--- a/TrifunovicIvanDocTechTpi.docx
+++ b/TrifunovicIvanDocTechTpi.docx
@@ -326,6 +326,7 @@
       </w:r>
     </w:p>
     <w:p>
+      <w:bookmarkStart w:id="0" w:name="_GoBack"/>
       <w:r>
         <w:rPr>
           <w:noProof/>
@@ -380,6 +381,7 @@
           </wp:inline>
         </w:drawing>
       </w:r>
+      <w:bookmarkEnd w:id="0"/>
     </w:p>
     <w:p>
       <w:pPr>
@@ -1202,8 +1204,6 @@
           </wp:inline>
         </w:drawing>
       </w:r>
-      <w:bookmarkStart w:id="0" w:name="_GoBack"/>
-      <w:bookmarkEnd w:id="0"/>
     </w:p>
     <w:p>
       <w:pPr>
@@ -1324,6 +1324,9 @@
       <w:r>
         <w:t xml:space="preserve"> </w:t>
       </w:r>
+      <w:r>
+        <w:t xml:space="preserve"> </w:t>
+      </w:r>
     </w:p>
     <w:sectPr>
       <w:headerReference w:type="default" r:id="rId17"/>
@@ -1399,7 +1402,7 @@
       <w:rPr>
         <w:noProof/>
       </w:rPr>
-      <w:t>3</w:t>
+      <w:t>1</w:t>
     </w:r>
     <w:r>
       <w:fldChar w:fldCharType="end"/>
@@ -2552,7 +2555,7 @@
   </w:compat>
   <w:rsids>
     <w:rsidRoot w:val="00BF2F59"/>
-    <w:rsid w:val="00357427"/>
+    <w:rsid w:val="004A0F4E"/>
     <w:rsid w:val="00BF2F59"/>
   </w:rsids>
   <m:mathPr>
@@ -3319,7 +3322,7 @@
 </file>
 
 <file path=customXml/itemProps2.xml><?xml version="1.0" encoding="utf-8"?>
-<ds:datastoreItem xmlns:ds="http://schemas.openxmlformats.org/officeDocument/2006/customXml" ds:itemID="{D1398514-69EC-4FFC-B745-B6FC95BA4E52}">
+<ds:datastoreItem xmlns:ds="http://schemas.openxmlformats.org/officeDocument/2006/customXml" ds:itemID="{9E871465-2376-48D5-B47A-0AF283FE288F}">
   <ds:schemaRefs>
     <ds:schemaRef ds:uri="http://schemas.openxmlformats.org/officeDocument/2006/bibliography"/>
   </ds:schemaRefs>

--- a/TrifunovicIvanDocTechTpi.docx
+++ b/TrifunovicIvanDocTechTpi.docx
@@ -7,6 +7,7 @@
         <w:rPr>
           <w:rFonts w:asciiTheme="majorHAnsi" w:eastAsiaTheme="majorEastAsia" w:hAnsiTheme="majorHAnsi" w:cstheme="majorBidi"/>
           <w:caps/>
+          <w:lang w:eastAsia="en-US"/>
         </w:rPr>
         <w:id w:val="-538428009"/>
         <w:docPartObj>
@@ -18,7 +19,6 @@
         <w:rPr>
           <w:rFonts w:asciiTheme="minorHAnsi" w:eastAsiaTheme="minorHAnsi" w:hAnsiTheme="minorHAnsi" w:cstheme="minorBidi"/>
           <w:caps w:val="0"/>
-          <w:lang w:eastAsia="en-US"/>
         </w:rPr>
       </w:sdtEndPr>
       <w:sdtContent>
@@ -41,6 +41,7 @@
                 <w:rPr>
                   <w:rFonts w:asciiTheme="majorHAnsi" w:eastAsiaTheme="majorEastAsia" w:hAnsiTheme="majorHAnsi" w:cstheme="majorBidi"/>
                   <w:caps/>
+                  <w:lang w:eastAsia="en-US"/>
                 </w:rPr>
                 <w:alias w:val="Société"/>
                 <w:id w:val="15524243"/>
@@ -50,6 +51,11 @@
                 <w:dataBinding w:prefixMappings="xmlns:ns0='http://schemas.openxmlformats.org/officeDocument/2006/extended-properties'" w:xpath="/ns0:Properties[1]/ns0:Company[1]" w:storeItemID="{6668398D-A668-4E3E-A5EB-62B293D839F1}"/>
                 <w:text/>
               </w:sdtPr>
+              <w:sdtEndPr>
+                <w:rPr>
+                  <w:lang w:eastAsia="fr-CH"/>
+                </w:rPr>
+              </w:sdtEndPr>
               <w:sdtContent>
                 <w:tc>
                   <w:tcPr>
@@ -96,6 +102,7 @@
                 <w:dataBinding w:prefixMappings="xmlns:ns0='http://schemas.openxmlformats.org/package/2006/metadata/core-properties' xmlns:ns1='http://purl.org/dc/elements/1.1/'" w:xpath="/ns0:coreProperties[1]/ns1:title[1]" w:storeItemID="{6C3C8BC8-F283-45AE-878A-BAB7291924A1}"/>
                 <w:text/>
               </w:sdtPr>
+              <w:sdtEndPr/>
               <w:sdtContent>
                 <w:tc>
                   <w:tcPr>
@@ -148,6 +155,7 @@
                 <w:dataBinding w:prefixMappings="xmlns:ns0='http://schemas.openxmlformats.org/package/2006/metadata/core-properties' xmlns:ns1='http://purl.org/dc/elements/1.1/'" w:xpath="/ns0:coreProperties[1]/ns1:subject[1]" w:storeItemID="{6C3C8BC8-F283-45AE-878A-BAB7291924A1}"/>
                 <w:text/>
               </w:sdtPr>
+              <w:sdtEndPr/>
               <w:sdtContent>
                 <w:tc>
                   <w:tcPr>
@@ -185,24 +193,6 @@
               <w:trHeight w:val="360"/>
               <w:jc w:val="center"/>
             </w:trPr>
-            <w:tc>
-              <w:tcPr>
-                <w:tcW w:w="5000" w:type="pct"/>
-                <w:vAlign w:val="center"/>
-              </w:tcPr>
-              <w:p>
-                <w:pPr>
-                  <w:pStyle w:val="Sansinterligne"/>
-                  <w:jc w:val="center"/>
-                </w:pPr>
-              </w:p>
-            </w:tc>
-          </w:tr>
-          <w:tr>
-            <w:trPr>
-              <w:trHeight w:val="360"/>
-              <w:jc w:val="center"/>
-            </w:trPr>
             <w:sdt>
               <w:sdtPr>
                 <w:rPr>
@@ -212,7 +202,7 @@
                 <w:alias w:val="Auteur"/>
                 <w:id w:val="15524260"/>
                 <w:placeholder>
-                  <w:docPart w:val="AED68A53D03C44E7A7AC23CCFABF8227"/>
+                  <w:docPart w:val="25B0DDAD1A284E26ADAC19369F78622F"/>
                 </w:placeholder>
                 <w:dataBinding w:prefixMappings="xmlns:ns0='http://schemas.openxmlformats.org/package/2006/metadata/core-properties' xmlns:ns1='http://purl.org/dc/elements/1.1/'" w:xpath="/ns0:coreProperties[1]/ns1:creator[1]" w:storeItemID="{6C3C8BC8-F283-45AE-878A-BAB7291924A1}"/>
                 <w:text/>
@@ -226,11 +216,7 @@
                   <w:p>
                     <w:pPr>
                       <w:pStyle w:val="Sansinterligne"/>
-                      <w:jc w:val="center"/>
-                      <w:rPr>
-                        <w:b/>
-                        <w:bCs/>
-                      </w:rPr>
+                      <w:ind w:left="3828"/>
                     </w:pPr>
                     <w:r>
                       <w:rPr>
@@ -243,6 +229,35 @@
                 </w:tc>
               </w:sdtContent>
             </w:sdt>
+          </w:tr>
+          <w:tr>
+            <w:trPr>
+              <w:trHeight w:val="360"/>
+              <w:jc w:val="center"/>
+            </w:trPr>
+            <w:tc>
+              <w:tcPr>
+                <w:tcW w:w="5000" w:type="pct"/>
+                <w:vAlign w:val="center"/>
+              </w:tcPr>
+              <w:p>
+                <w:pPr>
+                  <w:pStyle w:val="Sansinterligne"/>
+                  <w:jc w:val="center"/>
+                  <w:rPr>
+                    <w:b/>
+                    <w:bCs/>
+                  </w:rPr>
+                </w:pPr>
+                <w:r>
+                  <w:rPr>
+                    <w:b/>
+                    <w:bCs/>
+                  </w:rPr>
+                  <w:t>Sous la direction du Professeur Christian Blanvillain</w:t>
+                </w:r>
+              </w:p>
+            </w:tc>
           </w:tr>
           <w:tr>
             <w:trPr>
@@ -268,6 +283,7 @@
                   <w:calendar w:val="gregorian"/>
                 </w:date>
               </w:sdtPr>
+              <w:sdtEndPr/>
               <w:sdtContent>
                 <w:tc>
                   <w:tcPr>
@@ -305,14 +321,1321 @@
         </w:p>
       </w:sdtContent>
     </w:sdt>
+    <w:sdt>
+      <w:sdtPr>
+        <w:rPr>
+          <w:lang w:val="fr-FR"/>
+        </w:rPr>
+        <w:id w:val="-1073896775"/>
+        <w:docPartObj>
+          <w:docPartGallery w:val="Table of Contents"/>
+          <w:docPartUnique/>
+        </w:docPartObj>
+      </w:sdtPr>
+      <w:sdtEndPr>
+        <w:rPr>
+          <w:rFonts w:asciiTheme="minorHAnsi" w:eastAsiaTheme="minorHAnsi" w:hAnsiTheme="minorHAnsi" w:cstheme="minorBidi"/>
+          <w:color w:val="auto"/>
+          <w:sz w:val="22"/>
+          <w:szCs w:val="22"/>
+          <w:lang w:eastAsia="en-US"/>
+        </w:rPr>
+      </w:sdtEndPr>
+      <w:sdtContent>
+        <w:p>
+          <w:pPr>
+            <w:pStyle w:val="En-ttedetabledesmatires"/>
+            <w:rPr>
+              <w:color w:val="000000" w:themeColor="text1"/>
+            </w:rPr>
+          </w:pPr>
+          <w:r>
+            <w:rPr>
+              <w:color w:val="000000" w:themeColor="text1"/>
+              <w:lang w:val="fr-FR"/>
+            </w:rPr>
+            <w:t>Table des matières</w:t>
+          </w:r>
+        </w:p>
+        <w:p>
+          <w:pPr>
+            <w:pStyle w:val="TM1"/>
+            <w:tabs>
+              <w:tab w:val="right" w:leader="dot" w:pos="9062"/>
+            </w:tabs>
+            <w:rPr>
+              <w:noProof/>
+            </w:rPr>
+          </w:pPr>
+          <w:r>
+            <w:fldChar w:fldCharType="begin"/>
+          </w:r>
+          <w:r>
+            <w:instrText xml:space="preserve"> TOC \o "1-3" \h \z \u </w:instrText>
+          </w:r>
+          <w:r>
+            <w:fldChar w:fldCharType="separate"/>
+          </w:r>
+          <w:hyperlink w:anchor="_Toc484616034" w:history="1">
+            <w:r>
+              <w:rPr>
+                <w:rStyle w:val="Lienhypertexte"/>
+                <w:noProof/>
+              </w:rPr>
+              <w:t>Introduction</w:t>
+            </w:r>
+            <w:r>
+              <w:rPr>
+                <w:noProof/>
+                <w:webHidden/>
+              </w:rPr>
+              <w:tab/>
+            </w:r>
+            <w:r>
+              <w:rPr>
+                <w:noProof/>
+                <w:webHidden/>
+              </w:rPr>
+              <w:fldChar w:fldCharType="begin"/>
+            </w:r>
+            <w:r>
+              <w:rPr>
+                <w:noProof/>
+                <w:webHidden/>
+              </w:rPr>
+              <w:instrText xml:space="preserve"> PAGEREF _Toc484616034 \h </w:instrText>
+            </w:r>
+            <w:r>
+              <w:rPr>
+                <w:noProof/>
+                <w:webHidden/>
+              </w:rPr>
+            </w:r>
+            <w:r>
+              <w:rPr>
+                <w:noProof/>
+                <w:webHidden/>
+              </w:rPr>
+              <w:fldChar w:fldCharType="separate"/>
+            </w:r>
+            <w:r>
+              <w:rPr>
+                <w:noProof/>
+                <w:webHidden/>
+              </w:rPr>
+              <w:t>1</w:t>
+            </w:r>
+            <w:r>
+              <w:rPr>
+                <w:noProof/>
+                <w:webHidden/>
+              </w:rPr>
+              <w:fldChar w:fldCharType="end"/>
+            </w:r>
+          </w:hyperlink>
+        </w:p>
+        <w:p>
+          <w:pPr>
+            <w:pStyle w:val="TM2"/>
+            <w:tabs>
+              <w:tab w:val="right" w:leader="dot" w:pos="9062"/>
+            </w:tabs>
+            <w:rPr>
+              <w:noProof/>
+            </w:rPr>
+          </w:pPr>
+          <w:hyperlink w:anchor="_Toc484616035" w:history="1">
+            <w:r>
+              <w:rPr>
+                <w:rStyle w:val="Lienhypertexte"/>
+                <w:noProof/>
+              </w:rPr>
+              <w:t>Fonction paramétrique</w:t>
+            </w:r>
+            <w:r>
+              <w:rPr>
+                <w:noProof/>
+                <w:webHidden/>
+              </w:rPr>
+              <w:tab/>
+            </w:r>
+            <w:r>
+              <w:rPr>
+                <w:noProof/>
+                <w:webHidden/>
+              </w:rPr>
+              <w:fldChar w:fldCharType="begin"/>
+            </w:r>
+            <w:r>
+              <w:rPr>
+                <w:noProof/>
+                <w:webHidden/>
+              </w:rPr>
+              <w:instrText xml:space="preserve"> PAGEREF _Toc484616035 \h </w:instrText>
+            </w:r>
+            <w:r>
+              <w:rPr>
+                <w:noProof/>
+                <w:webHidden/>
+              </w:rPr>
+            </w:r>
+            <w:r>
+              <w:rPr>
+                <w:noProof/>
+                <w:webHidden/>
+              </w:rPr>
+              <w:fldChar w:fldCharType="separate"/>
+            </w:r>
+            <w:r>
+              <w:rPr>
+                <w:noProof/>
+                <w:webHidden/>
+              </w:rPr>
+              <w:t>2</w:t>
+            </w:r>
+            <w:r>
+              <w:rPr>
+                <w:noProof/>
+                <w:webHidden/>
+              </w:rPr>
+              <w:fldChar w:fldCharType="end"/>
+            </w:r>
+          </w:hyperlink>
+        </w:p>
+        <w:p>
+          <w:pPr>
+            <w:pStyle w:val="TM1"/>
+            <w:tabs>
+              <w:tab w:val="right" w:leader="dot" w:pos="9062"/>
+            </w:tabs>
+            <w:rPr>
+              <w:noProof/>
+            </w:rPr>
+          </w:pPr>
+          <w:hyperlink w:anchor="_Toc484616036" w:history="1">
+            <w:r>
+              <w:rPr>
+                <w:rStyle w:val="Lienhypertexte"/>
+                <w:noProof/>
+              </w:rPr>
+              <w:t>Cahier des charges</w:t>
+            </w:r>
+            <w:r>
+              <w:rPr>
+                <w:noProof/>
+                <w:webHidden/>
+              </w:rPr>
+              <w:tab/>
+            </w:r>
+            <w:r>
+              <w:rPr>
+                <w:noProof/>
+                <w:webHidden/>
+              </w:rPr>
+              <w:fldChar w:fldCharType="begin"/>
+            </w:r>
+            <w:r>
+              <w:rPr>
+                <w:noProof/>
+                <w:webHidden/>
+              </w:rPr>
+              <w:instrText xml:space="preserve"> PAGEREF _Toc484616036 \h </w:instrText>
+            </w:r>
+            <w:r>
+              <w:rPr>
+                <w:noProof/>
+                <w:webHidden/>
+              </w:rPr>
+            </w:r>
+            <w:r>
+              <w:rPr>
+                <w:noProof/>
+                <w:webHidden/>
+              </w:rPr>
+              <w:fldChar w:fldCharType="separate"/>
+            </w:r>
+            <w:r>
+              <w:rPr>
+                <w:noProof/>
+                <w:webHidden/>
+              </w:rPr>
+              <w:t>3</w:t>
+            </w:r>
+            <w:r>
+              <w:rPr>
+                <w:noProof/>
+                <w:webHidden/>
+              </w:rPr>
+              <w:fldChar w:fldCharType="end"/>
+            </w:r>
+          </w:hyperlink>
+        </w:p>
+        <w:p>
+          <w:pPr>
+            <w:pStyle w:val="TM1"/>
+            <w:tabs>
+              <w:tab w:val="right" w:leader="dot" w:pos="9062"/>
+            </w:tabs>
+            <w:rPr>
+              <w:noProof/>
+            </w:rPr>
+          </w:pPr>
+          <w:hyperlink w:anchor="_Toc484616037" w:history="1">
+            <w:r>
+              <w:rPr>
+                <w:rStyle w:val="Lienhypertexte"/>
+                <w:noProof/>
+              </w:rPr>
+              <w:t>Etude d’opportunité</w:t>
+            </w:r>
+            <w:r>
+              <w:rPr>
+                <w:noProof/>
+                <w:webHidden/>
+              </w:rPr>
+              <w:tab/>
+            </w:r>
+            <w:r>
+              <w:rPr>
+                <w:noProof/>
+                <w:webHidden/>
+              </w:rPr>
+              <w:fldChar w:fldCharType="begin"/>
+            </w:r>
+            <w:r>
+              <w:rPr>
+                <w:noProof/>
+                <w:webHidden/>
+              </w:rPr>
+              <w:instrText xml:space="preserve"> PAGEREF _Toc484616037 \h </w:instrText>
+            </w:r>
+            <w:r>
+              <w:rPr>
+                <w:noProof/>
+                <w:webHidden/>
+              </w:rPr>
+            </w:r>
+            <w:r>
+              <w:rPr>
+                <w:noProof/>
+                <w:webHidden/>
+              </w:rPr>
+              <w:fldChar w:fldCharType="separate"/>
+            </w:r>
+            <w:r>
+              <w:rPr>
+                <w:noProof/>
+                <w:webHidden/>
+              </w:rPr>
+              <w:t>3</w:t>
+            </w:r>
+            <w:r>
+              <w:rPr>
+                <w:noProof/>
+                <w:webHidden/>
+              </w:rPr>
+              <w:fldChar w:fldCharType="end"/>
+            </w:r>
+          </w:hyperlink>
+        </w:p>
+        <w:p>
+          <w:pPr>
+            <w:pStyle w:val="TM2"/>
+            <w:tabs>
+              <w:tab w:val="right" w:leader="dot" w:pos="9062"/>
+            </w:tabs>
+            <w:rPr>
+              <w:noProof/>
+            </w:rPr>
+          </w:pPr>
+          <w:hyperlink w:anchor="_Toc484616038" w:history="1">
+            <w:r>
+              <w:rPr>
+                <w:rStyle w:val="Lienhypertexte"/>
+                <w:noProof/>
+              </w:rPr>
+              <w:t>Pourquoi ce sujet ?</w:t>
+            </w:r>
+            <w:r>
+              <w:rPr>
+                <w:noProof/>
+                <w:webHidden/>
+              </w:rPr>
+              <w:tab/>
+            </w:r>
+            <w:r>
+              <w:rPr>
+                <w:noProof/>
+                <w:webHidden/>
+              </w:rPr>
+              <w:fldChar w:fldCharType="begin"/>
+            </w:r>
+            <w:r>
+              <w:rPr>
+                <w:noProof/>
+                <w:webHidden/>
+              </w:rPr>
+              <w:instrText xml:space="preserve"> PAGEREF _Toc484616038 \h </w:instrText>
+            </w:r>
+            <w:r>
+              <w:rPr>
+                <w:noProof/>
+                <w:webHidden/>
+              </w:rPr>
+            </w:r>
+            <w:r>
+              <w:rPr>
+                <w:noProof/>
+                <w:webHidden/>
+              </w:rPr>
+              <w:fldChar w:fldCharType="separate"/>
+            </w:r>
+            <w:r>
+              <w:rPr>
+                <w:noProof/>
+                <w:webHidden/>
+              </w:rPr>
+              <w:t>3</w:t>
+            </w:r>
+            <w:r>
+              <w:rPr>
+                <w:noProof/>
+                <w:webHidden/>
+              </w:rPr>
+              <w:fldChar w:fldCharType="end"/>
+            </w:r>
+          </w:hyperlink>
+        </w:p>
+        <w:p>
+          <w:pPr>
+            <w:pStyle w:val="TM2"/>
+            <w:tabs>
+              <w:tab w:val="right" w:leader="dot" w:pos="9062"/>
+            </w:tabs>
+            <w:rPr>
+              <w:noProof/>
+            </w:rPr>
+          </w:pPr>
+          <w:hyperlink w:anchor="_Toc484616039" w:history="1">
+            <w:r>
+              <w:rPr>
+                <w:rStyle w:val="Lienhypertexte"/>
+                <w:noProof/>
+              </w:rPr>
+              <w:t>Ce que mon projet à de plus</w:t>
+            </w:r>
+            <w:r>
+              <w:rPr>
+                <w:noProof/>
+                <w:webHidden/>
+              </w:rPr>
+              <w:tab/>
+            </w:r>
+            <w:r>
+              <w:rPr>
+                <w:noProof/>
+                <w:webHidden/>
+              </w:rPr>
+              <w:fldChar w:fldCharType="begin"/>
+            </w:r>
+            <w:r>
+              <w:rPr>
+                <w:noProof/>
+                <w:webHidden/>
+              </w:rPr>
+              <w:instrText xml:space="preserve"> PAGEREF _Toc484616039 \h </w:instrText>
+            </w:r>
+            <w:r>
+              <w:rPr>
+                <w:noProof/>
+                <w:webHidden/>
+              </w:rPr>
+            </w:r>
+            <w:r>
+              <w:rPr>
+                <w:noProof/>
+                <w:webHidden/>
+              </w:rPr>
+              <w:fldChar w:fldCharType="separate"/>
+            </w:r>
+            <w:r>
+              <w:rPr>
+                <w:noProof/>
+                <w:webHidden/>
+              </w:rPr>
+              <w:t>3</w:t>
+            </w:r>
+            <w:r>
+              <w:rPr>
+                <w:noProof/>
+                <w:webHidden/>
+              </w:rPr>
+              <w:fldChar w:fldCharType="end"/>
+            </w:r>
+          </w:hyperlink>
+        </w:p>
+        <w:p>
+          <w:pPr>
+            <w:pStyle w:val="TM2"/>
+            <w:tabs>
+              <w:tab w:val="right" w:leader="dot" w:pos="9062"/>
+            </w:tabs>
+            <w:rPr>
+              <w:noProof/>
+            </w:rPr>
+          </w:pPr>
+          <w:hyperlink w:anchor="_Toc484616040" w:history="1">
+            <w:r>
+              <w:rPr>
+                <w:rStyle w:val="Lienhypertexte"/>
+                <w:noProof/>
+              </w:rPr>
+              <w:t>Description de l’existant</w:t>
+            </w:r>
+            <w:r>
+              <w:rPr>
+                <w:noProof/>
+                <w:webHidden/>
+              </w:rPr>
+              <w:tab/>
+            </w:r>
+            <w:r>
+              <w:rPr>
+                <w:noProof/>
+                <w:webHidden/>
+              </w:rPr>
+              <w:fldChar w:fldCharType="begin"/>
+            </w:r>
+            <w:r>
+              <w:rPr>
+                <w:noProof/>
+                <w:webHidden/>
+              </w:rPr>
+              <w:instrText xml:space="preserve"> PAGEREF _Toc484616040 \h </w:instrText>
+            </w:r>
+            <w:r>
+              <w:rPr>
+                <w:noProof/>
+                <w:webHidden/>
+              </w:rPr>
+            </w:r>
+            <w:r>
+              <w:rPr>
+                <w:noProof/>
+                <w:webHidden/>
+              </w:rPr>
+              <w:fldChar w:fldCharType="separate"/>
+            </w:r>
+            <w:r>
+              <w:rPr>
+                <w:noProof/>
+                <w:webHidden/>
+              </w:rPr>
+              <w:t>3</w:t>
+            </w:r>
+            <w:r>
+              <w:rPr>
+                <w:noProof/>
+                <w:webHidden/>
+              </w:rPr>
+              <w:fldChar w:fldCharType="end"/>
+            </w:r>
+          </w:hyperlink>
+        </w:p>
+        <w:p>
+          <w:pPr>
+            <w:pStyle w:val="TM1"/>
+            <w:tabs>
+              <w:tab w:val="right" w:leader="dot" w:pos="9062"/>
+            </w:tabs>
+            <w:rPr>
+              <w:noProof/>
+            </w:rPr>
+          </w:pPr>
+          <w:hyperlink w:anchor="_Toc484616041" w:history="1">
+            <w:r>
+              <w:rPr>
+                <w:rStyle w:val="Lienhypertexte"/>
+                <w:noProof/>
+              </w:rPr>
+              <w:t>Analyse fonctionnelle</w:t>
+            </w:r>
+            <w:r>
+              <w:rPr>
+                <w:noProof/>
+                <w:webHidden/>
+              </w:rPr>
+              <w:tab/>
+            </w:r>
+            <w:r>
+              <w:rPr>
+                <w:noProof/>
+                <w:webHidden/>
+              </w:rPr>
+              <w:fldChar w:fldCharType="begin"/>
+            </w:r>
+            <w:r>
+              <w:rPr>
+                <w:noProof/>
+                <w:webHidden/>
+              </w:rPr>
+              <w:instrText xml:space="preserve"> PAGEREF _Toc484616041 \h </w:instrText>
+            </w:r>
+            <w:r>
+              <w:rPr>
+                <w:noProof/>
+                <w:webHidden/>
+              </w:rPr>
+            </w:r>
+            <w:r>
+              <w:rPr>
+                <w:noProof/>
+                <w:webHidden/>
+              </w:rPr>
+              <w:fldChar w:fldCharType="separate"/>
+            </w:r>
+            <w:r>
+              <w:rPr>
+                <w:noProof/>
+                <w:webHidden/>
+              </w:rPr>
+              <w:t>4</w:t>
+            </w:r>
+            <w:r>
+              <w:rPr>
+                <w:noProof/>
+                <w:webHidden/>
+              </w:rPr>
+              <w:fldChar w:fldCharType="end"/>
+            </w:r>
+          </w:hyperlink>
+        </w:p>
+        <w:p>
+          <w:pPr>
+            <w:pStyle w:val="TM2"/>
+            <w:tabs>
+              <w:tab w:val="right" w:leader="dot" w:pos="9062"/>
+            </w:tabs>
+            <w:rPr>
+              <w:noProof/>
+            </w:rPr>
+          </w:pPr>
+          <w:hyperlink w:anchor="_Toc484616042" w:history="1">
+            <w:r>
+              <w:rPr>
+                <w:rStyle w:val="Lienhypertexte"/>
+                <w:noProof/>
+              </w:rPr>
+              <w:t>Fonctionnalités du projet</w:t>
+            </w:r>
+            <w:r>
+              <w:rPr>
+                <w:noProof/>
+                <w:webHidden/>
+              </w:rPr>
+              <w:tab/>
+            </w:r>
+            <w:r>
+              <w:rPr>
+                <w:noProof/>
+                <w:webHidden/>
+              </w:rPr>
+              <w:fldChar w:fldCharType="begin"/>
+            </w:r>
+            <w:r>
+              <w:rPr>
+                <w:noProof/>
+                <w:webHidden/>
+              </w:rPr>
+              <w:instrText xml:space="preserve"> PAGEREF _Toc484616042 \h </w:instrText>
+            </w:r>
+            <w:r>
+              <w:rPr>
+                <w:noProof/>
+                <w:webHidden/>
+              </w:rPr>
+            </w:r>
+            <w:r>
+              <w:rPr>
+                <w:noProof/>
+                <w:webHidden/>
+              </w:rPr>
+              <w:fldChar w:fldCharType="separate"/>
+            </w:r>
+            <w:r>
+              <w:rPr>
+                <w:noProof/>
+                <w:webHidden/>
+              </w:rPr>
+              <w:t>4</w:t>
+            </w:r>
+            <w:r>
+              <w:rPr>
+                <w:noProof/>
+                <w:webHidden/>
+              </w:rPr>
+              <w:fldChar w:fldCharType="end"/>
+            </w:r>
+          </w:hyperlink>
+        </w:p>
+        <w:p>
+          <w:pPr>
+            <w:pStyle w:val="TM2"/>
+            <w:tabs>
+              <w:tab w:val="right" w:leader="dot" w:pos="9062"/>
+            </w:tabs>
+            <w:rPr>
+              <w:noProof/>
+            </w:rPr>
+          </w:pPr>
+          <w:hyperlink w:anchor="_Toc484616043" w:history="1">
+            <w:r>
+              <w:rPr>
+                <w:rStyle w:val="Lienhypertexte"/>
+                <w:noProof/>
+              </w:rPr>
+              <w:t>Interface</w:t>
+            </w:r>
+            <w:r>
+              <w:rPr>
+                <w:noProof/>
+                <w:webHidden/>
+              </w:rPr>
+              <w:tab/>
+            </w:r>
+            <w:r>
+              <w:rPr>
+                <w:noProof/>
+                <w:webHidden/>
+              </w:rPr>
+              <w:fldChar w:fldCharType="begin"/>
+            </w:r>
+            <w:r>
+              <w:rPr>
+                <w:noProof/>
+                <w:webHidden/>
+              </w:rPr>
+              <w:instrText xml:space="preserve"> PAGEREF _Toc484616043 \h </w:instrText>
+            </w:r>
+            <w:r>
+              <w:rPr>
+                <w:noProof/>
+                <w:webHidden/>
+              </w:rPr>
+            </w:r>
+            <w:r>
+              <w:rPr>
+                <w:noProof/>
+                <w:webHidden/>
+              </w:rPr>
+              <w:fldChar w:fldCharType="separate"/>
+            </w:r>
+            <w:r>
+              <w:rPr>
+                <w:noProof/>
+                <w:webHidden/>
+              </w:rPr>
+              <w:t>4</w:t>
+            </w:r>
+            <w:r>
+              <w:rPr>
+                <w:noProof/>
+                <w:webHidden/>
+              </w:rPr>
+              <w:fldChar w:fldCharType="end"/>
+            </w:r>
+          </w:hyperlink>
+        </w:p>
+        <w:p>
+          <w:pPr>
+            <w:pStyle w:val="TM1"/>
+            <w:tabs>
+              <w:tab w:val="right" w:leader="dot" w:pos="9062"/>
+            </w:tabs>
+            <w:rPr>
+              <w:noProof/>
+            </w:rPr>
+          </w:pPr>
+          <w:hyperlink w:anchor="_Toc484616044" w:history="1">
+            <w:r>
+              <w:rPr>
+                <w:rStyle w:val="Lienhypertexte"/>
+                <w:noProof/>
+              </w:rPr>
+              <w:t>Analyse organique</w:t>
+            </w:r>
+            <w:r>
+              <w:rPr>
+                <w:noProof/>
+                <w:webHidden/>
+              </w:rPr>
+              <w:tab/>
+            </w:r>
+            <w:r>
+              <w:rPr>
+                <w:noProof/>
+                <w:webHidden/>
+              </w:rPr>
+              <w:fldChar w:fldCharType="begin"/>
+            </w:r>
+            <w:r>
+              <w:rPr>
+                <w:noProof/>
+                <w:webHidden/>
+              </w:rPr>
+              <w:instrText xml:space="preserve"> PAGEREF _Toc484616044 \h </w:instrText>
+            </w:r>
+            <w:r>
+              <w:rPr>
+                <w:noProof/>
+                <w:webHidden/>
+              </w:rPr>
+            </w:r>
+            <w:r>
+              <w:rPr>
+                <w:noProof/>
+                <w:webHidden/>
+              </w:rPr>
+              <w:fldChar w:fldCharType="separate"/>
+            </w:r>
+            <w:r>
+              <w:rPr>
+                <w:noProof/>
+                <w:webHidden/>
+              </w:rPr>
+              <w:t>5</w:t>
+            </w:r>
+            <w:r>
+              <w:rPr>
+                <w:noProof/>
+                <w:webHidden/>
+              </w:rPr>
+              <w:fldChar w:fldCharType="end"/>
+            </w:r>
+          </w:hyperlink>
+        </w:p>
+        <w:p>
+          <w:pPr>
+            <w:pStyle w:val="TM2"/>
+            <w:tabs>
+              <w:tab w:val="right" w:leader="dot" w:pos="9062"/>
+            </w:tabs>
+            <w:rPr>
+              <w:noProof/>
+            </w:rPr>
+          </w:pPr>
+          <w:hyperlink w:anchor="_Toc484616045" w:history="1">
+            <w:r>
+              <w:rPr>
+                <w:rStyle w:val="Lienhypertexte"/>
+                <w:noProof/>
+              </w:rPr>
+              <w:t>Architecture</w:t>
+            </w:r>
+            <w:r>
+              <w:rPr>
+                <w:noProof/>
+                <w:webHidden/>
+              </w:rPr>
+              <w:tab/>
+            </w:r>
+            <w:r>
+              <w:rPr>
+                <w:noProof/>
+                <w:webHidden/>
+              </w:rPr>
+              <w:fldChar w:fldCharType="begin"/>
+            </w:r>
+            <w:r>
+              <w:rPr>
+                <w:noProof/>
+                <w:webHidden/>
+              </w:rPr>
+              <w:instrText xml:space="preserve"> PAGEREF _Toc484616045 \h </w:instrText>
+            </w:r>
+            <w:r>
+              <w:rPr>
+                <w:noProof/>
+                <w:webHidden/>
+              </w:rPr>
+            </w:r>
+            <w:r>
+              <w:rPr>
+                <w:noProof/>
+                <w:webHidden/>
+              </w:rPr>
+              <w:fldChar w:fldCharType="separate"/>
+            </w:r>
+            <w:r>
+              <w:rPr>
+                <w:noProof/>
+                <w:webHidden/>
+              </w:rPr>
+              <w:t>5</w:t>
+            </w:r>
+            <w:r>
+              <w:rPr>
+                <w:noProof/>
+                <w:webHidden/>
+              </w:rPr>
+              <w:fldChar w:fldCharType="end"/>
+            </w:r>
+          </w:hyperlink>
+        </w:p>
+        <w:p>
+          <w:pPr>
+            <w:pStyle w:val="TM2"/>
+            <w:tabs>
+              <w:tab w:val="right" w:leader="dot" w:pos="9062"/>
+            </w:tabs>
+            <w:rPr>
+              <w:noProof/>
+            </w:rPr>
+          </w:pPr>
+          <w:hyperlink w:anchor="_Toc484616046" w:history="1">
+            <w:r>
+              <w:rPr>
+                <w:rStyle w:val="Lienhypertexte"/>
+                <w:noProof/>
+              </w:rPr>
+              <w:t>Méthodes de réalisation</w:t>
+            </w:r>
+            <w:r>
+              <w:rPr>
+                <w:noProof/>
+                <w:webHidden/>
+              </w:rPr>
+              <w:tab/>
+            </w:r>
+            <w:r>
+              <w:rPr>
+                <w:noProof/>
+                <w:webHidden/>
+              </w:rPr>
+              <w:fldChar w:fldCharType="begin"/>
+            </w:r>
+            <w:r>
+              <w:rPr>
+                <w:noProof/>
+                <w:webHidden/>
+              </w:rPr>
+              <w:instrText xml:space="preserve"> PAGEREF _Toc484616046 \h </w:instrText>
+            </w:r>
+            <w:r>
+              <w:rPr>
+                <w:noProof/>
+                <w:webHidden/>
+              </w:rPr>
+            </w:r>
+            <w:r>
+              <w:rPr>
+                <w:noProof/>
+                <w:webHidden/>
+              </w:rPr>
+              <w:fldChar w:fldCharType="separate"/>
+            </w:r>
+            <w:r>
+              <w:rPr>
+                <w:noProof/>
+                <w:webHidden/>
+              </w:rPr>
+              <w:t>5</w:t>
+            </w:r>
+            <w:r>
+              <w:rPr>
+                <w:noProof/>
+                <w:webHidden/>
+              </w:rPr>
+              <w:fldChar w:fldCharType="end"/>
+            </w:r>
+          </w:hyperlink>
+        </w:p>
+        <w:p>
+          <w:pPr>
+            <w:pStyle w:val="TM3"/>
+            <w:tabs>
+              <w:tab w:val="right" w:leader="dot" w:pos="9062"/>
+            </w:tabs>
+            <w:rPr>
+              <w:noProof/>
+            </w:rPr>
+          </w:pPr>
+          <w:hyperlink w:anchor="_Toc484616047" w:history="1">
+            <w:r>
+              <w:rPr>
+                <w:rStyle w:val="Lienhypertexte"/>
+                <w:noProof/>
+              </w:rPr>
+              <w:t>Initialisation du centre</w:t>
+            </w:r>
+            <w:r>
+              <w:rPr>
+                <w:noProof/>
+                <w:webHidden/>
+              </w:rPr>
+              <w:tab/>
+            </w:r>
+            <w:r>
+              <w:rPr>
+                <w:noProof/>
+                <w:webHidden/>
+              </w:rPr>
+              <w:fldChar w:fldCharType="begin"/>
+            </w:r>
+            <w:r>
+              <w:rPr>
+                <w:noProof/>
+                <w:webHidden/>
+              </w:rPr>
+              <w:instrText xml:space="preserve"> PAGEREF _Toc484616047 \h </w:instrText>
+            </w:r>
+            <w:r>
+              <w:rPr>
+                <w:noProof/>
+                <w:webHidden/>
+              </w:rPr>
+            </w:r>
+            <w:r>
+              <w:rPr>
+                <w:noProof/>
+                <w:webHidden/>
+              </w:rPr>
+              <w:fldChar w:fldCharType="separate"/>
+            </w:r>
+            <w:r>
+              <w:rPr>
+                <w:noProof/>
+                <w:webHidden/>
+              </w:rPr>
+              <w:t>5</w:t>
+            </w:r>
+            <w:r>
+              <w:rPr>
+                <w:noProof/>
+                <w:webHidden/>
+              </w:rPr>
+              <w:fldChar w:fldCharType="end"/>
+            </w:r>
+          </w:hyperlink>
+        </w:p>
+        <w:p>
+          <w:pPr>
+            <w:pStyle w:val="TM3"/>
+            <w:tabs>
+              <w:tab w:val="right" w:leader="dot" w:pos="9062"/>
+            </w:tabs>
+            <w:rPr>
+              <w:noProof/>
+            </w:rPr>
+          </w:pPr>
+          <w:hyperlink w:anchor="_Toc484616048" w:history="1">
+            <w:r>
+              <w:rPr>
+                <w:rStyle w:val="Lienhypertexte"/>
+                <w:noProof/>
+              </w:rPr>
+              <w:t>Calcul distance entre deux pixels</w:t>
+            </w:r>
+            <w:r>
+              <w:rPr>
+                <w:noProof/>
+                <w:webHidden/>
+              </w:rPr>
+              <w:tab/>
+            </w:r>
+            <w:r>
+              <w:rPr>
+                <w:noProof/>
+                <w:webHidden/>
+              </w:rPr>
+              <w:fldChar w:fldCharType="begin"/>
+            </w:r>
+            <w:r>
+              <w:rPr>
+                <w:noProof/>
+                <w:webHidden/>
+              </w:rPr>
+              <w:instrText xml:space="preserve"> PAGEREF _Toc484616048 \h </w:instrText>
+            </w:r>
+            <w:r>
+              <w:rPr>
+                <w:noProof/>
+                <w:webHidden/>
+              </w:rPr>
+            </w:r>
+            <w:r>
+              <w:rPr>
+                <w:noProof/>
+                <w:webHidden/>
+              </w:rPr>
+              <w:fldChar w:fldCharType="separate"/>
+            </w:r>
+            <w:r>
+              <w:rPr>
+                <w:noProof/>
+                <w:webHidden/>
+              </w:rPr>
+              <w:t>5</w:t>
+            </w:r>
+            <w:r>
+              <w:rPr>
+                <w:noProof/>
+                <w:webHidden/>
+              </w:rPr>
+              <w:fldChar w:fldCharType="end"/>
+            </w:r>
+          </w:hyperlink>
+        </w:p>
+        <w:p>
+          <w:pPr>
+            <w:pStyle w:val="TM3"/>
+            <w:tabs>
+              <w:tab w:val="right" w:leader="dot" w:pos="9062"/>
+            </w:tabs>
+            <w:rPr>
+              <w:noProof/>
+            </w:rPr>
+          </w:pPr>
+          <w:hyperlink w:anchor="_Toc484616049" w:history="1">
+            <w:r>
+              <w:rPr>
+                <w:rStyle w:val="Lienhypertexte"/>
+                <w:noProof/>
+              </w:rPr>
+              <w:t>Création axes x et y</w:t>
+            </w:r>
+            <w:r>
+              <w:rPr>
+                <w:noProof/>
+                <w:webHidden/>
+              </w:rPr>
+              <w:tab/>
+            </w:r>
+            <w:r>
+              <w:rPr>
+                <w:noProof/>
+                <w:webHidden/>
+              </w:rPr>
+              <w:fldChar w:fldCharType="begin"/>
+            </w:r>
+            <w:r>
+              <w:rPr>
+                <w:noProof/>
+                <w:webHidden/>
+              </w:rPr>
+              <w:instrText xml:space="preserve"> PAGEREF _Toc484616049 \h </w:instrText>
+            </w:r>
+            <w:r>
+              <w:rPr>
+                <w:noProof/>
+                <w:webHidden/>
+              </w:rPr>
+            </w:r>
+            <w:r>
+              <w:rPr>
+                <w:noProof/>
+                <w:webHidden/>
+              </w:rPr>
+              <w:fldChar w:fldCharType="separate"/>
+            </w:r>
+            <w:r>
+              <w:rPr>
+                <w:noProof/>
+                <w:webHidden/>
+              </w:rPr>
+              <w:t>5</w:t>
+            </w:r>
+            <w:r>
+              <w:rPr>
+                <w:noProof/>
+                <w:webHidden/>
+              </w:rPr>
+              <w:fldChar w:fldCharType="end"/>
+            </w:r>
+          </w:hyperlink>
+        </w:p>
+        <w:p>
+          <w:pPr>
+            <w:pStyle w:val="TM1"/>
+            <w:tabs>
+              <w:tab w:val="right" w:leader="dot" w:pos="9062"/>
+            </w:tabs>
+            <w:rPr>
+              <w:noProof/>
+            </w:rPr>
+          </w:pPr>
+          <w:hyperlink w:anchor="_Toc484616050" w:history="1">
+            <w:r>
+              <w:rPr>
+                <w:rStyle w:val="Lienhypertexte"/>
+                <w:noProof/>
+              </w:rPr>
+              <w:t>Annexe</w:t>
+            </w:r>
+            <w:r>
+              <w:rPr>
+                <w:noProof/>
+                <w:webHidden/>
+              </w:rPr>
+              <w:tab/>
+            </w:r>
+            <w:r>
+              <w:rPr>
+                <w:noProof/>
+                <w:webHidden/>
+              </w:rPr>
+              <w:fldChar w:fldCharType="begin"/>
+            </w:r>
+            <w:r>
+              <w:rPr>
+                <w:noProof/>
+                <w:webHidden/>
+              </w:rPr>
+              <w:instrText xml:space="preserve"> PAGEREF _Toc484616050 \h </w:instrText>
+            </w:r>
+            <w:r>
+              <w:rPr>
+                <w:noProof/>
+                <w:webHidden/>
+              </w:rPr>
+            </w:r>
+            <w:r>
+              <w:rPr>
+                <w:noProof/>
+                <w:webHidden/>
+              </w:rPr>
+              <w:fldChar w:fldCharType="separate"/>
+            </w:r>
+            <w:r>
+              <w:rPr>
+                <w:noProof/>
+                <w:webHidden/>
+              </w:rPr>
+              <w:t>6</w:t>
+            </w:r>
+            <w:r>
+              <w:rPr>
+                <w:noProof/>
+                <w:webHidden/>
+              </w:rPr>
+              <w:fldChar w:fldCharType="end"/>
+            </w:r>
+          </w:hyperlink>
+        </w:p>
+        <w:p>
+          <w:pPr>
+            <w:pStyle w:val="TM1"/>
+            <w:tabs>
+              <w:tab w:val="right" w:leader="dot" w:pos="9062"/>
+            </w:tabs>
+            <w:rPr>
+              <w:noProof/>
+            </w:rPr>
+          </w:pPr>
+          <w:hyperlink w:anchor="_Toc484616051" w:history="1">
+            <w:r>
+              <w:rPr>
+                <w:rStyle w:val="Lienhypertexte"/>
+                <w:noProof/>
+              </w:rPr>
+              <w:t>Bibliographie</w:t>
+            </w:r>
+            <w:r>
+              <w:rPr>
+                <w:noProof/>
+                <w:webHidden/>
+              </w:rPr>
+              <w:tab/>
+            </w:r>
+            <w:r>
+              <w:rPr>
+                <w:noProof/>
+                <w:webHidden/>
+              </w:rPr>
+              <w:fldChar w:fldCharType="begin"/>
+            </w:r>
+            <w:r>
+              <w:rPr>
+                <w:noProof/>
+                <w:webHidden/>
+              </w:rPr>
+              <w:instrText xml:space="preserve"> PAGEREF _Toc484616051 \h </w:instrText>
+            </w:r>
+            <w:r>
+              <w:rPr>
+                <w:noProof/>
+                <w:webHidden/>
+              </w:rPr>
+            </w:r>
+            <w:r>
+              <w:rPr>
+                <w:noProof/>
+                <w:webHidden/>
+              </w:rPr>
+              <w:fldChar w:fldCharType="separate"/>
+            </w:r>
+            <w:r>
+              <w:rPr>
+                <w:noProof/>
+                <w:webHidden/>
+              </w:rPr>
+              <w:t>7</w:t>
+            </w:r>
+            <w:r>
+              <w:rPr>
+                <w:noProof/>
+                <w:webHidden/>
+              </w:rPr>
+              <w:fldChar w:fldCharType="end"/>
+            </w:r>
+          </w:hyperlink>
+        </w:p>
+        <w:p>
+          <w:pPr>
+            <w:rPr>
+              <w:b/>
+              <w:bCs/>
+              <w:lang w:val="fr-FR"/>
+            </w:rPr>
+          </w:pPr>
+          <w:r>
+            <w:rPr>
+              <w:b/>
+              <w:bCs/>
+              <w:lang w:val="fr-FR"/>
+            </w:rPr>
+            <w:fldChar w:fldCharType="end"/>
+          </w:r>
+        </w:p>
+        <w:p>
+          <w:pPr>
+            <w:rPr>
+              <w:b/>
+              <w:bCs/>
+              <w:lang w:val="fr-FR"/>
+            </w:rPr>
+          </w:pPr>
+          <w:r>
+            <w:rPr>
+              <w:b/>
+              <w:bCs/>
+              <w:lang w:val="fr-FR"/>
+            </w:rPr>
+            <w:br w:type="page"/>
+          </w:r>
+        </w:p>
+      </w:sdtContent>
+    </w:sdt>
     <w:p>
       <w:pPr>
         <w:pStyle w:val="Titre1"/>
       </w:pPr>
+      <w:bookmarkStart w:id="0" w:name="_Toc484616034"/>
       <w:r>
         <w:lastRenderedPageBreak/>
         <w:t>Introduction</w:t>
       </w:r>
+      <w:bookmarkEnd w:id="0"/>
     </w:p>
     <w:p>
       <w:pPr>
@@ -326,7 +1649,6 @@
       </w:r>
     </w:p>
     <w:p>
-      <w:bookmarkStart w:id="0" w:name="_GoBack"/>
       <w:r>
         <w:rPr>
           <w:noProof/>
@@ -350,7 +1672,7 @@
                     </pic:cNvPicPr>
                   </pic:nvPicPr>
                   <pic:blipFill>
-                    <a:blip r:embed="rId9">
+                    <a:blip r:embed="rId10">
                       <a:extLst>
                         <a:ext uri="{28A0092B-C50C-407E-A947-70E740481C1C}">
                           <a14:useLocalDpi xmlns:a14="http://schemas.microsoft.com/office/drawing/2010/main" val="0"/>
@@ -381,7 +1703,6 @@
           </wp:inline>
         </w:drawing>
       </w:r>
-      <w:bookmarkEnd w:id="0"/>
     </w:p>
     <w:p>
       <w:pPr>
@@ -823,7 +2144,7 @@
                     </pic:cNvPicPr>
                   </pic:nvPicPr>
                   <pic:blipFill>
-                    <a:blip r:embed="rId10">
+                    <a:blip r:embed="rId11">
                       <a:extLst>
                         <a:ext uri="{28A0092B-C50C-407E-A947-70E740481C1C}">
                           <a14:useLocalDpi xmlns:a14="http://schemas.microsoft.com/office/drawing/2010/main" val="0"/>
@@ -919,7 +2240,7 @@
                     </pic:cNvPicPr>
                   </pic:nvPicPr>
                   <pic:blipFill>
-                    <a:blip r:embed="rId11">
+                    <a:blip r:embed="rId12">
                       <a:extLst>
                         <a:ext uri="{28A0092B-C50C-407E-A947-70E740481C1C}">
                           <a14:useLocalDpi xmlns:a14="http://schemas.microsoft.com/office/drawing/2010/main" val="0"/>
@@ -955,9 +2276,11 @@
       <w:pPr>
         <w:pStyle w:val="Titre2"/>
       </w:pPr>
+      <w:bookmarkStart w:id="1" w:name="_Toc484616035"/>
       <w:r>
         <w:t>Fonction paramétrique</w:t>
       </w:r>
+      <w:bookmarkEnd w:id="1"/>
     </w:p>
     <w:p>
       <w:pPr>
@@ -1099,7 +2422,7 @@
                     </pic:cNvPicPr>
                   </pic:nvPicPr>
                   <pic:blipFill>
-                    <a:blip r:embed="rId12">
+                    <a:blip r:embed="rId13">
                       <a:extLst>
                         <a:ext uri="{28A0092B-C50C-407E-A947-70E740481C1C}">
                           <a14:useLocalDpi xmlns:a14="http://schemas.microsoft.com/office/drawing/2010/main" val="0"/>
@@ -1140,15 +2463,324 @@
       <w:pPr>
         <w:pStyle w:val="Titre1"/>
       </w:pPr>
+      <w:bookmarkStart w:id="2" w:name="_Toc484616036"/>
       <w:r>
         <w:lastRenderedPageBreak/>
+        <w:t>Cahier des charges</w:t>
+      </w:r>
+      <w:bookmarkEnd w:id="2"/>
+    </w:p>
+    <w:p>
+      <w:r>
+        <w:t xml:space="preserve">Développer une calculatrice graphique qui trace des </w:t>
+      </w:r>
+      <w:r>
+        <w:t>fonctions et des courbes paramétrées dans un plan R</w:t>
+      </w:r>
+      <w:r>
+        <w:rPr>
+          <w:vertAlign w:val="superscript"/>
+        </w:rPr>
+        <w:t>2</w:t>
+      </w:r>
+      <w:r>
+        <w:t>.</w:t>
+      </w:r>
+    </w:p>
+    <w:p>
+      <w:r>
+        <w:t>Zone d’affichage similaire  à la  figure suivante :</w:t>
+      </w:r>
+    </w:p>
+    <w:p>
+      <w:pPr>
+        <w:ind w:left="708" w:firstLine="708"/>
+      </w:pPr>
+      <w:r>
+        <w:rPr>
+          <w:rFonts w:ascii="Arial" w:hAnsi="Arial" w:cs="Arial"/>
+          <w:noProof/>
+          <w:color w:val="000000"/>
+          <w:lang w:eastAsia="fr-CH"/>
+        </w:rPr>
+        <w:drawing>
+          <wp:inline distT="0" distB="0" distL="0" distR="0">
+            <wp:extent cx="3933825" cy="3409950"/>
+            <wp:effectExtent l="0" t="0" r="9525" b="0"/>
+            <wp:docPr id="8" name="Image 8" descr="https://lh5.googleusercontent.com/zq5EM07m8qypHkLTeTndyP4YjCAa8AqZom50JRKtNcW4RhMgOfkUd_CzYuuzmrKlm3SbonrrLmp9-_rHMkRLxwcgQe1hD1zKDV0764nwgJyI5FKe8ekEaoy12jL1iWtrOFacPK6V"/>
+            <wp:cNvGraphicFramePr>
+              <a:graphicFrameLocks xmlns:a="http://schemas.openxmlformats.org/drawingml/2006/main" noChangeAspect="1"/>
+            </wp:cNvGraphicFramePr>
+            <a:graphic xmlns:a="http://schemas.openxmlformats.org/drawingml/2006/main">
+              <a:graphicData uri="http://schemas.openxmlformats.org/drawingml/2006/picture">
+                <pic:pic xmlns:pic="http://schemas.openxmlformats.org/drawingml/2006/picture">
+                  <pic:nvPicPr>
+                    <pic:cNvPr id="0" name="Picture 3" descr="https://lh5.googleusercontent.com/zq5EM07m8qypHkLTeTndyP4YjCAa8AqZom50JRKtNcW4RhMgOfkUd_CzYuuzmrKlm3SbonrrLmp9-_rHMkRLxwcgQe1hD1zKDV0764nwgJyI5FKe8ekEaoy12jL1iWtrOFacPK6V"/>
+                    <pic:cNvPicPr>
+                      <a:picLocks noChangeAspect="1" noChangeArrowheads="1"/>
+                    </pic:cNvPicPr>
+                  </pic:nvPicPr>
+                  <pic:blipFill>
+                    <a:blip r:embed="rId14">
+                      <a:extLst>
+                        <a:ext uri="{28A0092B-C50C-407E-A947-70E740481C1C}">
+                          <a14:useLocalDpi xmlns:a14="http://schemas.microsoft.com/office/drawing/2010/main" val="0"/>
+                        </a:ext>
+                      </a:extLst>
+                    </a:blip>
+                    <a:srcRect/>
+                    <a:stretch>
+                      <a:fillRect/>
+                    </a:stretch>
+                  </pic:blipFill>
+                  <pic:spPr bwMode="auto">
+                    <a:xfrm>
+                      <a:off x="0" y="0"/>
+                      <a:ext cx="3933825" cy="3409950"/>
+                    </a:xfrm>
+                    <a:prstGeom prst="rect">
+                      <a:avLst/>
+                    </a:prstGeom>
+                    <a:noFill/>
+                    <a:ln>
+                      <a:noFill/>
+                    </a:ln>
+                  </pic:spPr>
+                </pic:pic>
+              </a:graphicData>
+            </a:graphic>
+          </wp:inline>
+        </w:drawing>
+      </w:r>
+    </w:p>
+    <w:p>
+      <w:r>
+        <w:t>Les éléments de l’interface</w:t>
+      </w:r>
+      <w:r>
+        <w:t xml:space="preserve"> sont</w:t>
+      </w:r>
+      <w:r>
+        <w:t xml:space="preserve"> en dehors du graphique. </w:t>
+      </w:r>
+    </w:p>
+    <w:p>
+      <w:pPr>
+        <w:pStyle w:val="Titre1"/>
+      </w:pPr>
+      <w:bookmarkStart w:id="3" w:name="_Toc484616037"/>
+      <w:r>
+        <w:t>Etude d’opportunité</w:t>
+      </w:r>
+      <w:bookmarkEnd w:id="3"/>
+    </w:p>
+    <w:p>
+      <w:pPr>
+        <w:pStyle w:val="Titre2"/>
+      </w:pPr>
+      <w:bookmarkStart w:id="4" w:name="_Toc484616038"/>
+      <w:r>
+        <w:t>Pourquoi ce sujet ?</w:t>
+      </w:r>
+      <w:bookmarkEnd w:id="4"/>
+    </w:p>
+    <w:p>
+      <w:r>
+        <w:t>Dans le cadre de de mon  projet TPI, j’ai choisi de développer un grapheur qui consiste  à reproduire le graphique d’une équation dans un plan R</w:t>
+      </w:r>
+      <w:r>
+        <w:rPr>
+          <w:vertAlign w:val="superscript"/>
+        </w:rPr>
+        <w:t>2</w:t>
+      </w:r>
+      <w:r>
+        <w:t xml:space="preserve"> (</w:t>
+      </w:r>
+      <w:r>
+        <w:t>le graphique d’une fonction</w:t>
+      </w:r>
+      <w:r>
+        <w:t>)</w:t>
+      </w:r>
+      <w:r>
+        <w:t>.</w:t>
+      </w:r>
+      <w:r>
+        <w:t xml:space="preserve"> </w:t>
+      </w:r>
+      <w:r>
+        <w:t>J’ai choisi de faire ce projet</w:t>
+      </w:r>
+      <w:r>
+        <w:t>,</w:t>
+      </w:r>
+      <w:r>
+        <w:t xml:space="preserve"> car je trouve que les graphiques d’équations sont beaucoup plus parlant</w:t>
+      </w:r>
+      <w:r>
+        <w:t xml:space="preserve">s que les chiffres. </w:t>
+      </w:r>
+    </w:p>
+    <w:p>
+      <w:pPr>
+        <w:pStyle w:val="Titre2"/>
+      </w:pPr>
+      <w:bookmarkStart w:id="5" w:name="_Toc484616039"/>
+      <w:r>
+        <w:t>Ce que mon projet à de plus</w:t>
+      </w:r>
+      <w:bookmarkEnd w:id="5"/>
+      <w:r>
+        <w:t xml:space="preserve"> </w:t>
+      </w:r>
+    </w:p>
+    <w:p>
+      <w:r>
+        <w:t xml:space="preserve">Dans mon projet, j’ai choisi de </w:t>
+      </w:r>
+      <w:r>
+        <w:t xml:space="preserve">mettre en avant deux types de graphique. Les fonctions et les courbes paramétrées. Mon projet possède une interface claire et rapide qui ne nécessite pas de documentation utilisateur pour savoir  utiliser ses différentes fonctionnalités. </w:t>
+      </w:r>
+    </w:p>
+    <w:p>
+      <w:pPr>
+        <w:pStyle w:val="Titre2"/>
+      </w:pPr>
+      <w:bookmarkStart w:id="6" w:name="_Toc484616040"/>
+      <w:r>
+        <w:t>Description de l’existant</w:t>
+      </w:r>
+      <w:bookmarkEnd w:id="6"/>
+    </w:p>
+    <w:p>
+      <w:r>
+        <w:t xml:space="preserve">Dans les différents grapheur se trouvant sur le </w:t>
+      </w:r>
+      <w:r>
+        <w:t>internet, beaucoup sont performants mais la plus part du temps il faut cliquer sur un bouton pour afficher le graphique</w:t>
+      </w:r>
+      <w:r>
+        <w:t>. Certains ne sont pas précis et  restreint à des  petits intervalles</w:t>
+      </w:r>
+      <w:r>
+        <w:t xml:space="preserve"> avec une simple interface sans zoom</w:t>
+      </w:r>
+      <w:r>
+        <w:t xml:space="preserve">. </w:t>
+      </w:r>
+      <w:r>
+        <w:t xml:space="preserve">Bien sûr, il est impossible de reproduire une fonction parfaitement car on ne peut pas calculer un nombre infini de points sur un ordinateur. </w:t>
+      </w:r>
+    </w:p>
+    <w:p>
+      <w:pPr>
+        <w:pStyle w:val="Titre1"/>
+      </w:pPr>
+      <w:bookmarkStart w:id="7" w:name="_Toc484616041"/>
+      <w:r>
+        <w:lastRenderedPageBreak/>
+        <w:t>Analyse fonctionnelle</w:t>
+      </w:r>
+      <w:bookmarkEnd w:id="7"/>
+    </w:p>
+    <w:p>
+      <w:pPr>
+        <w:pStyle w:val="Titre2"/>
+      </w:pPr>
+      <w:bookmarkStart w:id="8" w:name="_Toc484616042"/>
+      <w:r>
+        <w:t>Fonctionnalités du projet</w:t>
+      </w:r>
+      <w:bookmarkEnd w:id="8"/>
+    </w:p>
+    <w:p>
+      <w:r>
+        <w:t>Le programme permet de tracer  le graphique d’une équation cartésienne affine et paramétrique dans un plan R</w:t>
+      </w:r>
+      <w:r>
+        <w:rPr>
+          <w:vertAlign w:val="superscript"/>
+        </w:rPr>
+        <w:t>2</w:t>
+      </w:r>
+      <w:r>
+        <w:t>.</w:t>
+      </w:r>
+    </w:p>
+    <w:p>
+      <w:pPr>
+        <w:pStyle w:val="Paragraphedeliste"/>
+        <w:numPr>
+          <w:ilvl w:val="0"/>
+          <w:numId w:val="1"/>
+        </w:numPr>
+      </w:pPr>
+      <w:r>
+        <w:t>Zoom sur le graphique</w:t>
+      </w:r>
+    </w:p>
+    <w:p>
+      <w:pPr>
+        <w:pStyle w:val="Paragraphedeliste"/>
+        <w:numPr>
+          <w:ilvl w:val="0"/>
+          <w:numId w:val="1"/>
+        </w:numPr>
+      </w:pPr>
+      <w:r>
+        <w:t>Graduation des axes x et y</w:t>
+      </w:r>
+    </w:p>
+    <w:p>
+      <w:pPr>
+        <w:pStyle w:val="Paragraphedeliste"/>
+        <w:numPr>
+          <w:ilvl w:val="0"/>
+          <w:numId w:val="1"/>
+        </w:numPr>
+      </w:pPr>
+      <w:r>
+        <w:t xml:space="preserve"> Choix du type de fonction cartésienne affine/paramétrique</w:t>
+      </w:r>
+    </w:p>
+    <w:p>
+      <w:pPr>
+        <w:pStyle w:val="Paragraphedeliste"/>
+        <w:numPr>
+          <w:ilvl w:val="0"/>
+          <w:numId w:val="1"/>
+        </w:numPr>
+      </w:pPr>
+      <w:r>
+        <w:t>Affichage de la position de la souris sur le graphique</w:t>
+      </w:r>
+    </w:p>
+    <w:p>
+      <w:pPr>
+        <w:pStyle w:val="Paragraphedeliste"/>
+        <w:numPr>
+          <w:ilvl w:val="0"/>
+          <w:numId w:val="1"/>
+        </w:numPr>
+      </w:pPr>
+      <w:r>
+        <w:t>Changement de la graduation selon le zoom</w:t>
+      </w:r>
+    </w:p>
+    <w:p>
+      <w:pPr>
+        <w:pStyle w:val="Titre2"/>
+      </w:pPr>
+      <w:bookmarkStart w:id="9" w:name="_Toc484616043"/>
+      <w:r>
         <w:t>Interface</w:t>
       </w:r>
+      <w:bookmarkEnd w:id="9"/>
     </w:p>
     <w:p>
       <w:pPr>
         <w:ind w:firstLine="708"/>
-        <w:jc w:val="both"/>
       </w:pPr>
       <w:r>
         <w:rPr>
@@ -1156,7 +2788,7 @@
           <w:lang w:eastAsia="fr-CH"/>
         </w:rPr>
         <w:drawing>
-          <wp:inline distT="0" distB="0" distL="0" distR="0" wp14:anchorId="340DEE19" wp14:editId="1573FF7D">
+          <wp:inline distT="0" distB="0" distL="0" distR="0" wp14:anchorId="6A114681" wp14:editId="33CAADA3">
             <wp:extent cx="4286250" cy="4095750"/>
             <wp:effectExtent l="0" t="0" r="0" b="0"/>
             <wp:docPr id="6" name="Image 6" descr="C:\Users\trifunovii_info\Desktop\Welcome.png"/>
@@ -1173,7 +2805,7 @@
                     </pic:cNvPicPr>
                   </pic:nvPicPr>
                   <pic:blipFill>
-                    <a:blip r:embed="rId13">
+                    <a:blip r:embed="rId15">
                       <a:extLst>
                         <a:ext uri="{28A0092B-C50C-407E-A947-70E740481C1C}">
                           <a14:useLocalDpi xmlns:a14="http://schemas.microsoft.com/office/drawing/2010/main" val="0"/>
@@ -1209,25 +2841,37 @@
       <w:pPr>
         <w:pStyle w:val="Titre1"/>
       </w:pPr>
-      <w:r>
-        <w:t>Diagramme de classe</w:t>
-      </w:r>
+      <w:bookmarkStart w:id="10" w:name="_Toc484616044"/>
+      <w:r>
+        <w:lastRenderedPageBreak/>
+        <w:t>Analyse organique</w:t>
+      </w:r>
+      <w:bookmarkEnd w:id="10"/>
     </w:p>
     <w:p>
       <w:pPr>
-        <w:ind w:firstLine="708"/>
-        <w:jc w:val="both"/>
+        <w:pStyle w:val="Titre2"/>
       </w:pPr>
+      <w:bookmarkStart w:id="11" w:name="_Toc484616045"/>
+      <w:r>
+        <w:t>Architecture</w:t>
+      </w:r>
+      <w:bookmarkEnd w:id="11"/>
+    </w:p>
+    <w:p>
+      <w:bookmarkStart w:id="12" w:name="_GoBack"/>
       <w:r>
         <w:rPr>
+          <w:rFonts w:ascii="Arial" w:hAnsi="Arial" w:cs="Arial"/>
           <w:noProof/>
+          <w:color w:val="000000"/>
           <w:lang w:eastAsia="fr-CH"/>
         </w:rPr>
         <w:drawing>
           <wp:inline distT="0" distB="0" distL="0" distR="0">
-            <wp:extent cx="4804410" cy="3695700"/>
-            <wp:effectExtent l="0" t="0" r="0" b="0"/>
-            <wp:docPr id="7" name="Image 7" descr="C:\Users\trifunovii_info\Desktop\Capture.PNG"/>
+            <wp:extent cx="5686425" cy="3057525"/>
+            <wp:effectExtent l="0" t="0" r="9525" b="9525"/>
+            <wp:docPr id="4" name="Image 4" descr="https://lh4.googleusercontent.com/OlsS9BPaxeMR89IdghIr4h7RrPqAE1QSwQDJEc5iWboOE8liDn9yLG2B9WpH3T7i9vuHQIATJ3_BqTOxfuLPZn9s-enEWpzxhupmZ-v_pSmWKpsfAHkuHMu-KmJDQvqXGqa-PNnw"/>
             <wp:cNvGraphicFramePr>
               <a:graphicFrameLocks xmlns:a="http://schemas.openxmlformats.org/drawingml/2006/main" noChangeAspect="1"/>
             </wp:cNvGraphicFramePr>
@@ -1235,13 +2879,13 @@
               <a:graphicData uri="http://schemas.openxmlformats.org/drawingml/2006/picture">
                 <pic:pic xmlns:pic="http://schemas.openxmlformats.org/drawingml/2006/picture">
                   <pic:nvPicPr>
-                    <pic:cNvPr id="0" name="Picture 7" descr="C:\Users\trifunovii_info\Desktop\Capture.PNG"/>
+                    <pic:cNvPr id="0" name="Picture 1" descr="https://lh4.googleusercontent.com/OlsS9BPaxeMR89IdghIr4h7RrPqAE1QSwQDJEc5iWboOE8liDn9yLG2B9WpH3T7i9vuHQIATJ3_BqTOxfuLPZn9s-enEWpzxhupmZ-v_pSmWKpsfAHkuHMu-KmJDQvqXGqa-PNnw"/>
                     <pic:cNvPicPr>
                       <a:picLocks noChangeAspect="1" noChangeArrowheads="1"/>
                     </pic:cNvPicPr>
                   </pic:nvPicPr>
                   <pic:blipFill>
-                    <a:blip r:embed="rId14">
+                    <a:blip r:embed="rId16">
                       <a:extLst>
                         <a:ext uri="{28A0092B-C50C-407E-A947-70E740481C1C}">
                           <a14:useLocalDpi xmlns:a14="http://schemas.microsoft.com/office/drawing/2010/main" val="0"/>
@@ -1256,7 +2900,7 @@
                   <pic:spPr bwMode="auto">
                     <a:xfrm>
                       <a:off x="0" y="0"/>
-                      <a:ext cx="4804410" cy="3695700"/>
+                      <a:ext cx="5686425" cy="3057525"/>
                     </a:xfrm>
                     <a:prstGeom prst="rect">
                       <a:avLst/>
@@ -1272,24 +2916,1524 @@
           </wp:inline>
         </w:drawing>
       </w:r>
+      <w:bookmarkEnd w:id="12"/>
+    </w:p>
+    <w:p>
+      <w:pPr>
+        <w:pStyle w:val="Titre2"/>
+      </w:pPr>
+      <w:bookmarkStart w:id="13" w:name="_Toc484616046"/>
+      <w:r>
+        <w:t>Méthodes de réalisation</w:t>
+      </w:r>
+      <w:bookmarkEnd w:id="13"/>
+    </w:p>
+    <w:p>
+      <w:pPr>
+        <w:pStyle w:val="Titre3"/>
+      </w:pPr>
+      <w:bookmarkStart w:id="14" w:name="_Toc484616047"/>
+      <w:r>
+        <w:t xml:space="preserve">Initialisation </w:t>
+      </w:r>
+      <w:r>
+        <w:t>du centre</w:t>
+      </w:r>
+      <w:bookmarkEnd w:id="14"/>
+    </w:p>
+    <w:p>
+      <w:r>
+        <w:t>Initialiser</w:t>
+      </w:r>
+      <w:r>
+        <w:t xml:space="preserve"> le point x zéro et y zéro au centre de l’image pour que le graphique soit exactement le même que ceux utilisés habituellement en mathématiques.</w:t>
+      </w:r>
+    </w:p>
+    <w:p>
+      <w:pPr>
+        <w:pStyle w:val="Titre3"/>
+      </w:pPr>
+      <w:bookmarkStart w:id="15" w:name="_Toc484616048"/>
+      <w:r>
+        <w:t>Calcul distance entre deux pixels</w:t>
+      </w:r>
+      <w:bookmarkEnd w:id="15"/>
+    </w:p>
+    <w:p>
+      <w:r>
+        <w:t xml:space="preserve">Initialisation de la taille d’un pixel selon la taille de la fenêtre en utilisant les variables de la classe Parametres. </w:t>
+      </w:r>
+    </w:p>
+    <w:p>
+      <w:pPr>
+        <w:pStyle w:val="Titre3"/>
+      </w:pPr>
+      <w:bookmarkStart w:id="16" w:name="_Toc484616049"/>
+      <w:r>
+        <w:t>Création axes x et y</w:t>
+      </w:r>
+      <w:bookmarkEnd w:id="16"/>
+    </w:p>
+    <w:p/>
+    <w:p>
+      <w:r>
+        <w:br w:type="page"/>
+      </w:r>
     </w:p>
     <w:p>
       <w:pPr>
         <w:pStyle w:val="Titre1"/>
       </w:pPr>
+      <w:bookmarkStart w:id="17" w:name="_Toc484616050"/>
       <w:r>
         <w:lastRenderedPageBreak/>
-        <w:t>Bibliographie</w:t>
-      </w:r>
+        <w:t>Annexe</w:t>
+      </w:r>
+      <w:bookmarkEnd w:id="17"/>
     </w:p>
     <w:p>
+      <w:pPr>
+        <w:spacing w:after="0" w:line="240" w:lineRule="auto"/>
+        <w:jc w:val="both"/>
+        <w:rPr>
+          <w:rFonts w:ascii="Times New Roman" w:eastAsia="Times New Roman" w:hAnsi="Times New Roman" w:cs="Times New Roman"/>
+          <w:sz w:val="24"/>
+          <w:szCs w:val="24"/>
+          <w:lang w:eastAsia="fr-CH"/>
+        </w:rPr>
+      </w:pPr>
+    </w:p>
+    <w:tbl>
+      <w:tblPr>
+        <w:tblW w:w="0" w:type="auto"/>
+        <w:tblCellMar>
+          <w:top w:w="15" w:type="dxa"/>
+          <w:left w:w="15" w:type="dxa"/>
+          <w:bottom w:w="15" w:type="dxa"/>
+          <w:right w:w="15" w:type="dxa"/>
+        </w:tblCellMar>
+        <w:tblLook w:val="04A0" w:firstRow="1" w:lastRow="0" w:firstColumn="1" w:lastColumn="0" w:noHBand="0" w:noVBand="1"/>
+      </w:tblPr>
+      <w:tblGrid>
+        <w:gridCol w:w="9302"/>
+      </w:tblGrid>
+      <w:tr>
+        <w:trPr>
+          <w:trHeight w:val="300"/>
+        </w:trPr>
+        <w:tc>
+          <w:tcPr>
+            <w:tcW w:w="0" w:type="auto"/>
+            <w:tcBorders>
+              <w:top w:val="single" w:sz="4" w:space="0" w:color="000000"/>
+              <w:left w:val="single" w:sz="4" w:space="0" w:color="000000"/>
+              <w:bottom w:val="single" w:sz="4" w:space="0" w:color="000000"/>
+              <w:right w:val="single" w:sz="4" w:space="0" w:color="000000"/>
+            </w:tcBorders>
+            <w:shd w:val="clear" w:color="auto" w:fill="D9D9D9"/>
+            <w:tcMar>
+              <w:top w:w="0" w:type="dxa"/>
+              <w:left w:w="115" w:type="dxa"/>
+              <w:bottom w:w="0" w:type="dxa"/>
+              <w:right w:w="115" w:type="dxa"/>
+            </w:tcMar>
+            <w:vAlign w:val="center"/>
+            <w:hideMark/>
+          </w:tcPr>
+          <w:p>
+            <w:pPr>
+              <w:spacing w:after="0" w:line="240" w:lineRule="auto"/>
+              <w:jc w:val="center"/>
+              <w:rPr>
+                <w:rFonts w:ascii="Times New Roman" w:eastAsia="Times New Roman" w:hAnsi="Times New Roman" w:cs="Times New Roman"/>
+                <w:sz w:val="24"/>
+                <w:szCs w:val="24"/>
+                <w:lang w:eastAsia="fr-CH"/>
+              </w:rPr>
+            </w:pPr>
+            <w:r>
+              <w:rPr>
+                <w:rFonts w:ascii="Arial" w:eastAsia="Times New Roman" w:hAnsi="Arial" w:cs="Arial"/>
+                <w:color w:val="000000"/>
+                <w:lang w:eastAsia="fr-CH"/>
+              </w:rPr>
+              <w:t>Planning</w:t>
+            </w:r>
+          </w:p>
+        </w:tc>
+      </w:tr>
+      <w:tr>
+        <w:trPr>
+          <w:trHeight w:val="840"/>
+        </w:trPr>
+        <w:tc>
+          <w:tcPr>
+            <w:tcW w:w="0" w:type="auto"/>
+            <w:tcBorders>
+              <w:top w:val="single" w:sz="4" w:space="0" w:color="000000"/>
+              <w:left w:val="single" w:sz="4" w:space="0" w:color="000000"/>
+              <w:bottom w:val="single" w:sz="4" w:space="0" w:color="000000"/>
+              <w:right w:val="single" w:sz="4" w:space="0" w:color="000000"/>
+            </w:tcBorders>
+            <w:tcMar>
+              <w:top w:w="0" w:type="dxa"/>
+              <w:left w:w="115" w:type="dxa"/>
+              <w:bottom w:w="0" w:type="dxa"/>
+              <w:right w:w="115" w:type="dxa"/>
+            </w:tcMar>
+            <w:hideMark/>
+          </w:tcPr>
+          <w:p>
+            <w:pPr>
+              <w:spacing w:after="0" w:line="240" w:lineRule="auto"/>
+              <w:jc w:val="both"/>
+              <w:rPr>
+                <w:rFonts w:ascii="Times New Roman" w:eastAsia="Times New Roman" w:hAnsi="Times New Roman" w:cs="Times New Roman"/>
+                <w:sz w:val="24"/>
+                <w:szCs w:val="24"/>
+                <w:lang w:eastAsia="fr-CH"/>
+              </w:rPr>
+            </w:pPr>
+            <w:r>
+              <w:rPr>
+                <w:rFonts w:ascii="Times New Roman" w:eastAsia="Times New Roman" w:hAnsi="Times New Roman" w:cs="Times New Roman"/>
+                <w:sz w:val="24"/>
+                <w:szCs w:val="24"/>
+                <w:lang w:eastAsia="fr-CH"/>
+              </w:rPr>
+              <w:t> </w:t>
+            </w:r>
+          </w:p>
+          <w:p>
+            <w:pPr>
+              <w:spacing w:after="0" w:line="240" w:lineRule="auto"/>
+              <w:jc w:val="both"/>
+              <w:rPr>
+                <w:rFonts w:ascii="Times New Roman" w:eastAsia="Times New Roman" w:hAnsi="Times New Roman" w:cs="Times New Roman"/>
+                <w:sz w:val="24"/>
+                <w:szCs w:val="24"/>
+                <w:lang w:eastAsia="fr-CH"/>
+              </w:rPr>
+            </w:pPr>
+            <w:r>
+              <w:rPr>
+                <w:rFonts w:ascii="Arial" w:eastAsia="Times New Roman" w:hAnsi="Arial" w:cs="Arial"/>
+                <w:color w:val="000000"/>
+                <w:lang w:eastAsia="fr-CH"/>
+              </w:rPr>
+              <w:t>Voici les principales étapes du projet, pour un total de 80 heures de travails (10 jours x 8h).</w:t>
+            </w:r>
+          </w:p>
+          <w:p>
+            <w:pPr>
+              <w:spacing w:after="0" w:line="240" w:lineRule="auto"/>
+              <w:jc w:val="both"/>
+              <w:rPr>
+                <w:rFonts w:ascii="Times New Roman" w:eastAsia="Times New Roman" w:hAnsi="Times New Roman" w:cs="Times New Roman"/>
+                <w:sz w:val="24"/>
+                <w:szCs w:val="24"/>
+                <w:lang w:eastAsia="fr-CH"/>
+              </w:rPr>
+            </w:pPr>
+            <w:r>
+              <w:rPr>
+                <w:rFonts w:ascii="Arial" w:eastAsia="Times New Roman" w:hAnsi="Arial" w:cs="Arial"/>
+                <w:color w:val="000000"/>
+                <w:lang w:eastAsia="fr-CH"/>
+              </w:rPr>
+              <w:t>Les tests et la documentation seront réalisés en continue, en parallèle au développement.</w:t>
+            </w:r>
+          </w:p>
+          <w:p>
+            <w:pPr>
+              <w:spacing w:after="0" w:line="240" w:lineRule="auto"/>
+              <w:jc w:val="both"/>
+              <w:rPr>
+                <w:rFonts w:ascii="Times New Roman" w:eastAsia="Times New Roman" w:hAnsi="Times New Roman" w:cs="Times New Roman"/>
+                <w:sz w:val="24"/>
+                <w:szCs w:val="24"/>
+                <w:lang w:eastAsia="fr-CH"/>
+              </w:rPr>
+            </w:pPr>
+            <w:r>
+              <w:rPr>
+                <w:rFonts w:ascii="Times New Roman" w:eastAsia="Times New Roman" w:hAnsi="Times New Roman" w:cs="Times New Roman"/>
+                <w:sz w:val="24"/>
+                <w:szCs w:val="24"/>
+                <w:lang w:eastAsia="fr-CH"/>
+              </w:rPr>
+              <w:t> </w:t>
+            </w:r>
+          </w:p>
+          <w:p>
+            <w:pPr>
+              <w:spacing w:after="0" w:line="240" w:lineRule="auto"/>
+              <w:jc w:val="right"/>
+              <w:rPr>
+                <w:rFonts w:ascii="Times New Roman" w:eastAsia="Times New Roman" w:hAnsi="Times New Roman" w:cs="Times New Roman"/>
+                <w:sz w:val="24"/>
+                <w:szCs w:val="24"/>
+                <w:lang w:eastAsia="fr-CH"/>
+              </w:rPr>
+            </w:pPr>
+            <w:r>
+              <w:rPr>
+                <w:rFonts w:ascii="Arial" w:eastAsia="Times New Roman" w:hAnsi="Arial" w:cs="Arial"/>
+                <w:color w:val="999999"/>
+                <w:lang w:eastAsia="fr-CH"/>
+              </w:rPr>
+              <w:t>Jour 1</w:t>
+            </w:r>
+          </w:p>
+          <w:p>
+            <w:pPr>
+              <w:spacing w:after="0" w:line="240" w:lineRule="auto"/>
+              <w:rPr>
+                <w:rFonts w:ascii="Times New Roman" w:eastAsia="Times New Roman" w:hAnsi="Times New Roman" w:cs="Times New Roman"/>
+                <w:sz w:val="24"/>
+                <w:szCs w:val="24"/>
+                <w:lang w:eastAsia="fr-CH"/>
+              </w:rPr>
+            </w:pPr>
+            <w:r>
+              <w:rPr>
+                <w:rFonts w:ascii="Arial" w:eastAsia="Times New Roman" w:hAnsi="Arial" w:cs="Arial"/>
+                <w:color w:val="000000"/>
+                <w:lang w:eastAsia="fr-CH"/>
+              </w:rPr>
+              <w:t xml:space="preserve">Création des formes et autres éléments d’interface : l’application redimensionnable, le menu, la zone du graff, la palette (couleurs + paramètres), l’éditeur. Création des claviers simple et étendus, avec les boutons d’action. Seules les vues sont réalisées : pas les actions. </w:t>
+            </w:r>
+          </w:p>
+          <w:p>
+            <w:pPr>
+              <w:spacing w:after="0" w:line="240" w:lineRule="auto"/>
+              <w:rPr>
+                <w:rFonts w:ascii="Times New Roman" w:eastAsia="Times New Roman" w:hAnsi="Times New Roman" w:cs="Times New Roman"/>
+                <w:sz w:val="24"/>
+                <w:szCs w:val="24"/>
+                <w:lang w:eastAsia="fr-CH"/>
+              </w:rPr>
+            </w:pPr>
+            <w:r>
+              <w:rPr>
+                <w:rFonts w:ascii="Times New Roman" w:eastAsia="Times New Roman" w:hAnsi="Times New Roman" w:cs="Times New Roman"/>
+                <w:sz w:val="24"/>
+                <w:szCs w:val="24"/>
+                <w:lang w:eastAsia="fr-CH"/>
+              </w:rPr>
+              <w:t> </w:t>
+            </w:r>
+          </w:p>
+          <w:p>
+            <w:pPr>
+              <w:spacing w:after="0" w:line="240" w:lineRule="auto"/>
+              <w:jc w:val="right"/>
+              <w:rPr>
+                <w:rFonts w:ascii="Times New Roman" w:eastAsia="Times New Roman" w:hAnsi="Times New Roman" w:cs="Times New Roman"/>
+                <w:sz w:val="24"/>
+                <w:szCs w:val="24"/>
+                <w:lang w:eastAsia="fr-CH"/>
+              </w:rPr>
+            </w:pPr>
+            <w:r>
+              <w:rPr>
+                <w:rFonts w:ascii="Arial" w:eastAsia="Times New Roman" w:hAnsi="Arial" w:cs="Arial"/>
+                <w:color w:val="999999"/>
+                <w:lang w:eastAsia="fr-CH"/>
+              </w:rPr>
+              <w:t>Jour 2</w:t>
+            </w:r>
+          </w:p>
+          <w:p>
+            <w:pPr>
+              <w:spacing w:after="0" w:line="240" w:lineRule="auto"/>
+              <w:rPr>
+                <w:rFonts w:ascii="Times New Roman" w:eastAsia="Times New Roman" w:hAnsi="Times New Roman" w:cs="Times New Roman"/>
+                <w:sz w:val="24"/>
+                <w:szCs w:val="24"/>
+                <w:lang w:eastAsia="fr-CH"/>
+              </w:rPr>
+            </w:pPr>
+            <w:r>
+              <w:rPr>
+                <w:rFonts w:ascii="Arial" w:eastAsia="Times New Roman" w:hAnsi="Arial" w:cs="Arial"/>
+                <w:color w:val="000000"/>
+                <w:lang w:eastAsia="fr-CH"/>
+              </w:rPr>
+              <w:t>Création de l’interface persistante (</w:t>
+            </w:r>
+            <w:r>
+              <w:rPr>
+                <w:rFonts w:ascii="Arial" w:eastAsia="Times New Roman" w:hAnsi="Arial" w:cs="Arial"/>
+                <w:i/>
+                <w:iCs/>
+                <w:color w:val="000000"/>
+                <w:lang w:eastAsia="fr-CH"/>
+              </w:rPr>
+              <w:t>Persistance</w:t>
+            </w:r>
+            <w:r>
+              <w:rPr>
+                <w:rFonts w:ascii="Arial" w:eastAsia="Times New Roman" w:hAnsi="Arial" w:cs="Arial"/>
+                <w:color w:val="000000"/>
+                <w:lang w:eastAsia="fr-CH"/>
+              </w:rPr>
+              <w:t xml:space="preserve">). Création des classes définissant la courbe : </w:t>
+            </w:r>
+            <w:r>
+              <w:rPr>
+                <w:rFonts w:ascii="Arial" w:eastAsia="Times New Roman" w:hAnsi="Arial" w:cs="Arial"/>
+                <w:i/>
+                <w:iCs/>
+                <w:color w:val="000000"/>
+                <w:lang w:eastAsia="fr-CH"/>
+              </w:rPr>
+              <w:t>Courbe</w:t>
+            </w:r>
+            <w:r>
+              <w:rPr>
+                <w:rFonts w:ascii="Arial" w:eastAsia="Times New Roman" w:hAnsi="Arial" w:cs="Arial"/>
+                <w:color w:val="000000"/>
+                <w:lang w:eastAsia="fr-CH"/>
+              </w:rPr>
+              <w:t xml:space="preserve">, </w:t>
+            </w:r>
+            <w:r>
+              <w:rPr>
+                <w:rFonts w:ascii="Arial" w:eastAsia="Times New Roman" w:hAnsi="Arial" w:cs="Arial"/>
+                <w:i/>
+                <w:iCs/>
+                <w:color w:val="000000"/>
+                <w:lang w:eastAsia="fr-CH"/>
+              </w:rPr>
+              <w:t>Equation</w:t>
+            </w:r>
+            <w:r>
+              <w:rPr>
+                <w:rFonts w:ascii="Arial" w:eastAsia="Times New Roman" w:hAnsi="Arial" w:cs="Arial"/>
+                <w:color w:val="000000"/>
+                <w:lang w:eastAsia="fr-CH"/>
+              </w:rPr>
+              <w:t xml:space="preserve"> et </w:t>
+            </w:r>
+            <w:r>
+              <w:rPr>
+                <w:rFonts w:ascii="Arial" w:eastAsia="Times New Roman" w:hAnsi="Arial" w:cs="Arial"/>
+                <w:i/>
+                <w:iCs/>
+                <w:color w:val="000000"/>
+                <w:lang w:eastAsia="fr-CH"/>
+              </w:rPr>
+              <w:t>Paramètre</w:t>
+            </w:r>
+            <w:r>
+              <w:rPr>
+                <w:rFonts w:ascii="Arial" w:eastAsia="Times New Roman" w:hAnsi="Arial" w:cs="Arial"/>
+                <w:color w:val="000000"/>
+                <w:lang w:eastAsia="fr-CH"/>
+              </w:rPr>
+              <w:t xml:space="preserve">. </w:t>
+            </w:r>
+            <w:r>
+              <w:rPr>
+                <w:rFonts w:ascii="Arial" w:eastAsia="Times New Roman" w:hAnsi="Arial" w:cs="Arial"/>
+                <w:b/>
+                <w:bCs/>
+                <w:color w:val="000000"/>
+                <w:lang w:eastAsia="fr-CH"/>
+              </w:rPr>
+              <w:t xml:space="preserve">Implémentation complète de la classe </w:t>
+            </w:r>
+            <w:r>
+              <w:rPr>
+                <w:rFonts w:ascii="Arial" w:eastAsia="Times New Roman" w:hAnsi="Arial" w:cs="Arial"/>
+                <w:b/>
+                <w:bCs/>
+                <w:i/>
+                <w:iCs/>
+                <w:color w:val="000000"/>
+                <w:lang w:eastAsia="fr-CH"/>
+              </w:rPr>
+              <w:t>Rep</w:t>
+            </w:r>
+            <w:r>
+              <w:rPr>
+                <w:rFonts w:ascii="Arial" w:eastAsia="Times New Roman" w:hAnsi="Arial" w:cs="Arial"/>
+                <w:b/>
+                <w:bCs/>
+                <w:i/>
+                <w:iCs/>
+                <w:color w:val="000000"/>
+                <w:lang w:eastAsia="fr-CH"/>
+              </w:rPr>
+              <w:t>e</w:t>
+            </w:r>
+            <w:r>
+              <w:rPr>
+                <w:rFonts w:ascii="Arial" w:eastAsia="Times New Roman" w:hAnsi="Arial" w:cs="Arial"/>
+                <w:b/>
+                <w:bCs/>
+                <w:i/>
+                <w:iCs/>
+                <w:color w:val="000000"/>
+                <w:lang w:eastAsia="fr-CH"/>
+              </w:rPr>
+              <w:t>re</w:t>
+            </w:r>
+            <w:r>
+              <w:rPr>
+                <w:rFonts w:ascii="Arial" w:eastAsia="Times New Roman" w:hAnsi="Arial" w:cs="Arial"/>
+                <w:b/>
+                <w:bCs/>
+                <w:color w:val="000000"/>
+                <w:lang w:eastAsia="fr-CH"/>
+              </w:rPr>
+              <w:t>.</w:t>
+            </w:r>
+            <w:r>
+              <w:rPr>
+                <w:rFonts w:ascii="Arial" w:eastAsia="Times New Roman" w:hAnsi="Arial" w:cs="Arial"/>
+                <w:color w:val="000000"/>
+                <w:lang w:eastAsia="fr-CH"/>
+              </w:rPr>
+              <w:t xml:space="preserve"> Implémentation minimaliste de la méthode </w:t>
+            </w:r>
+            <w:r>
+              <w:rPr>
+                <w:rFonts w:ascii="Arial" w:eastAsia="Times New Roman" w:hAnsi="Arial" w:cs="Arial"/>
+                <w:i/>
+                <w:iCs/>
+                <w:color w:val="000000"/>
+                <w:lang w:eastAsia="fr-CH"/>
+              </w:rPr>
+              <w:t>Courbe</w:t>
+            </w:r>
+            <w:r>
+              <w:rPr>
+                <w:rFonts w:ascii="Arial" w:eastAsia="Times New Roman" w:hAnsi="Arial" w:cs="Arial"/>
+                <w:i/>
+                <w:iCs/>
+                <w:color w:val="000000"/>
+                <w:lang w:eastAsia="fr-CH"/>
+              </w:rPr>
+              <w:t xml:space="preserve"> </w:t>
+            </w:r>
+            <w:r>
+              <w:rPr>
+                <w:rFonts w:ascii="Arial" w:eastAsia="Times New Roman" w:hAnsi="Arial" w:cs="Arial"/>
+                <w:color w:val="000000"/>
+                <w:lang w:eastAsia="fr-CH"/>
+              </w:rPr>
+              <w:t xml:space="preserve">dessiner() avec une </w:t>
+            </w:r>
+            <w:r>
+              <w:rPr>
+                <w:rFonts w:ascii="Arial" w:eastAsia="Times New Roman" w:hAnsi="Arial" w:cs="Arial"/>
+                <w:i/>
+                <w:iCs/>
+                <w:color w:val="000000"/>
+                <w:lang w:eastAsia="fr-CH"/>
+              </w:rPr>
+              <w:t>Equation</w:t>
+            </w:r>
+            <w:r>
+              <w:rPr>
+                <w:rFonts w:ascii="Arial" w:eastAsia="Times New Roman" w:hAnsi="Arial" w:cs="Arial"/>
+                <w:color w:val="000000"/>
+                <w:lang w:eastAsia="fr-CH"/>
+              </w:rPr>
+              <w:t xml:space="preserve"> de test simple codée en dur (style y(x)=x). </w:t>
+            </w:r>
+          </w:p>
+          <w:p>
+            <w:pPr>
+              <w:spacing w:after="0" w:line="240" w:lineRule="auto"/>
+              <w:rPr>
+                <w:rFonts w:ascii="Times New Roman" w:eastAsia="Times New Roman" w:hAnsi="Times New Roman" w:cs="Times New Roman"/>
+                <w:sz w:val="24"/>
+                <w:szCs w:val="24"/>
+                <w:lang w:eastAsia="fr-CH"/>
+              </w:rPr>
+            </w:pPr>
+            <w:r>
+              <w:rPr>
+                <w:rFonts w:ascii="Times New Roman" w:eastAsia="Times New Roman" w:hAnsi="Times New Roman" w:cs="Times New Roman"/>
+                <w:sz w:val="24"/>
+                <w:szCs w:val="24"/>
+                <w:lang w:eastAsia="fr-CH"/>
+              </w:rPr>
+              <w:t> </w:t>
+            </w:r>
+          </w:p>
+          <w:p>
+            <w:pPr>
+              <w:spacing w:after="0" w:line="240" w:lineRule="auto"/>
+              <w:jc w:val="right"/>
+              <w:rPr>
+                <w:rFonts w:ascii="Times New Roman" w:eastAsia="Times New Roman" w:hAnsi="Times New Roman" w:cs="Times New Roman"/>
+                <w:sz w:val="24"/>
+                <w:szCs w:val="24"/>
+                <w:lang w:eastAsia="fr-CH"/>
+              </w:rPr>
+            </w:pPr>
+            <w:r>
+              <w:rPr>
+                <w:rFonts w:ascii="Arial" w:eastAsia="Times New Roman" w:hAnsi="Arial" w:cs="Arial"/>
+                <w:color w:val="999999"/>
+                <w:lang w:eastAsia="fr-CH"/>
+              </w:rPr>
+              <w:t>Jour 3</w:t>
+            </w:r>
+          </w:p>
+          <w:p>
+            <w:pPr>
+              <w:spacing w:after="0" w:line="240" w:lineRule="auto"/>
+              <w:rPr>
+                <w:rFonts w:ascii="Times New Roman" w:eastAsia="Times New Roman" w:hAnsi="Times New Roman" w:cs="Times New Roman"/>
+                <w:sz w:val="24"/>
+                <w:szCs w:val="24"/>
+                <w:lang w:eastAsia="fr-CH"/>
+              </w:rPr>
+            </w:pPr>
+            <w:r>
+              <w:rPr>
+                <w:rFonts w:ascii="Arial" w:eastAsia="Times New Roman" w:hAnsi="Arial" w:cs="Arial"/>
+                <w:color w:val="000000"/>
+                <w:lang w:eastAsia="fr-CH"/>
+              </w:rPr>
+              <w:t>Ajout du champ de saisie de l’</w:t>
+            </w:r>
+            <w:r>
+              <w:rPr>
+                <w:rFonts w:ascii="Arial" w:eastAsia="Times New Roman" w:hAnsi="Arial" w:cs="Arial"/>
+                <w:i/>
+                <w:iCs/>
+                <w:color w:val="000000"/>
+                <w:lang w:eastAsia="fr-CH"/>
+              </w:rPr>
+              <w:t>Equation</w:t>
+            </w:r>
+            <w:r>
+              <w:rPr>
+                <w:rFonts w:ascii="Arial" w:eastAsia="Times New Roman" w:hAnsi="Arial" w:cs="Arial"/>
+                <w:color w:val="000000"/>
+                <w:lang w:eastAsia="fr-CH"/>
+              </w:rPr>
+              <w:t xml:space="preserve">. Implémentation des boutons d’action de la classe </w:t>
+            </w:r>
+            <w:r>
+              <w:rPr>
+                <w:rFonts w:ascii="Arial" w:eastAsia="Times New Roman" w:hAnsi="Arial" w:cs="Arial"/>
+                <w:i/>
+                <w:iCs/>
+                <w:color w:val="000000"/>
+                <w:lang w:eastAsia="fr-CH"/>
+              </w:rPr>
+              <w:t>Clavier</w:t>
+            </w:r>
+            <w:r>
+              <w:rPr>
+                <w:rFonts w:ascii="Arial" w:eastAsia="Times New Roman" w:hAnsi="Arial" w:cs="Arial"/>
+                <w:color w:val="000000"/>
+                <w:lang w:eastAsia="fr-CH"/>
+              </w:rPr>
+              <w:t xml:space="preserve">. Implémentation de la </w:t>
+            </w:r>
+            <w:r>
+              <w:rPr>
+                <w:rFonts w:ascii="Arial" w:eastAsia="Times New Roman" w:hAnsi="Arial" w:cs="Arial"/>
+                <w:i/>
+                <w:iCs/>
+                <w:color w:val="000000"/>
+                <w:lang w:eastAsia="fr-CH"/>
+              </w:rPr>
+              <w:t xml:space="preserve">Palette </w:t>
+            </w:r>
+            <w:r>
+              <w:rPr>
+                <w:rFonts w:ascii="Arial" w:eastAsia="Times New Roman" w:hAnsi="Arial" w:cs="Arial"/>
+                <w:color w:val="000000"/>
+                <w:lang w:eastAsia="fr-CH"/>
+              </w:rPr>
+              <w:t xml:space="preserve">sans les couleurs. Implémentation de la méthode </w:t>
+            </w:r>
+            <w:r>
+              <w:rPr>
+                <w:rFonts w:ascii="Arial" w:eastAsia="Times New Roman" w:hAnsi="Arial" w:cs="Arial"/>
+                <w:i/>
+                <w:iCs/>
+                <w:color w:val="000000"/>
+                <w:lang w:eastAsia="fr-CH"/>
+              </w:rPr>
+              <w:t>Courbe</w:t>
+            </w:r>
+            <w:r>
+              <w:rPr>
+                <w:rFonts w:ascii="Arial" w:eastAsia="Times New Roman" w:hAnsi="Arial" w:cs="Arial"/>
+                <w:color w:val="000000"/>
+                <w:lang w:eastAsia="fr-CH"/>
+              </w:rPr>
+              <w:t>.dessiner (</w:t>
+            </w:r>
+            <w:r>
+              <w:rPr>
+                <w:rFonts w:ascii="Arial" w:eastAsia="Times New Roman" w:hAnsi="Arial" w:cs="Arial"/>
+                <w:color w:val="000000"/>
+                <w:lang w:eastAsia="fr-CH"/>
+              </w:rPr>
+              <w:t>) avec l’appel à la librairie CSharp-Eval.</w:t>
+            </w:r>
+          </w:p>
+          <w:p>
+            <w:pPr>
+              <w:spacing w:after="0" w:line="240" w:lineRule="auto"/>
+              <w:rPr>
+                <w:rFonts w:ascii="Times New Roman" w:eastAsia="Times New Roman" w:hAnsi="Times New Roman" w:cs="Times New Roman"/>
+                <w:sz w:val="24"/>
+                <w:szCs w:val="24"/>
+                <w:lang w:eastAsia="fr-CH"/>
+              </w:rPr>
+            </w:pPr>
+            <w:r>
+              <w:rPr>
+                <w:rFonts w:ascii="Times New Roman" w:eastAsia="Times New Roman" w:hAnsi="Times New Roman" w:cs="Times New Roman"/>
+                <w:sz w:val="24"/>
+                <w:szCs w:val="24"/>
+                <w:lang w:eastAsia="fr-CH"/>
+              </w:rPr>
+              <w:t> </w:t>
+            </w:r>
+          </w:p>
+          <w:p>
+            <w:pPr>
+              <w:spacing w:after="0" w:line="240" w:lineRule="auto"/>
+              <w:jc w:val="right"/>
+              <w:rPr>
+                <w:rFonts w:ascii="Times New Roman" w:eastAsia="Times New Roman" w:hAnsi="Times New Roman" w:cs="Times New Roman"/>
+                <w:sz w:val="24"/>
+                <w:szCs w:val="24"/>
+                <w:lang w:eastAsia="fr-CH"/>
+              </w:rPr>
+            </w:pPr>
+            <w:r>
+              <w:rPr>
+                <w:rFonts w:ascii="Arial" w:eastAsia="Times New Roman" w:hAnsi="Arial" w:cs="Arial"/>
+                <w:color w:val="999999"/>
+                <w:lang w:eastAsia="fr-CH"/>
+              </w:rPr>
+              <w:t>Jour 4</w:t>
+            </w:r>
+          </w:p>
+          <w:p>
+            <w:pPr>
+              <w:spacing w:after="0" w:line="240" w:lineRule="auto"/>
+              <w:rPr>
+                <w:rFonts w:ascii="Times New Roman" w:eastAsia="Times New Roman" w:hAnsi="Times New Roman" w:cs="Times New Roman"/>
+                <w:sz w:val="24"/>
+                <w:szCs w:val="24"/>
+                <w:lang w:eastAsia="fr-CH"/>
+              </w:rPr>
+            </w:pPr>
+            <w:r>
+              <w:rPr>
+                <w:rFonts w:ascii="Arial" w:eastAsia="Times New Roman" w:hAnsi="Arial" w:cs="Arial"/>
+                <w:color w:val="000000"/>
+                <w:lang w:eastAsia="fr-CH"/>
+              </w:rPr>
+              <w:t xml:space="preserve">Implémentation du clavier simple de la classe </w:t>
+            </w:r>
+            <w:r>
+              <w:rPr>
+                <w:rFonts w:ascii="Arial" w:eastAsia="Times New Roman" w:hAnsi="Arial" w:cs="Arial"/>
+                <w:i/>
+                <w:iCs/>
+                <w:color w:val="000000"/>
+                <w:lang w:eastAsia="fr-CH"/>
+              </w:rPr>
+              <w:t>Clavier</w:t>
+            </w:r>
+            <w:r>
+              <w:rPr>
+                <w:rFonts w:ascii="Arial" w:eastAsia="Times New Roman" w:hAnsi="Arial" w:cs="Arial"/>
+                <w:color w:val="000000"/>
+                <w:lang w:eastAsia="fr-CH"/>
+              </w:rPr>
+              <w:t xml:space="preserve"> et de la classe </w:t>
+            </w:r>
+            <w:r>
+              <w:rPr>
+                <w:rFonts w:ascii="Arial" w:eastAsia="Times New Roman" w:hAnsi="Arial" w:cs="Arial"/>
+                <w:i/>
+                <w:iCs/>
+                <w:color w:val="000000"/>
+                <w:lang w:eastAsia="fr-CH"/>
+              </w:rPr>
+              <w:t>Editeur</w:t>
+            </w:r>
+            <w:r>
+              <w:rPr>
+                <w:rFonts w:ascii="Arial" w:eastAsia="Times New Roman" w:hAnsi="Arial" w:cs="Arial"/>
+                <w:color w:val="000000"/>
+                <w:lang w:eastAsia="fr-CH"/>
+              </w:rPr>
+              <w:t xml:space="preserve"> avec les différents états pour déterminer le type de courbe automatiquement. </w:t>
+            </w:r>
+          </w:p>
+          <w:p>
+            <w:pPr>
+              <w:spacing w:after="0" w:line="240" w:lineRule="auto"/>
+              <w:rPr>
+                <w:rFonts w:ascii="Times New Roman" w:eastAsia="Times New Roman" w:hAnsi="Times New Roman" w:cs="Times New Roman"/>
+                <w:sz w:val="24"/>
+                <w:szCs w:val="24"/>
+                <w:lang w:eastAsia="fr-CH"/>
+              </w:rPr>
+            </w:pPr>
+            <w:r>
+              <w:rPr>
+                <w:rFonts w:ascii="Times New Roman" w:eastAsia="Times New Roman" w:hAnsi="Times New Roman" w:cs="Times New Roman"/>
+                <w:sz w:val="24"/>
+                <w:szCs w:val="24"/>
+                <w:lang w:eastAsia="fr-CH"/>
+              </w:rPr>
+              <w:t> </w:t>
+            </w:r>
+          </w:p>
+          <w:p>
+            <w:pPr>
+              <w:spacing w:after="0" w:line="240" w:lineRule="auto"/>
+              <w:jc w:val="right"/>
+              <w:rPr>
+                <w:rFonts w:ascii="Times New Roman" w:eastAsia="Times New Roman" w:hAnsi="Times New Roman" w:cs="Times New Roman"/>
+                <w:sz w:val="24"/>
+                <w:szCs w:val="24"/>
+                <w:lang w:eastAsia="fr-CH"/>
+              </w:rPr>
+            </w:pPr>
+            <w:r>
+              <w:rPr>
+                <w:rFonts w:ascii="Arial" w:eastAsia="Times New Roman" w:hAnsi="Arial" w:cs="Arial"/>
+                <w:color w:val="999999"/>
+                <w:lang w:eastAsia="fr-CH"/>
+              </w:rPr>
+              <w:t>Jour 5</w:t>
+            </w:r>
+          </w:p>
+          <w:p>
+            <w:pPr>
+              <w:spacing w:after="0" w:line="240" w:lineRule="auto"/>
+              <w:rPr>
+                <w:rFonts w:ascii="Times New Roman" w:eastAsia="Times New Roman" w:hAnsi="Times New Roman" w:cs="Times New Roman"/>
+                <w:sz w:val="24"/>
+                <w:szCs w:val="24"/>
+                <w:lang w:eastAsia="fr-CH"/>
+              </w:rPr>
+            </w:pPr>
+            <w:r>
+              <w:rPr>
+                <w:rFonts w:ascii="Arial" w:eastAsia="Times New Roman" w:hAnsi="Arial" w:cs="Arial"/>
+                <w:color w:val="000000"/>
+                <w:lang w:eastAsia="fr-CH"/>
+              </w:rPr>
+              <w:t xml:space="preserve">Implémentation de la méthode </w:t>
+            </w:r>
+            <w:r>
+              <w:rPr>
+                <w:rFonts w:ascii="Arial" w:eastAsia="Times New Roman" w:hAnsi="Arial" w:cs="Arial"/>
+                <w:i/>
+                <w:iCs/>
+                <w:color w:val="000000"/>
+                <w:lang w:eastAsia="fr-CH"/>
+              </w:rPr>
+              <w:t>Equation</w:t>
+            </w:r>
+            <w:r>
+              <w:rPr>
+                <w:rFonts w:ascii="Arial" w:eastAsia="Times New Roman" w:hAnsi="Arial" w:cs="Arial"/>
+                <w:color w:val="000000"/>
+                <w:lang w:eastAsia="fr-CH"/>
+              </w:rPr>
+              <w:t>.verifier (</w:t>
+            </w:r>
+            <w:r>
+              <w:rPr>
+                <w:rFonts w:ascii="Arial" w:eastAsia="Times New Roman" w:hAnsi="Arial" w:cs="Arial"/>
+                <w:color w:val="000000"/>
+                <w:lang w:eastAsia="fr-CH"/>
+              </w:rPr>
+              <w:t xml:space="preserve">). Ajout dans la classe </w:t>
+            </w:r>
+            <w:r>
+              <w:rPr>
+                <w:rFonts w:ascii="Arial" w:eastAsia="Times New Roman" w:hAnsi="Arial" w:cs="Arial"/>
+                <w:i/>
+                <w:iCs/>
+                <w:color w:val="000000"/>
+                <w:lang w:eastAsia="fr-CH"/>
+              </w:rPr>
+              <w:t>Paramètre</w:t>
+            </w:r>
+            <w:r>
+              <w:rPr>
+                <w:rFonts w:ascii="Arial" w:eastAsia="Times New Roman" w:hAnsi="Arial" w:cs="Arial"/>
+                <w:color w:val="000000"/>
+                <w:lang w:eastAsia="fr-CH"/>
+              </w:rPr>
+              <w:t xml:space="preserve"> des calculs automatiques de la précision et des intervalles de valeurs. </w:t>
+            </w:r>
+            <w:r>
+              <w:rPr>
+                <w:rFonts w:ascii="Arial" w:eastAsia="Times New Roman" w:hAnsi="Arial" w:cs="Arial"/>
+                <w:b/>
+                <w:bCs/>
+                <w:color w:val="000000"/>
+                <w:lang w:eastAsia="fr-CH"/>
+              </w:rPr>
+              <w:t xml:space="preserve">Finalisation de la classe </w:t>
+            </w:r>
+            <w:r>
+              <w:rPr>
+                <w:rFonts w:ascii="Arial" w:eastAsia="Times New Roman" w:hAnsi="Arial" w:cs="Arial"/>
+                <w:b/>
+                <w:bCs/>
+                <w:i/>
+                <w:iCs/>
+                <w:color w:val="000000"/>
+                <w:lang w:eastAsia="fr-CH"/>
+              </w:rPr>
+              <w:t>Palette</w:t>
+            </w:r>
+            <w:r>
+              <w:rPr>
+                <w:rFonts w:ascii="Arial" w:eastAsia="Times New Roman" w:hAnsi="Arial" w:cs="Arial"/>
+                <w:b/>
+                <w:bCs/>
+                <w:color w:val="000000"/>
+                <w:lang w:eastAsia="fr-CH"/>
+              </w:rPr>
+              <w:t>.</w:t>
+            </w:r>
+          </w:p>
+          <w:p>
+            <w:pPr>
+              <w:spacing w:after="0" w:line="240" w:lineRule="auto"/>
+              <w:rPr>
+                <w:rFonts w:ascii="Times New Roman" w:eastAsia="Times New Roman" w:hAnsi="Times New Roman" w:cs="Times New Roman"/>
+                <w:sz w:val="24"/>
+                <w:szCs w:val="24"/>
+                <w:lang w:eastAsia="fr-CH"/>
+              </w:rPr>
+            </w:pPr>
+            <w:r>
+              <w:rPr>
+                <w:rFonts w:ascii="Times New Roman" w:eastAsia="Times New Roman" w:hAnsi="Times New Roman" w:cs="Times New Roman"/>
+                <w:sz w:val="24"/>
+                <w:szCs w:val="24"/>
+                <w:lang w:eastAsia="fr-CH"/>
+              </w:rPr>
+              <w:t> </w:t>
+            </w:r>
+          </w:p>
+          <w:p>
+            <w:pPr>
+              <w:spacing w:after="0" w:line="240" w:lineRule="auto"/>
+              <w:jc w:val="right"/>
+              <w:rPr>
+                <w:rFonts w:ascii="Times New Roman" w:eastAsia="Times New Roman" w:hAnsi="Times New Roman" w:cs="Times New Roman"/>
+                <w:sz w:val="24"/>
+                <w:szCs w:val="24"/>
+                <w:lang w:eastAsia="fr-CH"/>
+              </w:rPr>
+            </w:pPr>
+            <w:r>
+              <w:rPr>
+                <w:rFonts w:ascii="Arial" w:eastAsia="Times New Roman" w:hAnsi="Arial" w:cs="Arial"/>
+                <w:color w:val="999999"/>
+                <w:lang w:eastAsia="fr-CH"/>
+              </w:rPr>
+              <w:t>Jour 6</w:t>
+            </w:r>
+          </w:p>
+          <w:p>
+            <w:pPr>
+              <w:spacing w:after="0" w:line="240" w:lineRule="auto"/>
+              <w:rPr>
+                <w:rFonts w:ascii="Times New Roman" w:eastAsia="Times New Roman" w:hAnsi="Times New Roman" w:cs="Times New Roman"/>
+                <w:sz w:val="24"/>
+                <w:szCs w:val="24"/>
+                <w:lang w:eastAsia="fr-CH"/>
+              </w:rPr>
+            </w:pPr>
+            <w:r>
+              <w:rPr>
+                <w:rFonts w:ascii="Arial" w:eastAsia="Times New Roman" w:hAnsi="Arial" w:cs="Arial"/>
+                <w:color w:val="000000"/>
+                <w:lang w:eastAsia="fr-CH"/>
+              </w:rPr>
+              <w:t xml:space="preserve">Ajout des couleurs dans la classe </w:t>
+            </w:r>
+            <w:r>
+              <w:rPr>
+                <w:rFonts w:ascii="Arial" w:eastAsia="Times New Roman" w:hAnsi="Arial" w:cs="Arial"/>
+                <w:i/>
+                <w:iCs/>
+                <w:color w:val="000000"/>
+                <w:lang w:eastAsia="fr-CH"/>
+              </w:rPr>
+              <w:t>Palette</w:t>
+            </w:r>
+            <w:r>
+              <w:rPr>
+                <w:rFonts w:ascii="Arial" w:eastAsia="Times New Roman" w:hAnsi="Arial" w:cs="Arial"/>
+                <w:color w:val="000000"/>
+                <w:lang w:eastAsia="fr-CH"/>
+              </w:rPr>
+              <w:t xml:space="preserve">. Ajout du traitement des familles de courbes. </w:t>
+            </w:r>
+            <w:r>
+              <w:rPr>
+                <w:rFonts w:ascii="Arial" w:eastAsia="Times New Roman" w:hAnsi="Arial" w:cs="Arial"/>
+                <w:b/>
+                <w:bCs/>
+                <w:color w:val="000000"/>
+                <w:lang w:eastAsia="fr-CH"/>
+              </w:rPr>
+              <w:t xml:space="preserve">Finalisation des classes </w:t>
+            </w:r>
+            <w:r>
+              <w:rPr>
+                <w:rFonts w:ascii="Arial" w:eastAsia="Times New Roman" w:hAnsi="Arial" w:cs="Arial"/>
+                <w:b/>
+                <w:bCs/>
+                <w:i/>
+                <w:iCs/>
+                <w:color w:val="000000"/>
+                <w:lang w:eastAsia="fr-CH"/>
+              </w:rPr>
+              <w:t>Courbe</w:t>
+            </w:r>
+            <w:r>
+              <w:rPr>
+                <w:rFonts w:ascii="Arial" w:eastAsia="Times New Roman" w:hAnsi="Arial" w:cs="Arial"/>
+                <w:b/>
+                <w:bCs/>
+                <w:color w:val="000000"/>
+                <w:lang w:eastAsia="fr-CH"/>
+              </w:rPr>
+              <w:t xml:space="preserve">, </w:t>
+            </w:r>
+            <w:r>
+              <w:rPr>
+                <w:rFonts w:ascii="Arial" w:eastAsia="Times New Roman" w:hAnsi="Arial" w:cs="Arial"/>
+                <w:b/>
+                <w:bCs/>
+                <w:i/>
+                <w:iCs/>
+                <w:color w:val="000000"/>
+                <w:lang w:eastAsia="fr-CH"/>
+              </w:rPr>
+              <w:t>Param</w:t>
+            </w:r>
+            <w:r>
+              <w:rPr>
+                <w:rFonts w:ascii="Arial" w:eastAsia="Times New Roman" w:hAnsi="Arial" w:cs="Arial"/>
+                <w:b/>
+                <w:bCs/>
+                <w:i/>
+                <w:iCs/>
+                <w:color w:val="000000"/>
+                <w:lang w:eastAsia="fr-CH"/>
+              </w:rPr>
+              <w:t>e</w:t>
+            </w:r>
+            <w:r>
+              <w:rPr>
+                <w:rFonts w:ascii="Arial" w:eastAsia="Times New Roman" w:hAnsi="Arial" w:cs="Arial"/>
+                <w:b/>
+                <w:bCs/>
+                <w:i/>
+                <w:iCs/>
+                <w:color w:val="000000"/>
+                <w:lang w:eastAsia="fr-CH"/>
+              </w:rPr>
+              <w:t>tre</w:t>
+            </w:r>
+            <w:r>
+              <w:rPr>
+                <w:rFonts w:ascii="Arial" w:eastAsia="Times New Roman" w:hAnsi="Arial" w:cs="Arial"/>
+                <w:b/>
+                <w:bCs/>
+                <w:color w:val="000000"/>
+                <w:lang w:eastAsia="fr-CH"/>
+              </w:rPr>
+              <w:t xml:space="preserve"> et </w:t>
+            </w:r>
+            <w:r>
+              <w:rPr>
+                <w:rFonts w:ascii="Arial" w:eastAsia="Times New Roman" w:hAnsi="Arial" w:cs="Arial"/>
+                <w:b/>
+                <w:bCs/>
+                <w:i/>
+                <w:iCs/>
+                <w:color w:val="000000"/>
+                <w:lang w:eastAsia="fr-CH"/>
+              </w:rPr>
+              <w:t>Equation</w:t>
+            </w:r>
+            <w:r>
+              <w:rPr>
+                <w:rFonts w:ascii="Arial" w:eastAsia="Times New Roman" w:hAnsi="Arial" w:cs="Arial"/>
+                <w:b/>
+                <w:bCs/>
+                <w:color w:val="000000"/>
+                <w:lang w:eastAsia="fr-CH"/>
+              </w:rPr>
+              <w:t>.</w:t>
+            </w:r>
+          </w:p>
+          <w:p>
+            <w:pPr>
+              <w:spacing w:after="0" w:line="240" w:lineRule="auto"/>
+              <w:rPr>
+                <w:rFonts w:ascii="Times New Roman" w:eastAsia="Times New Roman" w:hAnsi="Times New Roman" w:cs="Times New Roman"/>
+                <w:sz w:val="24"/>
+                <w:szCs w:val="24"/>
+                <w:lang w:eastAsia="fr-CH"/>
+              </w:rPr>
+            </w:pPr>
+            <w:r>
+              <w:rPr>
+                <w:rFonts w:ascii="Times New Roman" w:eastAsia="Times New Roman" w:hAnsi="Times New Roman" w:cs="Times New Roman"/>
+                <w:sz w:val="24"/>
+                <w:szCs w:val="24"/>
+                <w:lang w:eastAsia="fr-CH"/>
+              </w:rPr>
+              <w:t> </w:t>
+            </w:r>
+          </w:p>
+          <w:p>
+            <w:pPr>
+              <w:spacing w:after="0" w:line="240" w:lineRule="auto"/>
+              <w:jc w:val="right"/>
+              <w:rPr>
+                <w:rFonts w:ascii="Times New Roman" w:eastAsia="Times New Roman" w:hAnsi="Times New Roman" w:cs="Times New Roman"/>
+                <w:sz w:val="24"/>
+                <w:szCs w:val="24"/>
+                <w:lang w:eastAsia="fr-CH"/>
+              </w:rPr>
+            </w:pPr>
+            <w:r>
+              <w:rPr>
+                <w:rFonts w:ascii="Arial" w:eastAsia="Times New Roman" w:hAnsi="Arial" w:cs="Arial"/>
+                <w:color w:val="999999"/>
+                <w:lang w:eastAsia="fr-CH"/>
+              </w:rPr>
+              <w:t>Jour 7</w:t>
+            </w:r>
+          </w:p>
+          <w:p>
+            <w:pPr>
+              <w:spacing w:after="0" w:line="240" w:lineRule="auto"/>
+              <w:rPr>
+                <w:rFonts w:ascii="Times New Roman" w:eastAsia="Times New Roman" w:hAnsi="Times New Roman" w:cs="Times New Roman"/>
+                <w:sz w:val="24"/>
+                <w:szCs w:val="24"/>
+                <w:lang w:eastAsia="fr-CH"/>
+              </w:rPr>
+            </w:pPr>
+            <w:r>
+              <w:rPr>
+                <w:rFonts w:ascii="Arial" w:eastAsia="Times New Roman" w:hAnsi="Arial" w:cs="Arial"/>
+                <w:color w:val="000000"/>
+                <w:lang w:eastAsia="fr-CH"/>
+              </w:rPr>
+              <w:t xml:space="preserve">Implémentation du clavier étendu et </w:t>
+            </w:r>
+            <w:r>
+              <w:rPr>
+                <w:rFonts w:ascii="Arial" w:eastAsia="Times New Roman" w:hAnsi="Arial" w:cs="Arial"/>
+                <w:b/>
+                <w:bCs/>
+                <w:color w:val="000000"/>
+                <w:lang w:eastAsia="fr-CH"/>
+              </w:rPr>
+              <w:t xml:space="preserve">finalisation de la classe </w:t>
+            </w:r>
+            <w:r>
+              <w:rPr>
+                <w:rFonts w:ascii="Arial" w:eastAsia="Times New Roman" w:hAnsi="Arial" w:cs="Arial"/>
+                <w:b/>
+                <w:bCs/>
+                <w:i/>
+                <w:iCs/>
+                <w:color w:val="000000"/>
+                <w:lang w:eastAsia="fr-CH"/>
+              </w:rPr>
+              <w:t>Clavier</w:t>
+            </w:r>
+            <w:r>
+              <w:rPr>
+                <w:rFonts w:ascii="Arial" w:eastAsia="Times New Roman" w:hAnsi="Arial" w:cs="Arial"/>
+                <w:b/>
+                <w:bCs/>
+                <w:color w:val="000000"/>
+                <w:lang w:eastAsia="fr-CH"/>
+              </w:rPr>
+              <w:t xml:space="preserve">, de la classe </w:t>
+            </w:r>
+            <w:r>
+              <w:rPr>
+                <w:rFonts w:ascii="Arial" w:eastAsia="Times New Roman" w:hAnsi="Arial" w:cs="Arial"/>
+                <w:b/>
+                <w:bCs/>
+                <w:i/>
+                <w:iCs/>
+                <w:color w:val="000000"/>
+                <w:lang w:eastAsia="fr-CH"/>
+              </w:rPr>
+              <w:t>Editeur</w:t>
+            </w:r>
+            <w:r>
+              <w:rPr>
+                <w:rFonts w:ascii="Arial" w:eastAsia="Times New Roman" w:hAnsi="Arial" w:cs="Arial"/>
+                <w:b/>
+                <w:bCs/>
+                <w:color w:val="000000"/>
+                <w:lang w:eastAsia="fr-CH"/>
+              </w:rPr>
+              <w:t xml:space="preserve"> et </w:t>
+            </w:r>
+            <w:r>
+              <w:rPr>
+                <w:rFonts w:ascii="Arial" w:eastAsia="Times New Roman" w:hAnsi="Arial" w:cs="Arial"/>
+                <w:b/>
+                <w:bCs/>
+                <w:i/>
+                <w:iCs/>
+                <w:color w:val="000000"/>
+                <w:lang w:eastAsia="fr-CH"/>
+              </w:rPr>
+              <w:t>Graphe</w:t>
+            </w:r>
+            <w:r>
+              <w:rPr>
+                <w:rFonts w:ascii="Arial" w:eastAsia="Times New Roman" w:hAnsi="Arial" w:cs="Arial"/>
+                <w:b/>
+                <w:bCs/>
+                <w:color w:val="000000"/>
+                <w:lang w:eastAsia="fr-CH"/>
+              </w:rPr>
+              <w:t>.</w:t>
+            </w:r>
+          </w:p>
+          <w:p>
+            <w:pPr>
+              <w:spacing w:after="0" w:line="240" w:lineRule="auto"/>
+              <w:rPr>
+                <w:rFonts w:ascii="Times New Roman" w:eastAsia="Times New Roman" w:hAnsi="Times New Roman" w:cs="Times New Roman"/>
+                <w:sz w:val="24"/>
+                <w:szCs w:val="24"/>
+                <w:lang w:eastAsia="fr-CH"/>
+              </w:rPr>
+            </w:pPr>
+            <w:r>
+              <w:rPr>
+                <w:rFonts w:ascii="Times New Roman" w:eastAsia="Times New Roman" w:hAnsi="Times New Roman" w:cs="Times New Roman"/>
+                <w:sz w:val="24"/>
+                <w:szCs w:val="24"/>
+                <w:lang w:eastAsia="fr-CH"/>
+              </w:rPr>
+              <w:t> </w:t>
+            </w:r>
+          </w:p>
+          <w:p>
+            <w:pPr>
+              <w:spacing w:after="0" w:line="240" w:lineRule="auto"/>
+              <w:jc w:val="right"/>
+              <w:rPr>
+                <w:rFonts w:ascii="Times New Roman" w:eastAsia="Times New Roman" w:hAnsi="Times New Roman" w:cs="Times New Roman"/>
+                <w:sz w:val="24"/>
+                <w:szCs w:val="24"/>
+                <w:lang w:eastAsia="fr-CH"/>
+              </w:rPr>
+            </w:pPr>
+            <w:r>
+              <w:rPr>
+                <w:rFonts w:ascii="Arial" w:eastAsia="Times New Roman" w:hAnsi="Arial" w:cs="Arial"/>
+                <w:color w:val="999999"/>
+                <w:lang w:eastAsia="fr-CH"/>
+              </w:rPr>
+              <w:t>Jour 8</w:t>
+            </w:r>
+          </w:p>
+          <w:p>
+            <w:pPr>
+              <w:spacing w:after="0" w:line="240" w:lineRule="auto"/>
+              <w:rPr>
+                <w:rFonts w:ascii="Times New Roman" w:eastAsia="Times New Roman" w:hAnsi="Times New Roman" w:cs="Times New Roman"/>
+                <w:sz w:val="24"/>
+                <w:szCs w:val="24"/>
+                <w:lang w:eastAsia="fr-CH"/>
+              </w:rPr>
+            </w:pPr>
+            <w:r>
+              <w:rPr>
+                <w:rFonts w:ascii="Arial" w:eastAsia="Times New Roman" w:hAnsi="Arial" w:cs="Arial"/>
+                <w:color w:val="000000"/>
+                <w:lang w:eastAsia="fr-CH"/>
+              </w:rPr>
+              <w:t xml:space="preserve">Implémentation des fonctions de sauvegarde et de restauration d’une courbe au format texte. </w:t>
+            </w:r>
+            <w:r>
+              <w:rPr>
+                <w:rFonts w:ascii="Arial" w:eastAsia="Times New Roman" w:hAnsi="Arial" w:cs="Arial"/>
+                <w:b/>
+                <w:bCs/>
+                <w:color w:val="000000"/>
+                <w:lang w:eastAsia="fr-CH"/>
+              </w:rPr>
+              <w:t xml:space="preserve">Finalisation des méthodes de l’interface </w:t>
+            </w:r>
+            <w:r>
+              <w:rPr>
+                <w:rFonts w:ascii="Arial" w:eastAsia="Times New Roman" w:hAnsi="Arial" w:cs="Arial"/>
+                <w:b/>
+                <w:bCs/>
+                <w:i/>
+                <w:iCs/>
+                <w:color w:val="000000"/>
+                <w:lang w:eastAsia="fr-CH"/>
+              </w:rPr>
+              <w:t>Persistance</w:t>
+            </w:r>
+            <w:r>
+              <w:rPr>
+                <w:rFonts w:ascii="Arial" w:eastAsia="Times New Roman" w:hAnsi="Arial" w:cs="Arial"/>
+                <w:color w:val="000000"/>
+                <w:lang w:eastAsia="fr-CH"/>
+              </w:rPr>
+              <w:t xml:space="preserve"> dans les classes filles. Ajout de la sauvegarde de la courbe au format PNG. Création de l’aide et ajout du code correspondant dans le menu. </w:t>
+            </w:r>
+            <w:r>
+              <w:rPr>
+                <w:rFonts w:ascii="Arial" w:eastAsia="Times New Roman" w:hAnsi="Arial" w:cs="Arial"/>
+                <w:b/>
+                <w:bCs/>
+                <w:color w:val="000000"/>
+                <w:lang w:eastAsia="fr-CH"/>
+              </w:rPr>
+              <w:t xml:space="preserve">Finalisation de la classe </w:t>
+            </w:r>
+            <w:r>
+              <w:rPr>
+                <w:rFonts w:ascii="Arial" w:eastAsia="Times New Roman" w:hAnsi="Arial" w:cs="Arial"/>
+                <w:b/>
+                <w:bCs/>
+                <w:i/>
+                <w:iCs/>
+                <w:color w:val="000000"/>
+                <w:lang w:eastAsia="fr-CH"/>
+              </w:rPr>
+              <w:t>Menu</w:t>
+            </w:r>
+            <w:r>
+              <w:rPr>
+                <w:rFonts w:ascii="Arial" w:eastAsia="Times New Roman" w:hAnsi="Arial" w:cs="Arial"/>
+                <w:b/>
+                <w:bCs/>
+                <w:color w:val="000000"/>
+                <w:lang w:eastAsia="fr-CH"/>
+              </w:rPr>
+              <w:t>.</w:t>
+            </w:r>
+          </w:p>
+          <w:p>
+            <w:pPr>
+              <w:spacing w:after="0" w:line="240" w:lineRule="auto"/>
+              <w:rPr>
+                <w:rFonts w:ascii="Times New Roman" w:eastAsia="Times New Roman" w:hAnsi="Times New Roman" w:cs="Times New Roman"/>
+                <w:sz w:val="24"/>
+                <w:szCs w:val="24"/>
+                <w:lang w:eastAsia="fr-CH"/>
+              </w:rPr>
+            </w:pPr>
+            <w:r>
+              <w:rPr>
+                <w:rFonts w:ascii="Times New Roman" w:eastAsia="Times New Roman" w:hAnsi="Times New Roman" w:cs="Times New Roman"/>
+                <w:sz w:val="24"/>
+                <w:szCs w:val="24"/>
+                <w:lang w:eastAsia="fr-CH"/>
+              </w:rPr>
+              <w:t> </w:t>
+            </w:r>
+          </w:p>
+          <w:p>
+            <w:pPr>
+              <w:spacing w:after="0" w:line="240" w:lineRule="auto"/>
+              <w:jc w:val="right"/>
+              <w:rPr>
+                <w:rFonts w:ascii="Times New Roman" w:eastAsia="Times New Roman" w:hAnsi="Times New Roman" w:cs="Times New Roman"/>
+                <w:sz w:val="24"/>
+                <w:szCs w:val="24"/>
+                <w:lang w:eastAsia="fr-CH"/>
+              </w:rPr>
+            </w:pPr>
+            <w:r>
+              <w:rPr>
+                <w:rFonts w:ascii="Arial" w:eastAsia="Times New Roman" w:hAnsi="Arial" w:cs="Arial"/>
+                <w:color w:val="999999"/>
+                <w:lang w:eastAsia="fr-CH"/>
+              </w:rPr>
+              <w:t>Jour 9</w:t>
+            </w:r>
+          </w:p>
+          <w:p>
+            <w:pPr>
+              <w:spacing w:after="0" w:line="240" w:lineRule="auto"/>
+              <w:rPr>
+                <w:rFonts w:ascii="Times New Roman" w:eastAsia="Times New Roman" w:hAnsi="Times New Roman" w:cs="Times New Roman"/>
+                <w:sz w:val="24"/>
+                <w:szCs w:val="24"/>
+                <w:lang w:eastAsia="fr-CH"/>
+              </w:rPr>
+            </w:pPr>
+            <w:r>
+              <w:rPr>
+                <w:rFonts w:ascii="Arial" w:eastAsia="Times New Roman" w:hAnsi="Arial" w:cs="Arial"/>
+                <w:b/>
+                <w:bCs/>
+                <w:color w:val="000000"/>
+                <w:lang w:eastAsia="fr-CH"/>
+              </w:rPr>
+              <w:t>Finalisation de l’</w:t>
+            </w:r>
+            <w:r>
+              <w:rPr>
+                <w:rFonts w:ascii="Arial" w:eastAsia="Times New Roman" w:hAnsi="Arial" w:cs="Arial"/>
+                <w:b/>
+                <w:bCs/>
+                <w:i/>
+                <w:iCs/>
+                <w:color w:val="000000"/>
+                <w:lang w:eastAsia="fr-CH"/>
+              </w:rPr>
+              <w:t>Application</w:t>
+            </w:r>
+            <w:r>
+              <w:rPr>
+                <w:rFonts w:ascii="Arial" w:eastAsia="Times New Roman" w:hAnsi="Arial" w:cs="Arial"/>
+                <w:b/>
+                <w:bCs/>
+                <w:color w:val="000000"/>
+                <w:lang w:eastAsia="fr-CH"/>
+              </w:rPr>
+              <w:t xml:space="preserve"> et des tests. </w:t>
+            </w:r>
+          </w:p>
+          <w:p>
+            <w:pPr>
+              <w:spacing w:after="0" w:line="240" w:lineRule="auto"/>
+              <w:rPr>
+                <w:rFonts w:ascii="Times New Roman" w:eastAsia="Times New Roman" w:hAnsi="Times New Roman" w:cs="Times New Roman"/>
+                <w:sz w:val="24"/>
+                <w:szCs w:val="24"/>
+                <w:lang w:eastAsia="fr-CH"/>
+              </w:rPr>
+            </w:pPr>
+            <w:r>
+              <w:rPr>
+                <w:rFonts w:ascii="Times New Roman" w:eastAsia="Times New Roman" w:hAnsi="Times New Roman" w:cs="Times New Roman"/>
+                <w:sz w:val="24"/>
+                <w:szCs w:val="24"/>
+                <w:lang w:eastAsia="fr-CH"/>
+              </w:rPr>
+              <w:t> </w:t>
+            </w:r>
+          </w:p>
+          <w:p>
+            <w:pPr>
+              <w:spacing w:after="0" w:line="240" w:lineRule="auto"/>
+              <w:jc w:val="right"/>
+              <w:rPr>
+                <w:rFonts w:ascii="Times New Roman" w:eastAsia="Times New Roman" w:hAnsi="Times New Roman" w:cs="Times New Roman"/>
+                <w:sz w:val="24"/>
+                <w:szCs w:val="24"/>
+                <w:lang w:eastAsia="fr-CH"/>
+              </w:rPr>
+            </w:pPr>
+            <w:r>
+              <w:rPr>
+                <w:rFonts w:ascii="Arial" w:eastAsia="Times New Roman" w:hAnsi="Arial" w:cs="Arial"/>
+                <w:color w:val="999999"/>
+                <w:lang w:eastAsia="fr-CH"/>
+              </w:rPr>
+              <w:t>Jour 10</w:t>
+            </w:r>
+          </w:p>
+          <w:p>
+            <w:pPr>
+              <w:spacing w:after="0" w:line="240" w:lineRule="auto"/>
+              <w:rPr>
+                <w:rFonts w:ascii="Times New Roman" w:eastAsia="Times New Roman" w:hAnsi="Times New Roman" w:cs="Times New Roman"/>
+                <w:sz w:val="24"/>
+                <w:szCs w:val="24"/>
+                <w:lang w:eastAsia="fr-CH"/>
+              </w:rPr>
+            </w:pPr>
+            <w:r>
+              <w:rPr>
+                <w:rFonts w:ascii="Arial" w:eastAsia="Times New Roman" w:hAnsi="Arial" w:cs="Arial"/>
+                <w:b/>
+                <w:bCs/>
+                <w:color w:val="000000"/>
+                <w:lang w:eastAsia="fr-CH"/>
+              </w:rPr>
+              <w:t>Finalisation de la documentation.</w:t>
+            </w:r>
+          </w:p>
+          <w:p>
+            <w:pPr>
+              <w:spacing w:after="0" w:line="240" w:lineRule="auto"/>
+              <w:jc w:val="both"/>
+              <w:rPr>
+                <w:rFonts w:ascii="Times New Roman" w:eastAsia="Times New Roman" w:hAnsi="Times New Roman" w:cs="Times New Roman"/>
+                <w:sz w:val="24"/>
+                <w:szCs w:val="24"/>
+                <w:lang w:eastAsia="fr-CH"/>
+              </w:rPr>
+            </w:pPr>
+            <w:r>
+              <w:rPr>
+                <w:rFonts w:ascii="Times New Roman" w:eastAsia="Times New Roman" w:hAnsi="Times New Roman" w:cs="Times New Roman"/>
+                <w:sz w:val="24"/>
+                <w:szCs w:val="24"/>
+                <w:lang w:eastAsia="fr-CH"/>
+              </w:rPr>
+              <w:t> </w:t>
+            </w:r>
+          </w:p>
+        </w:tc>
+      </w:tr>
+    </w:tbl>
+    <w:p/>
+    <w:p>
+      <w:pPr>
+        <w:pStyle w:val="Titre1"/>
+      </w:pPr>
+      <w:bookmarkStart w:id="18" w:name="_Toc484616051"/>
+      <w:r>
+        <w:t>Bibliographie</w:t>
+      </w:r>
+      <w:bookmarkEnd w:id="18"/>
+    </w:p>
+    <w:p>
       <w:r>
         <w:t xml:space="preserve">Wikipédia. </w:t>
       </w:r>
       <w:r>
         <w:t xml:space="preserve">Fonction (mathématiques) </w:t>
       </w:r>
-      <w:hyperlink r:id="rId15" w:history="1">
+      <w:hyperlink r:id="rId17" w:history="1">
         <w:r>
           <w:rPr>
             <w:rStyle w:val="Lienhypertexte"/>
@@ -1305,7 +4449,7 @@
       <w:r>
         <w:t xml:space="preserve">Les fonctions. </w:t>
       </w:r>
-      <w:hyperlink r:id="rId16" w:history="1">
+      <w:hyperlink r:id="rId18" w:history="1">
         <w:r>
           <w:rPr>
             <w:rStyle w:val="Lienhypertexte"/>
@@ -1329,8 +4473,8 @@
       </w:r>
     </w:p>
     <w:sectPr>
-      <w:headerReference w:type="default" r:id="rId17"/>
-      <w:footerReference w:type="default" r:id="rId18"/>
+      <w:headerReference w:type="default" r:id="rId19"/>
+      <w:footerReference w:type="default" r:id="rId20"/>
       <w:pgSz w:w="11906" w:h="16838"/>
       <w:pgMar w:top="1417" w:right="1417" w:bottom="1417" w:left="1417" w:header="708" w:footer="708" w:gutter="0"/>
       <w:pgNumType w:start="0"/>
@@ -1377,14 +4521,27 @@
         <w:tab w:val="center" w:pos="8505"/>
       </w:tabs>
     </w:pPr>
-    <w:fldSimple w:instr=" DATE   \* MERGEFORMAT ">
-      <w:r>
-        <w:rPr>
-          <w:noProof/>
-        </w:rPr>
-        <w:t>06.06.2017</w:t>
-      </w:r>
-    </w:fldSimple>
+    <w:r>
+      <w:fldChar w:fldCharType="begin"/>
+    </w:r>
+    <w:r>
+      <w:instrText xml:space="preserve"> DATE   \* MERGEFORMAT </w:instrText>
+    </w:r>
+    <w:r>
+      <w:fldChar w:fldCharType="separate"/>
+    </w:r>
+    <w:r>
+      <w:rPr>
+        <w:noProof/>
+      </w:rPr>
+      <w:t>07.06.2017</w:t>
+    </w:r>
+    <w:r>
+      <w:rPr>
+        <w:noProof/>
+      </w:rPr>
+      <w:fldChar w:fldCharType="end"/>
+    </w:r>
     <w:r>
       <w:tab/>
       <w:t xml:space="preserve">Page </w:t>
@@ -1402,7 +4559,7 @@
       <w:rPr>
         <w:noProof/>
       </w:rPr>
-      <w:t>1</w:t>
+      <w:t>6</w:t>
     </w:r>
     <w:r>
       <w:fldChar w:fldCharType="end"/>
@@ -1410,14 +4567,27 @@
     <w:r>
       <w:t>/</w:t>
     </w:r>
-    <w:fldSimple w:instr=" NUMPAGES   \* MERGEFORMAT ">
-      <w:r>
-        <w:rPr>
-          <w:noProof/>
-        </w:rPr>
-        <w:t>4</w:t>
-      </w:r>
-    </w:fldSimple>
+    <w:r>
+      <w:fldChar w:fldCharType="begin"/>
+    </w:r>
+    <w:r>
+      <w:instrText xml:space="preserve"> NUMPAGES   \* MERGEFORMAT </w:instrText>
+    </w:r>
+    <w:r>
+      <w:fldChar w:fldCharType="separate"/>
+    </w:r>
+    <w:r>
+      <w:rPr>
+        <w:noProof/>
+      </w:rPr>
+      <w:t>8</w:t>
+    </w:r>
+    <w:r>
+      <w:rPr>
+        <w:noProof/>
+      </w:rPr>
+      <w:fldChar w:fldCharType="end"/>
+    </w:r>
   </w:p>
 </w:ftr>
 </file>
@@ -1466,6 +4636,127 @@
     </w:r>
   </w:p>
 </w:hdr>
+</file>
+
+<file path=word/numbering.xml><?xml version="1.0" encoding="utf-8"?>
+<w:numbering xmlns:wpc="http://schemas.microsoft.com/office/word/2010/wordprocessingCanvas" xmlns:mc="http://schemas.openxmlformats.org/markup-compatibility/2006" xmlns:o="urn:schemas-microsoft-com:office:office" xmlns:r="http://schemas.openxmlformats.org/officeDocument/2006/relationships" xmlns:m="http://schemas.openxmlformats.org/officeDocument/2006/math" xmlns:v="urn:schemas-microsoft-com:vml" xmlns:wp14="http://schemas.microsoft.com/office/word/2010/wordprocessingDrawing" xmlns:wp="http://schemas.openxmlformats.org/drawingml/2006/wordprocessingDrawing" xmlns:w10="urn:schemas-microsoft-com:office:word" xmlns:w="http://schemas.openxmlformats.org/wordprocessingml/2006/main" xmlns:w14="http://schemas.microsoft.com/office/word/2010/wordml" xmlns:wpg="http://schemas.microsoft.com/office/word/2010/wordprocessingGroup" xmlns:wpi="http://schemas.microsoft.com/office/word/2010/wordprocessingInk" xmlns:wne="http://schemas.microsoft.com/office/word/2006/wordml" xmlns:wps="http://schemas.microsoft.com/office/word/2010/wordprocessingShape" mc:Ignorable="w14 wp14">
+  <w:abstractNum w:abstractNumId="0">
+    <w:nsid w:val="04682E81"/>
+    <w:multiLevelType w:val="hybridMultilevel"/>
+    <w:tmpl w:val="AA9805A4"/>
+    <w:lvl w:ilvl="0" w:tplc="100C0001">
+      <w:start w:val="1"/>
+      <w:numFmt w:val="bullet"/>
+      <w:lvlText w:val=""/>
+      <w:lvlJc w:val="left"/>
+      <w:pPr>
+        <w:ind w:left="720" w:hanging="360"/>
+      </w:pPr>
+      <w:rPr>
+        <w:rFonts w:ascii="Symbol" w:hAnsi="Symbol" w:hint="default"/>
+      </w:rPr>
+    </w:lvl>
+    <w:lvl w:ilvl="1" w:tplc="100C0003" w:tentative="1">
+      <w:start w:val="1"/>
+      <w:numFmt w:val="bullet"/>
+      <w:lvlText w:val="o"/>
+      <w:lvlJc w:val="left"/>
+      <w:pPr>
+        <w:ind w:left="1440" w:hanging="360"/>
+      </w:pPr>
+      <w:rPr>
+        <w:rFonts w:ascii="Courier New" w:hAnsi="Courier New" w:cs="Courier New" w:hint="default"/>
+      </w:rPr>
+    </w:lvl>
+    <w:lvl w:ilvl="2" w:tplc="100C0005" w:tentative="1">
+      <w:start w:val="1"/>
+      <w:numFmt w:val="bullet"/>
+      <w:lvlText w:val=""/>
+      <w:lvlJc w:val="left"/>
+      <w:pPr>
+        <w:ind w:left="2160" w:hanging="360"/>
+      </w:pPr>
+      <w:rPr>
+        <w:rFonts w:ascii="Wingdings" w:hAnsi="Wingdings" w:hint="default"/>
+      </w:rPr>
+    </w:lvl>
+    <w:lvl w:ilvl="3" w:tplc="100C0001" w:tentative="1">
+      <w:start w:val="1"/>
+      <w:numFmt w:val="bullet"/>
+      <w:lvlText w:val=""/>
+      <w:lvlJc w:val="left"/>
+      <w:pPr>
+        <w:ind w:left="2880" w:hanging="360"/>
+      </w:pPr>
+      <w:rPr>
+        <w:rFonts w:ascii="Symbol" w:hAnsi="Symbol" w:hint="default"/>
+      </w:rPr>
+    </w:lvl>
+    <w:lvl w:ilvl="4" w:tplc="100C0003" w:tentative="1">
+      <w:start w:val="1"/>
+      <w:numFmt w:val="bullet"/>
+      <w:lvlText w:val="o"/>
+      <w:lvlJc w:val="left"/>
+      <w:pPr>
+        <w:ind w:left="3600" w:hanging="360"/>
+      </w:pPr>
+      <w:rPr>
+        <w:rFonts w:ascii="Courier New" w:hAnsi="Courier New" w:cs="Courier New" w:hint="default"/>
+      </w:rPr>
+    </w:lvl>
+    <w:lvl w:ilvl="5" w:tplc="100C0005" w:tentative="1">
+      <w:start w:val="1"/>
+      <w:numFmt w:val="bullet"/>
+      <w:lvlText w:val=""/>
+      <w:lvlJc w:val="left"/>
+      <w:pPr>
+        <w:ind w:left="4320" w:hanging="360"/>
+      </w:pPr>
+      <w:rPr>
+        <w:rFonts w:ascii="Wingdings" w:hAnsi="Wingdings" w:hint="default"/>
+      </w:rPr>
+    </w:lvl>
+    <w:lvl w:ilvl="6" w:tplc="100C0001" w:tentative="1">
+      <w:start w:val="1"/>
+      <w:numFmt w:val="bullet"/>
+      <w:lvlText w:val=""/>
+      <w:lvlJc w:val="left"/>
+      <w:pPr>
+        <w:ind w:left="5040" w:hanging="360"/>
+      </w:pPr>
+      <w:rPr>
+        <w:rFonts w:ascii="Symbol" w:hAnsi="Symbol" w:hint="default"/>
+      </w:rPr>
+    </w:lvl>
+    <w:lvl w:ilvl="7" w:tplc="100C0003" w:tentative="1">
+      <w:start w:val="1"/>
+      <w:numFmt w:val="bullet"/>
+      <w:lvlText w:val="o"/>
+      <w:lvlJc w:val="left"/>
+      <w:pPr>
+        <w:ind w:left="5760" w:hanging="360"/>
+      </w:pPr>
+      <w:rPr>
+        <w:rFonts w:ascii="Courier New" w:hAnsi="Courier New" w:cs="Courier New" w:hint="default"/>
+      </w:rPr>
+    </w:lvl>
+    <w:lvl w:ilvl="8" w:tplc="100C0005" w:tentative="1">
+      <w:start w:val="1"/>
+      <w:numFmt w:val="bullet"/>
+      <w:lvlText w:val=""/>
+      <w:lvlJc w:val="left"/>
+      <w:pPr>
+        <w:ind w:left="6480" w:hanging="360"/>
+      </w:pPr>
+      <w:rPr>
+        <w:rFonts w:ascii="Wingdings" w:hAnsi="Wingdings" w:hint="default"/>
+      </w:rPr>
+    </w:lvl>
+  </w:abstractNum>
+  <w:num w:numId="1">
+    <w:abstractNumId w:val="0"/>
+  </w:num>
+</w:numbering>
 </file>
 
 <file path=word/styles.xml><?xml version="1.0" encoding="utf-8"?>
@@ -1676,6 +4967,27 @@
       <w:szCs w:val="26"/>
     </w:rPr>
   </w:style>
+  <w:style w:type="paragraph" w:styleId="Titre3">
+    <w:name w:val="heading 3"/>
+    <w:basedOn w:val="Normal"/>
+    <w:next w:val="Normal"/>
+    <w:link w:val="Titre3Car"/>
+    <w:uiPriority w:val="9"/>
+    <w:unhideWhenUsed/>
+    <w:qFormat/>
+    <w:rsid w:val="00946F7B"/>
+    <w:pPr>
+      <w:keepNext/>
+      <w:keepLines/>
+      <w:spacing w:before="200" w:after="0"/>
+      <w:outlineLvl w:val="2"/>
+    </w:pPr>
+    <w:rPr>
+      <w:rFonts w:asciiTheme="majorHAnsi" w:eastAsiaTheme="majorEastAsia" w:hAnsiTheme="majorHAnsi" w:cstheme="majorBidi"/>
+      <w:b/>
+      <w:bCs/>
+    </w:rPr>
+  </w:style>
   <w:style w:type="character" w:default="1" w:styleId="Policepardfaut">
     <w:name w:val="Default Paragraph Font"/>
     <w:uiPriority w:val="1"/>
@@ -1898,6 +5210,104 @@
       <w:sz w:val="26"/>
       <w:szCs w:val="26"/>
     </w:rPr>
+  </w:style>
+  <w:style w:type="paragraph" w:styleId="NormalWeb">
+    <w:name w:val="Normal (Web)"/>
+    <w:basedOn w:val="Normal"/>
+    <w:uiPriority w:val="99"/>
+    <w:unhideWhenUsed/>
+    <w:rsid w:val="00C53E78"/>
+    <w:pPr>
+      <w:spacing w:before="100" w:beforeAutospacing="1" w:after="100" w:afterAutospacing="1" w:line="240" w:lineRule="auto"/>
+    </w:pPr>
+    <w:rPr>
+      <w:rFonts w:ascii="Times New Roman" w:eastAsia="Times New Roman" w:hAnsi="Times New Roman" w:cs="Times New Roman"/>
+      <w:sz w:val="24"/>
+      <w:szCs w:val="24"/>
+      <w:lang w:eastAsia="fr-CH"/>
+    </w:rPr>
+  </w:style>
+  <w:style w:type="character" w:customStyle="1" w:styleId="Titre3Car">
+    <w:name w:val="Titre 3 Car"/>
+    <w:basedOn w:val="Policepardfaut"/>
+    <w:link w:val="Titre3"/>
+    <w:uiPriority w:val="9"/>
+    <w:rsid w:val="00946F7B"/>
+    <w:rPr>
+      <w:rFonts w:asciiTheme="majorHAnsi" w:eastAsiaTheme="majorEastAsia" w:hAnsiTheme="majorHAnsi" w:cstheme="majorBidi"/>
+      <w:b/>
+      <w:bCs/>
+    </w:rPr>
+  </w:style>
+  <w:style w:type="paragraph" w:styleId="Paragraphedeliste">
+    <w:name w:val="List Paragraph"/>
+    <w:basedOn w:val="Normal"/>
+    <w:uiPriority w:val="34"/>
+    <w:qFormat/>
+    <w:rsid w:val="00407704"/>
+    <w:pPr>
+      <w:ind w:left="720"/>
+      <w:contextualSpacing/>
+    </w:pPr>
+  </w:style>
+  <w:style w:type="paragraph" w:styleId="En-ttedetabledesmatires">
+    <w:name w:val="TOC Heading"/>
+    <w:basedOn w:val="Titre1"/>
+    <w:next w:val="Normal"/>
+    <w:uiPriority w:val="39"/>
+    <w:semiHidden/>
+    <w:unhideWhenUsed/>
+    <w:qFormat/>
+    <w:rsid w:val="006A591A"/>
+    <w:pPr>
+      <w:pBdr>
+        <w:bottom w:val="none" w:sz="0" w:space="0" w:color="auto"/>
+      </w:pBdr>
+      <w:spacing w:before="480" w:after="0"/>
+      <w:outlineLvl w:val="9"/>
+    </w:pPr>
+    <w:rPr>
+      <w:color w:val="365F91" w:themeColor="accent1" w:themeShade="BF"/>
+      <w:lang w:eastAsia="fr-CH"/>
+    </w:rPr>
+  </w:style>
+  <w:style w:type="paragraph" w:styleId="TM1">
+    <w:name w:val="toc 1"/>
+    <w:basedOn w:val="Normal"/>
+    <w:next w:val="Normal"/>
+    <w:autoRedefine/>
+    <w:uiPriority w:val="39"/>
+    <w:unhideWhenUsed/>
+    <w:rsid w:val="006A591A"/>
+    <w:pPr>
+      <w:spacing w:after="100"/>
+    </w:pPr>
+  </w:style>
+  <w:style w:type="paragraph" w:styleId="TM2">
+    <w:name w:val="toc 2"/>
+    <w:basedOn w:val="Normal"/>
+    <w:next w:val="Normal"/>
+    <w:autoRedefine/>
+    <w:uiPriority w:val="39"/>
+    <w:unhideWhenUsed/>
+    <w:rsid w:val="006A591A"/>
+    <w:pPr>
+      <w:spacing w:after="100"/>
+      <w:ind w:left="220"/>
+    </w:pPr>
+  </w:style>
+  <w:style w:type="paragraph" w:styleId="TM3">
+    <w:name w:val="toc 3"/>
+    <w:basedOn w:val="Normal"/>
+    <w:next w:val="Normal"/>
+    <w:autoRedefine/>
+    <w:uiPriority w:val="39"/>
+    <w:unhideWhenUsed/>
+    <w:rsid w:val="006A591A"/>
+    <w:pPr>
+      <w:spacing w:after="100"/>
+      <w:ind w:left="440"/>
+    </w:pPr>
   </w:style>
 </w:styles>
 </file>
@@ -2110,6 +5520,27 @@
       <w:szCs w:val="26"/>
     </w:rPr>
   </w:style>
+  <w:style w:type="paragraph" w:styleId="Titre3">
+    <w:name w:val="heading 3"/>
+    <w:basedOn w:val="Normal"/>
+    <w:next w:val="Normal"/>
+    <w:link w:val="Titre3Car"/>
+    <w:uiPriority w:val="9"/>
+    <w:unhideWhenUsed/>
+    <w:qFormat/>
+    <w:rsid w:val="00946F7B"/>
+    <w:pPr>
+      <w:keepNext/>
+      <w:keepLines/>
+      <w:spacing w:before="200" w:after="0"/>
+      <w:outlineLvl w:val="2"/>
+    </w:pPr>
+    <w:rPr>
+      <w:rFonts w:asciiTheme="majorHAnsi" w:eastAsiaTheme="majorEastAsia" w:hAnsiTheme="majorHAnsi" w:cstheme="majorBidi"/>
+      <w:b/>
+      <w:bCs/>
+    </w:rPr>
+  </w:style>
   <w:style w:type="character" w:default="1" w:styleId="Policepardfaut">
     <w:name w:val="Default Paragraph Font"/>
     <w:uiPriority w:val="1"/>
@@ -2332,6 +5763,104 @@
       <w:sz w:val="26"/>
       <w:szCs w:val="26"/>
     </w:rPr>
+  </w:style>
+  <w:style w:type="paragraph" w:styleId="NormalWeb">
+    <w:name w:val="Normal (Web)"/>
+    <w:basedOn w:val="Normal"/>
+    <w:uiPriority w:val="99"/>
+    <w:unhideWhenUsed/>
+    <w:rsid w:val="00C53E78"/>
+    <w:pPr>
+      <w:spacing w:before="100" w:beforeAutospacing="1" w:after="100" w:afterAutospacing="1" w:line="240" w:lineRule="auto"/>
+    </w:pPr>
+    <w:rPr>
+      <w:rFonts w:ascii="Times New Roman" w:eastAsia="Times New Roman" w:hAnsi="Times New Roman" w:cs="Times New Roman"/>
+      <w:sz w:val="24"/>
+      <w:szCs w:val="24"/>
+      <w:lang w:eastAsia="fr-CH"/>
+    </w:rPr>
+  </w:style>
+  <w:style w:type="character" w:customStyle="1" w:styleId="Titre3Car">
+    <w:name w:val="Titre 3 Car"/>
+    <w:basedOn w:val="Policepardfaut"/>
+    <w:link w:val="Titre3"/>
+    <w:uiPriority w:val="9"/>
+    <w:rsid w:val="00946F7B"/>
+    <w:rPr>
+      <w:rFonts w:asciiTheme="majorHAnsi" w:eastAsiaTheme="majorEastAsia" w:hAnsiTheme="majorHAnsi" w:cstheme="majorBidi"/>
+      <w:b/>
+      <w:bCs/>
+    </w:rPr>
+  </w:style>
+  <w:style w:type="paragraph" w:styleId="Paragraphedeliste">
+    <w:name w:val="List Paragraph"/>
+    <w:basedOn w:val="Normal"/>
+    <w:uiPriority w:val="34"/>
+    <w:qFormat/>
+    <w:rsid w:val="00407704"/>
+    <w:pPr>
+      <w:ind w:left="720"/>
+      <w:contextualSpacing/>
+    </w:pPr>
+  </w:style>
+  <w:style w:type="paragraph" w:styleId="En-ttedetabledesmatires">
+    <w:name w:val="TOC Heading"/>
+    <w:basedOn w:val="Titre1"/>
+    <w:next w:val="Normal"/>
+    <w:uiPriority w:val="39"/>
+    <w:semiHidden/>
+    <w:unhideWhenUsed/>
+    <w:qFormat/>
+    <w:rsid w:val="006A591A"/>
+    <w:pPr>
+      <w:pBdr>
+        <w:bottom w:val="none" w:sz="0" w:space="0" w:color="auto"/>
+      </w:pBdr>
+      <w:spacing w:before="480" w:after="0"/>
+      <w:outlineLvl w:val="9"/>
+    </w:pPr>
+    <w:rPr>
+      <w:color w:val="365F91" w:themeColor="accent1" w:themeShade="BF"/>
+      <w:lang w:eastAsia="fr-CH"/>
+    </w:rPr>
+  </w:style>
+  <w:style w:type="paragraph" w:styleId="TM1">
+    <w:name w:val="toc 1"/>
+    <w:basedOn w:val="Normal"/>
+    <w:next w:val="Normal"/>
+    <w:autoRedefine/>
+    <w:uiPriority w:val="39"/>
+    <w:unhideWhenUsed/>
+    <w:rsid w:val="006A591A"/>
+    <w:pPr>
+      <w:spacing w:after="100"/>
+    </w:pPr>
+  </w:style>
+  <w:style w:type="paragraph" w:styleId="TM2">
+    <w:name w:val="toc 2"/>
+    <w:basedOn w:val="Normal"/>
+    <w:next w:val="Normal"/>
+    <w:autoRedefine/>
+    <w:uiPriority w:val="39"/>
+    <w:unhideWhenUsed/>
+    <w:rsid w:val="006A591A"/>
+    <w:pPr>
+      <w:spacing w:after="100"/>
+      <w:ind w:left="220"/>
+    </w:pPr>
+  </w:style>
+  <w:style w:type="paragraph" w:styleId="TM3">
+    <w:name w:val="toc 3"/>
+    <w:basedOn w:val="Normal"/>
+    <w:next w:val="Normal"/>
+    <w:autoRedefine/>
+    <w:uiPriority w:val="39"/>
+    <w:unhideWhenUsed/>
+    <w:rsid w:val="006A591A"/>
+    <w:pPr>
+      <w:spacing w:after="100"/>
+      <w:ind w:left="440"/>
+    </w:pPr>
   </w:style>
 </w:styles>
 </file>
@@ -2436,37 +5965,6 @@
     </w:docPart>
     <w:docPart>
       <w:docPartPr>
-        <w:name w:val="AED68A53D03C44E7A7AC23CCFABF8227"/>
-        <w:category>
-          <w:name w:val="Général"/>
-          <w:gallery w:val="placeholder"/>
-        </w:category>
-        <w:types>
-          <w:type w:val="bbPlcHdr"/>
-        </w:types>
-        <w:behaviors>
-          <w:behavior w:val="content"/>
-        </w:behaviors>
-        <w:guid w:val="{9A011815-1D40-4BEC-A19B-E640DCC09C7D}"/>
-      </w:docPartPr>
-      <w:docPartBody>
-        <w:p>
-          <w:pPr>
-            <w:pStyle w:val="AED68A53D03C44E7A7AC23CCFABF8227"/>
-          </w:pPr>
-          <w:r>
-            <w:rPr>
-              <w:b/>
-              <w:bCs/>
-              <w:lang w:val="fr-FR"/>
-            </w:rPr>
-            <w:t>[Nom de l’auteur]</w:t>
-          </w:r>
-        </w:p>
-      </w:docPartBody>
-    </w:docPart>
-    <w:docPart>
-      <w:docPartPr>
         <w:name w:val="D83175DB00274EF1A0250B00FBAE35FE"/>
         <w:category>
           <w:name w:val="Général"/>
@@ -2496,18 +5994,49 @@
         </w:p>
       </w:docPartBody>
     </w:docPart>
+    <w:docPart>
+      <w:docPartPr>
+        <w:name w:val="25B0DDAD1A284E26ADAC19369F78622F"/>
+        <w:category>
+          <w:name w:val="Général"/>
+          <w:gallery w:val="placeholder"/>
+        </w:category>
+        <w:types>
+          <w:type w:val="bbPlcHdr"/>
+        </w:types>
+        <w:behaviors>
+          <w:behavior w:val="content"/>
+        </w:behaviors>
+        <w:guid w:val="{6632A021-DE3F-4232-8867-34B9F272270A}"/>
+      </w:docPartPr>
+      <w:docPartBody>
+        <w:p>
+          <w:pPr>
+            <w:pStyle w:val="25B0DDAD1A284E26ADAC19369F78622F"/>
+          </w:pPr>
+          <w:r>
+            <w:rPr>
+              <w:b/>
+              <w:bCs/>
+              <w:lang w:val="fr-FR"/>
+            </w:rPr>
+            <w:t>[Nom de l’auteur]</w:t>
+          </w:r>
+        </w:p>
+      </w:docPartBody>
+    </w:docPart>
   </w:docParts>
 </w:glossaryDocument>
 </file>
 
 <file path=word/glossary/fontTable.xml><?xml version="1.0" encoding="utf-8"?>
 <w:fonts xmlns:mc="http://schemas.openxmlformats.org/markup-compatibility/2006" xmlns:r="http://schemas.openxmlformats.org/officeDocument/2006/relationships" xmlns:w="http://schemas.openxmlformats.org/wordprocessingml/2006/main" xmlns:w14="http://schemas.microsoft.com/office/word/2010/wordml" mc:Ignorable="w14">
-  <w:font w:name="Calibri">
-    <w:panose1 w:val="020F0502020204030204"/>
-    <w:charset w:val="00"/>
-    <w:family w:val="swiss"/>
+  <w:font w:name="Symbol">
+    <w:panose1 w:val="05050102010706020507"/>
+    <w:charset w:val="02"/>
+    <w:family w:val="roman"/>
     <w:pitch w:val="variable"/>
-    <w:sig w:usb0="E00002FF" w:usb1="4000ACFF" w:usb2="00000001" w:usb3="00000000" w:csb0="0000019F" w:csb1="00000000"/>
+    <w:sig w:usb0="00000000" w:usb1="10000000" w:usb2="00000000" w:usb3="00000000" w:csb0="80000000" w:csb1="00000000"/>
   </w:font>
   <w:font w:name="Times New Roman">
     <w:panose1 w:val="02020603050405020304"/>
@@ -2515,6 +6044,27 @@
     <w:family w:val="roman"/>
     <w:pitch w:val="variable"/>
     <w:sig w:usb0="E0002AFF" w:usb1="C0007841" w:usb2="00000009" w:usb3="00000000" w:csb0="000001FF" w:csb1="00000000"/>
+  </w:font>
+  <w:font w:name="Courier New">
+    <w:panose1 w:val="02070309020205020404"/>
+    <w:charset w:val="00"/>
+    <w:family w:val="modern"/>
+    <w:pitch w:val="fixed"/>
+    <w:sig w:usb0="E0002AFF" w:usb1="C0007843" w:usb2="00000009" w:usb3="00000000" w:csb0="000001FF" w:csb1="00000000"/>
+  </w:font>
+  <w:font w:name="Wingdings">
+    <w:panose1 w:val="05000000000000000000"/>
+    <w:charset w:val="02"/>
+    <w:family w:val="auto"/>
+    <w:pitch w:val="variable"/>
+    <w:sig w:usb0="00000000" w:usb1="10000000" w:usb2="00000000" w:usb3="00000000" w:csb0="80000000" w:csb1="00000000"/>
+  </w:font>
+  <w:font w:name="Calibri">
+    <w:panose1 w:val="020F0502020204030204"/>
+    <w:charset w:val="00"/>
+    <w:family w:val="swiss"/>
+    <w:pitch w:val="variable"/>
+    <w:sig w:usb0="E00002FF" w:usb1="4000ACFF" w:usb2="00000001" w:usb3="00000000" w:csb0="0000019F" w:csb1="00000000"/>
   </w:font>
   <w:font w:name="Cambria">
     <w:panose1 w:val="02040503050406030204"/>
@@ -2527,8 +6077,9 @@
     <w:panose1 w:val="020B0604030504040204"/>
     <w:charset w:val="00"/>
     <w:family w:val="swiss"/>
+    <w:notTrueType/>
     <w:pitch w:val="variable"/>
-    <w:sig w:usb0="E1002EFF" w:usb1="C000605B" w:usb2="00000029" w:usb3="00000000" w:csb0="000101FF" w:csb1="00000000"/>
+    <w:sig w:usb0="00000003" w:usb1="00000000" w:usb2="00000000" w:usb3="00000000" w:csb0="00000001" w:csb1="00000000"/>
   </w:font>
   <w:font w:name="Cambria Math">
     <w:panose1 w:val="02040503050406030204"/>
@@ -2536,6 +6087,13 @@
     <w:family w:val="roman"/>
     <w:pitch w:val="variable"/>
     <w:sig w:usb0="E00002FF" w:usb1="420024FF" w:usb2="00000000" w:usb3="00000000" w:csb0="0000019F" w:csb1="00000000"/>
+  </w:font>
+  <w:font w:name="Arial">
+    <w:panose1 w:val="020B0604020202020204"/>
+    <w:charset w:val="00"/>
+    <w:family w:val="swiss"/>
+    <w:pitch w:val="variable"/>
+    <w:sig w:usb0="E0002AFF" w:usb1="C0007843" w:usb2="00000009" w:usb3="00000000" w:csb0="000001FF" w:csb1="00000000"/>
   </w:font>
 </w:fonts>
 </file>
@@ -2556,7 +6114,9 @@
   <w:rsids>
     <w:rsidRoot w:val="00BF2F59"/>
     <w:rsid w:val="004A0F4E"/>
+    <w:rsid w:val="009E4CEF"/>
     <w:rsid w:val="00BF2F59"/>
+    <w:rsid w:val="00D9143E"/>
   </w:rsids>
   <m:mathPr>
     <m:mathFont m:val="Cambria Math"/>
@@ -2789,6 +6349,10 @@
     <w:name w:val="CA9A11941B1C445FB417A884EDC2FE3B"/>
     <w:rsid w:val="00BF2F59"/>
   </w:style>
+  <w:style w:type="paragraph" w:customStyle="1" w:styleId="25B0DDAD1A284E26ADAC19369F78622F">
+    <w:name w:val="25B0DDAD1A284E26ADAC19369F78622F"/>
+    <w:rsid w:val="00D9143E"/>
+  </w:style>
 </w:styles>
 </file>
 
@@ -3002,6 +6566,10 @@
   <w:style w:type="paragraph" w:customStyle="1" w:styleId="CA9A11941B1C445FB417A884EDC2FE3B">
     <w:name w:val="CA9A11941B1C445FB417A884EDC2FE3B"/>
     <w:rsid w:val="00BF2F59"/>
+  </w:style>
+  <w:style w:type="paragraph" w:customStyle="1" w:styleId="25B0DDAD1A284E26ADAC19369F78622F">
+    <w:name w:val="25B0DDAD1A284E26ADAC19369F78622F"/>
+    <w:rsid w:val="00D9143E"/>
   </w:style>
 </w:styles>
 </file>
@@ -3322,7 +6890,7 @@
 </file>
 
 <file path=customXml/itemProps2.xml><?xml version="1.0" encoding="utf-8"?>
-<ds:datastoreItem xmlns:ds="http://schemas.openxmlformats.org/officeDocument/2006/customXml" ds:itemID="{9E871465-2376-48D5-B47A-0AF283FE288F}">
+<ds:datastoreItem xmlns:ds="http://schemas.openxmlformats.org/officeDocument/2006/customXml" ds:itemID="{36204388-658A-4EC4-B712-0441D2D40DD5}">
   <ds:schemaRefs>
     <ds:schemaRef ds:uri="http://schemas.openxmlformats.org/officeDocument/2006/bibliography"/>
   </ds:schemaRefs>

--- a/TrifunovicIvanDocTechTpi.docx
+++ b/TrifunovicIvanDocTechTpi.docx
@@ -207,6 +207,7 @@
                 <w:dataBinding w:prefixMappings="xmlns:ns0='http://schemas.openxmlformats.org/package/2006/metadata/core-properties' xmlns:ns1='http://purl.org/dc/elements/1.1/'" w:xpath="/ns0:coreProperties[1]/ns1:creator[1]" w:storeItemID="{6C3C8BC8-F283-45AE-878A-BAB7291924A1}"/>
                 <w:text/>
               </w:sdtPr>
+              <w:sdtEndPr/>
               <w:sdtContent>
                 <w:tc>
                   <w:tcPr>
@@ -324,7 +325,13 @@
     <w:sdt>
       <w:sdtPr>
         <w:rPr>
-          <w:lang w:val="fr-FR"/>
+          <w:rFonts w:asciiTheme="minorHAnsi" w:eastAsiaTheme="minorHAnsi" w:hAnsiTheme="minorHAnsi" w:cstheme="minorBidi"/>
+          <w:b w:val="0"/>
+          <w:bCs w:val="0"/>
+          <w:color w:val="auto"/>
+          <w:sz w:val="22"/>
+          <w:szCs w:val="22"/>
+          <w:lang w:val="fr-FR" w:eastAsia="en-US"/>
         </w:rPr>
         <w:id w:val="-1073896775"/>
         <w:docPartObj>
@@ -332,15 +339,7 @@
           <w:docPartUnique/>
         </w:docPartObj>
       </w:sdtPr>
-      <w:sdtEndPr>
-        <w:rPr>
-          <w:rFonts w:asciiTheme="minorHAnsi" w:eastAsiaTheme="minorHAnsi" w:hAnsiTheme="minorHAnsi" w:cstheme="minorBidi"/>
-          <w:color w:val="auto"/>
-          <w:sz w:val="22"/>
-          <w:szCs w:val="22"/>
-          <w:lang w:eastAsia="en-US"/>
-        </w:rPr>
-      </w:sdtEndPr>
+      <w:sdtEndPr/>
       <w:sdtContent>
         <w:p>
           <w:pPr>
@@ -2640,7 +2639,19 @@
         <w:t xml:space="preserve">Dans mon projet, j’ai choisi de </w:t>
       </w:r>
       <w:r>
-        <w:t xml:space="preserve">mettre en avant deux types de graphique. Les fonctions et les courbes paramétrées. Mon projet possède une interface claire et rapide qui ne nécessite pas de documentation utilisateur pour savoir  utiliser ses différentes fonctionnalités. </w:t>
+        <w:t xml:space="preserve">mettre en avant deux types de graphique. Les </w:t>
+      </w:r>
+      <w:r>
+        <w:t>équations cartésiennes affines</w:t>
+      </w:r>
+      <w:r>
+        <w:t xml:space="preserve"> et les courbes paramétrées. Mon projet possède une interface claire et rapide</w:t>
+      </w:r>
+      <w:r>
+        <w:t xml:space="preserve"> et </w:t>
+      </w:r>
+      <w:r>
+        <w:t>ne contient pas de bouton. Pour afficher le graphique il suffit juste d’écrire l’équation</w:t>
       </w:r>
     </w:p>
     <w:p>
@@ -2838,28 +2849,64 @@
       </w:r>
     </w:p>
     <w:p>
+      <w:r>
+        <w:br w:type="page"/>
+      </w:r>
+      <w:bookmarkStart w:id="10" w:name="_GoBack"/>
+      <w:bookmarkEnd w:id="10"/>
+    </w:p>
+    <w:p>
       <w:pPr>
         <w:pStyle w:val="Titre1"/>
       </w:pPr>
-      <w:bookmarkStart w:id="10" w:name="_Toc484616044"/>
+      <w:bookmarkStart w:id="11" w:name="_Toc484616044"/>
       <w:r>
         <w:lastRenderedPageBreak/>
         <w:t>Analyse organique</w:t>
       </w:r>
-      <w:bookmarkEnd w:id="10"/>
+      <w:bookmarkEnd w:id="11"/>
+    </w:p>
+    <w:p>
+      <w:r>
+        <w:t>Pour élaborer mon projet, j’ai utilisé  le logiciel de développe</w:t>
+      </w:r>
+      <w:r>
+        <w:t>ment Visual Studio 2015, a</w:t>
+      </w:r>
+      <w:r>
+        <w:t xml:space="preserve">yant appris le langage de programmation C# sur ce logiciel et programmé avec celui-ci pendant trois </w:t>
+      </w:r>
+      <w:r>
+        <w:t xml:space="preserve">années. Durant lesquelles j’ai acquis beaucoup de connaissances sur ce programme. </w:t>
+      </w:r>
+    </w:p>
+    <w:p>
+      <w:r>
+        <w:t>Pour les sauvegardes, j’ai utilisé  Git Hub et plusieurs stockages externes dont une clé USB et 4 disques durs externes. J’ai stocké mes donné</w:t>
+      </w:r>
+      <w:r>
+        <w:t>es</w:t>
+      </w:r>
+      <w:r>
+        <w:t xml:space="preserve"> à plusieurs endroits pour être certain de ne pas risquer de perdre la totalité des mes données  </w:t>
+      </w:r>
+    </w:p>
+    <w:p>
+      <w:r>
+        <w:t xml:space="preserve">Au niveau de l’organisation de mon code, j’ai utilisé une interface Modèle-Vue  car une interface MVC modèle-vue-contrôleur aurait été obsolète pour ce type de projet.  </w:t>
+      </w:r>
     </w:p>
     <w:p>
       <w:pPr>
         <w:pStyle w:val="Titre2"/>
       </w:pPr>
-      <w:bookmarkStart w:id="11" w:name="_Toc484616045"/>
+      <w:bookmarkStart w:id="12" w:name="_Toc484616045"/>
       <w:r>
         <w:t>Architecture</w:t>
       </w:r>
-      <w:bookmarkEnd w:id="11"/>
+      <w:bookmarkEnd w:id="12"/>
     </w:p>
     <w:p>
-      <w:bookmarkStart w:id="12" w:name="_GoBack"/>
       <w:r>
         <w:rPr>
           <w:rFonts w:ascii="Arial" w:hAnsi="Arial" w:cs="Arial"/>
@@ -2916,7 +2963,6 @@
           </wp:inline>
         </w:drawing>
       </w:r>
-      <w:bookmarkEnd w:id="12"/>
     </w:p>
     <w:p>
       <w:pPr>
@@ -2987,14 +3033,20 @@
       <w:bookmarkStart w:id="17" w:name="_Toc484616050"/>
       <w:r>
         <w:lastRenderedPageBreak/>
-        <w:t>Annexe</w:t>
+        <w:t>Tests</w:t>
+      </w:r>
+    </w:p>
+    <w:p>
+      <w:pPr>
+        <w:pStyle w:val="Titre2"/>
+      </w:pPr>
+      <w:r>
+        <w:t>Jeux de test</w:t>
       </w:r>
       <w:bookmarkEnd w:id="17"/>
     </w:p>
     <w:p>
       <w:pPr>
-        <w:spacing w:after="0" w:line="240" w:lineRule="auto"/>
-        <w:jc w:val="both"/>
         <w:rPr>
           <w:rFonts w:ascii="Times New Roman" w:eastAsia="Times New Roman" w:hAnsi="Times New Roman" w:cs="Times New Roman"/>
           <w:sz w:val="24"/>
@@ -3002,6 +3054,1020 @@
           <w:lang w:eastAsia="fr-CH"/>
         </w:rPr>
       </w:pPr>
+      <w:r>
+        <w:rPr>
+          <w:rFonts w:ascii="Arial" w:hAnsi="Arial" w:cs="Arial"/>
+          <w:noProof/>
+          <w:color w:val="000000"/>
+          <w:lang w:eastAsia="fr-CH"/>
+        </w:rPr>
+        <w:drawing>
+          <wp:inline distT="0" distB="0" distL="0" distR="0">
+            <wp:extent cx="5686425" cy="3533775"/>
+            <wp:effectExtent l="0" t="0" r="9525" b="9525"/>
+            <wp:docPr id="7" name="Image 7" descr="https://lh6.googleusercontent.com/s_3KH4hOce6xAlnDDixcGWe91_HO8YsD6I9z7JN4kxmNWIC54L_NjllNPuKmf3l6qY7iee3xQDVNi4rPUWYz-ZlereVMSnUPiKQ9rYb35Of47mvnimJUAU8XRMeSHK1rvDWmwHwM"/>
+            <wp:cNvGraphicFramePr>
+              <a:graphicFrameLocks xmlns:a="http://schemas.openxmlformats.org/drawingml/2006/main" noChangeAspect="1"/>
+            </wp:cNvGraphicFramePr>
+            <a:graphic xmlns:a="http://schemas.openxmlformats.org/drawingml/2006/main">
+              <a:graphicData uri="http://schemas.openxmlformats.org/drawingml/2006/picture">
+                <pic:pic xmlns:pic="http://schemas.openxmlformats.org/drawingml/2006/picture">
+                  <pic:nvPicPr>
+                    <pic:cNvPr id="0" name="Picture 1" descr="https://lh6.googleusercontent.com/s_3KH4hOce6xAlnDDixcGWe91_HO8YsD6I9z7JN4kxmNWIC54L_NjllNPuKmf3l6qY7iee3xQDVNi4rPUWYz-ZlereVMSnUPiKQ9rYb35Of47mvnimJUAU8XRMeSHK1rvDWmwHwM"/>
+                    <pic:cNvPicPr>
+                      <a:picLocks noChangeAspect="1" noChangeArrowheads="1"/>
+                    </pic:cNvPicPr>
+                  </pic:nvPicPr>
+                  <pic:blipFill>
+                    <a:blip r:embed="rId17">
+                      <a:extLst>
+                        <a:ext uri="{28A0092B-C50C-407E-A947-70E740481C1C}">
+                          <a14:useLocalDpi xmlns:a14="http://schemas.microsoft.com/office/drawing/2010/main" val="0"/>
+                        </a:ext>
+                      </a:extLst>
+                    </a:blip>
+                    <a:srcRect/>
+                    <a:stretch>
+                      <a:fillRect/>
+                    </a:stretch>
+                  </pic:blipFill>
+                  <pic:spPr bwMode="auto">
+                    <a:xfrm>
+                      <a:off x="0" y="0"/>
+                      <a:ext cx="5686425" cy="3533775"/>
+                    </a:xfrm>
+                    <a:prstGeom prst="rect">
+                      <a:avLst/>
+                    </a:prstGeom>
+                    <a:noFill/>
+                    <a:ln>
+                      <a:noFill/>
+                    </a:ln>
+                  </pic:spPr>
+                </pic:pic>
+              </a:graphicData>
+            </a:graphic>
+          </wp:inline>
+        </w:drawing>
+      </w:r>
+    </w:p>
+    <w:p>
+      <w:pPr>
+        <w:rPr>
+          <w:rFonts w:ascii="Times New Roman" w:eastAsia="Times New Roman" w:hAnsi="Times New Roman" w:cs="Times New Roman"/>
+          <w:sz w:val="24"/>
+          <w:szCs w:val="24"/>
+          <w:lang w:eastAsia="fr-CH"/>
+        </w:rPr>
+      </w:pPr>
+      <m:oMathPara>
+        <m:oMath>
+          <m:r>
+            <w:rPr>
+              <w:rFonts w:ascii="Cambria Math" w:hAnsi="Cambria Math" w:cs="Cambria Math"/>
+              <w:sz w:val="24"/>
+              <w:szCs w:val="24"/>
+            </w:rPr>
+            <m:t>f</m:t>
+          </m:r>
+          <m:d>
+            <m:dPr>
+              <m:ctrlPr>
+                <w:rPr>
+                  <w:rFonts w:ascii="Cambria Math" w:hAnsi="Cambria Math" w:cs="Cambria Math"/>
+                  <w:i/>
+                  <w:sz w:val="24"/>
+                  <w:szCs w:val="24"/>
+                </w:rPr>
+              </m:ctrlPr>
+            </m:dPr>
+            <m:e>
+              <m:r>
+                <w:rPr>
+                  <w:rFonts w:ascii="Cambria Math" w:hAnsi="Cambria Math" w:cs="Cambria Math"/>
+                  <w:sz w:val="24"/>
+                  <w:szCs w:val="24"/>
+                </w:rPr>
+                <m:t>x</m:t>
+              </m:r>
+            </m:e>
+          </m:d>
+          <m:r>
+            <m:rPr>
+              <m:sty m:val="p"/>
+            </m:rPr>
+            <w:rPr>
+              <w:rFonts w:ascii="Cambria Math" w:hAnsi="Cambria Math" w:cs="Cambria Math"/>
+              <w:sz w:val="24"/>
+              <w:szCs w:val="24"/>
+            </w:rPr>
+            <m:t>=sin</m:t>
+          </m:r>
+          <m:d>
+            <m:dPr>
+              <m:ctrlPr>
+                <w:rPr>
+                  <w:rFonts w:ascii="Cambria Math" w:hAnsi="Cambria Math" w:cs="Cambria Math"/>
+                  <w:sz w:val="24"/>
+                  <w:szCs w:val="24"/>
+                </w:rPr>
+              </m:ctrlPr>
+            </m:dPr>
+            <m:e>
+              <m:f>
+                <m:fPr>
+                  <m:ctrlPr>
+                    <w:rPr>
+                      <w:rFonts w:ascii="Cambria Math" w:hAnsi="Cambria Math" w:cs="Cambria Math"/>
+                      <w:i/>
+                      <w:sz w:val="24"/>
+                      <w:szCs w:val="24"/>
+                    </w:rPr>
+                  </m:ctrlPr>
+                </m:fPr>
+                <m:num>
+                  <m:r>
+                    <w:rPr>
+                      <w:rFonts w:ascii="Cambria Math" w:hAnsi="Cambria Math" w:cs="Cambria Math"/>
+                      <w:sz w:val="24"/>
+                      <w:szCs w:val="24"/>
+                    </w:rPr>
+                    <m:t>1</m:t>
+                  </m:r>
+                </m:num>
+                <m:den>
+                  <m:r>
+                    <w:rPr>
+                      <w:rFonts w:ascii="Cambria Math" w:hAnsi="Cambria Math" w:cs="Cambria Math"/>
+                      <w:sz w:val="24"/>
+                      <w:szCs w:val="24"/>
+                    </w:rPr>
+                    <m:t>x</m:t>
+                  </m:r>
+                </m:den>
+              </m:f>
+            </m:e>
+          </m:d>
+        </m:oMath>
+      </m:oMathPara>
+    </w:p>
+    <w:p>
+      <w:pPr>
+        <w:rPr>
+          <w:rFonts w:ascii="Times New Roman" w:eastAsia="Times New Roman" w:hAnsi="Times New Roman" w:cs="Times New Roman"/>
+          <w:sz w:val="24"/>
+          <w:szCs w:val="24"/>
+          <w:lang w:eastAsia="fr-CH"/>
+        </w:rPr>
+      </w:pPr>
+      <w:r>
+        <w:rPr>
+          <w:rFonts w:ascii="Arial" w:hAnsi="Arial" w:cs="Arial"/>
+          <w:noProof/>
+          <w:color w:val="000000"/>
+          <w:lang w:eastAsia="fr-CH"/>
+        </w:rPr>
+        <w:drawing>
+          <wp:inline distT="0" distB="0" distL="0" distR="0">
+            <wp:extent cx="5686425" cy="3467100"/>
+            <wp:effectExtent l="0" t="0" r="9525" b="0"/>
+            <wp:docPr id="10" name="Image 10" descr="https://lh4.googleusercontent.com/kTC_a2Wr6V98dhnISP5Iv3c1-8OOHWcuaA4GqrcqhxeD_X-nyuRcb6VEdStjR4ZeTLnS3YnB3paGdrhhHW7JHDosCssDwuRt015AvPRWLE2phP3Mq4710pRsHaDvNTRcMi4dUYYD"/>
+            <wp:cNvGraphicFramePr>
+              <a:graphicFrameLocks xmlns:a="http://schemas.openxmlformats.org/drawingml/2006/main" noChangeAspect="1"/>
+            </wp:cNvGraphicFramePr>
+            <a:graphic xmlns:a="http://schemas.openxmlformats.org/drawingml/2006/main">
+              <a:graphicData uri="http://schemas.openxmlformats.org/drawingml/2006/picture">
+                <pic:pic xmlns:pic="http://schemas.openxmlformats.org/drawingml/2006/picture">
+                  <pic:nvPicPr>
+                    <pic:cNvPr id="0" name="Picture 8" descr="https://lh4.googleusercontent.com/kTC_a2Wr6V98dhnISP5Iv3c1-8OOHWcuaA4GqrcqhxeD_X-nyuRcb6VEdStjR4ZeTLnS3YnB3paGdrhhHW7JHDosCssDwuRt015AvPRWLE2phP3Mq4710pRsHaDvNTRcMi4dUYYD"/>
+                    <pic:cNvPicPr>
+                      <a:picLocks noChangeAspect="1" noChangeArrowheads="1"/>
+                    </pic:cNvPicPr>
+                  </pic:nvPicPr>
+                  <pic:blipFill>
+                    <a:blip r:embed="rId18">
+                      <a:extLst>
+                        <a:ext uri="{28A0092B-C50C-407E-A947-70E740481C1C}">
+                          <a14:useLocalDpi xmlns:a14="http://schemas.microsoft.com/office/drawing/2010/main" val="0"/>
+                        </a:ext>
+                      </a:extLst>
+                    </a:blip>
+                    <a:srcRect/>
+                    <a:stretch>
+                      <a:fillRect/>
+                    </a:stretch>
+                  </pic:blipFill>
+                  <pic:spPr bwMode="auto">
+                    <a:xfrm>
+                      <a:off x="0" y="0"/>
+                      <a:ext cx="5686425" cy="3467100"/>
+                    </a:xfrm>
+                    <a:prstGeom prst="rect">
+                      <a:avLst/>
+                    </a:prstGeom>
+                    <a:noFill/>
+                    <a:ln>
+                      <a:noFill/>
+                    </a:ln>
+                  </pic:spPr>
+                </pic:pic>
+              </a:graphicData>
+            </a:graphic>
+          </wp:inline>
+        </w:drawing>
+      </w:r>
+    </w:p>
+    <w:p>
+      <w:pPr>
+        <w:rPr>
+          <w:rFonts w:ascii="Agency FB" w:eastAsia="Times New Roman" w:hAnsi="Agency FB" w:cs="Times New Roman"/>
+          <w:sz w:val="24"/>
+          <w:szCs w:val="24"/>
+          <w:lang w:eastAsia="fr-CH"/>
+        </w:rPr>
+      </w:pPr>
+      <m:oMathPara>
+        <m:oMath>
+          <m:r>
+            <w:rPr>
+              <w:rFonts w:ascii="Cambria Math" w:hAnsi="Cambria Math" w:cs="Cambria Math"/>
+              <w:sz w:val="24"/>
+              <w:szCs w:val="24"/>
+            </w:rPr>
+            <m:t>f</m:t>
+          </m:r>
+          <m:d>
+            <m:dPr>
+              <m:ctrlPr>
+                <w:rPr>
+                  <w:rFonts w:ascii="Cambria Math" w:hAnsi="Cambria Math" w:cs="Cambria Math"/>
+                  <w:i/>
+                  <w:sz w:val="24"/>
+                  <w:szCs w:val="24"/>
+                </w:rPr>
+              </m:ctrlPr>
+            </m:dPr>
+            <m:e>
+              <m:r>
+                <w:rPr>
+                  <w:rFonts w:ascii="Cambria Math" w:hAnsi="Cambria Math" w:cs="Cambria Math"/>
+                  <w:sz w:val="24"/>
+                  <w:szCs w:val="24"/>
+                </w:rPr>
+                <m:t>x</m:t>
+              </m:r>
+            </m:e>
+          </m:d>
+          <m:r>
+            <m:rPr>
+              <m:sty m:val="p"/>
+            </m:rPr>
+            <w:rPr>
+              <w:rFonts w:ascii="Cambria Math" w:hAnsi="Cambria Math" w:cs="Cambria Math"/>
+              <w:sz w:val="24"/>
+              <w:szCs w:val="24"/>
+            </w:rPr>
+            <m:t>=</m:t>
+          </m:r>
+          <m:rad>
+            <m:radPr>
+              <m:degHide m:val="1"/>
+              <m:ctrlPr>
+                <w:rPr>
+                  <w:rFonts w:ascii="Cambria Math" w:hAnsi="Cambria Math" w:cs="Cambria Math"/>
+                  <w:sz w:val="24"/>
+                  <w:szCs w:val="24"/>
+                </w:rPr>
+              </m:ctrlPr>
+            </m:radPr>
+            <m:deg/>
+            <m:e>
+              <m:r>
+                <w:rPr>
+                  <w:rFonts w:ascii="Cambria Math" w:hAnsi="Cambria Math" w:cs="Cambria Math"/>
+                  <w:sz w:val="24"/>
+                  <w:szCs w:val="24"/>
+                </w:rPr>
+                <m:t>1-</m:t>
+              </m:r>
+              <m:sSup>
+                <m:sSupPr>
+                  <m:ctrlPr>
+                    <w:rPr>
+                      <w:rFonts w:ascii="Cambria Math" w:hAnsi="Cambria Math" w:cs="Cambria Math"/>
+                      <w:i/>
+                      <w:sz w:val="24"/>
+                      <w:szCs w:val="24"/>
+                    </w:rPr>
+                  </m:ctrlPr>
+                </m:sSupPr>
+                <m:e>
+                  <m:r>
+                    <w:rPr>
+                      <w:rFonts w:ascii="Cambria Math" w:hAnsi="Cambria Math" w:cs="Cambria Math"/>
+                      <w:sz w:val="24"/>
+                      <w:szCs w:val="24"/>
+                    </w:rPr>
+                    <m:t>x</m:t>
+                  </m:r>
+                </m:e>
+                <m:sup>
+                  <m:r>
+                    <w:rPr>
+                      <w:rFonts w:ascii="Cambria Math" w:hAnsi="Cambria Math" w:cs="Cambria Math"/>
+                      <w:sz w:val="24"/>
+                      <w:szCs w:val="24"/>
+                    </w:rPr>
+                    <m:t>2</m:t>
+                  </m:r>
+                </m:sup>
+              </m:sSup>
+            </m:e>
+          </m:rad>
+        </m:oMath>
+      </m:oMathPara>
+    </w:p>
+    <w:p>
+      <w:pPr>
+        <w:rPr>
+          <w:rFonts w:ascii="Times New Roman" w:eastAsia="Times New Roman" w:hAnsi="Times New Roman" w:cs="Times New Roman"/>
+          <w:sz w:val="24"/>
+          <w:szCs w:val="24"/>
+          <w:lang w:eastAsia="fr-CH"/>
+        </w:rPr>
+      </w:pPr>
+      <w:r>
+        <w:rPr>
+          <w:rFonts w:ascii="Arial" w:hAnsi="Arial" w:cs="Arial"/>
+          <w:noProof/>
+          <w:color w:val="000000"/>
+          <w:lang w:eastAsia="fr-CH"/>
+        </w:rPr>
+        <w:lastRenderedPageBreak/>
+        <w:drawing>
+          <wp:inline distT="0" distB="0" distL="0" distR="0">
+            <wp:extent cx="5686425" cy="3514725"/>
+            <wp:effectExtent l="0" t="0" r="9525" b="9525"/>
+            <wp:docPr id="11" name="Image 11" descr="https://lh4.googleusercontent.com/rA0IiLtfOSR5kZoP_mOdjks7-UaVPSY9mu-Y7t4WIsiTV1q76H5orNgJP5ZOFCZsFWZ2Vqv8vymLtoRDVcrwsGQpgTR4TYJ3pGeMH7jYLESXdLpSNto8Uez35G_SWKWVGebP72J-"/>
+            <wp:cNvGraphicFramePr>
+              <a:graphicFrameLocks xmlns:a="http://schemas.openxmlformats.org/drawingml/2006/main" noChangeAspect="1"/>
+            </wp:cNvGraphicFramePr>
+            <a:graphic xmlns:a="http://schemas.openxmlformats.org/drawingml/2006/main">
+              <a:graphicData uri="http://schemas.openxmlformats.org/drawingml/2006/picture">
+                <pic:pic xmlns:pic="http://schemas.openxmlformats.org/drawingml/2006/picture">
+                  <pic:nvPicPr>
+                    <pic:cNvPr id="0" name="Picture 10" descr="https://lh4.googleusercontent.com/rA0IiLtfOSR5kZoP_mOdjks7-UaVPSY9mu-Y7t4WIsiTV1q76H5orNgJP5ZOFCZsFWZ2Vqv8vymLtoRDVcrwsGQpgTR4TYJ3pGeMH7jYLESXdLpSNto8Uez35G_SWKWVGebP72J-"/>
+                    <pic:cNvPicPr>
+                      <a:picLocks noChangeAspect="1" noChangeArrowheads="1"/>
+                    </pic:cNvPicPr>
+                  </pic:nvPicPr>
+                  <pic:blipFill>
+                    <a:blip r:embed="rId19">
+                      <a:extLst>
+                        <a:ext uri="{28A0092B-C50C-407E-A947-70E740481C1C}">
+                          <a14:useLocalDpi xmlns:a14="http://schemas.microsoft.com/office/drawing/2010/main" val="0"/>
+                        </a:ext>
+                      </a:extLst>
+                    </a:blip>
+                    <a:srcRect/>
+                    <a:stretch>
+                      <a:fillRect/>
+                    </a:stretch>
+                  </pic:blipFill>
+                  <pic:spPr bwMode="auto">
+                    <a:xfrm>
+                      <a:off x="0" y="0"/>
+                      <a:ext cx="5686425" cy="3514725"/>
+                    </a:xfrm>
+                    <a:prstGeom prst="rect">
+                      <a:avLst/>
+                    </a:prstGeom>
+                    <a:noFill/>
+                    <a:ln>
+                      <a:noFill/>
+                    </a:ln>
+                  </pic:spPr>
+                </pic:pic>
+              </a:graphicData>
+            </a:graphic>
+          </wp:inline>
+        </w:drawing>
+      </w:r>
+    </w:p>
+    <w:p>
+      <w:pPr>
+        <w:rPr>
+          <w:rFonts w:ascii="Times New Roman" w:eastAsia="Times New Roman" w:hAnsi="Times New Roman" w:cs="Times New Roman"/>
+          <w:i/>
+          <w:sz w:val="24"/>
+          <w:szCs w:val="24"/>
+        </w:rPr>
+      </w:pPr>
+      <m:oMathPara>
+        <m:oMath>
+          <m:r>
+            <w:rPr>
+              <w:rFonts w:ascii="Cambria Math" w:hAnsi="Cambria Math" w:cs="Cambria Math"/>
+              <w:sz w:val="24"/>
+              <w:szCs w:val="24"/>
+            </w:rPr>
+            <m:t>f</m:t>
+          </m:r>
+          <m:d>
+            <m:dPr>
+              <m:ctrlPr>
+                <w:rPr>
+                  <w:rFonts w:ascii="Cambria Math" w:hAnsi="Cambria Math" w:cs="Cambria Math"/>
+                  <w:i/>
+                  <w:sz w:val="24"/>
+                  <w:szCs w:val="24"/>
+                </w:rPr>
+              </m:ctrlPr>
+            </m:dPr>
+            <m:e>
+              <m:r>
+                <w:rPr>
+                  <w:rFonts w:ascii="Cambria Math" w:hAnsi="Cambria Math" w:cs="Cambria Math"/>
+                  <w:sz w:val="24"/>
+                  <w:szCs w:val="24"/>
+                </w:rPr>
+                <m:t>t</m:t>
+              </m:r>
+            </m:e>
+          </m:d>
+          <m:r>
+            <w:rPr>
+              <w:rFonts w:ascii="Cambria Math" w:hAnsi="Cambria Math" w:cs="Cambria Math"/>
+              <w:sz w:val="24"/>
+              <w:szCs w:val="24"/>
+            </w:rPr>
+            <m:t>=</m:t>
+          </m:r>
+          <m:d>
+            <m:dPr>
+              <m:begChr m:val="{"/>
+              <m:endChr m:val=""/>
+              <m:ctrlPr>
+                <w:rPr>
+                  <w:rFonts w:ascii="Cambria Math" w:hAnsi="Cambria Math" w:cs="Cambria Math"/>
+                  <w:i/>
+                  <w:sz w:val="24"/>
+                  <w:szCs w:val="24"/>
+                </w:rPr>
+              </m:ctrlPr>
+            </m:dPr>
+            <m:e>
+              <m:eqArr>
+                <m:eqArrPr>
+                  <m:ctrlPr>
+                    <w:rPr>
+                      <w:rFonts w:ascii="Cambria Math" w:hAnsi="Cambria Math" w:cs="Cambria Math"/>
+                      <w:i/>
+                      <w:sz w:val="24"/>
+                      <w:szCs w:val="24"/>
+                    </w:rPr>
+                  </m:ctrlPr>
+                </m:eqArrPr>
+                <m:e>
+                  <m:r>
+                    <w:rPr>
+                      <w:rFonts w:ascii="Cambria Math" w:hAnsi="Cambria Math" w:cs="Cambria Math"/>
+                      <w:sz w:val="24"/>
+                      <w:szCs w:val="24"/>
+                    </w:rPr>
+                    <m:t xml:space="preserve"> x=</m:t>
+                  </m:r>
+                  <m:func>
+                    <m:funcPr>
+                      <m:ctrlPr>
+                        <w:rPr>
+                          <w:rFonts w:ascii="Cambria Math" w:hAnsi="Cambria Math" w:cs="Cambria Math"/>
+                          <w:i/>
+                          <w:sz w:val="24"/>
+                          <w:szCs w:val="24"/>
+                        </w:rPr>
+                      </m:ctrlPr>
+                    </m:funcPr>
+                    <m:fName>
+                      <m:r>
+                        <w:rPr>
+                          <w:rFonts w:ascii="Cambria Math" w:hAnsi="Cambria Math" w:cs="Cambria Math"/>
+                          <w:sz w:val="24"/>
+                          <w:szCs w:val="24"/>
+                        </w:rPr>
+                        <m:t>sin</m:t>
+                      </m:r>
+                    </m:fName>
+                    <m:e>
+                      <m:d>
+                        <m:dPr>
+                          <m:ctrlPr>
+                            <w:rPr>
+                              <w:rFonts w:ascii="Cambria Math" w:hAnsi="Cambria Math" w:cs="Cambria Math"/>
+                              <w:i/>
+                              <w:sz w:val="24"/>
+                              <w:szCs w:val="24"/>
+                            </w:rPr>
+                          </m:ctrlPr>
+                        </m:dPr>
+                        <m:e>
+                          <m:r>
+                            <w:rPr>
+                              <w:rFonts w:ascii="Cambria Math" w:hAnsi="Cambria Math" w:cs="Cambria Math"/>
+                              <w:sz w:val="24"/>
+                              <w:szCs w:val="24"/>
+                            </w:rPr>
+                            <m:t>5t</m:t>
+                          </m:r>
+                        </m:e>
+                      </m:d>
+                    </m:e>
+                  </m:func>
+                  <m:r>
+                    <w:rPr>
+                      <w:rFonts w:ascii="Cambria Math" w:hAnsi="Cambria Math" w:cs="Cambria Math"/>
+                      <w:sz w:val="24"/>
+                      <w:szCs w:val="24"/>
+                    </w:rPr>
+                    <m:t>*</m:t>
+                  </m:r>
+                  <m:func>
+                    <m:funcPr>
+                      <m:ctrlPr>
+                        <w:rPr>
+                          <w:rFonts w:ascii="Cambria Math" w:hAnsi="Cambria Math" w:cs="Cambria Math"/>
+                          <w:i/>
+                          <w:sz w:val="24"/>
+                          <w:szCs w:val="24"/>
+                        </w:rPr>
+                      </m:ctrlPr>
+                    </m:funcPr>
+                    <m:fName>
+                      <m:r>
+                        <w:rPr>
+                          <w:rFonts w:ascii="Cambria Math" w:hAnsi="Cambria Math" w:cs="Cambria Math"/>
+                          <w:sz w:val="24"/>
+                          <w:szCs w:val="24"/>
+                        </w:rPr>
+                        <m:t>cos</m:t>
+                      </m:r>
+                    </m:fName>
+                    <m:e>
+                      <m:d>
+                        <m:dPr>
+                          <m:ctrlPr>
+                            <w:rPr>
+                              <w:rFonts w:ascii="Cambria Math" w:hAnsi="Cambria Math" w:cs="Cambria Math"/>
+                              <w:i/>
+                              <w:sz w:val="24"/>
+                              <w:szCs w:val="24"/>
+                            </w:rPr>
+                          </m:ctrlPr>
+                        </m:dPr>
+                        <m:e>
+                          <m:r>
+                            <w:rPr>
+                              <w:rFonts w:ascii="Cambria Math" w:hAnsi="Cambria Math" w:cs="Cambria Math"/>
+                              <w:sz w:val="24"/>
+                              <w:szCs w:val="24"/>
+                            </w:rPr>
+                            <m:t>t</m:t>
+                          </m:r>
+                        </m:e>
+                      </m:d>
+                    </m:e>
+                  </m:func>
+                </m:e>
+                <m:e>
+                  <m:r>
+                    <w:rPr>
+                      <w:rFonts w:ascii="Cambria Math" w:hAnsi="Cambria Math" w:cs="Cambria Math"/>
+                      <w:sz w:val="24"/>
+                      <w:szCs w:val="24"/>
+                    </w:rPr>
+                    <m:t xml:space="preserve">  y=</m:t>
+                  </m:r>
+                  <m:func>
+                    <m:funcPr>
+                      <m:ctrlPr>
+                        <w:rPr>
+                          <w:rFonts w:ascii="Cambria Math" w:hAnsi="Cambria Math" w:cs="Cambria Math"/>
+                          <w:i/>
+                          <w:sz w:val="24"/>
+                          <w:szCs w:val="24"/>
+                        </w:rPr>
+                      </m:ctrlPr>
+                    </m:funcPr>
+                    <m:fName>
+                      <m:r>
+                        <w:rPr>
+                          <w:rFonts w:ascii="Cambria Math" w:hAnsi="Cambria Math" w:cs="Cambria Math"/>
+                          <w:sz w:val="24"/>
+                          <w:szCs w:val="24"/>
+                        </w:rPr>
+                        <m:t>sin</m:t>
+                      </m:r>
+                    </m:fName>
+                    <m:e>
+                      <m:d>
+                        <m:dPr>
+                          <m:ctrlPr>
+                            <w:rPr>
+                              <w:rFonts w:ascii="Cambria Math" w:hAnsi="Cambria Math" w:cs="Cambria Math"/>
+                              <w:i/>
+                              <w:sz w:val="24"/>
+                              <w:szCs w:val="24"/>
+                            </w:rPr>
+                          </m:ctrlPr>
+                        </m:dPr>
+                        <m:e>
+                          <m:r>
+                            <w:rPr>
+                              <w:rFonts w:ascii="Cambria Math" w:hAnsi="Cambria Math" w:cs="Cambria Math"/>
+                              <w:sz w:val="24"/>
+                              <w:szCs w:val="24"/>
+                            </w:rPr>
+                            <m:t>5t</m:t>
+                          </m:r>
+                        </m:e>
+                      </m:d>
+                    </m:e>
+                  </m:func>
+                  <m:r>
+                    <w:rPr>
+                      <w:rFonts w:ascii="Cambria Math" w:hAnsi="Cambria Math" w:cs="Cambria Math"/>
+                      <w:sz w:val="24"/>
+                      <w:szCs w:val="24"/>
+                    </w:rPr>
+                    <m:t>*</m:t>
+                  </m:r>
+                  <m:func>
+                    <m:funcPr>
+                      <m:ctrlPr>
+                        <w:rPr>
+                          <w:rFonts w:ascii="Cambria Math" w:hAnsi="Cambria Math" w:cs="Cambria Math"/>
+                          <w:i/>
+                          <w:sz w:val="24"/>
+                          <w:szCs w:val="24"/>
+                        </w:rPr>
+                      </m:ctrlPr>
+                    </m:funcPr>
+                    <m:fName>
+                      <m:r>
+                        <w:rPr>
+                          <w:rFonts w:ascii="Cambria Math" w:hAnsi="Cambria Math" w:cs="Cambria Math"/>
+                          <w:sz w:val="24"/>
+                          <w:szCs w:val="24"/>
+                        </w:rPr>
+                        <m:t>sin</m:t>
+                      </m:r>
+                    </m:fName>
+                    <m:e>
+                      <m:d>
+                        <m:dPr>
+                          <m:ctrlPr>
+                            <w:rPr>
+                              <w:rFonts w:ascii="Cambria Math" w:hAnsi="Cambria Math" w:cs="Cambria Math"/>
+                              <w:i/>
+                              <w:sz w:val="24"/>
+                              <w:szCs w:val="24"/>
+                            </w:rPr>
+                          </m:ctrlPr>
+                        </m:dPr>
+                        <m:e>
+                          <m:r>
+                            <w:rPr>
+                              <w:rFonts w:ascii="Cambria Math" w:hAnsi="Cambria Math" w:cs="Cambria Math"/>
+                              <w:sz w:val="24"/>
+                              <w:szCs w:val="24"/>
+                            </w:rPr>
+                            <m:t>4t</m:t>
+                          </m:r>
+                        </m:e>
+                      </m:d>
+                    </m:e>
+                  </m:func>
+                </m:e>
+              </m:eqArr>
+            </m:e>
+          </m:d>
+        </m:oMath>
+      </m:oMathPara>
+    </w:p>
+    <w:p>
+      <w:pPr>
+        <w:rPr>
+          <w:rFonts w:ascii="Times New Roman" w:eastAsia="Times New Roman" w:hAnsi="Times New Roman" w:cs="Times New Roman"/>
+          <w:sz w:val="24"/>
+          <w:szCs w:val="24"/>
+          <w:lang w:eastAsia="fr-CH"/>
+        </w:rPr>
+      </w:pPr>
+      <w:r>
+        <w:rPr>
+          <w:rFonts w:ascii="Arial" w:hAnsi="Arial" w:cs="Arial"/>
+          <w:noProof/>
+          <w:color w:val="000000"/>
+          <w:lang w:eastAsia="fr-CH"/>
+        </w:rPr>
+        <w:drawing>
+          <wp:inline distT="0" distB="0" distL="0" distR="0">
+            <wp:extent cx="5686425" cy="3543300"/>
+            <wp:effectExtent l="0" t="0" r="9525" b="0"/>
+            <wp:docPr id="12" name="Image 12" descr="https://lh6.googleusercontent.com/aNaxcvOQK8Tx0AOoqOjluhddJttkMWCzXdE5aeB9yeoLmNptancWXQvNsJXSVr10ovF1rv_U5H4ZWlwWyIWN9qHLcQNjNU5-OCvL0QT6hPGs9yL-OZtpbbm7ugHfsHWrybeXKBJZ"/>
+            <wp:cNvGraphicFramePr>
+              <a:graphicFrameLocks xmlns:a="http://schemas.openxmlformats.org/drawingml/2006/main" noChangeAspect="1"/>
+            </wp:cNvGraphicFramePr>
+            <a:graphic xmlns:a="http://schemas.openxmlformats.org/drawingml/2006/main">
+              <a:graphicData uri="http://schemas.openxmlformats.org/drawingml/2006/picture">
+                <pic:pic xmlns:pic="http://schemas.openxmlformats.org/drawingml/2006/picture">
+                  <pic:nvPicPr>
+                    <pic:cNvPr id="0" name="Picture 12" descr="https://lh6.googleusercontent.com/aNaxcvOQK8Tx0AOoqOjluhddJttkMWCzXdE5aeB9yeoLmNptancWXQvNsJXSVr10ovF1rv_U5H4ZWlwWyIWN9qHLcQNjNU5-OCvL0QT6hPGs9yL-OZtpbbm7ugHfsHWrybeXKBJZ"/>
+                    <pic:cNvPicPr>
+                      <a:picLocks noChangeAspect="1" noChangeArrowheads="1"/>
+                    </pic:cNvPicPr>
+                  </pic:nvPicPr>
+                  <pic:blipFill>
+                    <a:blip r:embed="rId20">
+                      <a:extLst>
+                        <a:ext uri="{28A0092B-C50C-407E-A947-70E740481C1C}">
+                          <a14:useLocalDpi xmlns:a14="http://schemas.microsoft.com/office/drawing/2010/main" val="0"/>
+                        </a:ext>
+                      </a:extLst>
+                    </a:blip>
+                    <a:srcRect/>
+                    <a:stretch>
+                      <a:fillRect/>
+                    </a:stretch>
+                  </pic:blipFill>
+                  <pic:spPr bwMode="auto">
+                    <a:xfrm>
+                      <a:off x="0" y="0"/>
+                      <a:ext cx="5686425" cy="3543300"/>
+                    </a:xfrm>
+                    <a:prstGeom prst="rect">
+                      <a:avLst/>
+                    </a:prstGeom>
+                    <a:noFill/>
+                    <a:ln>
+                      <a:noFill/>
+                    </a:ln>
+                  </pic:spPr>
+                </pic:pic>
+              </a:graphicData>
+            </a:graphic>
+          </wp:inline>
+        </w:drawing>
+      </w:r>
+    </w:p>
+    <w:p>
+      <w:pPr>
+        <w:rPr>
+          <w:rFonts w:ascii="Times New Roman" w:eastAsia="Times New Roman" w:hAnsi="Times New Roman" w:cs="Times New Roman"/>
+          <w:sz w:val="24"/>
+          <w:szCs w:val="24"/>
+          <w:lang w:eastAsia="fr-CH"/>
+        </w:rPr>
+      </w:pPr>
+      <m:oMathPara>
+        <m:oMath>
+          <m:r>
+            <w:rPr>
+              <w:rFonts w:ascii="Cambria Math" w:hAnsi="Cambria Math" w:cs="Cambria Math"/>
+              <w:sz w:val="24"/>
+              <w:szCs w:val="24"/>
+            </w:rPr>
+            <m:t>f</m:t>
+          </m:r>
+          <m:d>
+            <m:dPr>
+              <m:ctrlPr>
+                <w:rPr>
+                  <w:rFonts w:ascii="Cambria Math" w:hAnsi="Cambria Math" w:cs="Cambria Math"/>
+                  <w:i/>
+                  <w:sz w:val="24"/>
+                  <w:szCs w:val="24"/>
+                </w:rPr>
+              </m:ctrlPr>
+            </m:dPr>
+            <m:e>
+              <m:r>
+                <w:rPr>
+                  <w:rFonts w:ascii="Cambria Math" w:hAnsi="Cambria Math" w:cs="Cambria Math"/>
+                  <w:sz w:val="24"/>
+                  <w:szCs w:val="24"/>
+                </w:rPr>
+                <m:t>t</m:t>
+              </m:r>
+            </m:e>
+          </m:d>
+          <m:r>
+            <w:rPr>
+              <w:rFonts w:ascii="Cambria Math" w:hAnsi="Cambria Math" w:cs="Cambria Math"/>
+              <w:sz w:val="24"/>
+              <w:szCs w:val="24"/>
+            </w:rPr>
+            <m:t>=</m:t>
+          </m:r>
+          <m:d>
+            <m:dPr>
+              <m:begChr m:val="{"/>
+              <m:endChr m:val=""/>
+              <m:ctrlPr>
+                <w:rPr>
+                  <w:rFonts w:ascii="Cambria Math" w:hAnsi="Cambria Math" w:cs="Cambria Math"/>
+                  <w:i/>
+                  <w:sz w:val="24"/>
+                  <w:szCs w:val="24"/>
+                </w:rPr>
+              </m:ctrlPr>
+            </m:dPr>
+            <m:e>
+              <m:eqArr>
+                <m:eqArrPr>
+                  <m:ctrlPr>
+                    <w:rPr>
+                      <w:rFonts w:ascii="Cambria Math" w:hAnsi="Cambria Math" w:cs="Cambria Math"/>
+                      <w:i/>
+                      <w:sz w:val="24"/>
+                      <w:szCs w:val="24"/>
+                    </w:rPr>
+                  </m:ctrlPr>
+                </m:eqArrPr>
+                <m:e>
+                  <m:r>
+                    <m:rPr>
+                      <m:sty m:val="p"/>
+                    </m:rPr>
+                    <w:rPr>
+                      <w:rFonts w:ascii="Cambria Math" w:hAnsi="Cambria Math" w:cs="Cambria Math"/>
+                      <w:sz w:val="24"/>
+                      <w:szCs w:val="24"/>
+                    </w:rPr>
+                    <m:t xml:space="preserve"> x=</m:t>
+                  </m:r>
+                  <m:func>
+                    <m:funcPr>
+                      <m:ctrlPr>
+                        <w:rPr>
+                          <w:rFonts w:ascii="Cambria Math" w:hAnsi="Cambria Math" w:cs="Cambria Math"/>
+                          <w:sz w:val="24"/>
+                          <w:szCs w:val="24"/>
+                        </w:rPr>
+                      </m:ctrlPr>
+                    </m:funcPr>
+                    <m:fName>
+                      <m:r>
+                        <m:rPr>
+                          <m:sty m:val="p"/>
+                        </m:rPr>
+                        <w:rPr>
+                          <w:rFonts w:ascii="Cambria Math" w:hAnsi="Cambria Math" w:cs="Cambria Math"/>
+                          <w:sz w:val="24"/>
+                          <w:szCs w:val="24"/>
+                        </w:rPr>
+                        <m:t>sin</m:t>
+                      </m:r>
+                    </m:fName>
+                    <m:e>
+                      <m:d>
+                        <m:dPr>
+                          <m:ctrlPr>
+                            <w:rPr>
+                              <w:rFonts w:ascii="Cambria Math" w:hAnsi="Cambria Math" w:cs="Cambria Math"/>
+                              <w:i/>
+                              <w:sz w:val="24"/>
+                              <w:szCs w:val="24"/>
+                            </w:rPr>
+                          </m:ctrlPr>
+                        </m:dPr>
+                        <m:e>
+                          <m:r>
+                            <w:rPr>
+                              <w:rFonts w:ascii="Cambria Math" w:hAnsi="Cambria Math" w:cs="Cambria Math"/>
+                              <w:sz w:val="24"/>
+                              <w:szCs w:val="24"/>
+                            </w:rPr>
+                            <m:t>7</m:t>
+                          </m:r>
+                          <m:r>
+                            <w:rPr>
+                              <w:rFonts w:ascii="Cambria Math" w:hAnsi="Cambria Math" w:cs="Cambria Math"/>
+                              <w:sz w:val="24"/>
+                              <w:szCs w:val="24"/>
+                            </w:rPr>
+                            <m:t>t</m:t>
+                          </m:r>
+                        </m:e>
+                      </m:d>
+                    </m:e>
+                  </m:func>
+                </m:e>
+                <m:e>
+                  <m:r>
+                    <m:rPr>
+                      <m:sty m:val="p"/>
+                    </m:rPr>
+                    <w:rPr>
+                      <w:rFonts w:ascii="Cambria Math" w:hAnsi="Cambria Math" w:cs="Cambria Math"/>
+                      <w:sz w:val="24"/>
+                      <w:szCs w:val="24"/>
+                    </w:rPr>
+                    <m:t xml:space="preserve">   </m:t>
+                  </m:r>
+                  <m:r>
+                    <m:rPr>
+                      <m:sty m:val="p"/>
+                    </m:rPr>
+                    <w:rPr>
+                      <w:rFonts w:ascii="Cambria Math" w:hAnsi="Cambria Math" w:cs="Cambria Math"/>
+                      <w:sz w:val="24"/>
+                      <w:szCs w:val="24"/>
+                    </w:rPr>
+                    <m:t>y=</m:t>
+                  </m:r>
+                  <m:func>
+                    <m:funcPr>
+                      <m:ctrlPr>
+                        <w:rPr>
+                          <w:rFonts w:ascii="Cambria Math" w:hAnsi="Cambria Math" w:cs="Cambria Math"/>
+                          <w:i/>
+                          <w:sz w:val="24"/>
+                          <w:szCs w:val="24"/>
+                        </w:rPr>
+                      </m:ctrlPr>
+                    </m:funcPr>
+                    <m:fName>
+                      <m:r>
+                        <m:rPr>
+                          <m:sty m:val="p"/>
+                        </m:rPr>
+                        <w:rPr>
+                          <w:rFonts w:ascii="Cambria Math" w:hAnsi="Cambria Math" w:cs="Cambria Math"/>
+                          <w:sz w:val="24"/>
+                          <w:szCs w:val="24"/>
+                        </w:rPr>
+                        <m:t>cos</m:t>
+                      </m:r>
+                    </m:fName>
+                    <m:e>
+                      <m:d>
+                        <m:dPr>
+                          <m:ctrlPr>
+                            <w:rPr>
+                              <w:rFonts w:ascii="Cambria Math" w:hAnsi="Cambria Math" w:cs="Cambria Math"/>
+                              <w:i/>
+                              <w:sz w:val="24"/>
+                              <w:szCs w:val="24"/>
+                            </w:rPr>
+                          </m:ctrlPr>
+                        </m:dPr>
+                        <m:e>
+                          <m:r>
+                            <w:rPr>
+                              <w:rFonts w:ascii="Cambria Math" w:hAnsi="Cambria Math" w:cs="Cambria Math"/>
+                              <w:sz w:val="24"/>
+                              <w:szCs w:val="24"/>
+                            </w:rPr>
+                            <m:t>5</m:t>
+                          </m:r>
+                          <m:r>
+                            <w:rPr>
+                              <w:rFonts w:ascii="Cambria Math" w:hAnsi="Cambria Math" w:cs="Cambria Math"/>
+                              <w:sz w:val="24"/>
+                              <w:szCs w:val="24"/>
+                            </w:rPr>
+                            <m:t>t</m:t>
+                          </m:r>
+                        </m:e>
+                      </m:d>
+                    </m:e>
+                  </m:func>
+                </m:e>
+              </m:eqArr>
+            </m:e>
+          </m:d>
+        </m:oMath>
+      </m:oMathPara>
+    </w:p>
+    <w:p>
+      <w:pPr>
+        <w:rPr>
+          <w:rFonts w:ascii="Times New Roman" w:eastAsia="Times New Roman" w:hAnsi="Times New Roman" w:cs="Times New Roman"/>
+          <w:sz w:val="24"/>
+          <w:szCs w:val="24"/>
+          <w:lang w:eastAsia="fr-CH"/>
+        </w:rPr>
+      </w:pPr>
+      <w:r>
+        <w:rPr>
+          <w:rFonts w:ascii="Times New Roman" w:eastAsia="Times New Roman" w:hAnsi="Times New Roman" w:cs="Times New Roman"/>
+          <w:sz w:val="24"/>
+          <w:szCs w:val="24"/>
+          <w:lang w:eastAsia="fr-CH"/>
+        </w:rPr>
+        <w:br w:type="page"/>
+      </w:r>
     </w:p>
     <w:tbl>
       <w:tblPr>
@@ -3057,6 +4123,7 @@
                 <w:color w:val="000000"/>
                 <w:lang w:eastAsia="fr-CH"/>
               </w:rPr>
+              <w:lastRenderedPageBreak/>
               <w:t>Planning</w:t>
             </w:r>
           </w:p>
@@ -3107,7 +4174,6 @@
           <w:p>
             <w:pPr>
               <w:spacing w:after="0" w:line="240" w:lineRule="auto"/>
-              <w:jc w:val="both"/>
               <w:rPr>
                 <w:rFonts w:ascii="Times New Roman" w:eastAsia="Times New Roman" w:hAnsi="Times New Roman" w:cs="Times New Roman"/>
                 <w:sz w:val="24"/>
@@ -3121,48 +4187,7 @@
                 <w:color w:val="000000"/>
                 <w:lang w:eastAsia="fr-CH"/>
               </w:rPr>
-              <w:t>Voici les principales étapes du projet, pour un total de 80 heures de travails (10 jours x 8h).</w:t>
-            </w:r>
-          </w:p>
-          <w:p>
-            <w:pPr>
-              <w:spacing w:after="0" w:line="240" w:lineRule="auto"/>
-              <w:jc w:val="both"/>
-              <w:rPr>
-                <w:rFonts w:ascii="Times New Roman" w:eastAsia="Times New Roman" w:hAnsi="Times New Roman" w:cs="Times New Roman"/>
-                <w:sz w:val="24"/>
-                <w:szCs w:val="24"/>
-                <w:lang w:eastAsia="fr-CH"/>
-              </w:rPr>
-            </w:pPr>
-            <w:r>
-              <w:rPr>
-                <w:rFonts w:ascii="Arial" w:eastAsia="Times New Roman" w:hAnsi="Arial" w:cs="Arial"/>
-                <w:color w:val="000000"/>
-                <w:lang w:eastAsia="fr-CH"/>
-              </w:rPr>
-              <w:t>Les tests et la documentation seront réalisés en continue, en parallèle au développement.</w:t>
-            </w:r>
-          </w:p>
-          <w:p>
-            <w:pPr>
-              <w:spacing w:after="0" w:line="240" w:lineRule="auto"/>
-              <w:jc w:val="both"/>
-              <w:rPr>
-                <w:rFonts w:ascii="Times New Roman" w:eastAsia="Times New Roman" w:hAnsi="Times New Roman" w:cs="Times New Roman"/>
-                <w:sz w:val="24"/>
-                <w:szCs w:val="24"/>
-                <w:lang w:eastAsia="fr-CH"/>
-              </w:rPr>
-            </w:pPr>
-            <w:r>
-              <w:rPr>
-                <w:rFonts w:ascii="Times New Roman" w:eastAsia="Times New Roman" w:hAnsi="Times New Roman" w:cs="Times New Roman"/>
-                <w:sz w:val="24"/>
-                <w:szCs w:val="24"/>
-                <w:lang w:eastAsia="fr-CH"/>
-              </w:rPr>
-              <w:t> </w:t>
+              <w:t>Voici les principales étapes du projet, pour un total de 80 heures de travails (10 jours x 8h). Les tests et la documentation seront réalisés en continue, en parallèle au développement.</w:t>
             </w:r>
           </w:p>
           <w:p>
@@ -3201,27 +4226,25 @@
                 <w:color w:val="000000"/>
                 <w:lang w:eastAsia="fr-CH"/>
               </w:rPr>
-              <w:t xml:space="preserve">Création des formes et autres éléments d’interface : l’application redimensionnable, le menu, la zone du graff, la palette (couleurs + paramètres), l’éditeur. Création des claviers simple et étendus, avec les boutons d’action. Seules les vues sont réalisées : pas les actions. </w:t>
-            </w:r>
-          </w:p>
-          <w:p>
-            <w:pPr>
-              <w:spacing w:after="0" w:line="240" w:lineRule="auto"/>
-              <w:rPr>
-                <w:rFonts w:ascii="Times New Roman" w:eastAsia="Times New Roman" w:hAnsi="Times New Roman" w:cs="Times New Roman"/>
-                <w:sz w:val="24"/>
-                <w:szCs w:val="24"/>
+              <w:t xml:space="preserve">Création des </w:t>
+            </w:r>
+            <w:proofErr w:type="spellStart"/>
+            <w:r>
+              <w:rPr>
+                <w:rFonts w:ascii="Arial" w:eastAsia="Times New Roman" w:hAnsi="Arial" w:cs="Arial"/>
+                <w:color w:val="000000"/>
                 <w:lang w:eastAsia="fr-CH"/>
               </w:rPr>
-            </w:pPr>
-            <w:r>
-              <w:rPr>
-                <w:rFonts w:ascii="Times New Roman" w:eastAsia="Times New Roman" w:hAnsi="Times New Roman" w:cs="Times New Roman"/>
-                <w:sz w:val="24"/>
-                <w:szCs w:val="24"/>
+              <w:t>forms</w:t>
+            </w:r>
+            <w:proofErr w:type="spellEnd"/>
+            <w:r>
+              <w:rPr>
+                <w:rFonts w:ascii="Arial" w:eastAsia="Times New Roman" w:hAnsi="Arial" w:cs="Arial"/>
+                <w:color w:val="000000"/>
                 <w:lang w:eastAsia="fr-CH"/>
               </w:rPr>
-              <w:t> </w:t>
+              <w:t xml:space="preserve"> et autres éléments d’interface : l’application, le menu, la zone du graphe. Seules les vues sont réalisées : pas les actions. </w:t>
             </w:r>
           </w:p>
           <w:p>
@@ -3260,7 +4283,7 @@
                 <w:color w:val="000000"/>
                 <w:lang w:eastAsia="fr-CH"/>
               </w:rPr>
-              <w:t>Création de l’interface persistante (</w:t>
+              <w:t xml:space="preserve">Création des classes définissant la courbe : </w:t>
             </w:r>
             <w:r>
               <w:rPr>
@@ -3270,7 +4293,7 @@
                 <w:color w:val="000000"/>
                 <w:lang w:eastAsia="fr-CH"/>
               </w:rPr>
-              <w:t>Persistance</w:t>
+              <w:t>Courbe</w:t>
             </w:r>
             <w:r>
               <w:rPr>
@@ -3278,7 +4301,7 @@
                 <w:color w:val="000000"/>
                 <w:lang w:eastAsia="fr-CH"/>
               </w:rPr>
-              <w:t xml:space="preserve">). Création des classes définissant la courbe : </w:t>
+              <w:t xml:space="preserve">, </w:t>
             </w:r>
             <w:r>
               <w:rPr>
@@ -3288,7 +4311,7 @@
                 <w:color w:val="000000"/>
                 <w:lang w:eastAsia="fr-CH"/>
               </w:rPr>
-              <w:t>Courbe</w:t>
+              <w:t>Equation</w:t>
             </w:r>
             <w:r>
               <w:rPr>
@@ -3296,8 +4319,9 @@
                 <w:color w:val="000000"/>
                 <w:lang w:eastAsia="fr-CH"/>
               </w:rPr>
-              <w:t xml:space="preserve">, </w:t>
-            </w:r>
+              <w:t xml:space="preserve"> et </w:t>
+            </w:r>
+            <w:proofErr w:type="spellStart"/>
             <w:r>
               <w:rPr>
                 <w:rFonts w:ascii="Arial" w:eastAsia="Times New Roman" w:hAnsi="Arial" w:cs="Arial"/>
@@ -3306,16 +4330,19 @@
                 <w:color w:val="000000"/>
                 <w:lang w:eastAsia="fr-CH"/>
               </w:rPr>
-              <w:t>Equation</w:t>
-            </w:r>
+              <w:t>Parametres</w:t>
+            </w:r>
+            <w:proofErr w:type="spellEnd"/>
             <w:r>
               <w:rPr>
                 <w:rFonts w:ascii="Arial" w:eastAsia="Times New Roman" w:hAnsi="Arial" w:cs="Arial"/>
                 <w:color w:val="000000"/>
                 <w:lang w:eastAsia="fr-CH"/>
               </w:rPr>
-              <w:t xml:space="preserve"> et </w:t>
-            </w:r>
+              <w:t xml:space="preserve">. Implémentation minimaliste de la méthode </w:t>
+            </w:r>
+            <w:proofErr w:type="spellStart"/>
+            <w:proofErr w:type="gramStart"/>
             <w:r>
               <w:rPr>
                 <w:rFonts w:ascii="Arial" w:eastAsia="Times New Roman" w:hAnsi="Arial" w:cs="Arial"/>
@@ -3324,7 +4351,7 @@
                 <w:color w:val="000000"/>
                 <w:lang w:eastAsia="fr-CH"/>
               </w:rPr>
-              <w:t>Paramètre</w:t>
+              <w:t>Courbe</w:t>
             </w:r>
             <w:r>
               <w:rPr>
@@ -3332,71 +4359,25 @@
                 <w:color w:val="000000"/>
                 <w:lang w:eastAsia="fr-CH"/>
               </w:rPr>
-              <w:t xml:space="preserve">. </w:t>
-            </w:r>
-            <w:r>
-              <w:rPr>
-                <w:rFonts w:ascii="Arial" w:eastAsia="Times New Roman" w:hAnsi="Arial" w:cs="Arial"/>
-                <w:b/>
-                <w:bCs/>
-                <w:color w:val="000000"/>
-                <w:lang w:eastAsia="fr-CH"/>
-              </w:rPr>
-              <w:t xml:space="preserve">Implémentation complète de la classe </w:t>
-            </w:r>
-            <w:r>
-              <w:rPr>
-                <w:rFonts w:ascii="Arial" w:eastAsia="Times New Roman" w:hAnsi="Arial" w:cs="Arial"/>
-                <w:b/>
-                <w:bCs/>
-                <w:i/>
-                <w:iCs/>
-                <w:color w:val="000000"/>
-                <w:lang w:eastAsia="fr-CH"/>
-              </w:rPr>
-              <w:t>Rep</w:t>
-            </w:r>
-            <w:r>
-              <w:rPr>
-                <w:rFonts w:ascii="Arial" w:eastAsia="Times New Roman" w:hAnsi="Arial" w:cs="Arial"/>
-                <w:b/>
-                <w:bCs/>
-                <w:i/>
-                <w:iCs/>
-                <w:color w:val="000000"/>
-                <w:lang w:eastAsia="fr-CH"/>
-              </w:rPr>
-              <w:t>e</w:t>
-            </w:r>
-            <w:r>
-              <w:rPr>
-                <w:rFonts w:ascii="Arial" w:eastAsia="Times New Roman" w:hAnsi="Arial" w:cs="Arial"/>
-                <w:b/>
-                <w:bCs/>
-                <w:i/>
-                <w:iCs/>
-                <w:color w:val="000000"/>
-                <w:lang w:eastAsia="fr-CH"/>
-              </w:rPr>
-              <w:t>re</w:t>
-            </w:r>
-            <w:r>
-              <w:rPr>
-                <w:rFonts w:ascii="Arial" w:eastAsia="Times New Roman" w:hAnsi="Arial" w:cs="Arial"/>
-                <w:b/>
-                <w:bCs/>
-                <w:color w:val="000000"/>
-                <w:lang w:eastAsia="fr-CH"/>
-              </w:rPr>
-              <w:t>.</w:t>
-            </w:r>
+              <w:t>.dessiner</w:t>
+            </w:r>
+            <w:proofErr w:type="spellEnd"/>
             <w:r>
               <w:rPr>
                 <w:rFonts w:ascii="Arial" w:eastAsia="Times New Roman" w:hAnsi="Arial" w:cs="Arial"/>
                 <w:color w:val="000000"/>
                 <w:lang w:eastAsia="fr-CH"/>
               </w:rPr>
-              <w:t xml:space="preserve"> Implémentation minimaliste de la méthode </w:t>
+              <w:t>(</w:t>
+            </w:r>
+            <w:proofErr w:type="gramEnd"/>
+            <w:r>
+              <w:rPr>
+                <w:rFonts w:ascii="Arial" w:eastAsia="Times New Roman" w:hAnsi="Arial" w:cs="Arial"/>
+                <w:color w:val="000000"/>
+                <w:lang w:eastAsia="fr-CH"/>
+              </w:rPr>
+              <w:t xml:space="preserve">) avec une </w:t>
             </w:r>
             <w:r>
               <w:rPr>
@@ -3406,7 +4387,74 @@
                 <w:color w:val="000000"/>
                 <w:lang w:eastAsia="fr-CH"/>
               </w:rPr>
-              <w:t>Courbe</w:t>
+              <w:t>Equation</w:t>
+            </w:r>
+            <w:r>
+              <w:rPr>
+                <w:rFonts w:ascii="Arial" w:eastAsia="Times New Roman" w:hAnsi="Arial" w:cs="Arial"/>
+                <w:color w:val="000000"/>
+                <w:lang w:eastAsia="fr-CH"/>
+              </w:rPr>
+              <w:t xml:space="preserve"> de test simple codée en dur (style y(x)=x). </w:t>
+            </w:r>
+          </w:p>
+          <w:p>
+            <w:pPr>
+              <w:spacing w:after="0" w:line="240" w:lineRule="auto"/>
+              <w:rPr>
+                <w:rFonts w:ascii="Times New Roman" w:eastAsia="Times New Roman" w:hAnsi="Times New Roman" w:cs="Times New Roman"/>
+                <w:sz w:val="24"/>
+                <w:szCs w:val="24"/>
+                <w:lang w:eastAsia="fr-CH"/>
+              </w:rPr>
+            </w:pPr>
+            <w:r>
+              <w:rPr>
+                <w:rFonts w:ascii="Times New Roman" w:eastAsia="Times New Roman" w:hAnsi="Times New Roman" w:cs="Times New Roman"/>
+                <w:sz w:val="24"/>
+                <w:szCs w:val="24"/>
+                <w:lang w:eastAsia="fr-CH"/>
+              </w:rPr>
+              <w:t> </w:t>
+            </w:r>
+          </w:p>
+          <w:p>
+            <w:pPr>
+              <w:spacing w:after="0" w:line="240" w:lineRule="auto"/>
+              <w:jc w:val="right"/>
+              <w:rPr>
+                <w:rFonts w:ascii="Times New Roman" w:eastAsia="Times New Roman" w:hAnsi="Times New Roman" w:cs="Times New Roman"/>
+                <w:sz w:val="24"/>
+                <w:szCs w:val="24"/>
+                <w:lang w:eastAsia="fr-CH"/>
+              </w:rPr>
+            </w:pPr>
+            <w:r>
+              <w:rPr>
+                <w:rFonts w:ascii="Arial" w:eastAsia="Times New Roman" w:hAnsi="Arial" w:cs="Arial"/>
+                <w:color w:val="999999"/>
+                <w:lang w:eastAsia="fr-CH"/>
+              </w:rPr>
+              <w:t>Jour 3 et 4</w:t>
+            </w:r>
+          </w:p>
+          <w:p>
+            <w:pPr>
+              <w:spacing w:after="0" w:line="240" w:lineRule="auto"/>
+              <w:rPr>
+                <w:rFonts w:ascii="Times New Roman" w:eastAsia="Times New Roman" w:hAnsi="Times New Roman" w:cs="Times New Roman"/>
+                <w:sz w:val="24"/>
+                <w:szCs w:val="24"/>
+                <w:lang w:eastAsia="fr-CH"/>
+              </w:rPr>
+            </w:pPr>
+            <w:r>
+              <w:rPr>
+                <w:rFonts w:ascii="Arial" w:eastAsia="Times New Roman" w:hAnsi="Arial" w:cs="Arial"/>
+                <w:color w:val="000000"/>
+                <w:lang w:eastAsia="fr-CH"/>
+              </w:rPr>
+              <w:t>Ajout du champ de saisie de l’</w:t>
             </w:r>
             <w:r>
               <w:rPr>
@@ -3416,7 +4464,7 @@
                 <w:color w:val="000000"/>
                 <w:lang w:eastAsia="fr-CH"/>
               </w:rPr>
-              <w:t xml:space="preserve"> </w:t>
+              <w:t>Equation</w:t>
             </w:r>
             <w:r>
               <w:rPr>
@@ -3424,8 +4472,10 @@
                 <w:color w:val="000000"/>
                 <w:lang w:eastAsia="fr-CH"/>
               </w:rPr>
-              <w:t xml:space="preserve">dessiner() avec une </w:t>
-            </w:r>
+              <w:t xml:space="preserve">. Implémentation des boutons d’action. Implémentation de la méthode </w:t>
+            </w:r>
+            <w:proofErr w:type="spellStart"/>
+            <w:proofErr w:type="gramStart"/>
             <w:r>
               <w:rPr>
                 <w:rFonts w:ascii="Arial" w:eastAsia="Times New Roman" w:hAnsi="Arial" w:cs="Arial"/>
@@ -3434,7 +4484,7 @@
                 <w:color w:val="000000"/>
                 <w:lang w:eastAsia="fr-CH"/>
               </w:rPr>
-              <w:t>Equation</w:t>
+              <w:t>Courbe</w:t>
             </w:r>
             <w:r>
               <w:rPr>
@@ -3442,7 +4492,43 @@
                 <w:color w:val="000000"/>
                 <w:lang w:eastAsia="fr-CH"/>
               </w:rPr>
-              <w:t xml:space="preserve"> de test simple codée en dur (style y(x)=x). </w:t>
+              <w:t>.dessiner</w:t>
+            </w:r>
+            <w:proofErr w:type="spellEnd"/>
+            <w:r>
+              <w:rPr>
+                <w:rFonts w:ascii="Arial" w:eastAsia="Times New Roman" w:hAnsi="Arial" w:cs="Arial"/>
+                <w:color w:val="000000"/>
+                <w:lang w:eastAsia="fr-CH"/>
+              </w:rPr>
+              <w:t>(</w:t>
+            </w:r>
+            <w:proofErr w:type="gramEnd"/>
+            <w:r>
+              <w:rPr>
+                <w:rFonts w:ascii="Arial" w:eastAsia="Times New Roman" w:hAnsi="Arial" w:cs="Arial"/>
+                <w:color w:val="000000"/>
+                <w:lang w:eastAsia="fr-CH"/>
+              </w:rPr>
+              <w:t xml:space="preserve">) avec l’appel à la librairie </w:t>
+            </w:r>
+            <w:proofErr w:type="spellStart"/>
+            <w:r>
+              <w:rPr>
+                <w:rFonts w:ascii="Arial" w:eastAsia="Times New Roman" w:hAnsi="Arial" w:cs="Arial"/>
+                <w:color w:val="000000"/>
+                <w:lang w:eastAsia="fr-CH"/>
+              </w:rPr>
+              <w:t>CSharp-Eval</w:t>
+            </w:r>
+            <w:proofErr w:type="spellEnd"/>
+            <w:r>
+              <w:rPr>
+                <w:rFonts w:ascii="Arial" w:eastAsia="Times New Roman" w:hAnsi="Arial" w:cs="Arial"/>
+                <w:color w:val="000000"/>
+                <w:lang w:eastAsia="fr-CH"/>
+              </w:rPr>
+              <w:t>.</w:t>
             </w:r>
           </w:p>
           <w:p>
@@ -3482,7 +4568,7 @@
                 <w:color w:val="999999"/>
                 <w:lang w:eastAsia="fr-CH"/>
               </w:rPr>
-              <w:t>Jour 3</w:t>
+              <w:t>Jour 5 et 6</w:t>
             </w:r>
           </w:p>
           <w:p>
@@ -3501,8 +4587,10 @@
                 <w:color w:val="000000"/>
                 <w:lang w:eastAsia="fr-CH"/>
               </w:rPr>
-              <w:t>Ajout du champ de saisie de l’</w:t>
-            </w:r>
+              <w:t xml:space="preserve">Implémentation de la méthode </w:t>
+            </w:r>
+            <w:proofErr w:type="spellStart"/>
+            <w:proofErr w:type="gramStart"/>
             <w:r>
               <w:rPr>
                 <w:rFonts w:ascii="Arial" w:eastAsia="Times New Roman" w:hAnsi="Arial" w:cs="Arial"/>
@@ -3519,8 +4607,27 @@
                 <w:color w:val="000000"/>
                 <w:lang w:eastAsia="fr-CH"/>
               </w:rPr>
-              <w:t xml:space="preserve">. Implémentation des boutons d’action de la classe </w:t>
-            </w:r>
+              <w:t>.verifier</w:t>
+            </w:r>
+            <w:proofErr w:type="spellEnd"/>
+            <w:r>
+              <w:rPr>
+                <w:rFonts w:ascii="Arial" w:eastAsia="Times New Roman" w:hAnsi="Arial" w:cs="Arial"/>
+                <w:color w:val="000000"/>
+                <w:lang w:eastAsia="fr-CH"/>
+              </w:rPr>
+              <w:t>(</w:t>
+            </w:r>
+            <w:proofErr w:type="gramEnd"/>
+            <w:r>
+              <w:rPr>
+                <w:rFonts w:ascii="Arial" w:eastAsia="Times New Roman" w:hAnsi="Arial" w:cs="Arial"/>
+                <w:color w:val="000000"/>
+                <w:lang w:eastAsia="fr-CH"/>
+              </w:rPr>
+              <w:t xml:space="preserve">). Ajout dans la classe </w:t>
+            </w:r>
+            <w:proofErr w:type="spellStart"/>
             <w:r>
               <w:rPr>
                 <w:rFonts w:ascii="Arial" w:eastAsia="Times New Roman" w:hAnsi="Arial" w:cs="Arial"/>
@@ -3529,79 +4636,16 @@
                 <w:color w:val="000000"/>
                 <w:lang w:eastAsia="fr-CH"/>
               </w:rPr>
-              <w:t>Clavier</w:t>
-            </w:r>
+              <w:t>Parametre</w:t>
+            </w:r>
+            <w:proofErr w:type="spellEnd"/>
             <w:r>
               <w:rPr>
                 <w:rFonts w:ascii="Arial" w:eastAsia="Times New Roman" w:hAnsi="Arial" w:cs="Arial"/>
                 <w:color w:val="000000"/>
                 <w:lang w:eastAsia="fr-CH"/>
               </w:rPr>
-              <w:t xml:space="preserve">. Implémentation de la </w:t>
-            </w:r>
-            <w:r>
-              <w:rPr>
-                <w:rFonts w:ascii="Arial" w:eastAsia="Times New Roman" w:hAnsi="Arial" w:cs="Arial"/>
-                <w:i/>
-                <w:iCs/>
-                <w:color w:val="000000"/>
-                <w:lang w:eastAsia="fr-CH"/>
-              </w:rPr>
-              <w:t xml:space="preserve">Palette </w:t>
-            </w:r>
-            <w:r>
-              <w:rPr>
-                <w:rFonts w:ascii="Arial" w:eastAsia="Times New Roman" w:hAnsi="Arial" w:cs="Arial"/>
-                <w:color w:val="000000"/>
-                <w:lang w:eastAsia="fr-CH"/>
-              </w:rPr>
-              <w:t xml:space="preserve">sans les couleurs. Implémentation de la méthode </w:t>
-            </w:r>
-            <w:r>
-              <w:rPr>
-                <w:rFonts w:ascii="Arial" w:eastAsia="Times New Roman" w:hAnsi="Arial" w:cs="Arial"/>
-                <w:i/>
-                <w:iCs/>
-                <w:color w:val="000000"/>
-                <w:lang w:eastAsia="fr-CH"/>
-              </w:rPr>
-              <w:t>Courbe</w:t>
-            </w:r>
-            <w:r>
-              <w:rPr>
-                <w:rFonts w:ascii="Arial" w:eastAsia="Times New Roman" w:hAnsi="Arial" w:cs="Arial"/>
-                <w:color w:val="000000"/>
-                <w:lang w:eastAsia="fr-CH"/>
-              </w:rPr>
-              <w:t>.dessiner (</w:t>
-            </w:r>
-            <w:r>
-              <w:rPr>
-                <w:rFonts w:ascii="Arial" w:eastAsia="Times New Roman" w:hAnsi="Arial" w:cs="Arial"/>
-                <w:color w:val="000000"/>
-                <w:lang w:eastAsia="fr-CH"/>
-              </w:rPr>
-              <w:t>) avec l’appel à la librairie CSharp-Eval.</w:t>
-            </w:r>
-          </w:p>
-          <w:p>
-            <w:pPr>
-              <w:spacing w:after="0" w:line="240" w:lineRule="auto"/>
-              <w:rPr>
-                <w:rFonts w:ascii="Times New Roman" w:eastAsia="Times New Roman" w:hAnsi="Times New Roman" w:cs="Times New Roman"/>
-                <w:sz w:val="24"/>
-                <w:szCs w:val="24"/>
-                <w:lang w:eastAsia="fr-CH"/>
-              </w:rPr>
-            </w:pPr>
-            <w:r>
-              <w:rPr>
-                <w:rFonts w:ascii="Times New Roman" w:eastAsia="Times New Roman" w:hAnsi="Times New Roman" w:cs="Times New Roman"/>
-                <w:sz w:val="24"/>
-                <w:szCs w:val="24"/>
-                <w:lang w:eastAsia="fr-CH"/>
-              </w:rPr>
-              <w:t> </w:t>
+              <w:t xml:space="preserve"> des calculs automatiques de la précision et des intervalles de valeurs.</w:t>
             </w:r>
           </w:p>
           <w:p>
@@ -3621,7 +4665,7 @@
                 <w:color w:val="999999"/>
                 <w:lang w:eastAsia="fr-CH"/>
               </w:rPr>
-              <w:t>Jour 4</w:t>
+              <w:t>Jour 7 et 8</w:t>
             </w:r>
           </w:p>
           <w:p>
@@ -3640,63 +4684,7 @@
                 <w:color w:val="000000"/>
                 <w:lang w:eastAsia="fr-CH"/>
               </w:rPr>
-              <w:t xml:space="preserve">Implémentation du clavier simple de la classe </w:t>
-            </w:r>
-            <w:r>
-              <w:rPr>
-                <w:rFonts w:ascii="Arial" w:eastAsia="Times New Roman" w:hAnsi="Arial" w:cs="Arial"/>
-                <w:i/>
-                <w:iCs/>
-                <w:color w:val="000000"/>
-                <w:lang w:eastAsia="fr-CH"/>
-              </w:rPr>
-              <w:t>Clavier</w:t>
-            </w:r>
-            <w:r>
-              <w:rPr>
-                <w:rFonts w:ascii="Arial" w:eastAsia="Times New Roman" w:hAnsi="Arial" w:cs="Arial"/>
-                <w:color w:val="000000"/>
-                <w:lang w:eastAsia="fr-CH"/>
-              </w:rPr>
-              <w:t xml:space="preserve"> et de la classe </w:t>
-            </w:r>
-            <w:r>
-              <w:rPr>
-                <w:rFonts w:ascii="Arial" w:eastAsia="Times New Roman" w:hAnsi="Arial" w:cs="Arial"/>
-                <w:i/>
-                <w:iCs/>
-                <w:color w:val="000000"/>
-                <w:lang w:eastAsia="fr-CH"/>
-              </w:rPr>
-              <w:t>Editeur</w:t>
-            </w:r>
-            <w:r>
-              <w:rPr>
-                <w:rFonts w:ascii="Arial" w:eastAsia="Times New Roman" w:hAnsi="Arial" w:cs="Arial"/>
-                <w:color w:val="000000"/>
-                <w:lang w:eastAsia="fr-CH"/>
-              </w:rPr>
-              <w:t xml:space="preserve"> avec les différents états pour déterminer le type de courbe automatiquement. </w:t>
-            </w:r>
-          </w:p>
-          <w:p>
-            <w:pPr>
-              <w:spacing w:after="0" w:line="240" w:lineRule="auto"/>
-              <w:rPr>
-                <w:rFonts w:ascii="Times New Roman" w:eastAsia="Times New Roman" w:hAnsi="Times New Roman" w:cs="Times New Roman"/>
-                <w:sz w:val="24"/>
-                <w:szCs w:val="24"/>
-                <w:lang w:eastAsia="fr-CH"/>
-              </w:rPr>
-            </w:pPr>
-            <w:r>
-              <w:rPr>
-                <w:rFonts w:ascii="Times New Roman" w:eastAsia="Times New Roman" w:hAnsi="Times New Roman" w:cs="Times New Roman"/>
-                <w:sz w:val="24"/>
-                <w:szCs w:val="24"/>
-                <w:lang w:eastAsia="fr-CH"/>
-              </w:rPr>
-              <w:t> </w:t>
+              <w:t xml:space="preserve">Finalisation du code et tests. </w:t>
             </w:r>
           </w:p>
           <w:p>
@@ -3716,7 +4704,7 @@
                 <w:color w:val="999999"/>
                 <w:lang w:eastAsia="fr-CH"/>
               </w:rPr>
-              <w:t>Jour 5</w:t>
+              <w:t>Jour 9 et 10</w:t>
             </w:r>
           </w:p>
           <w:p>
@@ -3732,659 +4720,6 @@
             <w:r>
               <w:rPr>
                 <w:rFonts w:ascii="Arial" w:eastAsia="Times New Roman" w:hAnsi="Arial" w:cs="Arial"/>
-                <w:color w:val="000000"/>
-                <w:lang w:eastAsia="fr-CH"/>
-              </w:rPr>
-              <w:t xml:space="preserve">Implémentation de la méthode </w:t>
-            </w:r>
-            <w:r>
-              <w:rPr>
-                <w:rFonts w:ascii="Arial" w:eastAsia="Times New Roman" w:hAnsi="Arial" w:cs="Arial"/>
-                <w:i/>
-                <w:iCs/>
-                <w:color w:val="000000"/>
-                <w:lang w:eastAsia="fr-CH"/>
-              </w:rPr>
-              <w:t>Equation</w:t>
-            </w:r>
-            <w:r>
-              <w:rPr>
-                <w:rFonts w:ascii="Arial" w:eastAsia="Times New Roman" w:hAnsi="Arial" w:cs="Arial"/>
-                <w:color w:val="000000"/>
-                <w:lang w:eastAsia="fr-CH"/>
-              </w:rPr>
-              <w:t>.verifier (</w:t>
-            </w:r>
-            <w:r>
-              <w:rPr>
-                <w:rFonts w:ascii="Arial" w:eastAsia="Times New Roman" w:hAnsi="Arial" w:cs="Arial"/>
-                <w:color w:val="000000"/>
-                <w:lang w:eastAsia="fr-CH"/>
-              </w:rPr>
-              <w:t xml:space="preserve">). Ajout dans la classe </w:t>
-            </w:r>
-            <w:r>
-              <w:rPr>
-                <w:rFonts w:ascii="Arial" w:eastAsia="Times New Roman" w:hAnsi="Arial" w:cs="Arial"/>
-                <w:i/>
-                <w:iCs/>
-                <w:color w:val="000000"/>
-                <w:lang w:eastAsia="fr-CH"/>
-              </w:rPr>
-              <w:t>Paramètre</w:t>
-            </w:r>
-            <w:r>
-              <w:rPr>
-                <w:rFonts w:ascii="Arial" w:eastAsia="Times New Roman" w:hAnsi="Arial" w:cs="Arial"/>
-                <w:color w:val="000000"/>
-                <w:lang w:eastAsia="fr-CH"/>
-              </w:rPr>
-              <w:t xml:space="preserve"> des calculs automatiques de la précision et des intervalles de valeurs. </w:t>
-            </w:r>
-            <w:r>
-              <w:rPr>
-                <w:rFonts w:ascii="Arial" w:eastAsia="Times New Roman" w:hAnsi="Arial" w:cs="Arial"/>
-                <w:b/>
-                <w:bCs/>
-                <w:color w:val="000000"/>
-                <w:lang w:eastAsia="fr-CH"/>
-              </w:rPr>
-              <w:t xml:space="preserve">Finalisation de la classe </w:t>
-            </w:r>
-            <w:r>
-              <w:rPr>
-                <w:rFonts w:ascii="Arial" w:eastAsia="Times New Roman" w:hAnsi="Arial" w:cs="Arial"/>
-                <w:b/>
-                <w:bCs/>
-                <w:i/>
-                <w:iCs/>
-                <w:color w:val="000000"/>
-                <w:lang w:eastAsia="fr-CH"/>
-              </w:rPr>
-              <w:t>Palette</w:t>
-            </w:r>
-            <w:r>
-              <w:rPr>
-                <w:rFonts w:ascii="Arial" w:eastAsia="Times New Roman" w:hAnsi="Arial" w:cs="Arial"/>
-                <w:b/>
-                <w:bCs/>
-                <w:color w:val="000000"/>
-                <w:lang w:eastAsia="fr-CH"/>
-              </w:rPr>
-              <w:t>.</w:t>
-            </w:r>
-          </w:p>
-          <w:p>
-            <w:pPr>
-              <w:spacing w:after="0" w:line="240" w:lineRule="auto"/>
-              <w:rPr>
-                <w:rFonts w:ascii="Times New Roman" w:eastAsia="Times New Roman" w:hAnsi="Times New Roman" w:cs="Times New Roman"/>
-                <w:sz w:val="24"/>
-                <w:szCs w:val="24"/>
-                <w:lang w:eastAsia="fr-CH"/>
-              </w:rPr>
-            </w:pPr>
-            <w:r>
-              <w:rPr>
-                <w:rFonts w:ascii="Times New Roman" w:eastAsia="Times New Roman" w:hAnsi="Times New Roman" w:cs="Times New Roman"/>
-                <w:sz w:val="24"/>
-                <w:szCs w:val="24"/>
-                <w:lang w:eastAsia="fr-CH"/>
-              </w:rPr>
-              <w:t> </w:t>
-            </w:r>
-          </w:p>
-          <w:p>
-            <w:pPr>
-              <w:spacing w:after="0" w:line="240" w:lineRule="auto"/>
-              <w:jc w:val="right"/>
-              <w:rPr>
-                <w:rFonts w:ascii="Times New Roman" w:eastAsia="Times New Roman" w:hAnsi="Times New Roman" w:cs="Times New Roman"/>
-                <w:sz w:val="24"/>
-                <w:szCs w:val="24"/>
-                <w:lang w:eastAsia="fr-CH"/>
-              </w:rPr>
-            </w:pPr>
-            <w:r>
-              <w:rPr>
-                <w:rFonts w:ascii="Arial" w:eastAsia="Times New Roman" w:hAnsi="Arial" w:cs="Arial"/>
-                <w:color w:val="999999"/>
-                <w:lang w:eastAsia="fr-CH"/>
-              </w:rPr>
-              <w:t>Jour 6</w:t>
-            </w:r>
-          </w:p>
-          <w:p>
-            <w:pPr>
-              <w:spacing w:after="0" w:line="240" w:lineRule="auto"/>
-              <w:rPr>
-                <w:rFonts w:ascii="Times New Roman" w:eastAsia="Times New Roman" w:hAnsi="Times New Roman" w:cs="Times New Roman"/>
-                <w:sz w:val="24"/>
-                <w:szCs w:val="24"/>
-                <w:lang w:eastAsia="fr-CH"/>
-              </w:rPr>
-            </w:pPr>
-            <w:r>
-              <w:rPr>
-                <w:rFonts w:ascii="Arial" w:eastAsia="Times New Roman" w:hAnsi="Arial" w:cs="Arial"/>
-                <w:color w:val="000000"/>
-                <w:lang w:eastAsia="fr-CH"/>
-              </w:rPr>
-              <w:t xml:space="preserve">Ajout des couleurs dans la classe </w:t>
-            </w:r>
-            <w:r>
-              <w:rPr>
-                <w:rFonts w:ascii="Arial" w:eastAsia="Times New Roman" w:hAnsi="Arial" w:cs="Arial"/>
-                <w:i/>
-                <w:iCs/>
-                <w:color w:val="000000"/>
-                <w:lang w:eastAsia="fr-CH"/>
-              </w:rPr>
-              <w:t>Palette</w:t>
-            </w:r>
-            <w:r>
-              <w:rPr>
-                <w:rFonts w:ascii="Arial" w:eastAsia="Times New Roman" w:hAnsi="Arial" w:cs="Arial"/>
-                <w:color w:val="000000"/>
-                <w:lang w:eastAsia="fr-CH"/>
-              </w:rPr>
-              <w:t xml:space="preserve">. Ajout du traitement des familles de courbes. </w:t>
-            </w:r>
-            <w:r>
-              <w:rPr>
-                <w:rFonts w:ascii="Arial" w:eastAsia="Times New Roman" w:hAnsi="Arial" w:cs="Arial"/>
-                <w:b/>
-                <w:bCs/>
-                <w:color w:val="000000"/>
-                <w:lang w:eastAsia="fr-CH"/>
-              </w:rPr>
-              <w:t xml:space="preserve">Finalisation des classes </w:t>
-            </w:r>
-            <w:r>
-              <w:rPr>
-                <w:rFonts w:ascii="Arial" w:eastAsia="Times New Roman" w:hAnsi="Arial" w:cs="Arial"/>
-                <w:b/>
-                <w:bCs/>
-                <w:i/>
-                <w:iCs/>
-                <w:color w:val="000000"/>
-                <w:lang w:eastAsia="fr-CH"/>
-              </w:rPr>
-              <w:t>Courbe</w:t>
-            </w:r>
-            <w:r>
-              <w:rPr>
-                <w:rFonts w:ascii="Arial" w:eastAsia="Times New Roman" w:hAnsi="Arial" w:cs="Arial"/>
-                <w:b/>
-                <w:bCs/>
-                <w:color w:val="000000"/>
-                <w:lang w:eastAsia="fr-CH"/>
-              </w:rPr>
-              <w:t xml:space="preserve">, </w:t>
-            </w:r>
-            <w:r>
-              <w:rPr>
-                <w:rFonts w:ascii="Arial" w:eastAsia="Times New Roman" w:hAnsi="Arial" w:cs="Arial"/>
-                <w:b/>
-                <w:bCs/>
-                <w:i/>
-                <w:iCs/>
-                <w:color w:val="000000"/>
-                <w:lang w:eastAsia="fr-CH"/>
-              </w:rPr>
-              <w:t>Param</w:t>
-            </w:r>
-            <w:r>
-              <w:rPr>
-                <w:rFonts w:ascii="Arial" w:eastAsia="Times New Roman" w:hAnsi="Arial" w:cs="Arial"/>
-                <w:b/>
-                <w:bCs/>
-                <w:i/>
-                <w:iCs/>
-                <w:color w:val="000000"/>
-                <w:lang w:eastAsia="fr-CH"/>
-              </w:rPr>
-              <w:t>e</w:t>
-            </w:r>
-            <w:r>
-              <w:rPr>
-                <w:rFonts w:ascii="Arial" w:eastAsia="Times New Roman" w:hAnsi="Arial" w:cs="Arial"/>
-                <w:b/>
-                <w:bCs/>
-                <w:i/>
-                <w:iCs/>
-                <w:color w:val="000000"/>
-                <w:lang w:eastAsia="fr-CH"/>
-              </w:rPr>
-              <w:t>tre</w:t>
-            </w:r>
-            <w:r>
-              <w:rPr>
-                <w:rFonts w:ascii="Arial" w:eastAsia="Times New Roman" w:hAnsi="Arial" w:cs="Arial"/>
-                <w:b/>
-                <w:bCs/>
-                <w:color w:val="000000"/>
-                <w:lang w:eastAsia="fr-CH"/>
-              </w:rPr>
-              <w:t xml:space="preserve"> et </w:t>
-            </w:r>
-            <w:r>
-              <w:rPr>
-                <w:rFonts w:ascii="Arial" w:eastAsia="Times New Roman" w:hAnsi="Arial" w:cs="Arial"/>
-                <w:b/>
-                <w:bCs/>
-                <w:i/>
-                <w:iCs/>
-                <w:color w:val="000000"/>
-                <w:lang w:eastAsia="fr-CH"/>
-              </w:rPr>
-              <w:t>Equation</w:t>
-            </w:r>
-            <w:r>
-              <w:rPr>
-                <w:rFonts w:ascii="Arial" w:eastAsia="Times New Roman" w:hAnsi="Arial" w:cs="Arial"/>
-                <w:b/>
-                <w:bCs/>
-                <w:color w:val="000000"/>
-                <w:lang w:eastAsia="fr-CH"/>
-              </w:rPr>
-              <w:t>.</w:t>
-            </w:r>
-          </w:p>
-          <w:p>
-            <w:pPr>
-              <w:spacing w:after="0" w:line="240" w:lineRule="auto"/>
-              <w:rPr>
-                <w:rFonts w:ascii="Times New Roman" w:eastAsia="Times New Roman" w:hAnsi="Times New Roman" w:cs="Times New Roman"/>
-                <w:sz w:val="24"/>
-                <w:szCs w:val="24"/>
-                <w:lang w:eastAsia="fr-CH"/>
-              </w:rPr>
-            </w:pPr>
-            <w:r>
-              <w:rPr>
-                <w:rFonts w:ascii="Times New Roman" w:eastAsia="Times New Roman" w:hAnsi="Times New Roman" w:cs="Times New Roman"/>
-                <w:sz w:val="24"/>
-                <w:szCs w:val="24"/>
-                <w:lang w:eastAsia="fr-CH"/>
-              </w:rPr>
-              <w:t> </w:t>
-            </w:r>
-          </w:p>
-          <w:p>
-            <w:pPr>
-              <w:spacing w:after="0" w:line="240" w:lineRule="auto"/>
-              <w:jc w:val="right"/>
-              <w:rPr>
-                <w:rFonts w:ascii="Times New Roman" w:eastAsia="Times New Roman" w:hAnsi="Times New Roman" w:cs="Times New Roman"/>
-                <w:sz w:val="24"/>
-                <w:szCs w:val="24"/>
-                <w:lang w:eastAsia="fr-CH"/>
-              </w:rPr>
-            </w:pPr>
-            <w:r>
-              <w:rPr>
-                <w:rFonts w:ascii="Arial" w:eastAsia="Times New Roman" w:hAnsi="Arial" w:cs="Arial"/>
-                <w:color w:val="999999"/>
-                <w:lang w:eastAsia="fr-CH"/>
-              </w:rPr>
-              <w:t>Jour 7</w:t>
-            </w:r>
-          </w:p>
-          <w:p>
-            <w:pPr>
-              <w:spacing w:after="0" w:line="240" w:lineRule="auto"/>
-              <w:rPr>
-                <w:rFonts w:ascii="Times New Roman" w:eastAsia="Times New Roman" w:hAnsi="Times New Roman" w:cs="Times New Roman"/>
-                <w:sz w:val="24"/>
-                <w:szCs w:val="24"/>
-                <w:lang w:eastAsia="fr-CH"/>
-              </w:rPr>
-            </w:pPr>
-            <w:r>
-              <w:rPr>
-                <w:rFonts w:ascii="Arial" w:eastAsia="Times New Roman" w:hAnsi="Arial" w:cs="Arial"/>
-                <w:color w:val="000000"/>
-                <w:lang w:eastAsia="fr-CH"/>
-              </w:rPr>
-              <w:t xml:space="preserve">Implémentation du clavier étendu et </w:t>
-            </w:r>
-            <w:r>
-              <w:rPr>
-                <w:rFonts w:ascii="Arial" w:eastAsia="Times New Roman" w:hAnsi="Arial" w:cs="Arial"/>
-                <w:b/>
-                <w:bCs/>
-                <w:color w:val="000000"/>
-                <w:lang w:eastAsia="fr-CH"/>
-              </w:rPr>
-              <w:t xml:space="preserve">finalisation de la classe </w:t>
-            </w:r>
-            <w:r>
-              <w:rPr>
-                <w:rFonts w:ascii="Arial" w:eastAsia="Times New Roman" w:hAnsi="Arial" w:cs="Arial"/>
-                <w:b/>
-                <w:bCs/>
-                <w:i/>
-                <w:iCs/>
-                <w:color w:val="000000"/>
-                <w:lang w:eastAsia="fr-CH"/>
-              </w:rPr>
-              <w:t>Clavier</w:t>
-            </w:r>
-            <w:r>
-              <w:rPr>
-                <w:rFonts w:ascii="Arial" w:eastAsia="Times New Roman" w:hAnsi="Arial" w:cs="Arial"/>
-                <w:b/>
-                <w:bCs/>
-                <w:color w:val="000000"/>
-                <w:lang w:eastAsia="fr-CH"/>
-              </w:rPr>
-              <w:t xml:space="preserve">, de la classe </w:t>
-            </w:r>
-            <w:r>
-              <w:rPr>
-                <w:rFonts w:ascii="Arial" w:eastAsia="Times New Roman" w:hAnsi="Arial" w:cs="Arial"/>
-                <w:b/>
-                <w:bCs/>
-                <w:i/>
-                <w:iCs/>
-                <w:color w:val="000000"/>
-                <w:lang w:eastAsia="fr-CH"/>
-              </w:rPr>
-              <w:t>Editeur</w:t>
-            </w:r>
-            <w:r>
-              <w:rPr>
-                <w:rFonts w:ascii="Arial" w:eastAsia="Times New Roman" w:hAnsi="Arial" w:cs="Arial"/>
-                <w:b/>
-                <w:bCs/>
-                <w:color w:val="000000"/>
-                <w:lang w:eastAsia="fr-CH"/>
-              </w:rPr>
-              <w:t xml:space="preserve"> et </w:t>
-            </w:r>
-            <w:r>
-              <w:rPr>
-                <w:rFonts w:ascii="Arial" w:eastAsia="Times New Roman" w:hAnsi="Arial" w:cs="Arial"/>
-                <w:b/>
-                <w:bCs/>
-                <w:i/>
-                <w:iCs/>
-                <w:color w:val="000000"/>
-                <w:lang w:eastAsia="fr-CH"/>
-              </w:rPr>
-              <w:t>Graphe</w:t>
-            </w:r>
-            <w:r>
-              <w:rPr>
-                <w:rFonts w:ascii="Arial" w:eastAsia="Times New Roman" w:hAnsi="Arial" w:cs="Arial"/>
-                <w:b/>
-                <w:bCs/>
-                <w:color w:val="000000"/>
-                <w:lang w:eastAsia="fr-CH"/>
-              </w:rPr>
-              <w:t>.</w:t>
-            </w:r>
-          </w:p>
-          <w:p>
-            <w:pPr>
-              <w:spacing w:after="0" w:line="240" w:lineRule="auto"/>
-              <w:rPr>
-                <w:rFonts w:ascii="Times New Roman" w:eastAsia="Times New Roman" w:hAnsi="Times New Roman" w:cs="Times New Roman"/>
-                <w:sz w:val="24"/>
-                <w:szCs w:val="24"/>
-                <w:lang w:eastAsia="fr-CH"/>
-              </w:rPr>
-            </w:pPr>
-            <w:r>
-              <w:rPr>
-                <w:rFonts w:ascii="Times New Roman" w:eastAsia="Times New Roman" w:hAnsi="Times New Roman" w:cs="Times New Roman"/>
-                <w:sz w:val="24"/>
-                <w:szCs w:val="24"/>
-                <w:lang w:eastAsia="fr-CH"/>
-              </w:rPr>
-              <w:t> </w:t>
-            </w:r>
-          </w:p>
-          <w:p>
-            <w:pPr>
-              <w:spacing w:after="0" w:line="240" w:lineRule="auto"/>
-              <w:jc w:val="right"/>
-              <w:rPr>
-                <w:rFonts w:ascii="Times New Roman" w:eastAsia="Times New Roman" w:hAnsi="Times New Roman" w:cs="Times New Roman"/>
-                <w:sz w:val="24"/>
-                <w:szCs w:val="24"/>
-                <w:lang w:eastAsia="fr-CH"/>
-              </w:rPr>
-            </w:pPr>
-            <w:r>
-              <w:rPr>
-                <w:rFonts w:ascii="Arial" w:eastAsia="Times New Roman" w:hAnsi="Arial" w:cs="Arial"/>
-                <w:color w:val="999999"/>
-                <w:lang w:eastAsia="fr-CH"/>
-              </w:rPr>
-              <w:t>Jour 8</w:t>
-            </w:r>
-          </w:p>
-          <w:p>
-            <w:pPr>
-              <w:spacing w:after="0" w:line="240" w:lineRule="auto"/>
-              <w:rPr>
-                <w:rFonts w:ascii="Times New Roman" w:eastAsia="Times New Roman" w:hAnsi="Times New Roman" w:cs="Times New Roman"/>
-                <w:sz w:val="24"/>
-                <w:szCs w:val="24"/>
-                <w:lang w:eastAsia="fr-CH"/>
-              </w:rPr>
-            </w:pPr>
-            <w:r>
-              <w:rPr>
-                <w:rFonts w:ascii="Arial" w:eastAsia="Times New Roman" w:hAnsi="Arial" w:cs="Arial"/>
-                <w:color w:val="000000"/>
-                <w:lang w:eastAsia="fr-CH"/>
-              </w:rPr>
-              <w:t xml:space="preserve">Implémentation des fonctions de sauvegarde et de restauration d’une courbe au format texte. </w:t>
-            </w:r>
-            <w:r>
-              <w:rPr>
-                <w:rFonts w:ascii="Arial" w:eastAsia="Times New Roman" w:hAnsi="Arial" w:cs="Arial"/>
-                <w:b/>
-                <w:bCs/>
-                <w:color w:val="000000"/>
-                <w:lang w:eastAsia="fr-CH"/>
-              </w:rPr>
-              <w:t xml:space="preserve">Finalisation des méthodes de l’interface </w:t>
-            </w:r>
-            <w:r>
-              <w:rPr>
-                <w:rFonts w:ascii="Arial" w:eastAsia="Times New Roman" w:hAnsi="Arial" w:cs="Arial"/>
-                <w:b/>
-                <w:bCs/>
-                <w:i/>
-                <w:iCs/>
-                <w:color w:val="000000"/>
-                <w:lang w:eastAsia="fr-CH"/>
-              </w:rPr>
-              <w:t>Persistance</w:t>
-            </w:r>
-            <w:r>
-              <w:rPr>
-                <w:rFonts w:ascii="Arial" w:eastAsia="Times New Roman" w:hAnsi="Arial" w:cs="Arial"/>
-                <w:color w:val="000000"/>
-                <w:lang w:eastAsia="fr-CH"/>
-              </w:rPr>
-              <w:t xml:space="preserve"> dans les classes filles. Ajout de la sauvegarde de la courbe au format PNG. Création de l’aide et ajout du code correspondant dans le menu. </w:t>
-            </w:r>
-            <w:r>
-              <w:rPr>
-                <w:rFonts w:ascii="Arial" w:eastAsia="Times New Roman" w:hAnsi="Arial" w:cs="Arial"/>
-                <w:b/>
-                <w:bCs/>
-                <w:color w:val="000000"/>
-                <w:lang w:eastAsia="fr-CH"/>
-              </w:rPr>
-              <w:t xml:space="preserve">Finalisation de la classe </w:t>
-            </w:r>
-            <w:r>
-              <w:rPr>
-                <w:rFonts w:ascii="Arial" w:eastAsia="Times New Roman" w:hAnsi="Arial" w:cs="Arial"/>
-                <w:b/>
-                <w:bCs/>
-                <w:i/>
-                <w:iCs/>
-                <w:color w:val="000000"/>
-                <w:lang w:eastAsia="fr-CH"/>
-              </w:rPr>
-              <w:t>Menu</w:t>
-            </w:r>
-            <w:r>
-              <w:rPr>
-                <w:rFonts w:ascii="Arial" w:eastAsia="Times New Roman" w:hAnsi="Arial" w:cs="Arial"/>
-                <w:b/>
-                <w:bCs/>
-                <w:color w:val="000000"/>
-                <w:lang w:eastAsia="fr-CH"/>
-              </w:rPr>
-              <w:t>.</w:t>
-            </w:r>
-          </w:p>
-          <w:p>
-            <w:pPr>
-              <w:spacing w:after="0" w:line="240" w:lineRule="auto"/>
-              <w:rPr>
-                <w:rFonts w:ascii="Times New Roman" w:eastAsia="Times New Roman" w:hAnsi="Times New Roman" w:cs="Times New Roman"/>
-                <w:sz w:val="24"/>
-                <w:szCs w:val="24"/>
-                <w:lang w:eastAsia="fr-CH"/>
-              </w:rPr>
-            </w:pPr>
-            <w:r>
-              <w:rPr>
-                <w:rFonts w:ascii="Times New Roman" w:eastAsia="Times New Roman" w:hAnsi="Times New Roman" w:cs="Times New Roman"/>
-                <w:sz w:val="24"/>
-                <w:szCs w:val="24"/>
-                <w:lang w:eastAsia="fr-CH"/>
-              </w:rPr>
-              <w:t> </w:t>
-            </w:r>
-          </w:p>
-          <w:p>
-            <w:pPr>
-              <w:spacing w:after="0" w:line="240" w:lineRule="auto"/>
-              <w:jc w:val="right"/>
-              <w:rPr>
-                <w:rFonts w:ascii="Times New Roman" w:eastAsia="Times New Roman" w:hAnsi="Times New Roman" w:cs="Times New Roman"/>
-                <w:sz w:val="24"/>
-                <w:szCs w:val="24"/>
-                <w:lang w:eastAsia="fr-CH"/>
-              </w:rPr>
-            </w:pPr>
-            <w:r>
-              <w:rPr>
-                <w:rFonts w:ascii="Arial" w:eastAsia="Times New Roman" w:hAnsi="Arial" w:cs="Arial"/>
-                <w:color w:val="999999"/>
-                <w:lang w:eastAsia="fr-CH"/>
-              </w:rPr>
-              <w:t>Jour 9</w:t>
-            </w:r>
-          </w:p>
-          <w:p>
-            <w:pPr>
-              <w:spacing w:after="0" w:line="240" w:lineRule="auto"/>
-              <w:rPr>
-                <w:rFonts w:ascii="Times New Roman" w:eastAsia="Times New Roman" w:hAnsi="Times New Roman" w:cs="Times New Roman"/>
-                <w:sz w:val="24"/>
-                <w:szCs w:val="24"/>
-                <w:lang w:eastAsia="fr-CH"/>
-              </w:rPr>
-            </w:pPr>
-            <w:r>
-              <w:rPr>
-                <w:rFonts w:ascii="Arial" w:eastAsia="Times New Roman" w:hAnsi="Arial" w:cs="Arial"/>
-                <w:b/>
-                <w:bCs/>
-                <w:color w:val="000000"/>
-                <w:lang w:eastAsia="fr-CH"/>
-              </w:rPr>
-              <w:t>Finalisation de l’</w:t>
-            </w:r>
-            <w:r>
-              <w:rPr>
-                <w:rFonts w:ascii="Arial" w:eastAsia="Times New Roman" w:hAnsi="Arial" w:cs="Arial"/>
-                <w:b/>
-                <w:bCs/>
-                <w:i/>
-                <w:iCs/>
-                <w:color w:val="000000"/>
-                <w:lang w:eastAsia="fr-CH"/>
-              </w:rPr>
-              <w:t>Application</w:t>
-            </w:r>
-            <w:r>
-              <w:rPr>
-                <w:rFonts w:ascii="Arial" w:eastAsia="Times New Roman" w:hAnsi="Arial" w:cs="Arial"/>
-                <w:b/>
-                <w:bCs/>
-                <w:color w:val="000000"/>
-                <w:lang w:eastAsia="fr-CH"/>
-              </w:rPr>
-              <w:t xml:space="preserve"> et des tests. </w:t>
-            </w:r>
-          </w:p>
-          <w:p>
-            <w:pPr>
-              <w:spacing w:after="0" w:line="240" w:lineRule="auto"/>
-              <w:rPr>
-                <w:rFonts w:ascii="Times New Roman" w:eastAsia="Times New Roman" w:hAnsi="Times New Roman" w:cs="Times New Roman"/>
-                <w:sz w:val="24"/>
-                <w:szCs w:val="24"/>
-                <w:lang w:eastAsia="fr-CH"/>
-              </w:rPr>
-            </w:pPr>
-            <w:r>
-              <w:rPr>
-                <w:rFonts w:ascii="Times New Roman" w:eastAsia="Times New Roman" w:hAnsi="Times New Roman" w:cs="Times New Roman"/>
-                <w:sz w:val="24"/>
-                <w:szCs w:val="24"/>
-                <w:lang w:eastAsia="fr-CH"/>
-              </w:rPr>
-              <w:t> </w:t>
-            </w:r>
-          </w:p>
-          <w:p>
-            <w:pPr>
-              <w:spacing w:after="0" w:line="240" w:lineRule="auto"/>
-              <w:jc w:val="right"/>
-              <w:rPr>
-                <w:rFonts w:ascii="Times New Roman" w:eastAsia="Times New Roman" w:hAnsi="Times New Roman" w:cs="Times New Roman"/>
-                <w:sz w:val="24"/>
-                <w:szCs w:val="24"/>
-                <w:lang w:eastAsia="fr-CH"/>
-              </w:rPr>
-            </w:pPr>
-            <w:r>
-              <w:rPr>
-                <w:rFonts w:ascii="Arial" w:eastAsia="Times New Roman" w:hAnsi="Arial" w:cs="Arial"/>
-                <w:color w:val="999999"/>
-                <w:lang w:eastAsia="fr-CH"/>
-              </w:rPr>
-              <w:t>Jour 10</w:t>
-            </w:r>
-          </w:p>
-          <w:p>
-            <w:pPr>
-              <w:spacing w:after="0" w:line="240" w:lineRule="auto"/>
-              <w:rPr>
-                <w:rFonts w:ascii="Times New Roman" w:eastAsia="Times New Roman" w:hAnsi="Times New Roman" w:cs="Times New Roman"/>
-                <w:sz w:val="24"/>
-                <w:szCs w:val="24"/>
-                <w:lang w:eastAsia="fr-CH"/>
-              </w:rPr>
-            </w:pPr>
-            <w:r>
-              <w:rPr>
-                <w:rFonts w:ascii="Arial" w:eastAsia="Times New Roman" w:hAnsi="Arial" w:cs="Arial"/>
-                <w:b/>
-                <w:bCs/>
                 <w:color w:val="000000"/>
                 <w:lang w:eastAsia="fr-CH"/>
               </w:rPr>
@@ -4433,7 +4768,7 @@
       <w:r>
         <w:t xml:space="preserve">Fonction (mathématiques) </w:t>
       </w:r>
-      <w:hyperlink r:id="rId17" w:history="1">
+      <w:hyperlink r:id="rId21" w:history="1">
         <w:r>
           <w:rPr>
             <w:rStyle w:val="Lienhypertexte"/>
@@ -4449,7 +4784,7 @@
       <w:r>
         <w:t xml:space="preserve">Les fonctions. </w:t>
       </w:r>
-      <w:hyperlink r:id="rId18" w:history="1">
+      <w:hyperlink r:id="rId22" w:history="1">
         <w:r>
           <w:rPr>
             <w:rStyle w:val="Lienhypertexte"/>
@@ -4473,8 +4808,8 @@
       </w:r>
     </w:p>
     <w:sectPr>
-      <w:headerReference w:type="default" r:id="rId19"/>
-      <w:footerReference w:type="default" r:id="rId20"/>
+      <w:headerReference w:type="default" r:id="rId23"/>
+      <w:footerReference w:type="default" r:id="rId24"/>
       <w:pgSz w:w="11906" w:h="16838"/>
       <w:pgMar w:top="1417" w:right="1417" w:bottom="1417" w:left="1417" w:header="708" w:footer="708" w:gutter="0"/>
       <w:pgNumType w:start="0"/>
@@ -4521,27 +4856,14 @@
         <w:tab w:val="center" w:pos="8505"/>
       </w:tabs>
     </w:pPr>
-    <w:r>
-      <w:fldChar w:fldCharType="begin"/>
-    </w:r>
-    <w:r>
-      <w:instrText xml:space="preserve"> DATE   \* MERGEFORMAT </w:instrText>
-    </w:r>
-    <w:r>
-      <w:fldChar w:fldCharType="separate"/>
-    </w:r>
-    <w:r>
-      <w:rPr>
-        <w:noProof/>
-      </w:rPr>
-      <w:t>07.06.2017</w:t>
-    </w:r>
-    <w:r>
-      <w:rPr>
-        <w:noProof/>
-      </w:rPr>
-      <w:fldChar w:fldCharType="end"/>
-    </w:r>
+    <w:fldSimple w:instr=" DATE   \* MERGEFORMAT ">
+      <w:r>
+        <w:rPr>
+          <w:noProof/>
+        </w:rPr>
+        <w:t>08.06.2017</w:t>
+      </w:r>
+    </w:fldSimple>
     <w:r>
       <w:tab/>
       <w:t xml:space="preserve">Page </w:t>
@@ -4559,7 +4881,7 @@
       <w:rPr>
         <w:noProof/>
       </w:rPr>
-      <w:t>6</w:t>
+      <w:t>1</w:t>
     </w:r>
     <w:r>
       <w:fldChar w:fldCharType="end"/>
@@ -4567,27 +4889,14 @@
     <w:r>
       <w:t>/</w:t>
     </w:r>
-    <w:r>
-      <w:fldChar w:fldCharType="begin"/>
-    </w:r>
-    <w:r>
-      <w:instrText xml:space="preserve"> NUMPAGES   \* MERGEFORMAT </w:instrText>
-    </w:r>
-    <w:r>
-      <w:fldChar w:fldCharType="separate"/>
-    </w:r>
-    <w:r>
-      <w:rPr>
-        <w:noProof/>
-      </w:rPr>
-      <w:t>8</w:t>
-    </w:r>
-    <w:r>
-      <w:rPr>
-        <w:noProof/>
-      </w:rPr>
-      <w:fldChar w:fldCharType="end"/>
-    </w:r>
+    <w:fldSimple w:instr=" NUMPAGES   \* MERGEFORMAT ">
+      <w:r>
+        <w:rPr>
+          <w:noProof/>
+        </w:rPr>
+        <w:t>9</w:t>
+      </w:r>
+    </w:fldSimple>
   </w:p>
 </w:ftr>
 </file>
@@ -6077,9 +6386,8 @@
     <w:panose1 w:val="020B0604030504040204"/>
     <w:charset w:val="00"/>
     <w:family w:val="swiss"/>
-    <w:notTrueType/>
     <w:pitch w:val="variable"/>
-    <w:sig w:usb0="00000003" w:usb1="00000000" w:usb2="00000000" w:usb3="00000000" w:csb0="00000001" w:csb1="00000000"/>
+    <w:sig w:usb0="E1002EFF" w:usb1="C000605B" w:usb2="00000029" w:usb3="00000000" w:csb0="000101FF" w:csb1="00000000"/>
   </w:font>
   <w:font w:name="Cambria Math">
     <w:panose1 w:val="02040503050406030204"/>
@@ -6094,6 +6402,13 @@
     <w:family w:val="swiss"/>
     <w:pitch w:val="variable"/>
     <w:sig w:usb0="E0002AFF" w:usb1="C0007843" w:usb2="00000009" w:usb3="00000000" w:csb0="000001FF" w:csb1="00000000"/>
+  </w:font>
+  <w:font w:name="Agency FB">
+    <w:panose1 w:val="020B0503020202020204"/>
+    <w:charset w:val="00"/>
+    <w:family w:val="swiss"/>
+    <w:pitch w:val="variable"/>
+    <w:sig w:usb0="00000003" w:usb1="00000000" w:usb2="00000000" w:usb3="00000000" w:csb0="00000001" w:csb1="00000000"/>
   </w:font>
 </w:fonts>
 </file>
@@ -6114,9 +6429,11 @@
   <w:rsids>
     <w:rsidRoot w:val="00BF2F59"/>
     <w:rsid w:val="004A0F4E"/>
+    <w:rsid w:val="00871544"/>
     <w:rsid w:val="009E4CEF"/>
     <w:rsid w:val="00BF2F59"/>
     <w:rsid w:val="00D9143E"/>
+    <w:rsid w:val="00FC7401"/>
   </w:rsids>
   <m:mathPr>
     <m:mathFont m:val="Cambria Math"/>
@@ -6890,7 +7207,7 @@
 </file>
 
 <file path=customXml/itemProps2.xml><?xml version="1.0" encoding="utf-8"?>
-<ds:datastoreItem xmlns:ds="http://schemas.openxmlformats.org/officeDocument/2006/customXml" ds:itemID="{36204388-658A-4EC4-B712-0441D2D40DD5}">
+<ds:datastoreItem xmlns:ds="http://schemas.openxmlformats.org/officeDocument/2006/customXml" ds:itemID="{2A646766-4A40-4BCB-BDBD-E42E2F9F3E5E}">
   <ds:schemaRefs>
     <ds:schemaRef ds:uri="http://schemas.openxmlformats.org/officeDocument/2006/bibliography"/>
   </ds:schemaRefs>

--- a/TrifunovicIvanDocTechTpi.docx
+++ b/TrifunovicIvanDocTechTpi.docx
@@ -2574,18 +2574,14 @@
       <w:bookmarkEnd w:id="3"/>
     </w:p>
     <w:p>
-      <w:pPr>
-        <w:pStyle w:val="Titre2"/>
-      </w:pPr>
-      <w:bookmarkStart w:id="4" w:name="_Toc484616038"/>
-      <w:r>
-        <w:t>Pourquoi ce sujet ?</w:t>
-      </w:r>
-      <w:bookmarkEnd w:id="4"/>
-    </w:p>
-    <w:p>
-      <w:r>
-        <w:t>Dans le cadre de de mon  projet TPI, j’ai choisi de développer un grapheur qui consiste  à reproduire le graphique d’une équation dans un plan R</w:t>
+      <w:r>
+        <w:t xml:space="preserve">Dans le cadre de de mon  projet TPI, j’ai </w:t>
+      </w:r>
+      <w:r>
+        <w:t>voulu</w:t>
+      </w:r>
+      <w:r>
+        <w:t xml:space="preserve"> développer un grapheur qui consiste  à reproduire le graphique d’une équation dans un plan R</w:t>
       </w:r>
       <w:r>
         <w:rPr>
@@ -2619,175 +2615,254 @@
       </w:r>
       <w:r>
         <w:t xml:space="preserve">s que les chiffres. </w:t>
+      </w:r>
+    </w:p>
+    <w:p>
+      <w:r>
+        <w:t xml:space="preserve">Dans mon projet, j’ai choisi de </w:t>
+      </w:r>
+      <w:r>
+        <w:t xml:space="preserve">mettre en avant deux types de graphique. Les </w:t>
+      </w:r>
+      <w:r>
+        <w:t>équations cartésiennes affines</w:t>
+      </w:r>
+      <w:r>
+        <w:t xml:space="preserve"> et les courbes paramétrées. Mon </w:t>
+      </w:r>
+      <w:r>
+        <w:t>application</w:t>
+      </w:r>
+      <w:r>
+        <w:t xml:space="preserve"> possède une interface claire et rapide</w:t>
+      </w:r>
+      <w:r>
+        <w:t>.</w:t>
+      </w:r>
+      <w:r>
+        <w:t xml:space="preserve"> </w:t>
+      </w:r>
+      <w:r>
+        <w:t xml:space="preserve">Pour </w:t>
+      </w:r>
+      <w:r>
+        <w:t xml:space="preserve">obtenir le résultat de l’équation et afficher </w:t>
+      </w:r>
+      <w:r>
+        <w:t xml:space="preserve"> l</w:t>
+      </w:r>
+      <w:r>
+        <w:t>a</w:t>
+      </w:r>
+      <w:r>
+        <w:t xml:space="preserve"> </w:t>
+      </w:r>
+      <w:r>
+        <w:t>courbe</w:t>
+      </w:r>
+      <w:r>
+        <w:t xml:space="preserve"> i</w:t>
+      </w:r>
+      <w:r>
+        <w:t>l suffit juste de l’écrire de plus une option permet de régler la précision de calcul.</w:t>
+      </w:r>
+    </w:p>
+    <w:p>
+      <w:r>
+        <w:t>Dans les différents grapheur</w:t>
+      </w:r>
+      <w:r>
+        <w:rPr>
+          <w:rStyle w:val="Appelnotedebasdep"/>
+        </w:rPr>
+        <w:footnoteReference w:id="1"/>
+      </w:r>
+      <w:r>
+        <w:t xml:space="preserve"> se trouvant sur le </w:t>
+      </w:r>
+      <w:r>
+        <w:t>internet, beaucoup sont performants mais la plus part du temps il faut cliquer sur un bouton pour afficher le graphique</w:t>
+      </w:r>
+      <w:r>
+        <w:t>. Certains ne sont pas précis et  restreint à des  petits intervalles</w:t>
+      </w:r>
+      <w:r>
+        <w:t xml:space="preserve"> avec une simple interface sans zoom</w:t>
+      </w:r>
+      <w:r>
+        <w:t>.</w:t>
+      </w:r>
+      <w:bookmarkStart w:id="4" w:name="_GoBack"/>
+      <w:bookmarkEnd w:id="4"/>
+      <w:r>
+        <w:t xml:space="preserve"> </w:t>
+      </w:r>
+      <w:r>
+        <w:t xml:space="preserve">Bien sûr, il est impossible de reproduire une fonction parfaitement car on ne peut pas calculer un nombre infini de points sur un ordinateur. </w:t>
+      </w:r>
+    </w:p>
+    <w:p>
+      <w:pPr>
+        <w:pStyle w:val="Titre1"/>
+      </w:pPr>
+      <w:bookmarkStart w:id="5" w:name="_Toc484616041"/>
+      <w:r>
+        <w:lastRenderedPageBreak/>
+        <w:t>Analyse fonctionnelle</w:t>
+      </w:r>
+      <w:bookmarkEnd w:id="5"/>
+    </w:p>
+    <w:p>
+      <w:pPr>
+        <w:pStyle w:val="Titre2"/>
+        <w:jc w:val="both"/>
+      </w:pPr>
+      <w:bookmarkStart w:id="6" w:name="_Toc484616042"/>
+      <w:r>
+        <w:t>Fonctionnalités du projet</w:t>
+      </w:r>
+      <w:bookmarkEnd w:id="6"/>
+    </w:p>
+    <w:p>
+      <w:pPr>
+        <w:jc w:val="both"/>
+      </w:pPr>
+      <w:r>
+        <w:t>Le programme permet de tracer  le graphique d’une équation cartésienne affine et paramétrique dans un plan R</w:t>
+      </w:r>
+      <w:r>
+        <w:rPr>
+          <w:vertAlign w:val="superscript"/>
+        </w:rPr>
+        <w:t>2</w:t>
+      </w:r>
+      <w:r>
+        <w:t>.</w:t>
+      </w:r>
+    </w:p>
+    <w:p>
+      <w:pPr>
+        <w:jc w:val="both"/>
+      </w:pPr>
+      <w:r>
+        <w:t xml:space="preserve">L’interface présente un graphique avec deux axes x et </w:t>
+      </w:r>
+      <w:r>
+        <w:t xml:space="preserve">y. </w:t>
+      </w:r>
+      <w:r>
+        <w:t xml:space="preserve">Deux Zone de textes sont présents en bas à gauche. L’utilisateur </w:t>
+      </w:r>
+      <w:r>
+        <w:t xml:space="preserve">peut directement insérer du texte dans les champs. </w:t>
+      </w:r>
+    </w:p>
+    <w:p>
+      <w:pPr>
+        <w:jc w:val="both"/>
+      </w:pPr>
+      <w:r>
+        <w:t>En fonction de ce que l’utilisateur entre l’équation qu’il a entrée sera dessinée sur le graphique. Si l’équation est fausse le graphique de la fonction ne s’affiche pas.</w:t>
+      </w:r>
+    </w:p>
+    <w:p>
+      <w:pPr>
+        <w:jc w:val="both"/>
+      </w:pPr>
+      <w:r>
+        <w:t>Un</w:t>
+      </w:r>
+      <w:r>
+        <w:t xml:space="preserve"> menu option est présent en haut à gauche permet d’afficher les différents réglages. L’utilisateur peut mettre l’intervalle du graphique qui lui correspond le plus par défaut il est à </w:t>
+      </w:r>
+      <w:r>
+        <w:rPr>
+          <w:b/>
+        </w:rPr>
+        <w:t>[-5 ; +5</w:t>
+      </w:r>
+      <w:r>
+        <w:rPr>
+          <w:b/>
+        </w:rPr>
+        <w:t>]</w:t>
+      </w:r>
+      <w:r>
+        <w:t>.Les dimensions du graphique (intervalle) sont toujours proportionnelle</w:t>
+      </w:r>
+      <w:r>
+        <w:t>s</w:t>
+      </w:r>
+      <w:r>
+        <w:t xml:space="preserve"> entre eux.</w:t>
+      </w:r>
+    </w:p>
+    <w:p>
+      <w:pPr>
+        <w:jc w:val="both"/>
+      </w:pPr>
+      <w:r>
+        <w:t xml:space="preserve">Un bouton réinitialiser est présent dans le menu option. Il permet de remettre les dimensions du graphique par défaut </w:t>
+      </w:r>
+      <w:r>
+        <w:rPr>
+          <w:b/>
+        </w:rPr>
+        <w:t>[-5 ; +5]</w:t>
+      </w:r>
+      <w:r>
+        <w:t xml:space="preserve">, </w:t>
+      </w:r>
+      <w:r>
+        <w:t xml:space="preserve">ainsi que la précision de calcul et </w:t>
+      </w:r>
+      <w:r>
+        <w:t>nettoie toutes les courbes présentes sur l</w:t>
+      </w:r>
+      <w:r>
+        <w:t>e graphique.</w:t>
+      </w:r>
+    </w:p>
+    <w:p>
+      <w:pPr>
+        <w:jc w:val="both"/>
+      </w:pPr>
+      <w:r>
+        <w:t>Pour effacer une fonction l’utilisateur peut aussi enlever les équations présentes dans les zones de texte.</w:t>
+      </w:r>
+    </w:p>
+    <w:p>
+      <w:pPr>
+        <w:jc w:val="both"/>
+      </w:pPr>
+      <w:r>
+        <w:t>Un zoom est présent en scrollant la molette de la souris.</w:t>
+      </w:r>
+    </w:p>
+    <w:p>
+      <w:pPr>
+        <w:rPr>
+          <w:rFonts w:asciiTheme="majorHAnsi" w:eastAsiaTheme="majorEastAsia" w:hAnsiTheme="majorHAnsi" w:cstheme="majorBidi"/>
+          <w:b/>
+          <w:bCs/>
+          <w:sz w:val="26"/>
+          <w:szCs w:val="26"/>
+        </w:rPr>
+      </w:pPr>
+      <w:bookmarkStart w:id="7" w:name="_Toc484616043"/>
+      <w:r>
+        <w:br w:type="page"/>
       </w:r>
     </w:p>
     <w:p>
       <w:pPr>
         <w:pStyle w:val="Titre2"/>
       </w:pPr>
-      <w:bookmarkStart w:id="5" w:name="_Toc484616039"/>
-      <w:r>
-        <w:t>Ce que mon projet à de plus</w:t>
-      </w:r>
-      <w:bookmarkEnd w:id="5"/>
-      <w:r>
-        <w:t xml:space="preserve"> </w:t>
-      </w:r>
-    </w:p>
-    <w:p>
-      <w:r>
-        <w:t xml:space="preserve">Dans mon projet, j’ai choisi de </w:t>
-      </w:r>
-      <w:r>
-        <w:t xml:space="preserve">mettre en avant deux types de graphique. Les </w:t>
-      </w:r>
-      <w:r>
-        <w:t>équations cartésiennes affines</w:t>
-      </w:r>
-      <w:r>
-        <w:t xml:space="preserve"> et les courbes paramétrées. Mon projet possède une interface claire et rapide</w:t>
-      </w:r>
-      <w:r>
-        <w:t xml:space="preserve"> et </w:t>
-      </w:r>
-      <w:r>
-        <w:t>ne contient pas de bouton. Pour afficher le graphique il suffit juste d’écrire l’équation</w:t>
-      </w:r>
-    </w:p>
-    <w:p>
-      <w:pPr>
-        <w:pStyle w:val="Titre2"/>
-      </w:pPr>
-      <w:bookmarkStart w:id="6" w:name="_Toc484616040"/>
-      <w:r>
-        <w:t>Description de l’existant</w:t>
-      </w:r>
-      <w:bookmarkEnd w:id="6"/>
-    </w:p>
-    <w:p>
-      <w:r>
-        <w:t xml:space="preserve">Dans les différents grapheur se trouvant sur le </w:t>
-      </w:r>
-      <w:r>
-        <w:t>internet, beaucoup sont performants mais la plus part du temps il faut cliquer sur un bouton pour afficher le graphique</w:t>
-      </w:r>
-      <w:r>
-        <w:t>. Certains ne sont pas précis et  restreint à des  petits intervalles</w:t>
-      </w:r>
-      <w:r>
-        <w:t xml:space="preserve"> avec une simple interface sans zoom</w:t>
-      </w:r>
-      <w:r>
-        <w:t xml:space="preserve">. </w:t>
-      </w:r>
-      <w:r>
-        <w:t xml:space="preserve">Bien sûr, il est impossible de reproduire une fonction parfaitement car on ne peut pas calculer un nombre infini de points sur un ordinateur. </w:t>
-      </w:r>
-    </w:p>
-    <w:p>
-      <w:pPr>
-        <w:pStyle w:val="Titre1"/>
-      </w:pPr>
-      <w:bookmarkStart w:id="7" w:name="_Toc484616041"/>
       <w:r>
         <w:lastRenderedPageBreak/>
-        <w:t>Analyse fonctionnelle</w:t>
+        <w:t>Interface</w:t>
       </w:r>
       <w:bookmarkEnd w:id="7"/>
-    </w:p>
-    <w:p>
-      <w:pPr>
-        <w:pStyle w:val="Titre2"/>
-      </w:pPr>
-      <w:bookmarkStart w:id="8" w:name="_Toc484616042"/>
-      <w:r>
-        <w:t>Fonctionnalités du projet</w:t>
-      </w:r>
-      <w:bookmarkEnd w:id="8"/>
-    </w:p>
-    <w:p>
-      <w:r>
-        <w:t>Le programme permet de tracer  le graphique d’une équation cartésienne affine et paramétrique dans un plan R</w:t>
-      </w:r>
-      <w:r>
-        <w:rPr>
-          <w:vertAlign w:val="superscript"/>
-        </w:rPr>
-        <w:t>2</w:t>
-      </w:r>
-      <w:r>
-        <w:t>.</w:t>
-      </w:r>
-    </w:p>
-    <w:p>
-      <w:pPr>
-        <w:pStyle w:val="Paragraphedeliste"/>
-        <w:numPr>
-          <w:ilvl w:val="0"/>
-          <w:numId w:val="1"/>
-        </w:numPr>
-      </w:pPr>
-      <w:r>
-        <w:t>Zoom sur le graphique</w:t>
-      </w:r>
-    </w:p>
-    <w:p>
-      <w:pPr>
-        <w:pStyle w:val="Paragraphedeliste"/>
-        <w:numPr>
-          <w:ilvl w:val="0"/>
-          <w:numId w:val="1"/>
-        </w:numPr>
-      </w:pPr>
-      <w:r>
-        <w:t>Graduation des axes x et y</w:t>
-      </w:r>
-    </w:p>
-    <w:p>
-      <w:pPr>
-        <w:pStyle w:val="Paragraphedeliste"/>
-        <w:numPr>
-          <w:ilvl w:val="0"/>
-          <w:numId w:val="1"/>
-        </w:numPr>
-      </w:pPr>
-      <w:r>
-        <w:t xml:space="preserve"> Choix du type de fonction cartésienne affine/paramétrique</w:t>
-      </w:r>
-    </w:p>
-    <w:p>
-      <w:pPr>
-        <w:pStyle w:val="Paragraphedeliste"/>
-        <w:numPr>
-          <w:ilvl w:val="0"/>
-          <w:numId w:val="1"/>
-        </w:numPr>
-      </w:pPr>
-      <w:r>
-        <w:t>Affichage de la position de la souris sur le graphique</w:t>
-      </w:r>
-    </w:p>
-    <w:p>
-      <w:pPr>
-        <w:pStyle w:val="Paragraphedeliste"/>
-        <w:numPr>
-          <w:ilvl w:val="0"/>
-          <w:numId w:val="1"/>
-        </w:numPr>
-      </w:pPr>
-      <w:r>
-        <w:t>Changement de la graduation selon le zoom</w:t>
-      </w:r>
-    </w:p>
-    <w:p>
-      <w:pPr>
-        <w:pStyle w:val="Titre2"/>
-      </w:pPr>
-      <w:bookmarkStart w:id="9" w:name="_Toc484616043"/>
-      <w:r>
-        <w:t>Interface</w:t>
-      </w:r>
-      <w:bookmarkEnd w:id="9"/>
     </w:p>
     <w:p>
       <w:pPr>
@@ -2849,76 +2924,19 @@
       </w:r>
     </w:p>
     <w:p>
-      <w:r>
-        <w:br w:type="page"/>
-      </w:r>
-      <w:bookmarkStart w:id="10" w:name="_GoBack"/>
-      <w:bookmarkEnd w:id="10"/>
-    </w:p>
-    <w:p>
       <w:pPr>
-        <w:pStyle w:val="Titre1"/>
+        <w:ind w:left="1416" w:firstLine="708"/>
       </w:pPr>
-      <w:bookmarkStart w:id="11" w:name="_Toc484616044"/>
-      <w:r>
-        <w:lastRenderedPageBreak/>
-        <w:t>Analyse organique</w:t>
-      </w:r>
-      <w:bookmarkEnd w:id="11"/>
-    </w:p>
-    <w:p>
-      <w:r>
-        <w:t>Pour élaborer mon projet, j’ai utilisé  le logiciel de développe</w:t>
-      </w:r>
-      <w:r>
-        <w:t>ment Visual Studio 2015, a</w:t>
-      </w:r>
-      <w:r>
-        <w:t xml:space="preserve">yant appris le langage de programmation C# sur ce logiciel et programmé avec celui-ci pendant trois </w:t>
-      </w:r>
-      <w:r>
-        <w:t xml:space="preserve">années. Durant lesquelles j’ai acquis beaucoup de connaissances sur ce programme. </w:t>
-      </w:r>
-    </w:p>
-    <w:p>
-      <w:r>
-        <w:t>Pour les sauvegardes, j’ai utilisé  Git Hub et plusieurs stockages externes dont une clé USB et 4 disques durs externes. J’ai stocké mes donné</w:t>
-      </w:r>
-      <w:r>
-        <w:t>es</w:t>
-      </w:r>
-      <w:r>
-        <w:t xml:space="preserve"> à plusieurs endroits pour être certain de ne pas risquer de perdre la totalité des mes données  </w:t>
-      </w:r>
-    </w:p>
-    <w:p>
-      <w:r>
-        <w:t xml:space="preserve">Au niveau de l’organisation de mon code, j’ai utilisé une interface Modèle-Vue  car une interface MVC modèle-vue-contrôleur aurait été obsolète pour ce type de projet.  </w:t>
-      </w:r>
-    </w:p>
-    <w:p>
-      <w:pPr>
-        <w:pStyle w:val="Titre2"/>
-      </w:pPr>
-      <w:bookmarkStart w:id="12" w:name="_Toc484616045"/>
-      <w:r>
-        <w:t>Architecture</w:t>
-      </w:r>
-      <w:bookmarkEnd w:id="12"/>
-    </w:p>
-    <w:p>
       <w:r>
         <w:rPr>
-          <w:rFonts w:ascii="Arial" w:hAnsi="Arial" w:cs="Arial"/>
           <w:noProof/>
-          <w:color w:val="000000"/>
           <w:lang w:eastAsia="fr-CH"/>
         </w:rPr>
         <w:drawing>
           <wp:inline distT="0" distB="0" distL="0" distR="0">
-            <wp:extent cx="5686425" cy="3057525"/>
-            <wp:effectExtent l="0" t="0" r="9525" b="9525"/>
-            <wp:docPr id="4" name="Image 4" descr="https://lh4.googleusercontent.com/OlsS9BPaxeMR89IdghIr4h7RrPqAE1QSwQDJEc5iWboOE8liDn9yLG2B9WpH3T7i9vuHQIATJ3_BqTOxfuLPZn9s-enEWpzxhupmZ-v_pSmWKpsfAHkuHMu-KmJDQvqXGqa-PNnw"/>
+            <wp:extent cx="2371725" cy="2686050"/>
+            <wp:effectExtent l="0" t="0" r="9525" b="0"/>
+            <wp:docPr id="9" name="Image 9" descr="C:\Users\trifunovii_info\Desktop\Welcome.png"/>
             <wp:cNvGraphicFramePr>
               <a:graphicFrameLocks xmlns:a="http://schemas.openxmlformats.org/drawingml/2006/main" noChangeAspect="1"/>
             </wp:cNvGraphicFramePr>
@@ -2926,7 +2944,7 @@
               <a:graphicData uri="http://schemas.openxmlformats.org/drawingml/2006/picture">
                 <pic:pic xmlns:pic="http://schemas.openxmlformats.org/drawingml/2006/picture">
                   <pic:nvPicPr>
-                    <pic:cNvPr id="0" name="Picture 1" descr="https://lh4.googleusercontent.com/OlsS9BPaxeMR89IdghIr4h7RrPqAE1QSwQDJEc5iWboOE8liDn9yLG2B9WpH3T7i9vuHQIATJ3_BqTOxfuLPZn9s-enEWpzxhupmZ-v_pSmWKpsfAHkuHMu-KmJDQvqXGqa-PNnw"/>
+                    <pic:cNvPr id="0" name="Picture 1" descr="C:\Users\trifunovii_info\Desktop\Welcome.png"/>
                     <pic:cNvPicPr>
                       <a:picLocks noChangeAspect="1" noChangeArrowheads="1"/>
                     </pic:cNvPicPr>
@@ -2947,7 +2965,7 @@
                   <pic:spPr bwMode="auto">
                     <a:xfrm>
                       <a:off x="0" y="0"/>
-                      <a:ext cx="5686425" cy="3057525"/>
+                      <a:ext cx="2371725" cy="2686050"/>
                     </a:xfrm>
                     <a:prstGeom prst="rect">
                       <a:avLst/>
@@ -2965,27 +2983,312 @@
       </w:r>
     </w:p>
     <w:p>
+      <w:r>
+        <w:br w:type="page"/>
+      </w:r>
+    </w:p>
+    <w:p>
+      <w:pPr>
+        <w:pStyle w:val="Titre1"/>
+      </w:pPr>
+      <w:bookmarkStart w:id="8" w:name="_Toc484616044"/>
+      <w:r>
+        <w:lastRenderedPageBreak/>
+        <w:t>Analyse organique</w:t>
+      </w:r>
+      <w:bookmarkEnd w:id="8"/>
+    </w:p>
+    <w:p>
+      <w:r>
+        <w:t>Pour élaborer mon projet, j’ai utilisé  le logiciel de développe</w:t>
+      </w:r>
+      <w:r>
+        <w:t>ment Visual Studio 2015, a</w:t>
+      </w:r>
+      <w:r>
+        <w:t xml:space="preserve">yant appris le langage de programmation C# sur ce logiciel et programmé avec celui-ci pendant trois </w:t>
+      </w:r>
+      <w:r>
+        <w:t xml:space="preserve">années. Durant lesquelles j’ai acquis beaucoup de connaissances sur ce programme. </w:t>
+      </w:r>
+    </w:p>
+    <w:p>
+      <w:r>
+        <w:t>Pour les sauvegardes, j’ai utilisé  Git Hub et plusieurs stockages externes dont une clé USB et 4 disques durs externes. J’ai stocké mes donné</w:t>
+      </w:r>
+      <w:r>
+        <w:t>es</w:t>
+      </w:r>
+      <w:r>
+        <w:t xml:space="preserve"> à plusieurs endroits pour être certain de ne pas risquer de perdre la totalité des mes données  </w:t>
+      </w:r>
+    </w:p>
+    <w:p>
+      <w:r>
+        <w:t xml:space="preserve">Au niveau de l’organisation de mon code, j’ai utilisé une interface Modèle-Vue  car une interface MVC modèle-vue-contrôleur aurait été obsolète pour ce type de projet.  </w:t>
+      </w:r>
+    </w:p>
+    <w:p>
       <w:pPr>
         <w:pStyle w:val="Titre2"/>
       </w:pPr>
-      <w:bookmarkStart w:id="13" w:name="_Toc484616046"/>
-      <w:r>
+      <w:bookmarkStart w:id="9" w:name="_Toc484616045"/>
+      <w:r>
+        <w:t>Architecture</w:t>
+      </w:r>
+      <w:bookmarkEnd w:id="9"/>
+    </w:p>
+    <w:p>
+      <w:r>
+        <w:rPr>
+          <w:rFonts w:ascii="Arial" w:hAnsi="Arial" w:cs="Arial"/>
+          <w:noProof/>
+          <w:color w:val="000000"/>
+          <w:lang w:eastAsia="fr-CH"/>
+        </w:rPr>
+        <w:drawing>
+          <wp:inline distT="0" distB="0" distL="0" distR="0">
+            <wp:extent cx="5526993" cy="2971800"/>
+            <wp:effectExtent l="0" t="0" r="0" b="0"/>
+            <wp:docPr id="4" name="Image 4" descr="https://lh4.googleusercontent.com/OlsS9BPaxeMR89IdghIr4h7RrPqAE1QSwQDJEc5iWboOE8liDn9yLG2B9WpH3T7i9vuHQIATJ3_BqTOxfuLPZn9s-enEWpzxhupmZ-v_pSmWKpsfAHkuHMu-KmJDQvqXGqa-PNnw"/>
+            <wp:cNvGraphicFramePr>
+              <a:graphicFrameLocks xmlns:a="http://schemas.openxmlformats.org/drawingml/2006/main" noChangeAspect="1"/>
+            </wp:cNvGraphicFramePr>
+            <a:graphic xmlns:a="http://schemas.openxmlformats.org/drawingml/2006/main">
+              <a:graphicData uri="http://schemas.openxmlformats.org/drawingml/2006/picture">
+                <pic:pic xmlns:pic="http://schemas.openxmlformats.org/drawingml/2006/picture">
+                  <pic:nvPicPr>
+                    <pic:cNvPr id="0" name="Picture 1" descr="https://lh4.googleusercontent.com/OlsS9BPaxeMR89IdghIr4h7RrPqAE1QSwQDJEc5iWboOE8liDn9yLG2B9WpH3T7i9vuHQIATJ3_BqTOxfuLPZn9s-enEWpzxhupmZ-v_pSmWKpsfAHkuHMu-KmJDQvqXGqa-PNnw"/>
+                    <pic:cNvPicPr>
+                      <a:picLocks noChangeAspect="1" noChangeArrowheads="1"/>
+                    </pic:cNvPicPr>
+                  </pic:nvPicPr>
+                  <pic:blipFill>
+                    <a:blip r:embed="rId17">
+                      <a:extLst>
+                        <a:ext uri="{28A0092B-C50C-407E-A947-70E740481C1C}">
+                          <a14:useLocalDpi xmlns:a14="http://schemas.microsoft.com/office/drawing/2010/main" val="0"/>
+                        </a:ext>
+                      </a:extLst>
+                    </a:blip>
+                    <a:srcRect/>
+                    <a:stretch>
+                      <a:fillRect/>
+                    </a:stretch>
+                  </pic:blipFill>
+                  <pic:spPr bwMode="auto">
+                    <a:xfrm>
+                      <a:off x="0" y="0"/>
+                      <a:ext cx="5526993" cy="2971800"/>
+                    </a:xfrm>
+                    <a:prstGeom prst="rect">
+                      <a:avLst/>
+                    </a:prstGeom>
+                    <a:noFill/>
+                    <a:ln>
+                      <a:noFill/>
+                    </a:ln>
+                  </pic:spPr>
+                </pic:pic>
+              </a:graphicData>
+            </a:graphic>
+          </wp:inline>
+        </w:drawing>
+      </w:r>
+    </w:p>
+    <w:p>
+      <w:pPr>
+        <w:spacing w:after="240"/>
+      </w:pPr>
+      <w:r>
+        <w:t xml:space="preserve">Un objet </w:t>
+      </w:r>
+      <w:r>
+        <w:rPr>
+          <w:i/>
+        </w:rPr>
+        <w:t xml:space="preserve">Courbe </w:t>
+      </w:r>
+      <w:r>
+        <w:t xml:space="preserve">est créé pour chaque nouvelle courbe dessinée et est capable de se dessiner dans un contexte graphique passé en paramètre. Il contient les informations saisies par l’utilisateur sous la forme de deux objets : </w:t>
+      </w:r>
+      <w:r>
+        <w:rPr>
+          <w:i/>
+        </w:rPr>
+        <w:t>Equation</w:t>
+      </w:r>
+      <w:r>
+        <w:t xml:space="preserve"> et </w:t>
+      </w:r>
+      <w:proofErr w:type="spellStart"/>
+      <w:r>
+        <w:rPr>
+          <w:i/>
+        </w:rPr>
+        <w:t>Parametres</w:t>
+      </w:r>
+      <w:proofErr w:type="spellEnd"/>
+      <w:r>
+        <w:t xml:space="preserve">. </w:t>
+      </w:r>
+    </w:p>
+    <w:p>
+      <w:pPr>
+        <w:spacing w:after="240"/>
+      </w:pPr>
+      <w:r>
+        <w:t xml:space="preserve">L’objet </w:t>
+      </w:r>
+      <w:r>
+        <w:rPr>
+          <w:i/>
+        </w:rPr>
+        <w:t xml:space="preserve">Equation </w:t>
+      </w:r>
+      <w:r>
+        <w:t xml:space="preserve">est créé et modifié par l’objet </w:t>
+      </w:r>
+      <w:r>
+        <w:rPr>
+          <w:i/>
+        </w:rPr>
+        <w:t>Editeur</w:t>
+      </w:r>
+      <w:r>
+        <w:t xml:space="preserve"> (non représenté ici). L’objet </w:t>
+      </w:r>
+      <w:proofErr w:type="spellStart"/>
+      <w:r>
+        <w:rPr>
+          <w:i/>
+        </w:rPr>
+        <w:t>Parametres</w:t>
+      </w:r>
+      <w:proofErr w:type="spellEnd"/>
+      <w:r>
+        <w:t xml:space="preserve"> a tous les attributs nécessaires pour pouvoir calculer les </w:t>
+      </w:r>
+      <w:r>
+        <w:rPr>
+          <w:i/>
+        </w:rPr>
+        <w:t>p</w:t>
+      </w:r>
+      <w:r>
+        <w:t xml:space="preserve"> points en </w:t>
+      </w:r>
+      <w:proofErr w:type="spellStart"/>
+      <w:r>
+        <w:rPr>
+          <w:i/>
+        </w:rPr>
+        <w:t>x</w:t>
+      </w:r>
+      <w:proofErr w:type="gramStart"/>
+      <w:r>
+        <w:rPr>
+          <w:i/>
+        </w:rPr>
+        <w:t>,y</w:t>
+      </w:r>
+      <w:proofErr w:type="spellEnd"/>
+      <w:proofErr w:type="gramEnd"/>
+      <w:r>
+        <w:t xml:space="preserve"> de la courbe avant de l’afficher. Ce nombre </w:t>
+      </w:r>
+      <w:r>
+        <w:rPr>
+          <w:i/>
+        </w:rPr>
+        <w:t>p</w:t>
+      </w:r>
+      <w:r>
+        <w:t xml:space="preserve"> de points dépendra de la taille de la zone affichée, de la précision demandée et du type de courbe (affine ou paramétrique). </w:t>
+      </w:r>
+    </w:p>
+    <w:p>
+      <w:pPr>
+        <w:spacing w:after="240"/>
+      </w:pPr>
+      <w:r>
+        <w:t xml:space="preserve">L’objet </w:t>
+      </w:r>
+      <w:proofErr w:type="spellStart"/>
+      <w:r>
+        <w:rPr>
+          <w:i/>
+        </w:rPr>
+        <w:t>Repere</w:t>
+      </w:r>
+      <w:proofErr w:type="spellEnd"/>
+      <w:r>
+        <w:t xml:space="preserve"> ne fait qu’initialiser le contexte graphique dans lequel la </w:t>
+      </w:r>
+      <w:r>
+        <w:rPr>
+          <w:i/>
+        </w:rPr>
+        <w:t>Courbe</w:t>
+      </w:r>
+      <w:r>
+        <w:t xml:space="preserve"> se dessine.</w:t>
+      </w:r>
+    </w:p>
+    <w:p>
+      <w:pPr>
+        <w:spacing w:after="0"/>
+      </w:pPr>
+      <w:r>
+        <w:t xml:space="preserve">La librairie </w:t>
+      </w:r>
+      <w:proofErr w:type="spellStart"/>
+      <w:r>
+        <w:t>CSharp-Eval</w:t>
+      </w:r>
+      <w:proofErr w:type="spellEnd"/>
+      <w:r>
+        <w:t xml:space="preserve"> (</w:t>
+      </w:r>
+      <w:hyperlink r:id="rId18">
+        <w:r>
+          <w:rPr>
+            <w:color w:val="1155CC"/>
+            <w:sz w:val="24"/>
+            <w:szCs w:val="24"/>
+            <w:highlight w:val="white"/>
+            <w:u w:val="single"/>
+          </w:rPr>
+          <w:t>http://csharp-eval.com/HowTo.php</w:t>
+        </w:r>
+      </w:hyperlink>
+      <w:r>
+        <w:t>) est utilisée pour interpréter les équations saisies par l’utilisateur et calculer les points de la courbe dessinée.</w:t>
+      </w:r>
+    </w:p>
+    <w:p>
+      <w:pPr>
+        <w:pStyle w:val="Titre2"/>
+      </w:pPr>
+      <w:bookmarkStart w:id="10" w:name="_Toc484616046"/>
+      <w:r>
+        <w:lastRenderedPageBreak/>
         <w:t>Méthodes de réalisation</w:t>
       </w:r>
-      <w:bookmarkEnd w:id="13"/>
+      <w:bookmarkEnd w:id="10"/>
     </w:p>
     <w:p>
       <w:pPr>
         <w:pStyle w:val="Titre3"/>
       </w:pPr>
-      <w:bookmarkStart w:id="14" w:name="_Toc484616047"/>
+      <w:bookmarkStart w:id="11" w:name="_Toc484616047"/>
       <w:r>
         <w:t xml:space="preserve">Initialisation </w:t>
       </w:r>
       <w:r>
         <w:t>du centre</w:t>
       </w:r>
-      <w:bookmarkEnd w:id="14"/>
+      <w:bookmarkEnd w:id="11"/>
     </w:p>
     <w:p>
       <w:r>
@@ -2999,11 +3302,11 @@
       <w:pPr>
         <w:pStyle w:val="Titre3"/>
       </w:pPr>
-      <w:bookmarkStart w:id="15" w:name="_Toc484616048"/>
+      <w:bookmarkStart w:id="12" w:name="_Toc484616048"/>
       <w:r>
         <w:t>Calcul distance entre deux pixels</w:t>
       </w:r>
-      <w:bookmarkEnd w:id="15"/>
+      <w:bookmarkEnd w:id="12"/>
     </w:p>
     <w:p>
       <w:r>
@@ -3014,11 +3317,11 @@
       <w:pPr>
         <w:pStyle w:val="Titre3"/>
       </w:pPr>
-      <w:bookmarkStart w:id="16" w:name="_Toc484616049"/>
+      <w:bookmarkStart w:id="13" w:name="_Toc484616049"/>
       <w:r>
         <w:t>Création axes x et y</w:t>
       </w:r>
-      <w:bookmarkEnd w:id="16"/>
+      <w:bookmarkEnd w:id="13"/>
     </w:p>
     <w:p/>
     <w:p>
@@ -3030,7 +3333,7 @@
       <w:pPr>
         <w:pStyle w:val="Titre1"/>
       </w:pPr>
-      <w:bookmarkStart w:id="17" w:name="_Toc484616050"/>
+      <w:bookmarkStart w:id="14" w:name="_Toc484616050"/>
       <w:r>
         <w:lastRenderedPageBreak/>
         <w:t>Tests</w:t>
@@ -3043,7 +3346,7 @@
       <w:r>
         <w:t>Jeux de test</w:t>
       </w:r>
-      <w:bookmarkEnd w:id="17"/>
+      <w:bookmarkEnd w:id="14"/>
     </w:p>
     <w:p>
       <w:pPr>
@@ -3079,7 +3382,7 @@
                     </pic:cNvPicPr>
                   </pic:nvPicPr>
                   <pic:blipFill>
-                    <a:blip r:embed="rId17">
+                    <a:blip r:embed="rId19">
                       <a:extLst>
                         <a:ext uri="{28A0092B-C50C-407E-A947-70E740481C1C}">
                           <a14:useLocalDpi xmlns:a14="http://schemas.microsoft.com/office/drawing/2010/main" val="0"/>
@@ -3245,7 +3548,7 @@
                     </pic:cNvPicPr>
                   </pic:nvPicPr>
                   <pic:blipFill>
-                    <a:blip r:embed="rId18">
+                    <a:blip r:embed="rId20">
                       <a:extLst>
                         <a:ext uri="{28A0092B-C50C-407E-A947-70E740481C1C}">
                           <a14:useLocalDpi xmlns:a14="http://schemas.microsoft.com/office/drawing/2010/main" val="0"/>
@@ -3422,7 +3725,7 @@
                     </pic:cNvPicPr>
                   </pic:nvPicPr>
                   <pic:blipFill>
-                    <a:blip r:embed="rId19">
+                    <a:blip r:embed="rId21">
                       <a:extLst>
                         <a:ext uri="{28A0092B-C50C-407E-A947-70E740481C1C}">
                           <a14:useLocalDpi xmlns:a14="http://schemas.microsoft.com/office/drawing/2010/main" val="0"/>
@@ -3756,6 +4059,7 @@
     </w:p>
     <w:p>
       <w:pPr>
+        <w:ind w:left="3402" w:hanging="3402"/>
         <w:rPr>
           <w:rFonts w:ascii="Times New Roman" w:eastAsia="Times New Roman" w:hAnsi="Times New Roman" w:cs="Times New Roman"/>
           <w:sz w:val="24"/>
@@ -3788,7 +4092,7 @@
                     </pic:cNvPicPr>
                   </pic:nvPicPr>
                   <pic:blipFill>
-                    <a:blip r:embed="rId20">
+                    <a:blip r:embed="rId22">
                       <a:extLst>
                         <a:ext uri="{28A0092B-C50C-407E-A947-70E740481C1C}">
                           <a14:useLocalDpi xmlns:a14="http://schemas.microsoft.com/office/drawing/2010/main" val="0"/>
@@ -3819,246 +4123,223 @@
           </wp:inline>
         </w:drawing>
       </w:r>
-    </w:p>
-    <w:p>
-      <w:pPr>
-        <w:rPr>
-          <w:rFonts w:ascii="Times New Roman" w:eastAsia="Times New Roman" w:hAnsi="Times New Roman" w:cs="Times New Roman"/>
-          <w:sz w:val="24"/>
-          <w:szCs w:val="24"/>
-          <w:lang w:eastAsia="fr-CH"/>
-        </w:rPr>
-      </w:pPr>
-      <m:oMathPara>
-        <m:oMath>
-          <m:r>
-            <w:rPr>
-              <w:rFonts w:ascii="Cambria Math" w:hAnsi="Cambria Math" w:cs="Cambria Math"/>
-              <w:sz w:val="24"/>
-              <w:szCs w:val="24"/>
-            </w:rPr>
-            <m:t>f</m:t>
-          </m:r>
-          <m:d>
-            <m:dPr>
-              <m:ctrlPr>
-                <w:rPr>
-                  <w:rFonts w:ascii="Cambria Math" w:hAnsi="Cambria Math" w:cs="Cambria Math"/>
-                  <w:i/>
-                  <w:sz w:val="24"/>
-                  <w:szCs w:val="24"/>
-                </w:rPr>
-              </m:ctrlPr>
-            </m:dPr>
-            <m:e>
-              <m:r>
-                <w:rPr>
-                  <w:rFonts w:ascii="Cambria Math" w:hAnsi="Cambria Math" w:cs="Cambria Math"/>
-                  <w:sz w:val="24"/>
-                  <w:szCs w:val="24"/>
-                </w:rPr>
-                <m:t>t</m:t>
-              </m:r>
-            </m:e>
-          </m:d>
-          <m:r>
-            <w:rPr>
-              <w:rFonts w:ascii="Cambria Math" w:hAnsi="Cambria Math" w:cs="Cambria Math"/>
-              <w:sz w:val="24"/>
-              <w:szCs w:val="24"/>
-            </w:rPr>
-            <m:t>=</m:t>
-          </m:r>
-          <m:d>
-            <m:dPr>
-              <m:begChr m:val="{"/>
-              <m:endChr m:val=""/>
-              <m:ctrlPr>
-                <w:rPr>
-                  <w:rFonts w:ascii="Cambria Math" w:hAnsi="Cambria Math" w:cs="Cambria Math"/>
-                  <w:i/>
-                  <w:sz w:val="24"/>
-                  <w:szCs w:val="24"/>
-                </w:rPr>
-              </m:ctrlPr>
-            </m:dPr>
-            <m:e>
-              <m:eqArr>
-                <m:eqArrPr>
-                  <m:ctrlPr>
-                    <w:rPr>
-                      <w:rFonts w:ascii="Cambria Math" w:hAnsi="Cambria Math" w:cs="Cambria Math"/>
-                      <w:i/>
-                      <w:sz w:val="24"/>
-                      <w:szCs w:val="24"/>
-                    </w:rPr>
-                  </m:ctrlPr>
-                </m:eqArrPr>
-                <m:e>
-                  <m:r>
-                    <m:rPr>
-                      <m:sty m:val="p"/>
-                    </m:rPr>
-                    <w:rPr>
-                      <w:rFonts w:ascii="Cambria Math" w:hAnsi="Cambria Math" w:cs="Cambria Math"/>
-                      <w:sz w:val="24"/>
-                      <w:szCs w:val="24"/>
-                    </w:rPr>
-                    <m:t xml:space="preserve"> x=</m:t>
-                  </m:r>
-                  <m:func>
-                    <m:funcPr>
-                      <m:ctrlPr>
-                        <w:rPr>
-                          <w:rFonts w:ascii="Cambria Math" w:hAnsi="Cambria Math" w:cs="Cambria Math"/>
-                          <w:sz w:val="24"/>
-                          <w:szCs w:val="24"/>
-                        </w:rPr>
-                      </m:ctrlPr>
-                    </m:funcPr>
-                    <m:fName>
-                      <m:r>
-                        <m:rPr>
-                          <m:sty m:val="p"/>
-                        </m:rPr>
-                        <w:rPr>
-                          <w:rFonts w:ascii="Cambria Math" w:hAnsi="Cambria Math" w:cs="Cambria Math"/>
-                          <w:sz w:val="24"/>
-                          <w:szCs w:val="24"/>
-                        </w:rPr>
-                        <m:t>sin</m:t>
-                      </m:r>
-                    </m:fName>
-                    <m:e>
-                      <m:d>
-                        <m:dPr>
-                          <m:ctrlPr>
-                            <w:rPr>
-                              <w:rFonts w:ascii="Cambria Math" w:hAnsi="Cambria Math" w:cs="Cambria Math"/>
-                              <w:i/>
-                              <w:sz w:val="24"/>
-                              <w:szCs w:val="24"/>
-                            </w:rPr>
-                          </m:ctrlPr>
-                        </m:dPr>
-                        <m:e>
-                          <m:r>
-                            <w:rPr>
-                              <w:rFonts w:ascii="Cambria Math" w:hAnsi="Cambria Math" w:cs="Cambria Math"/>
-                              <w:sz w:val="24"/>
-                              <w:szCs w:val="24"/>
-                            </w:rPr>
-                            <m:t>7</m:t>
-                          </m:r>
-                          <m:r>
-                            <w:rPr>
-                              <w:rFonts w:ascii="Cambria Math" w:hAnsi="Cambria Math" w:cs="Cambria Math"/>
-                              <w:sz w:val="24"/>
-                              <w:szCs w:val="24"/>
-                            </w:rPr>
-                            <m:t>t</m:t>
-                          </m:r>
-                        </m:e>
-                      </m:d>
-                    </m:e>
-                  </m:func>
-                </m:e>
-                <m:e>
-                  <m:r>
-                    <m:rPr>
-                      <m:sty m:val="p"/>
-                    </m:rPr>
-                    <w:rPr>
-                      <w:rFonts w:ascii="Cambria Math" w:hAnsi="Cambria Math" w:cs="Cambria Math"/>
-                      <w:sz w:val="24"/>
-                      <w:szCs w:val="24"/>
-                    </w:rPr>
-                    <m:t xml:space="preserve">   </m:t>
-                  </m:r>
-                  <m:r>
-                    <m:rPr>
-                      <m:sty m:val="p"/>
-                    </m:rPr>
-                    <w:rPr>
-                      <w:rFonts w:ascii="Cambria Math" w:hAnsi="Cambria Math" w:cs="Cambria Math"/>
-                      <w:sz w:val="24"/>
-                      <w:szCs w:val="24"/>
-                    </w:rPr>
-                    <m:t>y=</m:t>
-                  </m:r>
-                  <m:func>
-                    <m:funcPr>
-                      <m:ctrlPr>
-                        <w:rPr>
-                          <w:rFonts w:ascii="Cambria Math" w:hAnsi="Cambria Math" w:cs="Cambria Math"/>
-                          <w:i/>
-                          <w:sz w:val="24"/>
-                          <w:szCs w:val="24"/>
-                        </w:rPr>
-                      </m:ctrlPr>
-                    </m:funcPr>
-                    <m:fName>
-                      <m:r>
-                        <m:rPr>
-                          <m:sty m:val="p"/>
-                        </m:rPr>
-                        <w:rPr>
-                          <w:rFonts w:ascii="Cambria Math" w:hAnsi="Cambria Math" w:cs="Cambria Math"/>
-                          <w:sz w:val="24"/>
-                          <w:szCs w:val="24"/>
-                        </w:rPr>
-                        <m:t>cos</m:t>
-                      </m:r>
-                    </m:fName>
-                    <m:e>
-                      <m:d>
-                        <m:dPr>
-                          <m:ctrlPr>
-                            <w:rPr>
-                              <w:rFonts w:ascii="Cambria Math" w:hAnsi="Cambria Math" w:cs="Cambria Math"/>
-                              <w:i/>
-                              <w:sz w:val="24"/>
-                              <w:szCs w:val="24"/>
-                            </w:rPr>
-                          </m:ctrlPr>
-                        </m:dPr>
-                        <m:e>
-                          <m:r>
-                            <w:rPr>
-                              <w:rFonts w:ascii="Cambria Math" w:hAnsi="Cambria Math" w:cs="Cambria Math"/>
-                              <w:sz w:val="24"/>
-                              <w:szCs w:val="24"/>
-                            </w:rPr>
-                            <m:t>5</m:t>
-                          </m:r>
-                          <m:r>
-                            <w:rPr>
-                              <w:rFonts w:ascii="Cambria Math" w:hAnsi="Cambria Math" w:cs="Cambria Math"/>
-                              <w:sz w:val="24"/>
-                              <w:szCs w:val="24"/>
-                            </w:rPr>
-                            <m:t>t</m:t>
-                          </m:r>
-                        </m:e>
-                      </m:d>
-                    </m:e>
-                  </m:func>
-                </m:e>
-              </m:eqArr>
-            </m:e>
-          </m:d>
-        </m:oMath>
-      </m:oMathPara>
-    </w:p>
-    <w:p>
-      <w:pPr>
-        <w:rPr>
-          <w:rFonts w:ascii="Times New Roman" w:eastAsia="Times New Roman" w:hAnsi="Times New Roman" w:cs="Times New Roman"/>
-          <w:sz w:val="24"/>
-          <w:szCs w:val="24"/>
-          <w:lang w:eastAsia="fr-CH"/>
-        </w:rPr>
-      </w:pPr>
+      <m:oMath>
+        <m:r>
+          <w:rPr>
+            <w:rFonts w:ascii="Cambria Math" w:hAnsi="Cambria Math" w:cs="Cambria Math"/>
+            <w:sz w:val="24"/>
+            <w:szCs w:val="24"/>
+          </w:rPr>
+          <w:tab/>
+        </m:r>
+        <m:r>
+          <w:rPr>
+            <w:rFonts w:ascii="Cambria Math" w:hAnsi="Cambria Math" w:cs="Cambria Math"/>
+            <w:sz w:val="24"/>
+            <w:szCs w:val="24"/>
+          </w:rPr>
+          <w:tab/>
+        </m:r>
+        <m:r>
+          <w:rPr>
+            <w:rFonts w:ascii="Cambria Math" w:hAnsi="Cambria Math" w:cs="Cambria Math"/>
+            <w:sz w:val="24"/>
+            <w:szCs w:val="24"/>
+          </w:rPr>
+          <m:t>f</m:t>
+        </m:r>
+        <m:d>
+          <m:dPr>
+            <m:ctrlPr>
+              <w:rPr>
+                <w:rFonts w:ascii="Cambria Math" w:hAnsi="Cambria Math" w:cs="Cambria Math"/>
+                <w:i/>
+                <w:sz w:val="24"/>
+                <w:szCs w:val="24"/>
+              </w:rPr>
+            </m:ctrlPr>
+          </m:dPr>
+          <m:e>
+            <m:r>
+              <w:rPr>
+                <w:rFonts w:ascii="Cambria Math" w:hAnsi="Cambria Math" w:cs="Cambria Math"/>
+                <w:sz w:val="24"/>
+                <w:szCs w:val="24"/>
+              </w:rPr>
+              <m:t>t</m:t>
+            </m:r>
+          </m:e>
+        </m:d>
+        <m:r>
+          <w:rPr>
+            <w:rFonts w:ascii="Cambria Math" w:hAnsi="Cambria Math" w:cs="Cambria Math"/>
+            <w:sz w:val="24"/>
+            <w:szCs w:val="24"/>
+          </w:rPr>
+          <m:t>=</m:t>
+        </m:r>
+        <m:d>
+          <m:dPr>
+            <m:begChr m:val="{"/>
+            <m:endChr m:val=""/>
+            <m:ctrlPr>
+              <w:rPr>
+                <w:rFonts w:ascii="Cambria Math" w:hAnsi="Cambria Math" w:cs="Cambria Math"/>
+                <w:i/>
+                <w:sz w:val="24"/>
+                <w:szCs w:val="24"/>
+              </w:rPr>
+            </m:ctrlPr>
+          </m:dPr>
+          <m:e>
+            <m:eqArr>
+              <m:eqArrPr>
+                <m:ctrlPr>
+                  <w:rPr>
+                    <w:rFonts w:ascii="Cambria Math" w:hAnsi="Cambria Math" w:cs="Cambria Math"/>
+                    <w:i/>
+                    <w:sz w:val="24"/>
+                    <w:szCs w:val="24"/>
+                  </w:rPr>
+                </m:ctrlPr>
+              </m:eqArrPr>
+              <m:e>
+                <m:r>
+                  <m:rPr>
+                    <m:sty m:val="p"/>
+                  </m:rPr>
+                  <w:rPr>
+                    <w:rFonts w:ascii="Cambria Math" w:hAnsi="Cambria Math" w:cs="Cambria Math"/>
+                    <w:sz w:val="24"/>
+                    <w:szCs w:val="24"/>
+                  </w:rPr>
+                  <m:t xml:space="preserve"> x=</m:t>
+                </m:r>
+                <m:func>
+                  <m:funcPr>
+                    <m:ctrlPr>
+                      <w:rPr>
+                        <w:rFonts w:ascii="Cambria Math" w:hAnsi="Cambria Math" w:cs="Cambria Math"/>
+                        <w:sz w:val="24"/>
+                        <w:szCs w:val="24"/>
+                      </w:rPr>
+                    </m:ctrlPr>
+                  </m:funcPr>
+                  <m:fName>
+                    <m:r>
+                      <m:rPr>
+                        <m:sty m:val="p"/>
+                      </m:rPr>
+                      <w:rPr>
+                        <w:rFonts w:ascii="Cambria Math" w:hAnsi="Cambria Math" w:cs="Cambria Math"/>
+                        <w:sz w:val="24"/>
+                        <w:szCs w:val="24"/>
+                      </w:rPr>
+                      <m:t>sin</m:t>
+                    </m:r>
+                  </m:fName>
+                  <m:e>
+                    <m:d>
+                      <m:dPr>
+                        <m:ctrlPr>
+                          <w:rPr>
+                            <w:rFonts w:ascii="Cambria Math" w:hAnsi="Cambria Math" w:cs="Cambria Math"/>
+                            <w:i/>
+                            <w:sz w:val="24"/>
+                            <w:szCs w:val="24"/>
+                          </w:rPr>
+                        </m:ctrlPr>
+                      </m:dPr>
+                      <m:e>
+                        <m:r>
+                          <w:rPr>
+                            <w:rFonts w:ascii="Cambria Math" w:hAnsi="Cambria Math" w:cs="Cambria Math"/>
+                            <w:sz w:val="24"/>
+                            <w:szCs w:val="24"/>
+                          </w:rPr>
+                          <m:t>7t</m:t>
+                        </m:r>
+                      </m:e>
+                    </m:d>
+                  </m:e>
+                </m:func>
+              </m:e>
+              <m:e>
+                <m:r>
+                  <m:rPr>
+                    <m:sty m:val="p"/>
+                  </m:rPr>
+                  <w:rPr>
+                    <w:rFonts w:ascii="Cambria Math" w:hAnsi="Cambria Math" w:cs="Cambria Math"/>
+                    <w:sz w:val="24"/>
+                    <w:szCs w:val="24"/>
+                  </w:rPr>
+                  <m:t xml:space="preserve">   y=</m:t>
+                </m:r>
+                <m:func>
+                  <m:funcPr>
+                    <m:ctrlPr>
+                      <w:rPr>
+                        <w:rFonts w:ascii="Cambria Math" w:hAnsi="Cambria Math" w:cs="Cambria Math"/>
+                        <w:i/>
+                        <w:sz w:val="24"/>
+                        <w:szCs w:val="24"/>
+                      </w:rPr>
+                    </m:ctrlPr>
+                  </m:funcPr>
+                  <m:fName>
+                    <m:r>
+                      <m:rPr>
+                        <m:sty m:val="p"/>
+                      </m:rPr>
+                      <w:rPr>
+                        <w:rFonts w:ascii="Cambria Math" w:hAnsi="Cambria Math" w:cs="Cambria Math"/>
+                        <w:sz w:val="24"/>
+                        <w:szCs w:val="24"/>
+                      </w:rPr>
+                      <m:t>cos</m:t>
+                    </m:r>
+                  </m:fName>
+                  <m:e>
+                    <m:d>
+                      <m:dPr>
+                        <m:ctrlPr>
+                          <w:rPr>
+                            <w:rFonts w:ascii="Cambria Math" w:hAnsi="Cambria Math" w:cs="Cambria Math"/>
+                            <w:i/>
+                            <w:sz w:val="24"/>
+                            <w:szCs w:val="24"/>
+                          </w:rPr>
+                        </m:ctrlPr>
+                      </m:dPr>
+                      <m:e>
+                        <m:r>
+                          <w:rPr>
+                            <w:rFonts w:ascii="Cambria Math" w:hAnsi="Cambria Math" w:cs="Cambria Math"/>
+                            <w:sz w:val="24"/>
+                            <w:szCs w:val="24"/>
+                          </w:rPr>
+                          <m:t>5t</m:t>
+                        </m:r>
+                      </m:e>
+                    </m:d>
+                  </m:e>
+                </m:func>
+              </m:e>
+            </m:eqArr>
+          </m:e>
+        </m:d>
+        <m:r>
+          <w:rPr>
+            <w:rStyle w:val="Appelnotedebasdep"/>
+            <w:rFonts w:ascii="Cambria Math" w:hAnsi="Cambria Math" w:cs="Cambria Math"/>
+            <w:i/>
+            <w:sz w:val="24"/>
+            <w:szCs w:val="24"/>
+          </w:rPr>
+          <w:footnoteReference w:id="2"/>
+        </m:r>
+      </m:oMath>
       <w:r>
         <w:rPr>
           <w:rFonts w:ascii="Times New Roman" w:eastAsia="Times New Roman" w:hAnsi="Times New Roman" w:cs="Times New Roman"/>
@@ -4755,11 +5036,11 @@
       <w:pPr>
         <w:pStyle w:val="Titre1"/>
       </w:pPr>
-      <w:bookmarkStart w:id="18" w:name="_Toc484616051"/>
+      <w:bookmarkStart w:id="15" w:name="_Toc484616051"/>
       <w:r>
         <w:t>Bibliographie</w:t>
       </w:r>
-      <w:bookmarkEnd w:id="18"/>
+      <w:bookmarkEnd w:id="15"/>
     </w:p>
     <w:p>
       <w:r>
@@ -4768,7 +5049,7 @@
       <w:r>
         <w:t xml:space="preserve">Fonction (mathématiques) </w:t>
       </w:r>
-      <w:hyperlink r:id="rId21" w:history="1">
+      <w:hyperlink r:id="rId23" w:history="1">
         <w:r>
           <w:rPr>
             <w:rStyle w:val="Lienhypertexte"/>
@@ -4784,7 +5065,7 @@
       <w:r>
         <w:t xml:space="preserve">Les fonctions. </w:t>
       </w:r>
-      <w:hyperlink r:id="rId22" w:history="1">
+      <w:hyperlink r:id="rId24" w:history="1">
         <w:r>
           <w:rPr>
             <w:rStyle w:val="Lienhypertexte"/>
@@ -4808,8 +5089,8 @@
       </w:r>
     </w:p>
     <w:sectPr>
-      <w:headerReference w:type="default" r:id="rId23"/>
-      <w:footerReference w:type="default" r:id="rId24"/>
+      <w:headerReference w:type="default" r:id="rId25"/>
+      <w:footerReference w:type="default" r:id="rId26"/>
       <w:pgSz w:w="11906" w:h="16838"/>
       <w:pgMar w:top="1417" w:right="1417" w:bottom="1417" w:left="1417" w:header="708" w:footer="708" w:gutter="0"/>
       <w:pgNumType w:start="0"/>
@@ -4856,14 +5137,27 @@
         <w:tab w:val="center" w:pos="8505"/>
       </w:tabs>
     </w:pPr>
-    <w:fldSimple w:instr=" DATE   \* MERGEFORMAT ">
-      <w:r>
-        <w:rPr>
-          <w:noProof/>
-        </w:rPr>
-        <w:t>08.06.2017</w:t>
-      </w:r>
-    </w:fldSimple>
+    <w:r>
+      <w:fldChar w:fldCharType="begin"/>
+    </w:r>
+    <w:r>
+      <w:instrText xml:space="preserve"> DATE   \* MERGEFORMAT </w:instrText>
+    </w:r>
+    <w:r>
+      <w:fldChar w:fldCharType="separate"/>
+    </w:r>
+    <w:r>
+      <w:rPr>
+        <w:noProof/>
+      </w:rPr>
+      <w:t>09.06.2017</w:t>
+    </w:r>
+    <w:r>
+      <w:rPr>
+        <w:noProof/>
+      </w:rPr>
+      <w:fldChar w:fldCharType="end"/>
+    </w:r>
     <w:r>
       <w:tab/>
       <w:t xml:space="preserve">Page </w:t>
@@ -4881,7 +5175,7 @@
       <w:rPr>
         <w:noProof/>
       </w:rPr>
-      <w:t>1</w:t>
+      <w:t>11</w:t>
     </w:r>
     <w:r>
       <w:fldChar w:fldCharType="end"/>
@@ -4889,14 +5183,27 @@
     <w:r>
       <w:t>/</w:t>
     </w:r>
-    <w:fldSimple w:instr=" NUMPAGES   \* MERGEFORMAT ">
-      <w:r>
-        <w:rPr>
-          <w:noProof/>
-        </w:rPr>
-        <w:t>9</w:t>
-      </w:r>
-    </w:fldSimple>
+    <w:r>
+      <w:fldChar w:fldCharType="begin"/>
+    </w:r>
+    <w:r>
+      <w:instrText xml:space="preserve"> NUMPAGES   \* MERGEFORMAT </w:instrText>
+    </w:r>
+    <w:r>
+      <w:fldChar w:fldCharType="separate"/>
+    </w:r>
+    <w:r>
+      <w:rPr>
+        <w:noProof/>
+      </w:rPr>
+      <w:t>11</w:t>
+    </w:r>
+    <w:r>
+      <w:rPr>
+        <w:noProof/>
+      </w:rPr>
+      <w:fldChar w:fldCharType="end"/>
+    </w:r>
   </w:p>
 </w:ftr>
 </file>
@@ -4920,6 +5227,67 @@
       </w:pPr>
       <w:r>
         <w:continuationSeparator/>
+      </w:r>
+    </w:p>
+  </w:footnote>
+  <w:footnote w:id="1">
+    <w:p>
+      <w:pPr>
+        <w:pStyle w:val="Notedebasdepage"/>
+      </w:pPr>
+      <w:r>
+        <w:rPr>
+          <w:rStyle w:val="Appelnotedebasdep"/>
+        </w:rPr>
+        <w:footnoteRef/>
+      </w:r>
+      <w:r>
+        <w:t xml:space="preserve">  Exemple de grapheur : </w:t>
+      </w:r>
+      <w:hyperlink r:id="rId1" w:history="1">
+        <w:r>
+          <w:rPr>
+            <w:rStyle w:val="Lienhypertexte"/>
+          </w:rPr>
+          <w:t>https://www.graphsketch.com/</w:t>
+        </w:r>
+      </w:hyperlink>
+      <w:r>
+        <w:t xml:space="preserve"> </w:t>
+      </w:r>
+    </w:p>
+  </w:footnote>
+  <w:footnote w:id="2">
+    <w:p>
+      <w:pPr>
+        <w:pStyle w:val="Notedebasdepage"/>
+      </w:pPr>
+      <w:r>
+        <w:rPr>
+          <w:rStyle w:val="Appelnotedebasdep"/>
+        </w:rPr>
+        <w:footnoteRef/>
+      </w:r>
+      <w:r>
+        <w:t xml:space="preserve"> </w:t>
+      </w:r>
+      <w:r>
+        <w:rPr>
+          <w:rFonts w:ascii="Times New Roman" w:eastAsia="Times New Roman" w:hAnsi="Times New Roman" w:cs="Times New Roman"/>
+          <w:sz w:val="24"/>
+          <w:szCs w:val="24"/>
+          <w:lang w:eastAsia="fr-CH"/>
+        </w:rPr>
+        <w:t xml:space="preserve">Image proviennent de </w:t>
+      </w:r>
+      <w:r>
+        <w:rPr>
+          <w:rFonts w:ascii="Times New Roman" w:eastAsia="Times New Roman" w:hAnsi="Times New Roman" w:cs="Times New Roman"/>
+          <w:sz w:val="24"/>
+          <w:szCs w:val="24"/>
+          <w:lang w:eastAsia="fr-CH"/>
+        </w:rPr>
+        <w:t>http://fooplot.com/, de https://www.desmos.com/ et de l’application Android Grapher Pro (v1) de Basile Van Hoorick.</w:t>
       </w:r>
     </w:p>
   </w:footnote>
@@ -6274,37 +6642,6 @@
     </w:docPart>
     <w:docPart>
       <w:docPartPr>
-        <w:name w:val="D83175DB00274EF1A0250B00FBAE35FE"/>
-        <w:category>
-          <w:name w:val="Général"/>
-          <w:gallery w:val="placeholder"/>
-        </w:category>
-        <w:types>
-          <w:type w:val="bbPlcHdr"/>
-        </w:types>
-        <w:behaviors>
-          <w:behavior w:val="content"/>
-        </w:behaviors>
-        <w:guid w:val="{81B24317-385A-4F53-B60E-513225973CBC}"/>
-      </w:docPartPr>
-      <w:docPartBody>
-        <w:p>
-          <w:pPr>
-            <w:pStyle w:val="D83175DB00274EF1A0250B00FBAE35FE"/>
-          </w:pPr>
-          <w:r>
-            <w:rPr>
-              <w:b/>
-              <w:bCs/>
-              <w:lang w:val="fr-FR"/>
-            </w:rPr>
-            <w:t>[Choisir la date]</w:t>
-          </w:r>
-        </w:p>
-      </w:docPartBody>
-    </w:docPart>
-    <w:docPart>
-      <w:docPartPr>
         <w:name w:val="25B0DDAD1A284E26ADAC19369F78622F"/>
         <w:category>
           <w:name w:val="Général"/>
@@ -6429,6 +6766,7 @@
   <w:rsids>
     <w:rsidRoot w:val="00BF2F59"/>
     <w:rsid w:val="004A0F4E"/>
+    <w:rsid w:val="004D5AA4"/>
     <w:rsid w:val="00871544"/>
     <w:rsid w:val="009E4CEF"/>
     <w:rsid w:val="00BF2F59"/>
@@ -7207,7 +7545,7 @@
 </file>
 
 <file path=customXml/itemProps2.xml><?xml version="1.0" encoding="utf-8"?>
-<ds:datastoreItem xmlns:ds="http://schemas.openxmlformats.org/officeDocument/2006/customXml" ds:itemID="{2A646766-4A40-4BCB-BDBD-E42E2F9F3E5E}">
+<ds:datastoreItem xmlns:ds="http://schemas.openxmlformats.org/officeDocument/2006/customXml" ds:itemID="{2551D077-77C1-4A6D-8794-A89826DFFDA9}">
   <ds:schemaRefs>
     <ds:schemaRef ds:uri="http://schemas.openxmlformats.org/officeDocument/2006/bibliography"/>
   </ds:schemaRefs>

--- a/TrifunovicIvanDocTechTpi.docx
+++ b/TrifunovicIvanDocTechTpi.docx
@@ -273,9 +273,6 @@
                 </w:rPr>
                 <w:alias w:val="Date "/>
                 <w:id w:val="516659546"/>
-                <w:placeholder>
-                  <w:docPart w:val="D83175DB00274EF1A0250B00FBAE35FE"/>
-                </w:placeholder>
                 <w:dataBinding w:prefixMappings="xmlns:ns0='http://schemas.microsoft.com/office/2006/coverPageProps'" w:xpath="/ns0:CoverPageProperties[1]/ns0:PublishDate[1]" w:storeItemID="{55AF091B-3C7A-41E3-B477-F2FDAA23CFDA}"/>
                 <w:date w:fullDate="2017-06-19T00:00:00Z">
                   <w:dateFormat w:val="dd/MM/yyyy"/>
@@ -2470,80 +2467,117 @@
       <w:bookmarkEnd w:id="2"/>
     </w:p>
     <w:p>
-      <w:r>
-        <w:t xml:space="preserve">Développer une calculatrice graphique qui trace des </w:t>
-      </w:r>
-      <w:r>
-        <w:t>fonctions et des courbes paramétrées dans un plan R</w:t>
-      </w:r>
+      <w:pPr>
+        <w:jc w:val="both"/>
+      </w:pPr>
+      <w:r>
+        <w:t>L’interface présente : un menu, une zone de définition de l’équation et un graphe en 2D (</w:t>
+      </w:r>
+      <w:proofErr w:type="spellStart"/>
+      <w:r>
+        <w:t>x</w:t>
+      </w:r>
+      <w:proofErr w:type="gramStart"/>
+      <w:r>
+        <w:t>,y</w:t>
+      </w:r>
+      <w:proofErr w:type="spellEnd"/>
+      <w:proofErr w:type="gramEnd"/>
+      <w:r>
+        <w:t>). Il est prévu deux types de courbes :</w:t>
+      </w:r>
+    </w:p>
+    <w:p>
+      <w:pPr>
+        <w:jc w:val="both"/>
+      </w:pPr>
+      <w:r>
+        <w:t>1.</w:t>
+      </w:r>
+      <w:r>
+        <w:tab/>
+        <w:t>y(x) = … → Cartésiennes Affines</w:t>
+      </w:r>
+    </w:p>
+    <w:p>
+      <w:pPr>
+        <w:jc w:val="both"/>
+      </w:pPr>
+      <w:r>
+        <w:t>2.</w:t>
+      </w:r>
+      <w:r>
+        <w:tab/>
+      </w:r>
+      <w:proofErr w:type="gramStart"/>
+      <w:r>
+        <w:t>{ x</w:t>
+      </w:r>
+      <w:proofErr w:type="gramEnd"/>
+      <w:r>
+        <w:t>(t) = … ; y(t) = ...</w:t>
+      </w:r>
+      <w:r>
+        <w:t xml:space="preserve"> } → Cartésiennes Paramétriques</w:t>
+      </w:r>
+    </w:p>
+    <w:p>
+      <w:pPr>
+        <w:jc w:val="both"/>
+      </w:pPr>
+      <w:r>
+        <w:t xml:space="preserve">La touche entrée, valide l’équation et génère l’affichage de la courbe. Si l’équation n’est pas valide un avertissement est signalé à l’utilisateur et rien ne se </w:t>
+      </w:r>
+      <w:r>
+        <w:t>passe.</w:t>
+      </w:r>
+    </w:p>
+    <w:p>
+      <w:pPr>
+        <w:jc w:val="both"/>
+      </w:pPr>
+      <w:r>
+        <w:t>Trois boutons d’action sont présents :</w:t>
+      </w:r>
+    </w:p>
+    <w:p>
+      <w:pPr>
+        <w:ind w:left="3119"/>
+        <w:jc w:val="both"/>
+      </w:pPr>
       <w:r>
         <w:rPr>
-          <w:vertAlign w:val="superscript"/>
-        </w:rPr>
-        <w:t>2</w:t>
-      </w:r>
-      <w:r>
-        <w:t>.</w:t>
-      </w:r>
-    </w:p>
-    <w:p>
-      <w:r>
-        <w:t>Zone d’affichage similaire  à la  figure suivante :</w:t>
-      </w:r>
-    </w:p>
-    <w:p>
-      <w:pPr>
-        <w:ind w:left="708" w:firstLine="708"/>
-      </w:pPr>
-      <w:r>
-        <w:rPr>
-          <w:rFonts w:ascii="Arial" w:hAnsi="Arial" w:cs="Arial"/>
           <w:noProof/>
-          <w:color w:val="000000"/>
-          <w:lang w:eastAsia="fr-CH"/>
         </w:rPr>
         <w:drawing>
-          <wp:inline distT="0" distB="0" distL="0" distR="0">
-            <wp:extent cx="3933825" cy="3409950"/>
-            <wp:effectExtent l="0" t="0" r="9525" b="0"/>
-            <wp:docPr id="8" name="Image 8" descr="https://lh5.googleusercontent.com/zq5EM07m8qypHkLTeTndyP4YjCAa8AqZom50JRKtNcW4RhMgOfkUd_CzYuuzmrKlm3SbonrrLmp9-_rHMkRLxwcgQe1hD1zKDV0764nwgJyI5FKe8ekEaoy12jL1iWtrOFacPK6V"/>
-            <wp:cNvGraphicFramePr>
-              <a:graphicFrameLocks xmlns:a="http://schemas.openxmlformats.org/drawingml/2006/main" noChangeAspect="1"/>
-            </wp:cNvGraphicFramePr>
+          <wp:inline distT="114300" distB="114300" distL="114300" distR="114300" wp14:anchorId="325F71BA" wp14:editId="129AB242">
+            <wp:extent cx="1504950" cy="1638300"/>
+            <wp:effectExtent l="0" t="0" r="0" b="0"/>
+            <wp:docPr id="8" name="image17.png"/>
+            <wp:cNvGraphicFramePr/>
             <a:graphic xmlns:a="http://schemas.openxmlformats.org/drawingml/2006/main">
               <a:graphicData uri="http://schemas.openxmlformats.org/drawingml/2006/picture">
                 <pic:pic xmlns:pic="http://schemas.openxmlformats.org/drawingml/2006/picture">
                   <pic:nvPicPr>
-                    <pic:cNvPr id="0" name="Picture 3" descr="https://lh5.googleusercontent.com/zq5EM07m8qypHkLTeTndyP4YjCAa8AqZom50JRKtNcW4RhMgOfkUd_CzYuuzmrKlm3SbonrrLmp9-_rHMkRLxwcgQe1hD1zKDV0764nwgJyI5FKe8ekEaoy12jL1iWtrOFacPK6V"/>
-                    <pic:cNvPicPr>
-                      <a:picLocks noChangeAspect="1" noChangeArrowheads="1"/>
-                    </pic:cNvPicPr>
+                    <pic:cNvPr id="0" name="image17.png"/>
+                    <pic:cNvPicPr preferRelativeResize="0"/>
                   </pic:nvPicPr>
                   <pic:blipFill>
-                    <a:blip r:embed="rId14">
-                      <a:extLst>
-                        <a:ext uri="{28A0092B-C50C-407E-A947-70E740481C1C}">
-                          <a14:useLocalDpi xmlns:a14="http://schemas.microsoft.com/office/drawing/2010/main" val="0"/>
-                        </a:ext>
-                      </a:extLst>
-                    </a:blip>
+                    <a:blip r:embed="rId14"/>
                     <a:srcRect/>
                     <a:stretch>
                       <a:fillRect/>
                     </a:stretch>
                   </pic:blipFill>
-                  <pic:spPr bwMode="auto">
+                  <pic:spPr>
                     <a:xfrm>
                       <a:off x="0" y="0"/>
-                      <a:ext cx="3933825" cy="3409950"/>
+                      <a:ext cx="1504950" cy="1638300"/>
                     </a:xfrm>
                     <a:prstGeom prst="rect">
                       <a:avLst/>
                     </a:prstGeom>
-                    <a:noFill/>
-                    <a:ln>
-                      <a:noFill/>
-                    </a:ln>
+                    <a:ln/>
                   </pic:spPr>
                 </pic:pic>
               </a:graphicData>
@@ -2553,6 +2587,78 @@
       </w:r>
     </w:p>
     <w:p>
+      <w:pPr>
+        <w:jc w:val="both"/>
+      </w:pPr>
+      <w:r>
+        <w:t>Le bouton Dessiner  est activé uniquement lorsque l’utilisateur est en train de saisir une nouvelle équation. Il ouvre une fenêtre</w:t>
+      </w:r>
+      <w:r>
+        <w:t xml:space="preserve"> modale dans laquelle on peut :</w:t>
+      </w:r>
+    </w:p>
+    <w:p>
+      <w:pPr>
+        <w:jc w:val="both"/>
+      </w:pPr>
+      <w:r>
+        <w:t>●</w:t>
+      </w:r>
+      <w:r>
+        <w:tab/>
+        <w:t xml:space="preserve">Définir l’intervalle d’affichage pour les valeurs de x ou de y, pour la zone d’affichage du graphe. L’autre dimension est toujours proportionnelle pour que le repère reste auto-normé en fonction de la taille de l’application. Par défaut centré sur zéro. </w:t>
+      </w:r>
+    </w:p>
+    <w:p>
+      <w:pPr>
+        <w:jc w:val="both"/>
+      </w:pPr>
+      <w:r>
+        <w:t>●</w:t>
+      </w:r>
+      <w:r>
+        <w:tab/>
+        <w:t xml:space="preserve">Affiner le pas de calcul dont la valeur par défaut proposée dans la fenêtre sera calculée automatiquement en fonction du niveau de grossissement et de l’intervalle d’affichage de manière à éviter une trop forte </w:t>
+      </w:r>
+      <w:r>
+        <w:t>pixellisation</w:t>
+      </w:r>
+      <w:r>
+        <w:t>. La précision des calculs sera celle proposée de base par la librairie util</w:t>
+      </w:r>
+      <w:r>
+        <w:t>isée pour les calculs.</w:t>
+      </w:r>
+    </w:p>
+    <w:p>
+      <w:pPr>
+        <w:ind w:left="142"/>
+        <w:jc w:val="both"/>
+      </w:pPr>
+      <w:r>
+        <w:t>Le bouton Annuler permet de réinitialiser la saisie de l’équation d’une nouvelle courbe. Il ne se comporte donc pas comme un CTRL+Z. Il est activé uniquement lorsque l’utilisateur est en train d</w:t>
+      </w:r>
+      <w:r>
+        <w:t>e saisir une nouvelle équation.</w:t>
+      </w:r>
+    </w:p>
+    <w:p>
+      <w:pPr>
+        <w:jc w:val="both"/>
+      </w:pPr>
+      <w:r>
+        <w:t xml:space="preserve">Le bouton Effacer nettoie les courbes de la zone graphique d’affichage et la réinitialise, c’est à dire redéfinit l’intervalle d’affichage par défaut : [-5 ; +5] en x et y ainsi que le pas de calcul : 1 point par pixel affiché. Lorsqu’il est cliqué, un </w:t>
+      </w:r>
+      <w:proofErr w:type="spellStart"/>
+      <w:r>
+        <w:t>popup</w:t>
+      </w:r>
+      <w:proofErr w:type="spellEnd"/>
+      <w:r>
+        <w:t xml:space="preserve"> d’avertissement demande une confirmation avant d’effacer la zone d’affichage. Une fois la courbe effacée, il est impossible d’annuler l’opération.</w:t>
+      </w:r>
+    </w:p>
+    <w:p>
       <w:r>
         <w:t>Les éléments de l’interface</w:t>
       </w:r>
@@ -2561,6 +2667,68 @@
       </w:r>
       <w:r>
         <w:t xml:space="preserve"> en dehors du graphique. </w:t>
+      </w:r>
+    </w:p>
+    <w:p>
+      <w:pPr>
+        <w:spacing w:after="0"/>
+      </w:pPr>
+      <w:r>
+        <w:t xml:space="preserve">La zone d’affichage des fonctions est similaire à la figure suivante : </w:t>
+      </w:r>
+    </w:p>
+    <w:p>
+      <w:pPr>
+        <w:ind w:left="993"/>
+      </w:pPr>
+      <w:r>
+        <w:rPr>
+          <w:noProof/>
+        </w:rPr>
+        <w:lastRenderedPageBreak/>
+        <w:drawing>
+          <wp:inline distT="114300" distB="114300" distL="114300" distR="114300" wp14:anchorId="69BD40E6" wp14:editId="1C6FB1FD">
+            <wp:extent cx="3938270" cy="3410970"/>
+            <wp:effectExtent l="0" t="0" r="0" b="0"/>
+            <wp:docPr id="13" name="image18.png"/>
+            <wp:cNvGraphicFramePr/>
+            <a:graphic xmlns:a="http://schemas.openxmlformats.org/drawingml/2006/main">
+              <a:graphicData uri="http://schemas.openxmlformats.org/drawingml/2006/picture">
+                <pic:pic xmlns:pic="http://schemas.openxmlformats.org/drawingml/2006/picture">
+                  <pic:nvPicPr>
+                    <pic:cNvPr id="0" name="image18.png"/>
+                    <pic:cNvPicPr preferRelativeResize="0"/>
+                  </pic:nvPicPr>
+                  <pic:blipFill>
+                    <a:blip r:embed="rId15"/>
+                    <a:srcRect/>
+                    <a:stretch>
+                      <a:fillRect/>
+                    </a:stretch>
+                  </pic:blipFill>
+                  <pic:spPr>
+                    <a:xfrm>
+                      <a:off x="0" y="0"/>
+                      <a:ext cx="3938270" cy="3410970"/>
+                    </a:xfrm>
+                    <a:prstGeom prst="rect">
+                      <a:avLst/>
+                    </a:prstGeom>
+                    <a:ln/>
+                  </pic:spPr>
+                </pic:pic>
+              </a:graphicData>
+            </a:graphic>
+          </wp:inline>
+        </w:drawing>
+      </w:r>
+    </w:p>
+    <w:p>
+      <w:pPr>
+        <w:spacing w:after="0"/>
+      </w:pPr>
+      <w:r>
+        <w:t>L’agencement des éléments d’interface est similaire à cette capture d’écran :</w:t>
       </w:r>
     </w:p>
     <w:p>
@@ -2690,38 +2858,38 @@
         <w:t xml:space="preserve"> avec une simple interface sans zoom</w:t>
       </w:r>
       <w:r>
-        <w:t>.</w:t>
-      </w:r>
-      <w:bookmarkStart w:id="4" w:name="_GoBack"/>
-      <w:bookmarkEnd w:id="4"/>
-      <w:r>
-        <w:t xml:space="preserve"> </w:t>
+        <w:t xml:space="preserve">. </w:t>
       </w:r>
       <w:r>
         <w:t xml:space="preserve">Bien sûr, il est impossible de reproduire une fonction parfaitement car on ne peut pas calculer un nombre infini de points sur un ordinateur. </w:t>
       </w:r>
     </w:p>
     <w:p>
+      <w:r>
+        <w:br w:type="page"/>
+      </w:r>
+    </w:p>
+    <w:p>
       <w:pPr>
         <w:pStyle w:val="Titre1"/>
       </w:pPr>
-      <w:bookmarkStart w:id="5" w:name="_Toc484616041"/>
+      <w:bookmarkStart w:id="4" w:name="_Toc484616041"/>
       <w:r>
         <w:lastRenderedPageBreak/>
         <w:t>Analyse fonctionnelle</w:t>
       </w:r>
-      <w:bookmarkEnd w:id="5"/>
+      <w:bookmarkEnd w:id="4"/>
     </w:p>
     <w:p>
       <w:pPr>
         <w:pStyle w:val="Titre2"/>
         <w:jc w:val="both"/>
       </w:pPr>
-      <w:bookmarkStart w:id="6" w:name="_Toc484616042"/>
+      <w:bookmarkStart w:id="5" w:name="_Toc484616042"/>
       <w:r>
         <w:t>Fonctionnalités du projet</w:t>
       </w:r>
-      <w:bookmarkEnd w:id="6"/>
+      <w:bookmarkEnd w:id="5"/>
     </w:p>
     <w:p>
       <w:pPr>
@@ -2779,13 +2947,7 @@
         <w:rPr>
           <w:b/>
         </w:rPr>
-        <w:t>[-5 ; +5</w:t>
-      </w:r>
-      <w:r>
-        <w:rPr>
-          <w:b/>
-        </w:rPr>
-        <w:t>]</w:t>
+        <w:t>[-5 ; +5]</w:t>
       </w:r>
       <w:r>
         <w:t>.Les dimensions du graphique (intervalle) sont toujours proportionnelle</w:t>
@@ -2849,7 +3011,7 @@
           <w:szCs w:val="26"/>
         </w:rPr>
       </w:pPr>
-      <w:bookmarkStart w:id="7" w:name="_Toc484616043"/>
+      <w:bookmarkStart w:id="6" w:name="_Toc484616043"/>
       <w:r>
         <w:br w:type="page"/>
       </w:r>
@@ -2862,7 +3024,7 @@
         <w:lastRenderedPageBreak/>
         <w:t>Interface</w:t>
       </w:r>
-      <w:bookmarkEnd w:id="7"/>
+      <w:bookmarkEnd w:id="6"/>
     </w:p>
     <w:p>
       <w:pPr>
@@ -2891,7 +3053,7 @@
                     </pic:cNvPicPr>
                   </pic:nvPicPr>
                   <pic:blipFill>
-                    <a:blip r:embed="rId15">
+                    <a:blip r:embed="rId16">
                       <a:extLst>
                         <a:ext uri="{28A0092B-C50C-407E-A947-70E740481C1C}">
                           <a14:useLocalDpi xmlns:a14="http://schemas.microsoft.com/office/drawing/2010/main" val="0"/>
@@ -2950,7 +3112,7 @@
                     </pic:cNvPicPr>
                   </pic:nvPicPr>
                   <pic:blipFill>
-                    <a:blip r:embed="rId16">
+                    <a:blip r:embed="rId17">
                       <a:extLst>
                         <a:ext uri="{28A0092B-C50C-407E-A947-70E740481C1C}">
                           <a14:useLocalDpi xmlns:a14="http://schemas.microsoft.com/office/drawing/2010/main" val="0"/>
@@ -2991,52 +3153,52 @@
       <w:pPr>
         <w:pStyle w:val="Titre1"/>
       </w:pPr>
-      <w:bookmarkStart w:id="8" w:name="_Toc484616044"/>
+      <w:bookmarkStart w:id="7" w:name="_Toc484616044"/>
       <w:r>
         <w:lastRenderedPageBreak/>
         <w:t>Analyse organique</w:t>
       </w:r>
+      <w:bookmarkEnd w:id="7"/>
+    </w:p>
+    <w:p>
+      <w:r>
+        <w:t>Pour élaborer mon projet, j’ai utilisé  le logiciel de développe</w:t>
+      </w:r>
+      <w:r>
+        <w:t>ment Visual Studio 2015, a</w:t>
+      </w:r>
+      <w:r>
+        <w:t xml:space="preserve">yant appris le langage de programmation C# sur ce logiciel et programmé avec celui-ci pendant trois </w:t>
+      </w:r>
+      <w:r>
+        <w:t xml:space="preserve">années. Durant lesquelles j’ai acquis beaucoup de connaissances sur ce programme. </w:t>
+      </w:r>
+    </w:p>
+    <w:p>
+      <w:r>
+        <w:t>Pour les sauvegardes, j’ai utilisé  Git Hub et plusieurs stockages externes dont une clé USB et 4 disques durs externes. J’ai stocké mes donné</w:t>
+      </w:r>
+      <w:r>
+        <w:t>es</w:t>
+      </w:r>
+      <w:r>
+        <w:t xml:space="preserve"> à plusieurs endroits pour être certain de ne pas risquer de perdre la totalité des mes données  </w:t>
+      </w:r>
+    </w:p>
+    <w:p>
+      <w:r>
+        <w:t xml:space="preserve">Au niveau de l’organisation de mon code, j’ai utilisé une interface Modèle-Vue  car une interface MVC modèle-vue-contrôleur aurait été obsolète pour ce type de projet.  </w:t>
+      </w:r>
+    </w:p>
+    <w:p>
+      <w:pPr>
+        <w:pStyle w:val="Titre2"/>
+      </w:pPr>
+      <w:bookmarkStart w:id="8" w:name="_Toc484616045"/>
+      <w:r>
+        <w:t>Architecture</w:t>
+      </w:r>
       <w:bookmarkEnd w:id="8"/>
-    </w:p>
-    <w:p>
-      <w:r>
-        <w:t>Pour élaborer mon projet, j’ai utilisé  le logiciel de développe</w:t>
-      </w:r>
-      <w:r>
-        <w:t>ment Visual Studio 2015, a</w:t>
-      </w:r>
-      <w:r>
-        <w:t xml:space="preserve">yant appris le langage de programmation C# sur ce logiciel et programmé avec celui-ci pendant trois </w:t>
-      </w:r>
-      <w:r>
-        <w:t xml:space="preserve">années. Durant lesquelles j’ai acquis beaucoup de connaissances sur ce programme. </w:t>
-      </w:r>
-    </w:p>
-    <w:p>
-      <w:r>
-        <w:t>Pour les sauvegardes, j’ai utilisé  Git Hub et plusieurs stockages externes dont une clé USB et 4 disques durs externes. J’ai stocké mes donné</w:t>
-      </w:r>
-      <w:r>
-        <w:t>es</w:t>
-      </w:r>
-      <w:r>
-        <w:t xml:space="preserve"> à plusieurs endroits pour être certain de ne pas risquer de perdre la totalité des mes données  </w:t>
-      </w:r>
-    </w:p>
-    <w:p>
-      <w:r>
-        <w:t xml:space="preserve">Au niveau de l’organisation de mon code, j’ai utilisé une interface Modèle-Vue  car une interface MVC modèle-vue-contrôleur aurait été obsolète pour ce type de projet.  </w:t>
-      </w:r>
-    </w:p>
-    <w:p>
-      <w:pPr>
-        <w:pStyle w:val="Titre2"/>
-      </w:pPr>
-      <w:bookmarkStart w:id="9" w:name="_Toc484616045"/>
-      <w:r>
-        <w:t>Architecture</w:t>
-      </w:r>
-      <w:bookmarkEnd w:id="9"/>
     </w:p>
     <w:p>
       <w:r>
@@ -3064,7 +3226,7 @@
                     </pic:cNvPicPr>
                   </pic:nvPicPr>
                   <pic:blipFill>
-                    <a:blip r:embed="rId17">
+                    <a:blip r:embed="rId18">
                       <a:extLst>
                         <a:ext uri="{28A0092B-C50C-407E-A947-70E740481C1C}">
                           <a14:useLocalDpi xmlns:a14="http://schemas.microsoft.com/office/drawing/2010/main" val="0"/>
@@ -3250,7 +3412,7 @@
       <w:r>
         <w:t xml:space="preserve"> (</w:t>
       </w:r>
-      <w:hyperlink r:id="rId18">
+      <w:hyperlink r:id="rId19">
         <w:r>
           <w:rPr>
             <w:color w:val="1155CC"/>
@@ -3270,59 +3432,59 @@
       <w:pPr>
         <w:pStyle w:val="Titre2"/>
       </w:pPr>
-      <w:bookmarkStart w:id="10" w:name="_Toc484616046"/>
+      <w:bookmarkStart w:id="9" w:name="_Toc484616046"/>
       <w:r>
         <w:lastRenderedPageBreak/>
         <w:t>Méthodes de réalisation</w:t>
       </w:r>
+      <w:bookmarkEnd w:id="9"/>
+    </w:p>
+    <w:p>
+      <w:pPr>
+        <w:pStyle w:val="Titre3"/>
+      </w:pPr>
+      <w:bookmarkStart w:id="10" w:name="_Toc484616047"/>
+      <w:r>
+        <w:t xml:space="preserve">Initialisation </w:t>
+      </w:r>
+      <w:r>
+        <w:t>du centre</w:t>
+      </w:r>
       <w:bookmarkEnd w:id="10"/>
     </w:p>
     <w:p>
+      <w:r>
+        <w:t>Initialiser</w:t>
+      </w:r>
+      <w:r>
+        <w:t xml:space="preserve"> le point x zéro et y zéro au centre de l’image pour que le graphique soit exactement le même que ceux utilisés habituellement en mathématiques.</w:t>
+      </w:r>
+    </w:p>
+    <w:p>
       <w:pPr>
         <w:pStyle w:val="Titre3"/>
       </w:pPr>
-      <w:bookmarkStart w:id="11" w:name="_Toc484616047"/>
-      <w:r>
-        <w:t xml:space="preserve">Initialisation </w:t>
-      </w:r>
-      <w:r>
-        <w:t>du centre</w:t>
+      <w:bookmarkStart w:id="11" w:name="_Toc484616048"/>
+      <w:r>
+        <w:t>Calcul distance entre deux pixels</w:t>
       </w:r>
       <w:bookmarkEnd w:id="11"/>
     </w:p>
     <w:p>
       <w:r>
-        <w:t>Initialiser</w:t>
-      </w:r>
-      <w:r>
-        <w:t xml:space="preserve"> le point x zéro et y zéro au centre de l’image pour que le graphique soit exactement le même que ceux utilisés habituellement en mathématiques.</w:t>
+        <w:t xml:space="preserve">Initialisation de la taille d’un pixel selon la taille de la fenêtre en utilisant les variables de la classe Parametres. </w:t>
       </w:r>
     </w:p>
     <w:p>
       <w:pPr>
         <w:pStyle w:val="Titre3"/>
       </w:pPr>
-      <w:bookmarkStart w:id="12" w:name="_Toc484616048"/>
-      <w:r>
-        <w:t>Calcul distance entre deux pixels</w:t>
+      <w:bookmarkStart w:id="12" w:name="_Toc484616049"/>
+      <w:r>
+        <w:t>Création axes x et y</w:t>
       </w:r>
       <w:bookmarkEnd w:id="12"/>
     </w:p>
-    <w:p>
-      <w:r>
-        <w:t xml:space="preserve">Initialisation de la taille d’un pixel selon la taille de la fenêtre en utilisant les variables de la classe Parametres. </w:t>
-      </w:r>
-    </w:p>
-    <w:p>
-      <w:pPr>
-        <w:pStyle w:val="Titre3"/>
-      </w:pPr>
-      <w:bookmarkStart w:id="13" w:name="_Toc484616049"/>
-      <w:r>
-        <w:t>Création axes x et y</w:t>
-      </w:r>
-      <w:bookmarkEnd w:id="13"/>
-    </w:p>
     <w:p/>
     <w:p>
       <w:r>
@@ -3333,7 +3495,7 @@
       <w:pPr>
         <w:pStyle w:val="Titre1"/>
       </w:pPr>
-      <w:bookmarkStart w:id="14" w:name="_Toc484616050"/>
+      <w:bookmarkStart w:id="13" w:name="_Toc484616050"/>
       <w:r>
         <w:lastRenderedPageBreak/>
         <w:t>Tests</w:t>
@@ -3346,7 +3508,7 @@
       <w:r>
         <w:t>Jeux de test</w:t>
       </w:r>
-      <w:bookmarkEnd w:id="14"/>
+      <w:bookmarkEnd w:id="13"/>
     </w:p>
     <w:p>
       <w:pPr>
@@ -3382,7 +3544,7 @@
                     </pic:cNvPicPr>
                   </pic:nvPicPr>
                   <pic:blipFill>
-                    <a:blip r:embed="rId19">
+                    <a:blip r:embed="rId20">
                       <a:extLst>
                         <a:ext uri="{28A0092B-C50C-407E-A947-70E740481C1C}">
                           <a14:useLocalDpi xmlns:a14="http://schemas.microsoft.com/office/drawing/2010/main" val="0"/>
@@ -3548,7 +3710,7 @@
                     </pic:cNvPicPr>
                   </pic:nvPicPr>
                   <pic:blipFill>
-                    <a:blip r:embed="rId20">
+                    <a:blip r:embed="rId21">
                       <a:extLst>
                         <a:ext uri="{28A0092B-C50C-407E-A947-70E740481C1C}">
                           <a14:useLocalDpi xmlns:a14="http://schemas.microsoft.com/office/drawing/2010/main" val="0"/>
@@ -3725,7 +3887,7 @@
                     </pic:cNvPicPr>
                   </pic:nvPicPr>
                   <pic:blipFill>
-                    <a:blip r:embed="rId21">
+                    <a:blip r:embed="rId22">
                       <a:extLst>
                         <a:ext uri="{28A0092B-C50C-407E-A947-70E740481C1C}">
                           <a14:useLocalDpi xmlns:a14="http://schemas.microsoft.com/office/drawing/2010/main" val="0"/>
@@ -4092,7 +4254,7 @@
                     </pic:cNvPicPr>
                   </pic:nvPicPr>
                   <pic:blipFill>
-                    <a:blip r:embed="rId22">
+                    <a:blip r:embed="rId23">
                       <a:extLst>
                         <a:ext uri="{28A0092B-C50C-407E-A947-70E740481C1C}">
                           <a14:useLocalDpi xmlns:a14="http://schemas.microsoft.com/office/drawing/2010/main" val="0"/>
@@ -4124,22 +4286,6 @@
         </w:drawing>
       </w:r>
       <m:oMath>
-        <m:r>
-          <w:rPr>
-            <w:rFonts w:ascii="Cambria Math" w:hAnsi="Cambria Math" w:cs="Cambria Math"/>
-            <w:sz w:val="24"/>
-            <w:szCs w:val="24"/>
-          </w:rPr>
-          <w:tab/>
-        </m:r>
-        <m:r>
-          <w:rPr>
-            <w:rFonts w:ascii="Cambria Math" w:hAnsi="Cambria Math" w:cs="Cambria Math"/>
-            <w:sz w:val="24"/>
-            <w:szCs w:val="24"/>
-          </w:rPr>
-          <w:tab/>
-        </m:r>
         <m:r>
           <w:rPr>
             <w:rFonts w:ascii="Cambria Math" w:hAnsi="Cambria Math" w:cs="Cambria Math"/>
@@ -5049,7 +5195,7 @@
       <w:r>
         <w:t xml:space="preserve">Fonction (mathématiques) </w:t>
       </w:r>
-      <w:hyperlink r:id="rId23" w:history="1">
+      <w:hyperlink r:id="rId24" w:history="1">
         <w:r>
           <w:rPr>
             <w:rStyle w:val="Lienhypertexte"/>
@@ -5065,7 +5211,7 @@
       <w:r>
         <w:t xml:space="preserve">Les fonctions. </w:t>
       </w:r>
-      <w:hyperlink r:id="rId24" w:history="1">
+      <w:hyperlink r:id="rId25" w:history="1">
         <w:r>
           <w:rPr>
             <w:rStyle w:val="Lienhypertexte"/>
@@ -5089,8 +5235,8 @@
       </w:r>
     </w:p>
     <w:sectPr>
-      <w:headerReference w:type="default" r:id="rId25"/>
-      <w:footerReference w:type="default" r:id="rId26"/>
+      <w:headerReference w:type="default" r:id="rId26"/>
+      <w:footerReference w:type="default" r:id="rId27"/>
       <w:pgSz w:w="11906" w:h="16838"/>
       <w:pgMar w:top="1417" w:right="1417" w:bottom="1417" w:left="1417" w:header="708" w:footer="708" w:gutter="0"/>
       <w:pgNumType w:start="0"/>
@@ -5137,27 +5283,14 @@
         <w:tab w:val="center" w:pos="8505"/>
       </w:tabs>
     </w:pPr>
-    <w:r>
-      <w:fldChar w:fldCharType="begin"/>
-    </w:r>
-    <w:r>
-      <w:instrText xml:space="preserve"> DATE   \* MERGEFORMAT </w:instrText>
-    </w:r>
-    <w:r>
-      <w:fldChar w:fldCharType="separate"/>
-    </w:r>
-    <w:r>
-      <w:rPr>
-        <w:noProof/>
-      </w:rPr>
-      <w:t>09.06.2017</w:t>
-    </w:r>
-    <w:r>
-      <w:rPr>
-        <w:noProof/>
-      </w:rPr>
-      <w:fldChar w:fldCharType="end"/>
-    </w:r>
+    <w:fldSimple w:instr=" DATE   \* MERGEFORMAT ">
+      <w:r>
+        <w:rPr>
+          <w:noProof/>
+        </w:rPr>
+        <w:t>12.06.2017</w:t>
+      </w:r>
+    </w:fldSimple>
     <w:r>
       <w:tab/>
       <w:t xml:space="preserve">Page </w:t>
@@ -5175,7 +5308,7 @@
       <w:rPr>
         <w:noProof/>
       </w:rPr>
-      <w:t>11</w:t>
+      <w:t>12</w:t>
     </w:r>
     <w:r>
       <w:fldChar w:fldCharType="end"/>
@@ -5183,27 +5316,14 @@
     <w:r>
       <w:t>/</w:t>
     </w:r>
-    <w:r>
-      <w:fldChar w:fldCharType="begin"/>
-    </w:r>
-    <w:r>
-      <w:instrText xml:space="preserve"> NUMPAGES   \* MERGEFORMAT </w:instrText>
-    </w:r>
-    <w:r>
-      <w:fldChar w:fldCharType="separate"/>
-    </w:r>
-    <w:r>
-      <w:rPr>
-        <w:noProof/>
-      </w:rPr>
-      <w:t>11</w:t>
-    </w:r>
-    <w:r>
-      <w:rPr>
-        <w:noProof/>
-      </w:rPr>
-      <w:fldChar w:fldCharType="end"/>
-    </w:r>
+    <w:fldSimple w:instr=" NUMPAGES   \* MERGEFORMAT ">
+      <w:r>
+        <w:rPr>
+          <w:noProof/>
+        </w:rPr>
+        <w:t>12</w:t>
+      </w:r>
+    </w:fldSimple>
   </w:p>
 </w:ftr>
 </file>
@@ -5278,7 +5398,7 @@
           <w:szCs w:val="24"/>
           <w:lang w:eastAsia="fr-CH"/>
         </w:rPr>
-        <w:t xml:space="preserve">Image proviennent de </w:t>
+        <w:t>Image</w:t>
       </w:r>
       <w:r>
         <w:rPr>
@@ -5287,7 +5407,36 @@
           <w:szCs w:val="24"/>
           <w:lang w:eastAsia="fr-CH"/>
         </w:rPr>
-        <w:t>http://fooplot.com/, de https://www.desmos.com/ et de l’application Android Grapher Pro (v1) de Basile Van Hoorick.</w:t>
+        <w:t>s</w:t>
+      </w:r>
+      <w:r>
+        <w:rPr>
+          <w:rFonts w:ascii="Times New Roman" w:eastAsia="Times New Roman" w:hAnsi="Times New Roman" w:cs="Times New Roman"/>
+          <w:sz w:val="24"/>
+          <w:szCs w:val="24"/>
+          <w:lang w:eastAsia="fr-CH"/>
+        </w:rPr>
+        <w:t xml:space="preserve"> proviennent de </w:t>
+      </w:r>
+      <w:bookmarkStart w:id="14" w:name="_GoBack"/>
+      <w:r>
+        <w:rPr>
+          <w:rFonts w:ascii="Times New Roman" w:eastAsia="Times New Roman" w:hAnsi="Times New Roman" w:cs="Times New Roman"/>
+          <w:sz w:val="24"/>
+          <w:szCs w:val="24"/>
+          <w:lang w:eastAsia="fr-CH"/>
+        </w:rPr>
+        <w:t>http://fooplot.com/</w:t>
+      </w:r>
+      <w:bookmarkEnd w:id="14"/>
+      <w:r>
+        <w:rPr>
+          <w:rFonts w:ascii="Times New Roman" w:eastAsia="Times New Roman" w:hAnsi="Times New Roman" w:cs="Times New Roman"/>
+          <w:sz w:val="24"/>
+          <w:szCs w:val="24"/>
+          <w:lang w:eastAsia="fr-CH"/>
+        </w:rPr>
+        <w:t>, de https://www.desmos.com/ et de l’application Android Grapher Pro (v1) de Basile Van Hoorick.</w:t>
       </w:r>
     </w:p>
   </w:footnote>
@@ -6640,37 +6789,6 @@
         </w:p>
       </w:docPartBody>
     </w:docPart>
-    <w:docPart>
-      <w:docPartPr>
-        <w:name w:val="25B0DDAD1A284E26ADAC19369F78622F"/>
-        <w:category>
-          <w:name w:val="Général"/>
-          <w:gallery w:val="placeholder"/>
-        </w:category>
-        <w:types>
-          <w:type w:val="bbPlcHdr"/>
-        </w:types>
-        <w:behaviors>
-          <w:behavior w:val="content"/>
-        </w:behaviors>
-        <w:guid w:val="{6632A021-DE3F-4232-8867-34B9F272270A}"/>
-      </w:docPartPr>
-      <w:docPartBody>
-        <w:p>
-          <w:pPr>
-            <w:pStyle w:val="25B0DDAD1A284E26ADAC19369F78622F"/>
-          </w:pPr>
-          <w:r>
-            <w:rPr>
-              <w:b/>
-              <w:bCs/>
-              <w:lang w:val="fr-FR"/>
-            </w:rPr>
-            <w:t>[Nom de l’auteur]</w:t>
-          </w:r>
-        </w:p>
-      </w:docPartBody>
-    </w:docPart>
   </w:docParts>
 </w:glossaryDocument>
 </file>
@@ -6765,6 +6883,7 @@
   </w:compat>
   <w:rsids>
     <w:rsidRoot w:val="00BF2F59"/>
+    <w:rsid w:val="0018096A"/>
     <w:rsid w:val="004A0F4E"/>
     <w:rsid w:val="004D5AA4"/>
     <w:rsid w:val="00871544"/>
@@ -7545,7 +7664,7 @@
 </file>
 
 <file path=customXml/itemProps2.xml><?xml version="1.0" encoding="utf-8"?>
-<ds:datastoreItem xmlns:ds="http://schemas.openxmlformats.org/officeDocument/2006/customXml" ds:itemID="{2551D077-77C1-4A6D-8794-A89826DFFDA9}">
+<ds:datastoreItem xmlns:ds="http://schemas.openxmlformats.org/officeDocument/2006/customXml" ds:itemID="{BC067254-4068-4B69-8AFC-6BD065D9E0CF}">
   <ds:schemaRefs>
     <ds:schemaRef ds:uri="http://schemas.openxmlformats.org/officeDocument/2006/bibliography"/>
   </ds:schemaRefs>

--- a/TrifunovicIvanDocTechTpi.docx
+++ b/TrifunovicIvanDocTechTpi.docx
@@ -102,7 +102,6 @@
                 <w:dataBinding w:prefixMappings="xmlns:ns0='http://schemas.openxmlformats.org/package/2006/metadata/core-properties' xmlns:ns1='http://purl.org/dc/elements/1.1/'" w:xpath="/ns0:coreProperties[1]/ns1:title[1]" w:storeItemID="{6C3C8BC8-F283-45AE-878A-BAB7291924A1}"/>
                 <w:text/>
               </w:sdtPr>
-              <w:sdtEndPr/>
               <w:sdtContent>
                 <w:tc>
                   <w:tcPr>
@@ -155,7 +154,6 @@
                 <w:dataBinding w:prefixMappings="xmlns:ns0='http://schemas.openxmlformats.org/package/2006/metadata/core-properties' xmlns:ns1='http://purl.org/dc/elements/1.1/'" w:xpath="/ns0:coreProperties[1]/ns1:subject[1]" w:storeItemID="{6C3C8BC8-F283-45AE-878A-BAB7291924A1}"/>
                 <w:text/>
               </w:sdtPr>
-              <w:sdtEndPr/>
               <w:sdtContent>
                 <w:tc>
                   <w:tcPr>
@@ -201,13 +199,9 @@
                 </w:rPr>
                 <w:alias w:val="Auteur"/>
                 <w:id w:val="15524260"/>
-                <w:placeholder>
-                  <w:docPart w:val="25B0DDAD1A284E26ADAC19369F78622F"/>
-                </w:placeholder>
                 <w:dataBinding w:prefixMappings="xmlns:ns0='http://schemas.openxmlformats.org/package/2006/metadata/core-properties' xmlns:ns1='http://purl.org/dc/elements/1.1/'" w:xpath="/ns0:coreProperties[1]/ns1:creator[1]" w:storeItemID="{6C3C8BC8-F283-45AE-878A-BAB7291924A1}"/>
                 <w:text/>
               </w:sdtPr>
-              <w:sdtEndPr/>
               <w:sdtContent>
                 <w:tc>
                   <w:tcPr>
@@ -281,7 +275,6 @@
                   <w:calendar w:val="gregorian"/>
                 </w:date>
               </w:sdtPr>
-              <w:sdtEndPr/>
               <w:sdtContent>
                 <w:tc>
                   <w:tcPr>
@@ -336,7 +329,6 @@
           <w:docPartUnique/>
         </w:docPartObj>
       </w:sdtPr>
-      <w:sdtEndPr/>
       <w:sdtContent>
         <w:p>
           <w:pPr>
@@ -360,7 +352,9 @@
               <w:tab w:val="right" w:leader="dot" w:pos="9062"/>
             </w:tabs>
             <w:rPr>
+              <w:rFonts w:eastAsiaTheme="minorEastAsia"/>
               <w:noProof/>
+              <w:lang w:eastAsia="fr-CH"/>
             </w:rPr>
           </w:pPr>
           <w:r>
@@ -372,7 +366,7 @@
           <w:r>
             <w:fldChar w:fldCharType="separate"/>
           </w:r>
-          <w:hyperlink w:anchor="_Toc484616034" w:history="1">
+          <w:hyperlink w:anchor="_Toc485102701" w:history="1">
             <w:r>
               <w:rPr>
                 <w:rStyle w:val="Lienhypertexte"/>
@@ -399,7 +393,7 @@
                 <w:noProof/>
                 <w:webHidden/>
               </w:rPr>
-              <w:instrText xml:space="preserve"> PAGEREF _Toc484616034 \h </w:instrText>
+              <w:instrText xml:space="preserve"> PAGEREF _Toc485102701 \h </w:instrText>
             </w:r>
             <w:r>
               <w:rPr>
@@ -419,7 +413,7 @@
                 <w:noProof/>
                 <w:webHidden/>
               </w:rPr>
-              <w:t>1</w:t>
+              <w:t>2</w:t>
             </w:r>
             <w:r>
               <w:rPr>
@@ -437,10 +431,12 @@
               <w:tab w:val="right" w:leader="dot" w:pos="9062"/>
             </w:tabs>
             <w:rPr>
+              <w:rFonts w:eastAsiaTheme="minorEastAsia"/>
               <w:noProof/>
+              <w:lang w:eastAsia="fr-CH"/>
             </w:rPr>
           </w:pPr>
-          <w:hyperlink w:anchor="_Toc484616035" w:history="1">
+          <w:hyperlink w:anchor="_Toc485102702" w:history="1">
             <w:r>
               <w:rPr>
                 <w:rStyle w:val="Lienhypertexte"/>
@@ -467,7 +463,7 @@
                 <w:noProof/>
                 <w:webHidden/>
               </w:rPr>
-              <w:instrText xml:space="preserve"> PAGEREF _Toc484616035 \h </w:instrText>
+              <w:instrText xml:space="preserve"> PAGEREF _Toc485102702 \h </w:instrText>
             </w:r>
             <w:r>
               <w:rPr>
@@ -487,7 +483,7 @@
                 <w:noProof/>
                 <w:webHidden/>
               </w:rPr>
-              <w:t>2</w:t>
+              <w:t>3</w:t>
             </w:r>
             <w:r>
               <w:rPr>
@@ -505,10 +501,12 @@
               <w:tab w:val="right" w:leader="dot" w:pos="9062"/>
             </w:tabs>
             <w:rPr>
+              <w:rFonts w:eastAsiaTheme="minorEastAsia"/>
               <w:noProof/>
+              <w:lang w:eastAsia="fr-CH"/>
             </w:rPr>
           </w:pPr>
-          <w:hyperlink w:anchor="_Toc484616036" w:history="1">
+          <w:hyperlink w:anchor="_Toc485102703" w:history="1">
             <w:r>
               <w:rPr>
                 <w:rStyle w:val="Lienhypertexte"/>
@@ -535,7 +533,7 @@
                 <w:noProof/>
                 <w:webHidden/>
               </w:rPr>
-              <w:instrText xml:space="preserve"> PAGEREF _Toc484616036 \h </w:instrText>
+              <w:instrText xml:space="preserve"> PAGEREF _Toc485102703 \h </w:instrText>
             </w:r>
             <w:r>
               <w:rPr>
@@ -555,7 +553,7 @@
                 <w:noProof/>
                 <w:webHidden/>
               </w:rPr>
-              <w:t>3</w:t>
+              <w:t>4</w:t>
             </w:r>
             <w:r>
               <w:rPr>
@@ -573,10 +571,12 @@
               <w:tab w:val="right" w:leader="dot" w:pos="9062"/>
             </w:tabs>
             <w:rPr>
+              <w:rFonts w:eastAsiaTheme="minorEastAsia"/>
               <w:noProof/>
+              <w:lang w:eastAsia="fr-CH"/>
             </w:rPr>
           </w:pPr>
-          <w:hyperlink w:anchor="_Toc484616037" w:history="1">
+          <w:hyperlink w:anchor="_Toc485102704" w:history="1">
             <w:r>
               <w:rPr>
                 <w:rStyle w:val="Lienhypertexte"/>
@@ -603,7 +603,7 @@
                 <w:noProof/>
                 <w:webHidden/>
               </w:rPr>
-              <w:instrText xml:space="preserve"> PAGEREF _Toc484616037 \h </w:instrText>
+              <w:instrText xml:space="preserve"> PAGEREF _Toc485102704 \h </w:instrText>
             </w:r>
             <w:r>
               <w:rPr>
@@ -623,7 +623,77 @@
                 <w:noProof/>
                 <w:webHidden/>
               </w:rPr>
-              <w:t>3</w:t>
+              <w:t>5</w:t>
+            </w:r>
+            <w:r>
+              <w:rPr>
+                <w:noProof/>
+                <w:webHidden/>
+              </w:rPr>
+              <w:fldChar w:fldCharType="end"/>
+            </w:r>
+          </w:hyperlink>
+        </w:p>
+        <w:p>
+          <w:pPr>
+            <w:pStyle w:val="TM1"/>
+            <w:tabs>
+              <w:tab w:val="right" w:leader="dot" w:pos="9062"/>
+            </w:tabs>
+            <w:rPr>
+              <w:rFonts w:eastAsiaTheme="minorEastAsia"/>
+              <w:noProof/>
+              <w:lang w:eastAsia="fr-CH"/>
+            </w:rPr>
+          </w:pPr>
+          <w:hyperlink w:anchor="_Toc485102705" w:history="1">
+            <w:r>
+              <w:rPr>
+                <w:rStyle w:val="Lienhypertexte"/>
+                <w:noProof/>
+              </w:rPr>
+              <w:t>Analyse fonctionnelle</w:t>
+            </w:r>
+            <w:r>
+              <w:rPr>
+                <w:noProof/>
+                <w:webHidden/>
+              </w:rPr>
+              <w:tab/>
+            </w:r>
+            <w:r>
+              <w:rPr>
+                <w:noProof/>
+                <w:webHidden/>
+              </w:rPr>
+              <w:fldChar w:fldCharType="begin"/>
+            </w:r>
+            <w:r>
+              <w:rPr>
+                <w:noProof/>
+                <w:webHidden/>
+              </w:rPr>
+              <w:instrText xml:space="preserve"> PAGEREF _Toc485102705 \h </w:instrText>
+            </w:r>
+            <w:r>
+              <w:rPr>
+                <w:noProof/>
+                <w:webHidden/>
+              </w:rPr>
+            </w:r>
+            <w:r>
+              <w:rPr>
+                <w:noProof/>
+                <w:webHidden/>
+              </w:rPr>
+              <w:fldChar w:fldCharType="separate"/>
+            </w:r>
+            <w:r>
+              <w:rPr>
+                <w:noProof/>
+                <w:webHidden/>
+              </w:rPr>
+              <w:t>6</w:t>
             </w:r>
             <w:r>
               <w:rPr>
@@ -641,16 +711,18 @@
               <w:tab w:val="right" w:leader="dot" w:pos="9062"/>
             </w:tabs>
             <w:rPr>
+              <w:rFonts w:eastAsiaTheme="minorEastAsia"/>
               <w:noProof/>
+              <w:lang w:eastAsia="fr-CH"/>
             </w:rPr>
           </w:pPr>
-          <w:hyperlink w:anchor="_Toc484616038" w:history="1">
+          <w:hyperlink w:anchor="_Toc485102706" w:history="1">
             <w:r>
               <w:rPr>
                 <w:rStyle w:val="Lienhypertexte"/>
                 <w:noProof/>
               </w:rPr>
-              <w:t>Pourquoi ce sujet ?</w:t>
+              <w:t>Fonctionnalités du projet</w:t>
             </w:r>
             <w:r>
               <w:rPr>
@@ -671,7 +743,7 @@
                 <w:noProof/>
                 <w:webHidden/>
               </w:rPr>
-              <w:instrText xml:space="preserve"> PAGEREF _Toc484616038 \h </w:instrText>
+              <w:instrText xml:space="preserve"> PAGEREF _Toc485102706 \h </w:instrText>
             </w:r>
             <w:r>
               <w:rPr>
@@ -691,7 +763,7 @@
                 <w:noProof/>
                 <w:webHidden/>
               </w:rPr>
-              <w:t>3</w:t>
+              <w:t>6</w:t>
             </w:r>
             <w:r>
               <w:rPr>
@@ -709,16 +781,18 @@
               <w:tab w:val="right" w:leader="dot" w:pos="9062"/>
             </w:tabs>
             <w:rPr>
+              <w:rFonts w:eastAsiaTheme="minorEastAsia"/>
               <w:noProof/>
+              <w:lang w:eastAsia="fr-CH"/>
             </w:rPr>
           </w:pPr>
-          <w:hyperlink w:anchor="_Toc484616039" w:history="1">
+          <w:hyperlink w:anchor="_Toc485102707" w:history="1">
             <w:r>
               <w:rPr>
                 <w:rStyle w:val="Lienhypertexte"/>
                 <w:noProof/>
               </w:rPr>
-              <w:t>Ce que mon projet à de plus</w:t>
+              <w:t>Interface</w:t>
             </w:r>
             <w:r>
               <w:rPr>
@@ -739,7 +813,7 @@
                 <w:noProof/>
                 <w:webHidden/>
               </w:rPr>
-              <w:instrText xml:space="preserve"> PAGEREF _Toc484616039 \h </w:instrText>
+              <w:instrText xml:space="preserve"> PAGEREF _Toc485102707 \h </w:instrText>
             </w:r>
             <w:r>
               <w:rPr>
@@ -759,7 +833,77 @@
                 <w:noProof/>
                 <w:webHidden/>
               </w:rPr>
-              <w:t>3</w:t>
+              <w:t>7</w:t>
+            </w:r>
+            <w:r>
+              <w:rPr>
+                <w:noProof/>
+                <w:webHidden/>
+              </w:rPr>
+              <w:fldChar w:fldCharType="end"/>
+            </w:r>
+          </w:hyperlink>
+        </w:p>
+        <w:p>
+          <w:pPr>
+            <w:pStyle w:val="TM1"/>
+            <w:tabs>
+              <w:tab w:val="right" w:leader="dot" w:pos="9062"/>
+            </w:tabs>
+            <w:rPr>
+              <w:rFonts w:eastAsiaTheme="minorEastAsia"/>
+              <w:noProof/>
+              <w:lang w:eastAsia="fr-CH"/>
+            </w:rPr>
+          </w:pPr>
+          <w:hyperlink w:anchor="_Toc485102708" w:history="1">
+            <w:r>
+              <w:rPr>
+                <w:rStyle w:val="Lienhypertexte"/>
+                <w:noProof/>
+              </w:rPr>
+              <w:t>Analyse organique</w:t>
+            </w:r>
+            <w:r>
+              <w:rPr>
+                <w:noProof/>
+                <w:webHidden/>
+              </w:rPr>
+              <w:tab/>
+            </w:r>
+            <w:r>
+              <w:rPr>
+                <w:noProof/>
+                <w:webHidden/>
+              </w:rPr>
+              <w:fldChar w:fldCharType="begin"/>
+            </w:r>
+            <w:r>
+              <w:rPr>
+                <w:noProof/>
+                <w:webHidden/>
+              </w:rPr>
+              <w:instrText xml:space="preserve"> PAGEREF _Toc485102708 \h </w:instrText>
+            </w:r>
+            <w:r>
+              <w:rPr>
+                <w:noProof/>
+                <w:webHidden/>
+              </w:rPr>
+            </w:r>
+            <w:r>
+              <w:rPr>
+                <w:noProof/>
+                <w:webHidden/>
+              </w:rPr>
+              <w:fldChar w:fldCharType="separate"/>
+            </w:r>
+            <w:r>
+              <w:rPr>
+                <w:noProof/>
+                <w:webHidden/>
+              </w:rPr>
+              <w:t>8</w:t>
             </w:r>
             <w:r>
               <w:rPr>
@@ -777,16 +921,18 @@
               <w:tab w:val="right" w:leader="dot" w:pos="9062"/>
             </w:tabs>
             <w:rPr>
+              <w:rFonts w:eastAsiaTheme="minorEastAsia"/>
               <w:noProof/>
+              <w:lang w:eastAsia="fr-CH"/>
             </w:rPr>
           </w:pPr>
-          <w:hyperlink w:anchor="_Toc484616040" w:history="1">
+          <w:hyperlink w:anchor="_Toc485102709" w:history="1">
             <w:r>
               <w:rPr>
                 <w:rStyle w:val="Lienhypertexte"/>
                 <w:noProof/>
               </w:rPr>
-              <w:t>Description de l’existant</w:t>
+              <w:t>Architecture</w:t>
             </w:r>
             <w:r>
               <w:rPr>
@@ -807,7 +953,7 @@
                 <w:noProof/>
                 <w:webHidden/>
               </w:rPr>
-              <w:instrText xml:space="preserve"> PAGEREF _Toc484616040 \h </w:instrText>
+              <w:instrText xml:space="preserve"> PAGEREF _Toc485102709 \h </w:instrText>
             </w:r>
             <w:r>
               <w:rPr>
@@ -827,7 +973,147 @@
                 <w:noProof/>
                 <w:webHidden/>
               </w:rPr>
-              <w:t>3</w:t>
+              <w:t>8</w:t>
+            </w:r>
+            <w:r>
+              <w:rPr>
+                <w:noProof/>
+                <w:webHidden/>
+              </w:rPr>
+              <w:fldChar w:fldCharType="end"/>
+            </w:r>
+          </w:hyperlink>
+        </w:p>
+        <w:p>
+          <w:pPr>
+            <w:pStyle w:val="TM2"/>
+            <w:tabs>
+              <w:tab w:val="right" w:leader="dot" w:pos="9062"/>
+            </w:tabs>
+            <w:rPr>
+              <w:rFonts w:eastAsiaTheme="minorEastAsia"/>
+              <w:noProof/>
+              <w:lang w:eastAsia="fr-CH"/>
+            </w:rPr>
+          </w:pPr>
+          <w:hyperlink w:anchor="_Toc485102710" w:history="1">
+            <w:r>
+              <w:rPr>
+                <w:rStyle w:val="Lienhypertexte"/>
+                <w:noProof/>
+              </w:rPr>
+              <w:t>Structogrammes</w:t>
+            </w:r>
+            <w:r>
+              <w:rPr>
+                <w:noProof/>
+                <w:webHidden/>
+              </w:rPr>
+              <w:tab/>
+            </w:r>
+            <w:r>
+              <w:rPr>
+                <w:noProof/>
+                <w:webHidden/>
+              </w:rPr>
+              <w:fldChar w:fldCharType="begin"/>
+            </w:r>
+            <w:r>
+              <w:rPr>
+                <w:noProof/>
+                <w:webHidden/>
+              </w:rPr>
+              <w:instrText xml:space="preserve"> PAGEREF _Toc485102710 \h </w:instrText>
+            </w:r>
+            <w:r>
+              <w:rPr>
+                <w:noProof/>
+                <w:webHidden/>
+              </w:rPr>
+            </w:r>
+            <w:r>
+              <w:rPr>
+                <w:noProof/>
+                <w:webHidden/>
+              </w:rPr>
+              <w:fldChar w:fldCharType="separate"/>
+            </w:r>
+            <w:r>
+              <w:rPr>
+                <w:noProof/>
+                <w:webHidden/>
+              </w:rPr>
+              <w:t>9</w:t>
+            </w:r>
+            <w:r>
+              <w:rPr>
+                <w:noProof/>
+                <w:webHidden/>
+              </w:rPr>
+              <w:fldChar w:fldCharType="end"/>
+            </w:r>
+          </w:hyperlink>
+        </w:p>
+        <w:p>
+          <w:pPr>
+            <w:pStyle w:val="TM2"/>
+            <w:tabs>
+              <w:tab w:val="right" w:leader="dot" w:pos="9062"/>
+            </w:tabs>
+            <w:rPr>
+              <w:rFonts w:eastAsiaTheme="minorEastAsia"/>
+              <w:noProof/>
+              <w:lang w:eastAsia="fr-CH"/>
+            </w:rPr>
+          </w:pPr>
+          <w:hyperlink w:anchor="_Toc485102711" w:history="1">
+            <w:r>
+              <w:rPr>
+                <w:rStyle w:val="Lienhypertexte"/>
+                <w:noProof/>
+              </w:rPr>
+              <w:t>Méthodes de réalisation</w:t>
+            </w:r>
+            <w:r>
+              <w:rPr>
+                <w:noProof/>
+                <w:webHidden/>
+              </w:rPr>
+              <w:tab/>
+            </w:r>
+            <w:r>
+              <w:rPr>
+                <w:noProof/>
+                <w:webHidden/>
+              </w:rPr>
+              <w:fldChar w:fldCharType="begin"/>
+            </w:r>
+            <w:r>
+              <w:rPr>
+                <w:noProof/>
+                <w:webHidden/>
+              </w:rPr>
+              <w:instrText xml:space="preserve"> PAGEREF _Toc485102711 \h </w:instrText>
+            </w:r>
+            <w:r>
+              <w:rPr>
+                <w:noProof/>
+                <w:webHidden/>
+              </w:rPr>
+            </w:r>
+            <w:r>
+              <w:rPr>
+                <w:noProof/>
+                <w:webHidden/>
+              </w:rPr>
+              <w:fldChar w:fldCharType="separate"/>
+            </w:r>
+            <w:r>
+              <w:rPr>
+                <w:noProof/>
+                <w:webHidden/>
+              </w:rPr>
+              <w:t>10</w:t>
             </w:r>
             <w:r>
               <w:rPr>
@@ -845,16 +1131,18 @@
               <w:tab w:val="right" w:leader="dot" w:pos="9062"/>
             </w:tabs>
             <w:rPr>
+              <w:rFonts w:eastAsiaTheme="minorEastAsia"/>
               <w:noProof/>
+              <w:lang w:eastAsia="fr-CH"/>
             </w:rPr>
           </w:pPr>
-          <w:hyperlink w:anchor="_Toc484616041" w:history="1">
+          <w:hyperlink w:anchor="_Toc485102712" w:history="1">
             <w:r>
               <w:rPr>
                 <w:rStyle w:val="Lienhypertexte"/>
                 <w:noProof/>
               </w:rPr>
-              <w:t>Analyse fonctionnelle</w:t>
+              <w:t>Tests</w:t>
             </w:r>
             <w:r>
               <w:rPr>
@@ -875,7 +1163,7 @@
                 <w:noProof/>
                 <w:webHidden/>
               </w:rPr>
-              <w:instrText xml:space="preserve"> PAGEREF _Toc484616041 \h </w:instrText>
+              <w:instrText xml:space="preserve"> PAGEREF _Toc485102712 \h </w:instrText>
             </w:r>
             <w:r>
               <w:rPr>
@@ -895,7 +1183,7 @@
                 <w:noProof/>
                 <w:webHidden/>
               </w:rPr>
-              <w:t>4</w:t>
+              <w:t>11</w:t>
             </w:r>
             <w:r>
               <w:rPr>
@@ -913,16 +1201,18 @@
               <w:tab w:val="right" w:leader="dot" w:pos="9062"/>
             </w:tabs>
             <w:rPr>
+              <w:rFonts w:eastAsiaTheme="minorEastAsia"/>
               <w:noProof/>
+              <w:lang w:eastAsia="fr-CH"/>
             </w:rPr>
           </w:pPr>
-          <w:hyperlink w:anchor="_Toc484616042" w:history="1">
+          <w:hyperlink w:anchor="_Toc485102713" w:history="1">
             <w:r>
               <w:rPr>
                 <w:rStyle w:val="Lienhypertexte"/>
                 <w:noProof/>
               </w:rPr>
-              <w:t>Fonctionnalités du projet</w:t>
+              <w:t>Pan de tests</w:t>
             </w:r>
             <w:r>
               <w:rPr>
@@ -943,7 +1233,7 @@
                 <w:noProof/>
                 <w:webHidden/>
               </w:rPr>
-              <w:instrText xml:space="preserve"> PAGEREF _Toc484616042 \h </w:instrText>
+              <w:instrText xml:space="preserve"> PAGEREF _Toc485102713 \h </w:instrText>
             </w:r>
             <w:r>
               <w:rPr>
@@ -963,75 +1253,7 @@
                 <w:noProof/>
                 <w:webHidden/>
               </w:rPr>
-              <w:t>4</w:t>
-            </w:r>
-            <w:r>
-              <w:rPr>
-                <w:noProof/>
-                <w:webHidden/>
-              </w:rPr>
-              <w:fldChar w:fldCharType="end"/>
-            </w:r>
-          </w:hyperlink>
-        </w:p>
-        <w:p>
-          <w:pPr>
-            <w:pStyle w:val="TM2"/>
-            <w:tabs>
-              <w:tab w:val="right" w:leader="dot" w:pos="9062"/>
-            </w:tabs>
-            <w:rPr>
-              <w:noProof/>
-            </w:rPr>
-          </w:pPr>
-          <w:hyperlink w:anchor="_Toc484616043" w:history="1">
-            <w:r>
-              <w:rPr>
-                <w:rStyle w:val="Lienhypertexte"/>
-                <w:noProof/>
-              </w:rPr>
-              <w:t>Interface</w:t>
-            </w:r>
-            <w:r>
-              <w:rPr>
-                <w:noProof/>
-                <w:webHidden/>
-              </w:rPr>
-              <w:tab/>
-            </w:r>
-            <w:r>
-              <w:rPr>
-                <w:noProof/>
-                <w:webHidden/>
-              </w:rPr>
-              <w:fldChar w:fldCharType="begin"/>
-            </w:r>
-            <w:r>
-              <w:rPr>
-                <w:noProof/>
-                <w:webHidden/>
-              </w:rPr>
-              <w:instrText xml:space="preserve"> PAGEREF _Toc484616043 \h </w:instrText>
-            </w:r>
-            <w:r>
-              <w:rPr>
-                <w:noProof/>
-                <w:webHidden/>
-              </w:rPr>
-            </w:r>
-            <w:r>
-              <w:rPr>
-                <w:noProof/>
-                <w:webHidden/>
-              </w:rPr>
-              <w:fldChar w:fldCharType="separate"/>
-            </w:r>
-            <w:r>
-              <w:rPr>
-                <w:noProof/>
-                <w:webHidden/>
-              </w:rPr>
-              <w:t>4</w:t>
+              <w:t>11</w:t>
             </w:r>
             <w:r>
               <w:rPr>
@@ -1049,16 +1271,18 @@
               <w:tab w:val="right" w:leader="dot" w:pos="9062"/>
             </w:tabs>
             <w:rPr>
+              <w:rFonts w:eastAsiaTheme="minorEastAsia"/>
               <w:noProof/>
+              <w:lang w:eastAsia="fr-CH"/>
             </w:rPr>
           </w:pPr>
-          <w:hyperlink w:anchor="_Toc484616044" w:history="1">
+          <w:hyperlink w:anchor="_Toc485102714" w:history="1">
             <w:r>
               <w:rPr>
                 <w:rStyle w:val="Lienhypertexte"/>
                 <w:noProof/>
               </w:rPr>
-              <w:t>Analyse organique</w:t>
+              <w:t>Bibliographie</w:t>
             </w:r>
             <w:r>
               <w:rPr>
@@ -1079,7 +1303,7 @@
                 <w:noProof/>
                 <w:webHidden/>
               </w:rPr>
-              <w:instrText xml:space="preserve"> PAGEREF _Toc484616044 \h </w:instrText>
+              <w:instrText xml:space="preserve"> PAGEREF _Toc485102714 \h </w:instrText>
             </w:r>
             <w:r>
               <w:rPr>
@@ -1099,483 +1323,7 @@
                 <w:noProof/>
                 <w:webHidden/>
               </w:rPr>
-              <w:t>5</w:t>
-            </w:r>
-            <w:r>
-              <w:rPr>
-                <w:noProof/>
-                <w:webHidden/>
-              </w:rPr>
-              <w:fldChar w:fldCharType="end"/>
-            </w:r>
-          </w:hyperlink>
-        </w:p>
-        <w:p>
-          <w:pPr>
-            <w:pStyle w:val="TM2"/>
-            <w:tabs>
-              <w:tab w:val="right" w:leader="dot" w:pos="9062"/>
-            </w:tabs>
-            <w:rPr>
-              <w:noProof/>
-            </w:rPr>
-          </w:pPr>
-          <w:hyperlink w:anchor="_Toc484616045" w:history="1">
-            <w:r>
-              <w:rPr>
-                <w:rStyle w:val="Lienhypertexte"/>
-                <w:noProof/>
-              </w:rPr>
-              <w:t>Architecture</w:t>
-            </w:r>
-            <w:r>
-              <w:rPr>
-                <w:noProof/>
-                <w:webHidden/>
-              </w:rPr>
-              <w:tab/>
-            </w:r>
-            <w:r>
-              <w:rPr>
-                <w:noProof/>
-                <w:webHidden/>
-              </w:rPr>
-              <w:fldChar w:fldCharType="begin"/>
-            </w:r>
-            <w:r>
-              <w:rPr>
-                <w:noProof/>
-                <w:webHidden/>
-              </w:rPr>
-              <w:instrText xml:space="preserve"> PAGEREF _Toc484616045 \h </w:instrText>
-            </w:r>
-            <w:r>
-              <w:rPr>
-                <w:noProof/>
-                <w:webHidden/>
-              </w:rPr>
-            </w:r>
-            <w:r>
-              <w:rPr>
-                <w:noProof/>
-                <w:webHidden/>
-              </w:rPr>
-              <w:fldChar w:fldCharType="separate"/>
-            </w:r>
-            <w:r>
-              <w:rPr>
-                <w:noProof/>
-                <w:webHidden/>
-              </w:rPr>
-              <w:t>5</w:t>
-            </w:r>
-            <w:r>
-              <w:rPr>
-                <w:noProof/>
-                <w:webHidden/>
-              </w:rPr>
-              <w:fldChar w:fldCharType="end"/>
-            </w:r>
-          </w:hyperlink>
-        </w:p>
-        <w:p>
-          <w:pPr>
-            <w:pStyle w:val="TM2"/>
-            <w:tabs>
-              <w:tab w:val="right" w:leader="dot" w:pos="9062"/>
-            </w:tabs>
-            <w:rPr>
-              <w:noProof/>
-            </w:rPr>
-          </w:pPr>
-          <w:hyperlink w:anchor="_Toc484616046" w:history="1">
-            <w:r>
-              <w:rPr>
-                <w:rStyle w:val="Lienhypertexte"/>
-                <w:noProof/>
-              </w:rPr>
-              <w:t>Méthodes de réalisation</w:t>
-            </w:r>
-            <w:r>
-              <w:rPr>
-                <w:noProof/>
-                <w:webHidden/>
-              </w:rPr>
-              <w:tab/>
-            </w:r>
-            <w:r>
-              <w:rPr>
-                <w:noProof/>
-                <w:webHidden/>
-              </w:rPr>
-              <w:fldChar w:fldCharType="begin"/>
-            </w:r>
-            <w:r>
-              <w:rPr>
-                <w:noProof/>
-                <w:webHidden/>
-              </w:rPr>
-              <w:instrText xml:space="preserve"> PAGEREF _Toc484616046 \h </w:instrText>
-            </w:r>
-            <w:r>
-              <w:rPr>
-                <w:noProof/>
-                <w:webHidden/>
-              </w:rPr>
-            </w:r>
-            <w:r>
-              <w:rPr>
-                <w:noProof/>
-                <w:webHidden/>
-              </w:rPr>
-              <w:fldChar w:fldCharType="separate"/>
-            </w:r>
-            <w:r>
-              <w:rPr>
-                <w:noProof/>
-                <w:webHidden/>
-              </w:rPr>
-              <w:t>5</w:t>
-            </w:r>
-            <w:r>
-              <w:rPr>
-                <w:noProof/>
-                <w:webHidden/>
-              </w:rPr>
-              <w:fldChar w:fldCharType="end"/>
-            </w:r>
-          </w:hyperlink>
-        </w:p>
-        <w:p>
-          <w:pPr>
-            <w:pStyle w:val="TM3"/>
-            <w:tabs>
-              <w:tab w:val="right" w:leader="dot" w:pos="9062"/>
-            </w:tabs>
-            <w:rPr>
-              <w:noProof/>
-            </w:rPr>
-          </w:pPr>
-          <w:hyperlink w:anchor="_Toc484616047" w:history="1">
-            <w:r>
-              <w:rPr>
-                <w:rStyle w:val="Lienhypertexte"/>
-                <w:noProof/>
-              </w:rPr>
-              <w:t>Initialisation du centre</w:t>
-            </w:r>
-            <w:r>
-              <w:rPr>
-                <w:noProof/>
-                <w:webHidden/>
-              </w:rPr>
-              <w:tab/>
-            </w:r>
-            <w:r>
-              <w:rPr>
-                <w:noProof/>
-                <w:webHidden/>
-              </w:rPr>
-              <w:fldChar w:fldCharType="begin"/>
-            </w:r>
-            <w:r>
-              <w:rPr>
-                <w:noProof/>
-                <w:webHidden/>
-              </w:rPr>
-              <w:instrText xml:space="preserve"> PAGEREF _Toc484616047 \h </w:instrText>
-            </w:r>
-            <w:r>
-              <w:rPr>
-                <w:noProof/>
-                <w:webHidden/>
-              </w:rPr>
-            </w:r>
-            <w:r>
-              <w:rPr>
-                <w:noProof/>
-                <w:webHidden/>
-              </w:rPr>
-              <w:fldChar w:fldCharType="separate"/>
-            </w:r>
-            <w:r>
-              <w:rPr>
-                <w:noProof/>
-                <w:webHidden/>
-              </w:rPr>
-              <w:t>5</w:t>
-            </w:r>
-            <w:r>
-              <w:rPr>
-                <w:noProof/>
-                <w:webHidden/>
-              </w:rPr>
-              <w:fldChar w:fldCharType="end"/>
-            </w:r>
-          </w:hyperlink>
-        </w:p>
-        <w:p>
-          <w:pPr>
-            <w:pStyle w:val="TM3"/>
-            <w:tabs>
-              <w:tab w:val="right" w:leader="dot" w:pos="9062"/>
-            </w:tabs>
-            <w:rPr>
-              <w:noProof/>
-            </w:rPr>
-          </w:pPr>
-          <w:hyperlink w:anchor="_Toc484616048" w:history="1">
-            <w:r>
-              <w:rPr>
-                <w:rStyle w:val="Lienhypertexte"/>
-                <w:noProof/>
-              </w:rPr>
-              <w:t>Calcul distance entre deux pixels</w:t>
-            </w:r>
-            <w:r>
-              <w:rPr>
-                <w:noProof/>
-                <w:webHidden/>
-              </w:rPr>
-              <w:tab/>
-            </w:r>
-            <w:r>
-              <w:rPr>
-                <w:noProof/>
-                <w:webHidden/>
-              </w:rPr>
-              <w:fldChar w:fldCharType="begin"/>
-            </w:r>
-            <w:r>
-              <w:rPr>
-                <w:noProof/>
-                <w:webHidden/>
-              </w:rPr>
-              <w:instrText xml:space="preserve"> PAGEREF _Toc484616048 \h </w:instrText>
-            </w:r>
-            <w:r>
-              <w:rPr>
-                <w:noProof/>
-                <w:webHidden/>
-              </w:rPr>
-            </w:r>
-            <w:r>
-              <w:rPr>
-                <w:noProof/>
-                <w:webHidden/>
-              </w:rPr>
-              <w:fldChar w:fldCharType="separate"/>
-            </w:r>
-            <w:r>
-              <w:rPr>
-                <w:noProof/>
-                <w:webHidden/>
-              </w:rPr>
-              <w:t>5</w:t>
-            </w:r>
-            <w:r>
-              <w:rPr>
-                <w:noProof/>
-                <w:webHidden/>
-              </w:rPr>
-              <w:fldChar w:fldCharType="end"/>
-            </w:r>
-          </w:hyperlink>
-        </w:p>
-        <w:p>
-          <w:pPr>
-            <w:pStyle w:val="TM3"/>
-            <w:tabs>
-              <w:tab w:val="right" w:leader="dot" w:pos="9062"/>
-            </w:tabs>
-            <w:rPr>
-              <w:noProof/>
-            </w:rPr>
-          </w:pPr>
-          <w:hyperlink w:anchor="_Toc484616049" w:history="1">
-            <w:r>
-              <w:rPr>
-                <w:rStyle w:val="Lienhypertexte"/>
-                <w:noProof/>
-              </w:rPr>
-              <w:t>Création axes x et y</w:t>
-            </w:r>
-            <w:r>
-              <w:rPr>
-                <w:noProof/>
-                <w:webHidden/>
-              </w:rPr>
-              <w:tab/>
-            </w:r>
-            <w:r>
-              <w:rPr>
-                <w:noProof/>
-                <w:webHidden/>
-              </w:rPr>
-              <w:fldChar w:fldCharType="begin"/>
-            </w:r>
-            <w:r>
-              <w:rPr>
-                <w:noProof/>
-                <w:webHidden/>
-              </w:rPr>
-              <w:instrText xml:space="preserve"> PAGEREF _Toc484616049 \h </w:instrText>
-            </w:r>
-            <w:r>
-              <w:rPr>
-                <w:noProof/>
-                <w:webHidden/>
-              </w:rPr>
-            </w:r>
-            <w:r>
-              <w:rPr>
-                <w:noProof/>
-                <w:webHidden/>
-              </w:rPr>
-              <w:fldChar w:fldCharType="separate"/>
-            </w:r>
-            <w:r>
-              <w:rPr>
-                <w:noProof/>
-                <w:webHidden/>
-              </w:rPr>
-              <w:t>5</w:t>
-            </w:r>
-            <w:r>
-              <w:rPr>
-                <w:noProof/>
-                <w:webHidden/>
-              </w:rPr>
-              <w:fldChar w:fldCharType="end"/>
-            </w:r>
-          </w:hyperlink>
-        </w:p>
-        <w:p>
-          <w:pPr>
-            <w:pStyle w:val="TM1"/>
-            <w:tabs>
-              <w:tab w:val="right" w:leader="dot" w:pos="9062"/>
-            </w:tabs>
-            <w:rPr>
-              <w:noProof/>
-            </w:rPr>
-          </w:pPr>
-          <w:hyperlink w:anchor="_Toc484616050" w:history="1">
-            <w:r>
-              <w:rPr>
-                <w:rStyle w:val="Lienhypertexte"/>
-                <w:noProof/>
-              </w:rPr>
-              <w:t>Annexe</w:t>
-            </w:r>
-            <w:r>
-              <w:rPr>
-                <w:noProof/>
-                <w:webHidden/>
-              </w:rPr>
-              <w:tab/>
-            </w:r>
-            <w:r>
-              <w:rPr>
-                <w:noProof/>
-                <w:webHidden/>
-              </w:rPr>
-              <w:fldChar w:fldCharType="begin"/>
-            </w:r>
-            <w:r>
-              <w:rPr>
-                <w:noProof/>
-                <w:webHidden/>
-              </w:rPr>
-              <w:instrText xml:space="preserve"> PAGEREF _Toc484616050 \h </w:instrText>
-            </w:r>
-            <w:r>
-              <w:rPr>
-                <w:noProof/>
-                <w:webHidden/>
-              </w:rPr>
-            </w:r>
-            <w:r>
-              <w:rPr>
-                <w:noProof/>
-                <w:webHidden/>
-              </w:rPr>
-              <w:fldChar w:fldCharType="separate"/>
-            </w:r>
-            <w:r>
-              <w:rPr>
-                <w:noProof/>
-                <w:webHidden/>
-              </w:rPr>
-              <w:t>6</w:t>
-            </w:r>
-            <w:r>
-              <w:rPr>
-                <w:noProof/>
-                <w:webHidden/>
-              </w:rPr>
-              <w:fldChar w:fldCharType="end"/>
-            </w:r>
-          </w:hyperlink>
-        </w:p>
-        <w:p>
-          <w:pPr>
-            <w:pStyle w:val="TM1"/>
-            <w:tabs>
-              <w:tab w:val="right" w:leader="dot" w:pos="9062"/>
-            </w:tabs>
-            <w:rPr>
-              <w:noProof/>
-            </w:rPr>
-          </w:pPr>
-          <w:hyperlink w:anchor="_Toc484616051" w:history="1">
-            <w:r>
-              <w:rPr>
-                <w:rStyle w:val="Lienhypertexte"/>
-                <w:noProof/>
-              </w:rPr>
-              <w:t>Bibliographie</w:t>
-            </w:r>
-            <w:r>
-              <w:rPr>
-                <w:noProof/>
-                <w:webHidden/>
-              </w:rPr>
-              <w:tab/>
-            </w:r>
-            <w:r>
-              <w:rPr>
-                <w:noProof/>
-                <w:webHidden/>
-              </w:rPr>
-              <w:fldChar w:fldCharType="begin"/>
-            </w:r>
-            <w:r>
-              <w:rPr>
-                <w:noProof/>
-                <w:webHidden/>
-              </w:rPr>
-              <w:instrText xml:space="preserve"> PAGEREF _Toc484616051 \h </w:instrText>
-            </w:r>
-            <w:r>
-              <w:rPr>
-                <w:noProof/>
-                <w:webHidden/>
-              </w:rPr>
-            </w:r>
-            <w:r>
-              <w:rPr>
-                <w:noProof/>
-                <w:webHidden/>
-              </w:rPr>
-              <w:fldChar w:fldCharType="separate"/>
-            </w:r>
-            <w:r>
-              <w:rPr>
-                <w:noProof/>
-                <w:webHidden/>
-              </w:rPr>
-              <w:t>7</w:t>
+              <w:t>13</w:t>
             </w:r>
             <w:r>
               <w:rPr>
@@ -1626,12 +1374,20 @@
       <w:pPr>
         <w:pStyle w:val="Titre1"/>
       </w:pPr>
-      <w:bookmarkStart w:id="0" w:name="_Toc484616034"/>
+      <w:bookmarkStart w:id="0" w:name="_Toc485102701"/>
       <w:r>
         <w:lastRenderedPageBreak/>
         <w:t>Introduction</w:t>
       </w:r>
       <w:bookmarkEnd w:id="0"/>
+    </w:p>
+    <w:p>
+      <w:pPr>
+        <w:pStyle w:val="Titre2"/>
+      </w:pPr>
+      <w:r>
+        <w:t>Fonction cartésienne affine</w:t>
+      </w:r>
     </w:p>
     <w:p>
       <w:pPr>
@@ -2272,7 +2028,7 @@
       <w:pPr>
         <w:pStyle w:val="Titre2"/>
       </w:pPr>
-      <w:bookmarkStart w:id="1" w:name="_Toc484616035"/>
+      <w:bookmarkStart w:id="1" w:name="_Toc485102702"/>
       <w:r>
         <w:t>Fonction paramétrique</w:t>
       </w:r>
@@ -2459,7 +2215,7 @@
       <w:pPr>
         <w:pStyle w:val="Titre1"/>
       </w:pPr>
-      <w:bookmarkStart w:id="2" w:name="_Toc484616036"/>
+      <w:bookmarkStart w:id="2" w:name="_Toc485102703"/>
       <w:r>
         <w:lastRenderedPageBreak/>
         <w:t>Cahier des charges</w:t>
@@ -2471,17 +2227,12 @@
         <w:jc w:val="both"/>
       </w:pPr>
       <w:r>
-        <w:t>L’interface présente : un menu, une zone de définition de l’équation et un graphe en 2D (</w:t>
-      </w:r>
-      <w:proofErr w:type="spellStart"/>
-      <w:r>
-        <w:t>x</w:t>
+        <w:t>L’interface présente : un menu, une zone de définition de l’équation et un graphe en 2D (x</w:t>
       </w:r>
       <w:proofErr w:type="gramStart"/>
       <w:r>
         <w:t>,y</w:t>
       </w:r>
-      <w:proofErr w:type="spellEnd"/>
       <w:proofErr w:type="gramEnd"/>
       <w:r>
         <w:t>). Il est prévu deux types de courbes :</w:t>
@@ -2509,16 +2260,17 @@
       <w:r>
         <w:tab/>
       </w:r>
-      <w:proofErr w:type="gramStart"/>
-      <w:r>
-        <w:t>{ x</w:t>
-      </w:r>
-      <w:proofErr w:type="gramEnd"/>
-      <w:r>
-        <w:t>(t) = … ; y(t) = ...</w:t>
-      </w:r>
-      <w:r>
-        <w:t xml:space="preserve"> } → Cartésiennes Paramétriques</w:t>
+      <w:r>
+        <w:t>{x</w:t>
+      </w:r>
+      <w:r>
+        <w:t xml:space="preserve">(t) = … ; y(t) = </w:t>
+      </w:r>
+      <w:r>
+        <w:t>...}</w:t>
+      </w:r>
+      <w:r>
+        <w:t xml:space="preserve"> → Cartésiennes Paramétriques</w:t>
       </w:r>
     </w:p>
     <w:p>
@@ -2526,10 +2278,7 @@
         <w:jc w:val="both"/>
       </w:pPr>
       <w:r>
-        <w:t xml:space="preserve">La touche entrée, valide l’équation et génère l’affichage de la courbe. Si l’équation n’est pas valide un avertissement est signalé à l’utilisateur et rien ne se </w:t>
-      </w:r>
-      <w:r>
-        <w:t>passe.</w:t>
+        <w:t>La touche entrée, valide l’équation et génère l’affichage de la courbe. Si l’équation n’est pas valide un avertissement est signalé à l’utilisateur et rien ne se passe.</w:t>
       </w:r>
     </w:p>
     <w:p>
@@ -2548,6 +2297,7 @@
       <w:r>
         <w:rPr>
           <w:noProof/>
+          <w:lang w:eastAsia="fr-CH"/>
         </w:rPr>
         <w:drawing>
           <wp:inline distT="114300" distB="114300" distL="114300" distR="114300" wp14:anchorId="325F71BA" wp14:editId="129AB242">
@@ -2591,10 +2341,7 @@
         <w:jc w:val="both"/>
       </w:pPr>
       <w:r>
-        <w:t>Le bouton Dessiner  est activé uniquement lorsque l’utilisateur est en train de saisir une nouvelle équation. Il ouvre une fenêtre</w:t>
-      </w:r>
-      <w:r>
-        <w:t xml:space="preserve"> modale dans laquelle on peut :</w:t>
+        <w:t>Le bouton Dessiner  est activé uniquement lorsque l’utilisateur est en train de saisir une nouvelle équation. Il ouvre une fenêtre modale dans laquelle on peut :</w:t>
       </w:r>
     </w:p>
     <w:p>
@@ -2618,16 +2365,7 @@
       </w:r>
       <w:r>
         <w:tab/>
-        <w:t xml:space="preserve">Affiner le pas de calcul dont la valeur par défaut proposée dans la fenêtre sera calculée automatiquement en fonction du niveau de grossissement et de l’intervalle d’affichage de manière à éviter une trop forte </w:t>
-      </w:r>
-      <w:r>
-        <w:t>pixellisation</w:t>
-      </w:r>
-      <w:r>
-        <w:t>. La précision des calculs sera celle proposée de base par la librairie util</w:t>
-      </w:r>
-      <w:r>
-        <w:t>isée pour les calculs.</w:t>
+        <w:t>Affiner le pas de calcul dont la valeur par défaut proposée dans la fenêtre sera calculée automatiquement en fonction du niveau de grossissement et de l’intervalle d’affichage de manière à éviter une trop forte pixellisation. La précision des calculs sera celle proposée de base par la librairie utilisée pour les calculs.</w:t>
       </w:r>
     </w:p>
     <w:p>
@@ -2636,10 +2374,7 @@
         <w:jc w:val="both"/>
       </w:pPr>
       <w:r>
-        <w:t>Le bouton Annuler permet de réinitialiser la saisie de l’équation d’une nouvelle courbe. Il ne se comporte donc pas comme un CTRL+Z. Il est activé uniquement lorsque l’utilisateur est en train d</w:t>
-      </w:r>
-      <w:r>
-        <w:t>e saisir une nouvelle équation.</w:t>
+        <w:t>Le bouton Annuler permet de réinitialiser la saisie de l’équation d’une nouvelle courbe. Il ne se comporte donc pas comme un CTRL+Z. Il est activé uniquement lorsque l’utilisateur est en train de saisir une nouvelle équation.</w:t>
       </w:r>
     </w:p>
     <w:p>
@@ -2647,15 +2382,7 @@
         <w:jc w:val="both"/>
       </w:pPr>
       <w:r>
-        <w:t xml:space="preserve">Le bouton Effacer nettoie les courbes de la zone graphique d’affichage et la réinitialise, c’est à dire redéfinit l’intervalle d’affichage par défaut : [-5 ; +5] en x et y ainsi que le pas de calcul : 1 point par pixel affiché. Lorsqu’il est cliqué, un </w:t>
-      </w:r>
-      <w:proofErr w:type="spellStart"/>
-      <w:r>
-        <w:t>popup</w:t>
-      </w:r>
-      <w:proofErr w:type="spellEnd"/>
-      <w:r>
-        <w:t xml:space="preserve"> d’avertissement demande une confirmation avant d’effacer la zone d’affichage. Une fois la courbe effacée, il est impossible d’annuler l’opération.</w:t>
+        <w:t>Le bouton Effacer nettoie les courbes de la zone graphique d’affichage et la réinitialise, c’est à dire redéfinit l’intervalle d’affichage par défaut : [-5 ; +5] en x et y ainsi que le pas de calcul : 1 point par pixel affiché. Lorsqu’il est cliqué, un popup d’avertissement demande une confirmation avant d’effacer la zone d’affichage. Une fois la courbe effacée, il est impossible d’annuler l’opération.</w:t>
       </w:r>
     </w:p>
     <w:p>
@@ -2684,6 +2411,7 @@
       <w:r>
         <w:rPr>
           <w:noProof/>
+          <w:lang w:eastAsia="fr-CH"/>
         </w:rPr>
         <w:lastRenderedPageBreak/>
         <w:drawing>
@@ -2735,7 +2463,7 @@
       <w:pPr>
         <w:pStyle w:val="Titre1"/>
       </w:pPr>
-      <w:bookmarkStart w:id="3" w:name="_Toc484616037"/>
+      <w:bookmarkStart w:id="3" w:name="_Toc485102704"/>
       <w:r>
         <w:t>Etude d’opportunité</w:t>
       </w:r>
@@ -2873,7 +2601,7 @@
       <w:pPr>
         <w:pStyle w:val="Titre1"/>
       </w:pPr>
-      <w:bookmarkStart w:id="4" w:name="_Toc484616041"/>
+      <w:bookmarkStart w:id="4" w:name="_Toc485102705"/>
       <w:r>
         <w:lastRenderedPageBreak/>
         <w:t>Analyse fonctionnelle</w:t>
@@ -2885,7 +2613,7 @@
         <w:pStyle w:val="Titre2"/>
         <w:jc w:val="both"/>
       </w:pPr>
-      <w:bookmarkStart w:id="5" w:name="_Toc484616042"/>
+      <w:bookmarkStart w:id="5" w:name="_Toc485102706"/>
       <w:r>
         <w:t>Fonctionnalités du projet</w:t>
       </w:r>
@@ -3011,7 +2739,6 @@
           <w:szCs w:val="26"/>
         </w:rPr>
       </w:pPr>
-      <w:bookmarkStart w:id="6" w:name="_Toc484616043"/>
       <w:r>
         <w:br w:type="page"/>
       </w:r>
@@ -3019,7 +2746,9 @@
     <w:p>
       <w:pPr>
         <w:pStyle w:val="Titre2"/>
-      </w:pPr>
+        <w:spacing w:after="240"/>
+      </w:pPr>
+      <w:bookmarkStart w:id="6" w:name="_Toc485102707"/>
       <w:r>
         <w:lastRenderedPageBreak/>
         <w:t>Interface</w:t>
@@ -3086,6 +2815,33 @@
       </w:r>
     </w:p>
     <w:p>
+      <w:r>
+        <w:t>Ceci est la fenêtre principale, l’utilisateur peut écrire des équations dans les deux zones de saisies et l’affichage des courbes se fera en temps réel aucun bouton ne devra être activé. L’utilisateur peut aussi cocher la c</w:t>
+      </w:r>
+      <w:r>
+        <w:t>ase à cocher</w:t>
+      </w:r>
+      <w:r>
+        <w:t xml:space="preserve"> qui fera passer l’application en mode paramétrique et les deux zones  de saisies ne formeront qu’une </w:t>
+      </w:r>
+      <w:r>
+        <w:t xml:space="preserve">équation. L’utilisateur devra </w:t>
+      </w:r>
+      <w:proofErr w:type="gramStart"/>
+      <w:r>
+        <w:t>rentré</w:t>
+      </w:r>
+      <w:proofErr w:type="gramEnd"/>
+      <w:r>
+        <w:t xml:space="preserve"> deux équation pour avoir un affichage en mode paramétrique.</w:t>
+      </w:r>
+    </w:p>
+    <w:p>
+      <w:r>
+        <w:br w:type="page"/>
+      </w:r>
+    </w:p>
+    <w:p>
       <w:pPr>
         <w:ind w:left="1416" w:firstLine="708"/>
       </w:pPr>
@@ -3094,11 +2850,12 @@
           <w:noProof/>
           <w:lang w:eastAsia="fr-CH"/>
         </w:rPr>
+        <w:lastRenderedPageBreak/>
         <w:drawing>
           <wp:inline distT="0" distB="0" distL="0" distR="0">
-            <wp:extent cx="2371725" cy="2686050"/>
+            <wp:extent cx="3381375" cy="3219450"/>
             <wp:effectExtent l="0" t="0" r="9525" b="0"/>
-            <wp:docPr id="9" name="Image 9" descr="C:\Users\trifunovii_info\Desktop\Welcome.png"/>
+            <wp:docPr id="16" name="Image 16" descr="C:\Users\trifunovii_info\Desktop\Welcome.png"/>
             <wp:cNvGraphicFramePr>
               <a:graphicFrameLocks xmlns:a="http://schemas.openxmlformats.org/drawingml/2006/main" noChangeAspect="1"/>
             </wp:cNvGraphicFramePr>
@@ -3127,7 +2884,7 @@
                   <pic:spPr bwMode="auto">
                     <a:xfrm>
                       <a:off x="0" y="0"/>
-                      <a:ext cx="2371725" cy="2686050"/>
+                      <a:ext cx="3381375" cy="3219450"/>
                     </a:xfrm>
                     <a:prstGeom prst="rect">
                       <a:avLst/>
@@ -3145,6 +2902,48 @@
       </w:r>
     </w:p>
     <w:p>
+      <w:pPr>
+        <w:spacing w:after="120"/>
+        <w:jc w:val="both"/>
+      </w:pPr>
+      <w:r>
+        <w:t xml:space="preserve">Cette interface s’ouvre  lorsque l’utilisateur appuie sur le bouton option dans la forme principale. Il peut modifier les intervalles </w:t>
+      </w:r>
+      <w:r>
+        <w:t>du graphique</w:t>
+      </w:r>
+      <w:r>
+        <w:t xml:space="preserve"> </w:t>
+      </w:r>
+      <w:r>
+        <w:t xml:space="preserve"> et réinitialiser le graphique en appuyant sur le bouton</w:t>
+      </w:r>
+      <w:r>
+        <w:rPr>
+          <w:i/>
+        </w:rPr>
+        <w:t xml:space="preserve"> Réinitialiser</w:t>
+      </w:r>
+      <w:r>
+        <w:rPr>
+          <w:i/>
+        </w:rPr>
+        <w:t xml:space="preserve"> </w:t>
+      </w:r>
+      <w:r>
+        <w:t>et une fenêtre d’avertissement apparaitra pour demander</w:t>
+      </w:r>
+      <w:r>
+        <w:rPr>
+          <w:i/>
+        </w:rPr>
+        <w:t xml:space="preserve">  </w:t>
+      </w:r>
+      <w:r>
+        <w:t xml:space="preserve">une confirmation de l’action. L’ensemble des courbes sur le graphique seront effacer et les options sur les intervalles seront remises à zéro. Pour enregistrer les valeurs des nouveaux intervalles l’utilisateur doit cliquer sur le bouton enregistrer et le forme se rafraichira avec les nouvelles options. </w:t>
+      </w:r>
+    </w:p>
+    <w:p>
       <w:r>
         <w:br w:type="page"/>
       </w:r>
@@ -3153,7 +2952,7 @@
       <w:pPr>
         <w:pStyle w:val="Titre1"/>
       </w:pPr>
-      <w:bookmarkStart w:id="7" w:name="_Toc484616044"/>
+      <w:bookmarkStart w:id="7" w:name="_Toc485102708"/>
       <w:r>
         <w:lastRenderedPageBreak/>
         <w:t>Analyse organique</w:t>
@@ -3194,7 +2993,7 @@
       <w:pPr>
         <w:pStyle w:val="Titre2"/>
       </w:pPr>
-      <w:bookmarkStart w:id="8" w:name="_Toc484616045"/>
+      <w:bookmarkStart w:id="8" w:name="_Toc485102709"/>
       <w:r>
         <w:t>Architecture</w:t>
       </w:r>
@@ -3283,14 +3082,12 @@
       <w:r>
         <w:t xml:space="preserve"> et </w:t>
       </w:r>
-      <w:proofErr w:type="spellStart"/>
       <w:r>
         <w:rPr>
           <w:i/>
         </w:rPr>
         <w:t>Parametres</w:t>
       </w:r>
-      <w:proofErr w:type="spellEnd"/>
       <w:r>
         <w:t xml:space="preserve">. </w:t>
       </w:r>
@@ -3320,14 +3117,12 @@
       <w:r>
         <w:t xml:space="preserve"> (non représenté ici). L’objet </w:t>
       </w:r>
-      <w:proofErr w:type="spellStart"/>
       <w:r>
         <w:rPr>
           <w:i/>
         </w:rPr>
         <w:t>Parametres</w:t>
       </w:r>
-      <w:proofErr w:type="spellEnd"/>
       <w:r>
         <w:t xml:space="preserve"> a tous les attributs nécessaires pour pouvoir calculer les </w:t>
       </w:r>
@@ -3340,22 +3135,18 @@
       <w:r>
         <w:t xml:space="preserve"> points en </w:t>
       </w:r>
-      <w:proofErr w:type="spellStart"/>
       <w:r>
         <w:rPr>
           <w:i/>
         </w:rPr>
         <w:t>x</w:t>
       </w:r>
-      <w:proofErr w:type="gramStart"/>
       <w:r>
         <w:rPr>
           <w:i/>
         </w:rPr>
-        <w:t>,y</w:t>
-      </w:r>
-      <w:proofErr w:type="spellEnd"/>
-      <w:proofErr w:type="gramEnd"/>
+        <w:t>, y</w:t>
+      </w:r>
       <w:r>
         <w:t xml:space="preserve"> de la courbe avant de l’afficher. Ce nombre </w:t>
       </w:r>
@@ -3376,14 +3167,12 @@
       <w:r>
         <w:t xml:space="preserve">L’objet </w:t>
       </w:r>
-      <w:proofErr w:type="spellStart"/>
       <w:r>
         <w:rPr>
           <w:i/>
         </w:rPr>
         <w:t>Repere</w:t>
       </w:r>
-      <w:proofErr w:type="spellEnd"/>
       <w:r>
         <w:t xml:space="preserve"> ne fait qu’initialiser le contexte graphique dans lequel la </w:t>
       </w:r>
@@ -3402,15 +3191,7 @@
         <w:spacing w:after="0"/>
       </w:pPr>
       <w:r>
-        <w:t xml:space="preserve">La librairie </w:t>
-      </w:r>
-      <w:proofErr w:type="spellStart"/>
-      <w:r>
-        <w:t>CSharp-Eval</w:t>
-      </w:r>
-      <w:proofErr w:type="spellEnd"/>
-      <w:r>
-        <w:t xml:space="preserve"> (</w:t>
+        <w:t>La librairie CSharp-Eval (</w:t>
       </w:r>
       <w:hyperlink r:id="rId19">
         <w:r>
@@ -3429,84 +3210,4527 @@
       </w:r>
     </w:p>
     <w:p>
+      <w:r>
+        <w:br w:type="page"/>
+      </w:r>
+    </w:p>
+    <w:p>
       <w:pPr>
         <w:pStyle w:val="Titre2"/>
-      </w:pPr>
-      <w:bookmarkStart w:id="9" w:name="_Toc484616046"/>
+        <w:rPr>
+          <w:rFonts w:eastAsiaTheme="minorHAnsi"/>
+        </w:rPr>
+      </w:pPr>
+      <w:bookmarkStart w:id="9" w:name="_Toc485102710"/>
+      <w:r>
+        <w:rPr>
+          <w:rFonts w:eastAsiaTheme="minorHAnsi"/>
+        </w:rPr>
+        <w:lastRenderedPageBreak/>
+        <w:t>Structogramme</w:t>
+      </w:r>
+      <w:bookmarkEnd w:id="9"/>
+    </w:p>
+    <w:p>
+      <w:pPr>
+        <w:ind w:left="284"/>
+      </w:pPr>
+      <w:r>
+        <w:rPr>
+          <w:noProof/>
+          <w:lang w:eastAsia="fr-CH"/>
+        </w:rPr>
+        <w:drawing>
+          <wp:inline distT="0" distB="0" distL="0" distR="0" wp14:anchorId="3B1F83C8" wp14:editId="430F6C31">
+            <wp:extent cx="5753100" cy="8572500"/>
+            <wp:effectExtent l="0" t="0" r="0" b="0"/>
+            <wp:docPr id="15" name="Image 15" descr="C:\Users\trifunovii_info\Desktop\Untitled Diagram (1).png"/>
+            <wp:cNvGraphicFramePr>
+              <a:graphicFrameLocks xmlns:a="http://schemas.openxmlformats.org/drawingml/2006/main" noChangeAspect="1"/>
+            </wp:cNvGraphicFramePr>
+            <a:graphic xmlns:a="http://schemas.openxmlformats.org/drawingml/2006/main">
+              <a:graphicData uri="http://schemas.openxmlformats.org/drawingml/2006/picture">
+                <pic:pic xmlns:pic="http://schemas.openxmlformats.org/drawingml/2006/picture">
+                  <pic:nvPicPr>
+                    <pic:cNvPr id="0" name="Picture 2" descr="C:\Users\trifunovii_info\Desktop\Untitled Diagram (1).png"/>
+                    <pic:cNvPicPr>
+                      <a:picLocks noChangeAspect="1" noChangeArrowheads="1"/>
+                    </pic:cNvPicPr>
+                  </pic:nvPicPr>
+                  <pic:blipFill>
+                    <a:blip r:embed="rId20">
+                      <a:extLst>
+                        <a:ext uri="{28A0092B-C50C-407E-A947-70E740481C1C}">
+                          <a14:useLocalDpi xmlns:a14="http://schemas.microsoft.com/office/drawing/2010/main" val="0"/>
+                        </a:ext>
+                      </a:extLst>
+                    </a:blip>
+                    <a:srcRect/>
+                    <a:stretch>
+                      <a:fillRect/>
+                    </a:stretch>
+                  </pic:blipFill>
+                  <pic:spPr bwMode="auto">
+                    <a:xfrm>
+                      <a:off x="0" y="0"/>
+                      <a:ext cx="5753100" cy="8572500"/>
+                    </a:xfrm>
+                    <a:prstGeom prst="rect">
+                      <a:avLst/>
+                    </a:prstGeom>
+                    <a:noFill/>
+                    <a:ln>
+                      <a:noFill/>
+                    </a:ln>
+                  </pic:spPr>
+                </pic:pic>
+              </a:graphicData>
+            </a:graphic>
+          </wp:inline>
+        </w:drawing>
+      </w:r>
+    </w:p>
+    <w:p>
+      <w:pPr>
+        <w:pStyle w:val="Titre2"/>
+        <w:jc w:val="both"/>
+      </w:pPr>
+      <w:bookmarkStart w:id="10" w:name="_Toc485102711"/>
       <w:r>
         <w:lastRenderedPageBreak/>
         <w:t>Méthodes de réalisation</w:t>
       </w:r>
-      <w:bookmarkEnd w:id="9"/>
-    </w:p>
-    <w:p>
-      <w:pPr>
-        <w:pStyle w:val="Titre3"/>
-      </w:pPr>
-      <w:bookmarkStart w:id="10" w:name="_Toc484616047"/>
-      <w:r>
-        <w:t xml:space="preserve">Initialisation </w:t>
-      </w:r>
-      <w:r>
-        <w:t>du centre</w:t>
-      </w:r>
       <w:bookmarkEnd w:id="10"/>
     </w:p>
     <w:p>
-      <w:r>
-        <w:t>Initialiser</w:t>
-      </w:r>
-      <w:r>
-        <w:t xml:space="preserve"> le point x zéro et y zéro au centre de l’image pour que le graphique soit exactement le même que ceux utilisés habituellement en mathématiques.</w:t>
-      </w:r>
-    </w:p>
-    <w:p>
-      <w:pPr>
-        <w:pStyle w:val="Titre3"/>
-      </w:pPr>
-      <w:bookmarkStart w:id="11" w:name="_Toc484616048"/>
-      <w:r>
-        <w:t>Calcul distance entre deux pixels</w:t>
-      </w:r>
-      <w:bookmarkEnd w:id="11"/>
-    </w:p>
-    <w:p>
-      <w:r>
-        <w:t xml:space="preserve">Initialisation de la taille d’un pixel selon la taille de la fenêtre en utilisant les variables de la classe Parametres. </w:t>
-      </w:r>
-    </w:p>
-    <w:p>
-      <w:pPr>
-        <w:pStyle w:val="Titre3"/>
-      </w:pPr>
-      <w:bookmarkStart w:id="12" w:name="_Toc484616049"/>
-      <w:r>
-        <w:t>Création axes x et y</w:t>
-      </w:r>
+      <w:pPr>
+        <w:jc w:val="both"/>
+        <w:rPr>
+          <w:rFonts w:cs="Consolas"/>
+          <w:color w:val="008000"/>
+        </w:rPr>
+      </w:pPr>
+      <w:r>
+        <w:t xml:space="preserve">Pour la réalisation de mon code je me suis beaucoup inspiré d’un code sur internet : </w:t>
+      </w:r>
+      <w:hyperlink r:id="rId21" w:history="1">
+        <w:r>
+          <w:rPr>
+            <w:rStyle w:val="Lienhypertexte"/>
+            <w:rFonts w:cs="Consolas"/>
+          </w:rPr>
+          <w:t>http://csharphelper.com/blog/2015/06/graph-the-sine-cosine-and-tangent-functions-in-c/</w:t>
+        </w:r>
+      </w:hyperlink>
+    </w:p>
+    <w:p>
+      <w:pPr>
+        <w:jc w:val="both"/>
+        <w:rPr>
+          <w:rFonts w:cs="Consolas"/>
+        </w:rPr>
+      </w:pPr>
+      <w:r>
+        <w:rPr>
+          <w:rFonts w:cs="Consolas"/>
+        </w:rPr>
+        <w:t>Ce code permet d’initialiser le point (0 ; 0) au centre de la forme et calcul la distance entre deux pixels que l’on peut diviser pour augmenter la précision des calculs.</w:t>
+      </w:r>
+    </w:p>
+    <w:p>
+      <w:pPr>
+        <w:jc w:val="both"/>
+        <w:rPr>
+          <w:rFonts w:cs="Consolas"/>
+        </w:rPr>
+      </w:pPr>
+      <w:r>
+        <w:rPr>
+          <w:rFonts w:cs="Consolas"/>
+        </w:rPr>
+        <w:t xml:space="preserve">Pour le calcul des points j’ai utilisé la librairie Mathparser que j’ai trouvé sur le site suivant : </w:t>
+      </w:r>
+      <w:hyperlink r:id="rId22" w:history="1">
+        <w:r>
+          <w:rPr>
+            <w:rStyle w:val="Lienhypertexte"/>
+            <w:rFonts w:cs="Consolas"/>
+          </w:rPr>
+          <w:t>http://www.bestcode.com/assets/docs/bcParserNET/</w:t>
+        </w:r>
+      </w:hyperlink>
+    </w:p>
+    <w:p>
+      <w:pPr>
+        <w:jc w:val="both"/>
+        <w:rPr>
+          <w:rFonts w:cs="Consolas"/>
+        </w:rPr>
+      </w:pPr>
+      <w:r>
+        <w:rPr>
+          <w:rFonts w:cs="Consolas"/>
+        </w:rPr>
+        <w:t xml:space="preserve">La librairie Mathparser peut prendre une expression en string sans chiffre exemple : « sin(x) » et elle possède un paramètre qui permet de remplacé x par un chiffre. Elle retourne le résultat de l’expression qu’on lui a envoyé. </w:t>
+      </w:r>
+    </w:p>
+    <w:p>
+      <w:pPr>
+        <w:jc w:val="both"/>
+        <w:rPr>
+          <w:rFonts w:cs="Consolas"/>
+        </w:rPr>
+      </w:pPr>
+      <w:r>
+        <w:rPr>
+          <w:rFonts w:cs="Consolas"/>
+        </w:rPr>
+        <w:t xml:space="preserve">Calcul distance entre deux </w:t>
+      </w:r>
+      <w:r>
+        <w:rPr>
+          <w:rFonts w:cs="Consolas"/>
+        </w:rPr>
+        <w:t>pixels</w:t>
+      </w:r>
+      <w:r>
+        <w:rPr>
+          <w:rFonts w:cs="Consolas"/>
+        </w:rPr>
+        <w:t xml:space="preserve"> : </w:t>
+      </w:r>
+    </w:p>
+    <w:p>
+      <w:pPr>
+        <w:autoSpaceDE w:val="0"/>
+        <w:autoSpaceDN w:val="0"/>
+        <w:adjustRightInd w:val="0"/>
+        <w:spacing w:after="0" w:line="240" w:lineRule="auto"/>
+        <w:jc w:val="both"/>
+        <w:rPr>
+          <w:rFonts w:cs="Consolas"/>
+          <w:color w:val="000000"/>
+        </w:rPr>
+      </w:pPr>
+      <w:r>
+        <w:rPr>
+          <w:rFonts w:cs="Consolas"/>
+          <w:color w:val="008000"/>
+        </w:rPr>
+        <w:t xml:space="preserve">//Hauteur et largeur du rectangle </w:t>
+      </w:r>
+    </w:p>
+    <w:p>
+      <w:pPr>
+        <w:autoSpaceDE w:val="0"/>
+        <w:autoSpaceDN w:val="0"/>
+        <w:adjustRightInd w:val="0"/>
+        <w:spacing w:after="0" w:line="240" w:lineRule="auto"/>
+        <w:jc w:val="both"/>
+        <w:rPr>
+          <w:rFonts w:cs="Consolas"/>
+          <w:color w:val="000000"/>
+        </w:rPr>
+      </w:pPr>
+      <w:r>
+        <w:rPr>
+          <w:rFonts w:cs="Consolas"/>
+          <w:color w:val="0000FF"/>
+        </w:rPr>
+        <w:t>float</w:t>
+      </w:r>
+      <w:r>
+        <w:rPr>
+          <w:rFonts w:cs="Consolas"/>
+          <w:color w:val="000000"/>
+        </w:rPr>
+        <w:t xml:space="preserve"> world_width = (</w:t>
+      </w:r>
+      <w:r>
+        <w:rPr>
+          <w:rFonts w:cs="Consolas"/>
+          <w:color w:val="0000FF"/>
+        </w:rPr>
+        <w:t>float</w:t>
+      </w:r>
+      <w:proofErr w:type="gramStart"/>
+      <w:r>
+        <w:rPr>
+          <w:rFonts w:cs="Consolas"/>
+          <w:color w:val="000000"/>
+        </w:rPr>
+        <w:t>)(</w:t>
+      </w:r>
+      <w:proofErr w:type="gramEnd"/>
+      <w:r>
+        <w:rPr>
+          <w:rFonts w:cs="Consolas"/>
+          <w:color w:val="2B91AF"/>
+        </w:rPr>
+        <w:t>Math</w:t>
+      </w:r>
+      <w:r>
+        <w:rPr>
+          <w:rFonts w:cs="Consolas"/>
+          <w:color w:val="000000"/>
+        </w:rPr>
+        <w:t>.Abs(xmax - xmin));</w:t>
+      </w:r>
+    </w:p>
+    <w:p>
+      <w:pPr>
+        <w:autoSpaceDE w:val="0"/>
+        <w:autoSpaceDN w:val="0"/>
+        <w:adjustRightInd w:val="0"/>
+        <w:spacing w:after="0" w:line="240" w:lineRule="auto"/>
+        <w:jc w:val="both"/>
+        <w:rPr>
+          <w:rFonts w:cs="Consolas"/>
+          <w:color w:val="000000"/>
+          <w:lang w:val="de-CH"/>
+        </w:rPr>
+      </w:pPr>
+      <w:r>
+        <w:rPr>
+          <w:rFonts w:cs="Consolas"/>
+          <w:color w:val="0000FF"/>
+          <w:lang w:val="de-CH"/>
+        </w:rPr>
+        <w:t>float</w:t>
+      </w:r>
+      <w:r>
+        <w:rPr>
+          <w:rFonts w:cs="Consolas"/>
+          <w:color w:val="000000"/>
+          <w:lang w:val="de-CH"/>
+        </w:rPr>
+        <w:t xml:space="preserve"> world_height = (</w:t>
+      </w:r>
+      <w:r>
+        <w:rPr>
+          <w:rFonts w:cs="Consolas"/>
+          <w:color w:val="0000FF"/>
+          <w:lang w:val="de-CH"/>
+        </w:rPr>
+        <w:t>float</w:t>
+      </w:r>
+      <w:r>
+        <w:rPr>
+          <w:rFonts w:cs="Consolas"/>
+          <w:color w:val="000000"/>
+          <w:lang w:val="de-CH"/>
+        </w:rPr>
+        <w:t>)(</w:t>
+      </w:r>
+      <w:r>
+        <w:rPr>
+          <w:rFonts w:cs="Consolas"/>
+          <w:color w:val="2B91AF"/>
+          <w:lang w:val="de-CH"/>
+        </w:rPr>
+        <w:t>Math</w:t>
+      </w:r>
+      <w:r>
+        <w:rPr>
+          <w:rFonts w:cs="Consolas"/>
+          <w:color w:val="000000"/>
+          <w:lang w:val="de-CH"/>
+        </w:rPr>
+        <w:t>.Abs(ymax - ymin));</w:t>
+      </w:r>
+    </w:p>
+    <w:p>
+      <w:pPr>
+        <w:autoSpaceDE w:val="0"/>
+        <w:autoSpaceDN w:val="0"/>
+        <w:adjustRightInd w:val="0"/>
+        <w:spacing w:after="0" w:line="240" w:lineRule="auto"/>
+        <w:jc w:val="both"/>
+        <w:rPr>
+          <w:rFonts w:cs="Consolas"/>
+          <w:color w:val="000000"/>
+          <w:lang w:val="de-CH"/>
+        </w:rPr>
+      </w:pPr>
+      <w:r>
+        <w:rPr>
+          <w:rFonts w:cs="Consolas"/>
+          <w:color w:val="008000"/>
+          <w:lang w:val="de-CH"/>
+        </w:rPr>
+        <w:t>//</w:t>
+      </w:r>
+      <w:r>
+        <w:rPr>
+          <w:rFonts w:cs="Consolas"/>
+          <w:color w:val="008000"/>
+          <w:lang w:val="de-CH"/>
+        </w:rPr>
+        <w:t xml:space="preserve">Position, Taille du </w:t>
+      </w:r>
+      <w:proofErr w:type="spellStart"/>
+      <w:r>
+        <w:rPr>
+          <w:rFonts w:cs="Consolas"/>
+          <w:color w:val="008000"/>
+          <w:lang w:val="de-CH"/>
+        </w:rPr>
+        <w:t>Rectangle</w:t>
+      </w:r>
+      <w:proofErr w:type="spellEnd"/>
+      <w:r>
+        <w:rPr>
+          <w:rFonts w:cs="Consolas"/>
+          <w:color w:val="008000"/>
+          <w:lang w:val="de-CH"/>
+        </w:rPr>
+        <w:t xml:space="preserve"> </w:t>
+      </w:r>
+    </w:p>
+    <w:p>
+      <w:pPr>
+        <w:autoSpaceDE w:val="0"/>
+        <w:autoSpaceDN w:val="0"/>
+        <w:adjustRightInd w:val="0"/>
+        <w:spacing w:after="0" w:line="240" w:lineRule="auto"/>
+        <w:jc w:val="both"/>
+        <w:rPr>
+          <w:rFonts w:cs="Consolas"/>
+          <w:color w:val="000000"/>
+          <w:lang w:val="de-CH"/>
+        </w:rPr>
+      </w:pPr>
+      <w:r>
+        <w:rPr>
+          <w:rFonts w:cs="Consolas"/>
+          <w:color w:val="2B91AF"/>
+          <w:lang w:val="de-CH"/>
+        </w:rPr>
+        <w:t>RectangleF</w:t>
+      </w:r>
+      <w:r>
+        <w:rPr>
+          <w:rFonts w:cs="Consolas"/>
+          <w:color w:val="000000"/>
+          <w:lang w:val="de-CH"/>
+        </w:rPr>
+        <w:t xml:space="preserve"> world_coords = </w:t>
+      </w:r>
+      <w:r>
+        <w:rPr>
+          <w:rFonts w:cs="Consolas"/>
+          <w:color w:val="0000FF"/>
+          <w:lang w:val="de-CH"/>
+        </w:rPr>
+        <w:t>new</w:t>
+      </w:r>
+      <w:r>
+        <w:rPr>
+          <w:rFonts w:cs="Consolas"/>
+          <w:color w:val="000000"/>
+          <w:lang w:val="de-CH"/>
+        </w:rPr>
+        <w:t xml:space="preserve"> </w:t>
+      </w:r>
+      <w:r>
+        <w:rPr>
+          <w:rFonts w:cs="Consolas"/>
+          <w:color w:val="2B91AF"/>
+          <w:lang w:val="de-CH"/>
+        </w:rPr>
+        <w:t>RectangleF</w:t>
+      </w:r>
+      <w:r>
+        <w:rPr>
+          <w:rFonts w:cs="Consolas"/>
+          <w:color w:val="000000"/>
+          <w:lang w:val="de-CH"/>
+        </w:rPr>
+        <w:t>((</w:t>
+      </w:r>
+      <w:r>
+        <w:rPr>
+          <w:rFonts w:cs="Consolas"/>
+          <w:color w:val="0000FF"/>
+          <w:lang w:val="de-CH"/>
+        </w:rPr>
+        <w:t>float</w:t>
+      </w:r>
+      <w:r>
+        <w:rPr>
+          <w:rFonts w:cs="Consolas"/>
+          <w:color w:val="000000"/>
+          <w:lang w:val="de-CH"/>
+        </w:rPr>
+        <w:t>)xmin, (</w:t>
+      </w:r>
+      <w:r>
+        <w:rPr>
+          <w:rFonts w:cs="Consolas"/>
+          <w:color w:val="0000FF"/>
+          <w:lang w:val="de-CH"/>
+        </w:rPr>
+        <w:t>float</w:t>
+      </w:r>
+      <w:r>
+        <w:rPr>
+          <w:rFonts w:cs="Consolas"/>
+          <w:color w:val="000000"/>
+          <w:lang w:val="de-CH"/>
+        </w:rPr>
+        <w:t>)ymin,world_width, world_height);</w:t>
+      </w:r>
+    </w:p>
+    <w:p>
+      <w:pPr>
+        <w:autoSpaceDE w:val="0"/>
+        <w:autoSpaceDN w:val="0"/>
+        <w:adjustRightInd w:val="0"/>
+        <w:spacing w:after="0" w:line="240" w:lineRule="auto"/>
+        <w:jc w:val="both"/>
+        <w:rPr>
+          <w:rFonts w:cs="Consolas"/>
+          <w:color w:val="000000"/>
+          <w:lang w:val="de-CH"/>
+        </w:rPr>
+      </w:pPr>
+    </w:p>
+    <w:p>
+      <w:pPr>
+        <w:autoSpaceDE w:val="0"/>
+        <w:autoSpaceDN w:val="0"/>
+        <w:adjustRightInd w:val="0"/>
+        <w:spacing w:after="0" w:line="240" w:lineRule="auto"/>
+        <w:jc w:val="both"/>
+        <w:rPr>
+          <w:rFonts w:cs="Consolas"/>
+          <w:color w:val="000000"/>
+          <w:lang w:val="de-CH"/>
+        </w:rPr>
+      </w:pPr>
+      <w:r>
+        <w:rPr>
+          <w:rFonts w:cs="Consolas"/>
+          <w:color w:val="2B91AF"/>
+          <w:lang w:val="de-CH"/>
+        </w:rPr>
+        <w:t>PointF</w:t>
+      </w:r>
+      <w:r>
+        <w:rPr>
+          <w:rFonts w:cs="Consolas"/>
+          <w:color w:val="000000"/>
+          <w:lang w:val="de-CH"/>
+        </w:rPr>
+        <w:t xml:space="preserve">[] device_coords = </w:t>
+      </w:r>
+      <w:r>
+        <w:rPr>
+          <w:rFonts w:cs="Consolas"/>
+          <w:color w:val="000000"/>
+          <w:lang w:val="de-CH"/>
+        </w:rPr>
+        <w:t>{new</w:t>
+      </w:r>
+      <w:r>
+        <w:rPr>
+          <w:rFonts w:cs="Consolas"/>
+          <w:color w:val="000000"/>
+          <w:lang w:val="de-CH"/>
+        </w:rPr>
+        <w:t xml:space="preserve"> </w:t>
+      </w:r>
+      <w:r>
+        <w:rPr>
+          <w:rFonts w:cs="Consolas"/>
+          <w:color w:val="2B91AF"/>
+          <w:lang w:val="de-CH"/>
+        </w:rPr>
+        <w:t>PointF</w:t>
+      </w:r>
+      <w:r>
+        <w:rPr>
+          <w:rFonts w:cs="Consolas"/>
+          <w:color w:val="000000"/>
+          <w:lang w:val="de-CH"/>
+        </w:rPr>
+        <w:t xml:space="preserve">(0, 0), </w:t>
+      </w:r>
+      <w:r>
+        <w:rPr>
+          <w:rFonts w:cs="Consolas"/>
+          <w:color w:val="0000FF"/>
+          <w:lang w:val="de-CH"/>
+        </w:rPr>
+        <w:t>new</w:t>
+      </w:r>
+      <w:r>
+        <w:rPr>
+          <w:rFonts w:cs="Consolas"/>
+          <w:color w:val="000000"/>
+          <w:lang w:val="de-CH"/>
+        </w:rPr>
+        <w:t xml:space="preserve"> </w:t>
+      </w:r>
+      <w:r>
+        <w:rPr>
+          <w:rFonts w:cs="Consolas"/>
+          <w:color w:val="2B91AF"/>
+          <w:lang w:val="de-CH"/>
+        </w:rPr>
+        <w:t>PointF</w:t>
+      </w:r>
+      <w:r>
+        <w:rPr>
+          <w:rFonts w:cs="Consolas"/>
+          <w:color w:val="000000"/>
+          <w:lang w:val="de-CH"/>
+        </w:rPr>
+        <w:t xml:space="preserve">(picGraph.ClientSize.Width, 0), </w:t>
+      </w:r>
+      <w:r>
+        <w:rPr>
+          <w:rFonts w:cs="Consolas"/>
+          <w:color w:val="0000FF"/>
+          <w:lang w:val="de-CH"/>
+        </w:rPr>
+        <w:t>new</w:t>
+      </w:r>
+      <w:r>
+        <w:rPr>
+          <w:rFonts w:cs="Consolas"/>
+          <w:color w:val="000000"/>
+          <w:lang w:val="de-CH"/>
+        </w:rPr>
+        <w:t xml:space="preserve"> </w:t>
+      </w:r>
+      <w:r>
+        <w:rPr>
+          <w:rFonts w:cs="Consolas"/>
+          <w:color w:val="2B91AF"/>
+          <w:lang w:val="de-CH"/>
+        </w:rPr>
+        <w:t>PointF</w:t>
+      </w:r>
+      <w:r>
+        <w:rPr>
+          <w:rFonts w:cs="Consolas"/>
+          <w:color w:val="000000"/>
+          <w:lang w:val="de-CH"/>
+        </w:rPr>
+        <w:t>(0, picGraph.ClientSize.Height</w:t>
+      </w:r>
+      <w:r>
+        <w:rPr>
+          <w:rFonts w:cs="Consolas"/>
+          <w:color w:val="000000"/>
+          <w:lang w:val="de-CH"/>
+        </w:rPr>
+        <w:t>)}</w:t>
+      </w:r>
+      <w:r>
+        <w:rPr>
+          <w:rFonts w:cs="Consolas"/>
+          <w:color w:val="000000"/>
+          <w:lang w:val="de-CH"/>
+        </w:rPr>
+        <w:t>;</w:t>
+      </w:r>
+    </w:p>
+    <w:p>
+      <w:pPr>
+        <w:autoSpaceDE w:val="0"/>
+        <w:autoSpaceDN w:val="0"/>
+        <w:adjustRightInd w:val="0"/>
+        <w:spacing w:after="0" w:line="240" w:lineRule="auto"/>
+        <w:jc w:val="both"/>
+        <w:rPr>
+          <w:rFonts w:cs="Consolas"/>
+          <w:color w:val="000000"/>
+          <w:lang w:val="de-CH"/>
+        </w:rPr>
+      </w:pPr>
+    </w:p>
+    <w:p>
+      <w:pPr>
+        <w:autoSpaceDE w:val="0"/>
+        <w:autoSpaceDN w:val="0"/>
+        <w:adjustRightInd w:val="0"/>
+        <w:spacing w:after="0" w:line="240" w:lineRule="auto"/>
+        <w:jc w:val="both"/>
+        <w:rPr>
+          <w:rFonts w:cs="Consolas"/>
+          <w:color w:val="000000"/>
+        </w:rPr>
+      </w:pPr>
+      <w:r>
+        <w:rPr>
+          <w:rFonts w:cs="Consolas"/>
+          <w:color w:val="008000"/>
+        </w:rPr>
+        <w:t>// Matrice de points proportionnelle au nombre de pixels affichés</w:t>
+      </w:r>
+    </w:p>
+    <w:p>
+      <w:pPr>
+        <w:autoSpaceDE w:val="0"/>
+        <w:autoSpaceDN w:val="0"/>
+        <w:adjustRightInd w:val="0"/>
+        <w:spacing w:after="0" w:line="240" w:lineRule="auto"/>
+        <w:jc w:val="both"/>
+        <w:rPr>
+          <w:rFonts w:cs="Consolas"/>
+          <w:color w:val="000000"/>
+        </w:rPr>
+      </w:pPr>
+      <w:r>
+        <w:rPr>
+          <w:rFonts w:cs="Consolas"/>
+          <w:color w:val="000000"/>
+        </w:rPr>
+        <w:t xml:space="preserve">gr.Transform = </w:t>
+      </w:r>
+      <w:r>
+        <w:rPr>
+          <w:rFonts w:cs="Consolas"/>
+          <w:color w:val="0000FF"/>
+        </w:rPr>
+        <w:t>new</w:t>
+      </w:r>
+      <w:r>
+        <w:rPr>
+          <w:rFonts w:cs="Consolas"/>
+          <w:color w:val="000000"/>
+        </w:rPr>
+        <w:t xml:space="preserve"> </w:t>
+      </w:r>
+      <w:r>
+        <w:rPr>
+          <w:rFonts w:cs="Consolas"/>
+          <w:color w:val="2B91AF"/>
+        </w:rPr>
+        <w:t>Matrix</w:t>
+      </w:r>
+      <w:r>
+        <w:rPr>
+          <w:rFonts w:cs="Consolas"/>
+          <w:color w:val="000000"/>
+        </w:rPr>
+        <w:t xml:space="preserve"> (</w:t>
+      </w:r>
+      <w:r>
+        <w:rPr>
+          <w:rFonts w:cs="Consolas"/>
+          <w:color w:val="000000"/>
+        </w:rPr>
+        <w:t>world_coords, devi</w:t>
+      </w:r>
+      <w:r>
+        <w:rPr>
+          <w:rFonts w:cs="Consolas"/>
+          <w:color w:val="000000"/>
+        </w:rPr>
+        <w:t>ce_coords);</w:t>
+      </w:r>
+    </w:p>
+    <w:p>
+      <w:pPr>
+        <w:autoSpaceDE w:val="0"/>
+        <w:autoSpaceDN w:val="0"/>
+        <w:adjustRightInd w:val="0"/>
+        <w:spacing w:after="0" w:line="240" w:lineRule="auto"/>
+        <w:jc w:val="both"/>
+        <w:rPr>
+          <w:rFonts w:cs="Consolas"/>
+          <w:color w:val="000000"/>
+        </w:rPr>
+      </w:pPr>
+      <w:r>
+        <w:rPr>
+          <w:rFonts w:cs="Consolas"/>
+          <w:color w:val="2B91AF"/>
+        </w:rPr>
+        <w:t>Matrix</w:t>
+      </w:r>
+      <w:r>
+        <w:rPr>
+          <w:rFonts w:cs="Consolas"/>
+          <w:color w:val="000000"/>
+        </w:rPr>
+        <w:t xml:space="preserve"> inverse = gr.Transform;</w:t>
+      </w:r>
+    </w:p>
+    <w:p>
+      <w:pPr>
+        <w:autoSpaceDE w:val="0"/>
+        <w:autoSpaceDN w:val="0"/>
+        <w:adjustRightInd w:val="0"/>
+        <w:spacing w:after="0" w:line="240" w:lineRule="auto"/>
+        <w:jc w:val="both"/>
+        <w:rPr>
+          <w:rFonts w:cs="Consolas"/>
+          <w:color w:val="000000"/>
+        </w:rPr>
+      </w:pPr>
+      <w:proofErr w:type="gramStart"/>
+      <w:r>
+        <w:rPr>
+          <w:rFonts w:cs="Consolas"/>
+          <w:color w:val="000000"/>
+        </w:rPr>
+        <w:t>inverse.Invert(</w:t>
+      </w:r>
+      <w:proofErr w:type="gramEnd"/>
+      <w:r>
+        <w:rPr>
+          <w:rFonts w:cs="Consolas"/>
+          <w:color w:val="000000"/>
+        </w:rPr>
+        <w:t>);</w:t>
+      </w:r>
+    </w:p>
+    <w:p>
+      <w:pPr>
+        <w:autoSpaceDE w:val="0"/>
+        <w:autoSpaceDN w:val="0"/>
+        <w:adjustRightInd w:val="0"/>
+        <w:spacing w:after="0" w:line="240" w:lineRule="auto"/>
+        <w:jc w:val="both"/>
+        <w:rPr>
+          <w:rFonts w:cs="Consolas"/>
+          <w:color w:val="000000"/>
+        </w:rPr>
+      </w:pPr>
+    </w:p>
+    <w:p>
+      <w:pPr>
+        <w:autoSpaceDE w:val="0"/>
+        <w:autoSpaceDN w:val="0"/>
+        <w:adjustRightInd w:val="0"/>
+        <w:spacing w:after="0" w:line="240" w:lineRule="auto"/>
+        <w:jc w:val="both"/>
+        <w:rPr>
+          <w:rFonts w:cs="Consolas"/>
+          <w:color w:val="000000"/>
+        </w:rPr>
+      </w:pPr>
+      <w:r>
+        <w:rPr>
+          <w:rFonts w:cs="Consolas"/>
+          <w:color w:val="2B91AF"/>
+        </w:rPr>
+        <w:t>PointF</w:t>
+      </w:r>
+      <w:r>
+        <w:rPr>
+          <w:rFonts w:cs="Consolas"/>
+          <w:color w:val="000000"/>
+        </w:rPr>
+        <w:t xml:space="preserve"> [</w:t>
+      </w:r>
+      <w:r>
+        <w:rPr>
+          <w:rFonts w:cs="Consolas"/>
+          <w:color w:val="000000"/>
+        </w:rPr>
+        <w:t xml:space="preserve">] pixel_pts = </w:t>
+      </w:r>
+      <w:r>
+        <w:rPr>
+          <w:rFonts w:cs="Consolas"/>
+          <w:color w:val="000000"/>
+        </w:rPr>
+        <w:t>{new</w:t>
+      </w:r>
+      <w:r>
+        <w:rPr>
+          <w:rFonts w:cs="Consolas"/>
+          <w:color w:val="000000"/>
+        </w:rPr>
+        <w:t xml:space="preserve"> </w:t>
+      </w:r>
+      <w:r>
+        <w:rPr>
+          <w:rFonts w:cs="Consolas"/>
+          <w:color w:val="2B91AF"/>
+        </w:rPr>
+        <w:t>PointF</w:t>
+      </w:r>
+      <w:r>
+        <w:rPr>
+          <w:rFonts w:cs="Consolas"/>
+          <w:color w:val="000000"/>
+        </w:rPr>
+        <w:t xml:space="preserve"> (</w:t>
+      </w:r>
+      <w:r>
+        <w:rPr>
+          <w:rFonts w:cs="Consolas"/>
+          <w:color w:val="000000"/>
+        </w:rPr>
+        <w:t xml:space="preserve">0, 1), </w:t>
+      </w:r>
+      <w:r>
+        <w:rPr>
+          <w:rFonts w:cs="Consolas"/>
+          <w:color w:val="0000FF"/>
+        </w:rPr>
+        <w:t>new</w:t>
+      </w:r>
+      <w:r>
+        <w:rPr>
+          <w:rFonts w:cs="Consolas"/>
+          <w:color w:val="000000"/>
+        </w:rPr>
+        <w:t xml:space="preserve"> </w:t>
+      </w:r>
+      <w:r>
+        <w:rPr>
+          <w:rFonts w:cs="Consolas"/>
+          <w:color w:val="2B91AF"/>
+        </w:rPr>
+        <w:t>PointF</w:t>
+      </w:r>
+      <w:r>
+        <w:rPr>
+          <w:rFonts w:cs="Consolas"/>
+          <w:color w:val="000000"/>
+        </w:rPr>
+        <w:t xml:space="preserve"> (</w:t>
+      </w:r>
+      <w:r>
+        <w:rPr>
+          <w:rFonts w:cs="Consolas"/>
+          <w:color w:val="000000"/>
+        </w:rPr>
+        <w:t>1, 0</w:t>
+      </w:r>
+      <w:r>
+        <w:rPr>
+          <w:rFonts w:cs="Consolas"/>
+          <w:color w:val="000000"/>
+        </w:rPr>
+        <w:t>)}</w:t>
+      </w:r>
+      <w:r>
+        <w:rPr>
+          <w:rFonts w:cs="Consolas"/>
+          <w:color w:val="000000"/>
+        </w:rPr>
+        <w:t>;</w:t>
+      </w:r>
+    </w:p>
+    <w:p>
+      <w:pPr>
+        <w:autoSpaceDE w:val="0"/>
+        <w:autoSpaceDN w:val="0"/>
+        <w:adjustRightInd w:val="0"/>
+        <w:spacing w:after="0" w:line="240" w:lineRule="auto"/>
+        <w:jc w:val="both"/>
+        <w:rPr>
+          <w:rFonts w:cs="Consolas"/>
+          <w:color w:val="000000"/>
+        </w:rPr>
+      </w:pPr>
+    </w:p>
+    <w:p>
+      <w:pPr>
+        <w:autoSpaceDE w:val="0"/>
+        <w:autoSpaceDN w:val="0"/>
+        <w:adjustRightInd w:val="0"/>
+        <w:spacing w:after="0" w:line="240" w:lineRule="auto"/>
+        <w:jc w:val="both"/>
+        <w:rPr>
+          <w:rFonts w:cs="Consolas"/>
+          <w:color w:val="000000"/>
+        </w:rPr>
+      </w:pPr>
+      <w:r>
+        <w:rPr>
+          <w:rFonts w:cs="Consolas"/>
+          <w:color w:val="008000"/>
+        </w:rPr>
+        <w:t xml:space="preserve">// Echantillonner en fonction de la taille de la </w:t>
+      </w:r>
+      <w:r>
+        <w:rPr>
+          <w:rFonts w:cs="Consolas"/>
+          <w:color w:val="008000"/>
+        </w:rPr>
+        <w:t>fenêtre</w:t>
+      </w:r>
+      <w:r>
+        <w:rPr>
+          <w:rFonts w:cs="Consolas"/>
+          <w:color w:val="008000"/>
+        </w:rPr>
+        <w:t xml:space="preserve"> affichée </w:t>
+      </w:r>
+    </w:p>
+    <w:p>
+      <w:pPr>
+        <w:autoSpaceDE w:val="0"/>
+        <w:autoSpaceDN w:val="0"/>
+        <w:adjustRightInd w:val="0"/>
+        <w:spacing w:after="0" w:line="240" w:lineRule="auto"/>
+        <w:jc w:val="both"/>
+        <w:rPr>
+          <w:rFonts w:cs="Consolas"/>
+          <w:color w:val="000000"/>
+        </w:rPr>
+      </w:pPr>
+      <w:r>
+        <w:rPr>
+          <w:rFonts w:cs="Consolas"/>
+          <w:color w:val="008000"/>
+        </w:rPr>
+        <w:t>// Par exemple sur un écran 4K en plein écran, on aura 3800 pixels calculés</w:t>
+      </w:r>
+    </w:p>
+    <w:p>
+      <w:pPr>
+        <w:autoSpaceDE w:val="0"/>
+        <w:autoSpaceDN w:val="0"/>
+        <w:adjustRightInd w:val="0"/>
+        <w:spacing w:after="0" w:line="240" w:lineRule="auto"/>
+        <w:jc w:val="both"/>
+        <w:rPr>
+          <w:rFonts w:cs="Consolas"/>
+          <w:color w:val="000000"/>
+        </w:rPr>
+      </w:pPr>
+      <w:r>
+        <w:rPr>
+          <w:rFonts w:cs="Consolas"/>
+          <w:color w:val="000000"/>
+        </w:rPr>
+        <w:t>inverse.TransformPoints (</w:t>
+      </w:r>
+      <w:r>
+        <w:rPr>
+          <w:rFonts w:cs="Consolas"/>
+          <w:color w:val="000000"/>
+        </w:rPr>
+        <w:t>pixel_pts);</w:t>
+      </w:r>
+    </w:p>
+    <w:p>
+      <w:pPr>
+        <w:autoSpaceDE w:val="0"/>
+        <w:autoSpaceDN w:val="0"/>
+        <w:adjustRightInd w:val="0"/>
+        <w:spacing w:after="0" w:line="240" w:lineRule="auto"/>
+        <w:jc w:val="both"/>
+        <w:rPr>
+          <w:rFonts w:cs="Consolas"/>
+          <w:color w:val="000000"/>
+        </w:rPr>
+      </w:pPr>
+    </w:p>
+    <w:p>
+      <w:pPr>
+        <w:autoSpaceDE w:val="0"/>
+        <w:autoSpaceDN w:val="0"/>
+        <w:adjustRightInd w:val="0"/>
+        <w:spacing w:after="0" w:line="240" w:lineRule="auto"/>
+        <w:jc w:val="both"/>
+        <w:rPr>
+          <w:rFonts w:cs="Consolas"/>
+          <w:color w:val="000000"/>
+        </w:rPr>
+      </w:pPr>
+      <w:r>
+        <w:rPr>
+          <w:rFonts w:cs="Consolas"/>
+          <w:color w:val="008000"/>
+        </w:rPr>
+        <w:t>// Distance qui sépare deux pixels à l'écran en largeur</w:t>
+      </w:r>
+    </w:p>
+    <w:p>
+      <w:pPr>
+        <w:jc w:val="both"/>
+        <w:rPr>
+          <w:rFonts w:cs="Consolas"/>
+          <w:color w:val="000000"/>
+        </w:rPr>
+      </w:pPr>
+      <w:proofErr w:type="gramStart"/>
+      <w:r>
+        <w:rPr>
+          <w:rFonts w:cs="Consolas"/>
+          <w:color w:val="000000"/>
+        </w:rPr>
+        <w:t>dx</w:t>
+      </w:r>
+      <w:proofErr w:type="gramEnd"/>
+      <w:r>
+        <w:rPr>
+          <w:rFonts w:cs="Consolas"/>
+          <w:color w:val="000000"/>
+        </w:rPr>
+        <w:t xml:space="preserve"> = </w:t>
+      </w:r>
+      <w:r>
+        <w:rPr>
+          <w:rFonts w:cs="Consolas"/>
+          <w:color w:val="2B91AF"/>
+        </w:rPr>
+        <w:t>Math</w:t>
+      </w:r>
+      <w:r>
+        <w:rPr>
+          <w:rFonts w:cs="Consolas"/>
+          <w:color w:val="000000"/>
+        </w:rPr>
+        <w:t>.Abs (</w:t>
+      </w:r>
+      <w:r>
+        <w:rPr>
+          <w:rFonts w:cs="Consolas"/>
+          <w:color w:val="000000"/>
+        </w:rPr>
+        <w:t>pixel_</w:t>
+      </w:r>
+      <w:r>
+        <w:rPr>
+          <w:rFonts w:cs="Consolas"/>
+          <w:color w:val="000000"/>
+        </w:rPr>
+        <w:t>pts [</w:t>
+      </w:r>
+      <w:r>
+        <w:rPr>
+          <w:rFonts w:cs="Consolas"/>
+          <w:color w:val="000000"/>
+        </w:rPr>
+        <w:t>1].X - pixel_</w:t>
+      </w:r>
+      <w:r>
+        <w:rPr>
+          <w:rFonts w:cs="Consolas"/>
+          <w:color w:val="000000"/>
+        </w:rPr>
+        <w:t>pts [</w:t>
+      </w:r>
+      <w:r>
+        <w:rPr>
+          <w:rFonts w:cs="Consolas"/>
+          <w:color w:val="000000"/>
+        </w:rPr>
+        <w:t>0].X);</w:t>
+      </w:r>
+    </w:p>
+    <w:p>
+      <w:pPr>
+        <w:jc w:val="both"/>
+        <w:rPr>
+          <w:rFonts w:cs="Consolas"/>
+          <w:color w:val="000000"/>
+        </w:rPr>
+      </w:pPr>
+      <w:r>
+        <w:rPr>
+          <w:rFonts w:cs="Consolas"/>
+          <w:color w:val="000000"/>
+        </w:rPr>
+        <w:t>La distance entre deux pixels est la variable la plus importante de mon program car elle permet le calcul du graphique et des courbes.</w:t>
+      </w:r>
+    </w:p>
+    <w:p>
+      <w:pPr>
+        <w:rPr>
+          <w:rFonts w:cs="Consolas"/>
+          <w:color w:val="000000"/>
+        </w:rPr>
+      </w:pPr>
+      <w:r>
+        <w:rPr>
+          <w:rFonts w:cs="Consolas"/>
+          <w:color w:val="000000"/>
+        </w:rPr>
+        <w:br w:type="page"/>
+      </w:r>
+    </w:p>
+    <w:p>
+      <w:pPr>
+        <w:jc w:val="both"/>
+        <w:rPr>
+          <w:rFonts w:cs="Consolas"/>
+        </w:rPr>
+      </w:pPr>
+      <w:r>
+        <w:rPr>
+          <w:rFonts w:cs="Consolas"/>
+        </w:rPr>
+        <w:lastRenderedPageBreak/>
+        <w:t>Class</w:t>
+      </w:r>
+      <w:r>
+        <w:rPr>
+          <w:rFonts w:cs="Consolas"/>
+        </w:rPr>
+        <w:t xml:space="preserve"> static Option : </w:t>
+      </w:r>
+    </w:p>
+    <w:p>
+      <w:pPr>
+        <w:jc w:val="both"/>
+        <w:rPr>
+          <w:rFonts w:cs="Consolas"/>
+        </w:rPr>
+      </w:pPr>
+      <w:r>
+        <w:rPr>
+          <w:rFonts w:cs="Consolas"/>
+        </w:rPr>
+        <w:t>Elle contient tous les paramètres pour la réalisation de chaque calcul.</w:t>
+      </w:r>
+    </w:p>
+    <w:p>
+      <w:pPr>
+        <w:jc w:val="both"/>
+        <w:rPr>
+          <w:rFonts w:cs="Consolas"/>
+        </w:rPr>
+      </w:pPr>
+      <w:r>
+        <w:rPr>
+          <w:rFonts w:cs="Consolas"/>
+        </w:rPr>
+        <w:t>P</w:t>
+      </w:r>
+      <w:r>
+        <w:rPr>
+          <w:rFonts w:cs="Consolas"/>
+        </w:rPr>
+        <w:t>ar exemple les dimension</w:t>
+      </w:r>
+      <w:r>
+        <w:rPr>
+          <w:rFonts w:cs="Consolas"/>
+        </w:rPr>
+        <w:t xml:space="preserve">s du rectangle du rectangle </w:t>
+      </w:r>
+    </w:p>
+    <w:p>
+      <w:pPr>
+        <w:ind w:left="1418"/>
+        <w:rPr>
+          <w:rFonts w:cs="Consolas"/>
+        </w:rPr>
+      </w:pPr>
+      <w:r>
+        <w:rPr>
+          <w:rFonts w:cs="Consolas"/>
+          <w:noProof/>
+          <w:lang w:eastAsia="fr-CH"/>
+        </w:rPr>
+        <w:drawing>
+          <wp:inline distT="0" distB="0" distL="0" distR="0" wp14:anchorId="1A43C0AD" wp14:editId="3443759B">
+            <wp:extent cx="3676650" cy="3038475"/>
+            <wp:effectExtent l="0" t="0" r="0" b="0"/>
+            <wp:docPr id="17" name="Image 17" descr="C:\Users\trifunovii_info\Desktop\Untitled Diagram (2).png"/>
+            <wp:cNvGraphicFramePr>
+              <a:graphicFrameLocks xmlns:a="http://schemas.openxmlformats.org/drawingml/2006/main" noChangeAspect="1"/>
+            </wp:cNvGraphicFramePr>
+            <a:graphic xmlns:a="http://schemas.openxmlformats.org/drawingml/2006/main">
+              <a:graphicData uri="http://schemas.openxmlformats.org/drawingml/2006/picture">
+                <pic:pic xmlns:pic="http://schemas.openxmlformats.org/drawingml/2006/picture">
+                  <pic:nvPicPr>
+                    <pic:cNvPr id="0" name="Picture 2" descr="C:\Users\trifunovii_info\Desktop\Untitled Diagram (2).png"/>
+                    <pic:cNvPicPr>
+                      <a:picLocks noChangeAspect="1" noChangeArrowheads="1"/>
+                    </pic:cNvPicPr>
+                  </pic:nvPicPr>
+                  <pic:blipFill>
+                    <a:blip r:embed="rId23">
+                      <a:extLst>
+                        <a:ext uri="{28A0092B-C50C-407E-A947-70E740481C1C}">
+                          <a14:useLocalDpi xmlns:a14="http://schemas.microsoft.com/office/drawing/2010/main" val="0"/>
+                        </a:ext>
+                      </a:extLst>
+                    </a:blip>
+                    <a:srcRect/>
+                    <a:stretch>
+                      <a:fillRect/>
+                    </a:stretch>
+                  </pic:blipFill>
+                  <pic:spPr bwMode="auto">
+                    <a:xfrm>
+                      <a:off x="0" y="0"/>
+                      <a:ext cx="3676650" cy="3038475"/>
+                    </a:xfrm>
+                    <a:prstGeom prst="rect">
+                      <a:avLst/>
+                    </a:prstGeom>
+                    <a:noFill/>
+                    <a:ln>
+                      <a:noFill/>
+                    </a:ln>
+                  </pic:spPr>
+                </pic:pic>
+              </a:graphicData>
+            </a:graphic>
+          </wp:inline>
+        </w:drawing>
+      </w:r>
+    </w:p>
+    <w:p>
+      <w:pPr>
+        <w:jc w:val="both"/>
+        <w:rPr>
+          <w:rFonts w:cs="Consolas"/>
+        </w:rPr>
+      </w:pPr>
+      <w:r>
+        <w:rPr>
+          <w:rFonts w:cs="Consolas"/>
+        </w:rPr>
+        <w:t>Class static Graphique :</w:t>
+      </w:r>
+    </w:p>
+    <w:p>
+      <w:pPr>
+        <w:jc w:val="both"/>
+        <w:rPr>
+          <w:rFonts w:cs="Consolas"/>
+        </w:rPr>
+      </w:pPr>
+      <w:r>
+        <w:rPr>
+          <w:rFonts w:cs="Consolas"/>
+        </w:rPr>
+        <w:t>Elle</w:t>
+      </w:r>
+      <w:r>
+        <w:rPr>
+          <w:rFonts w:cs="Consolas"/>
+        </w:rPr>
+        <w:t xml:space="preserve"> dessine l’axe des x et y avec la graduation. Elle reçoit en paramètre le minimum et le maximum du rectangle en x et en y. Avec ces paramètres elle part du minimum au maximum en un nombre qui correspond au nombre de graduation de l’axe </w:t>
+      </w:r>
+    </w:p>
+    <w:p>
+      <w:pPr>
+        <w:autoSpaceDE w:val="0"/>
+        <w:autoSpaceDN w:val="0"/>
+        <w:adjustRightInd w:val="0"/>
+        <w:spacing w:after="0" w:line="240" w:lineRule="auto"/>
+        <w:jc w:val="both"/>
+        <w:rPr>
+          <w:rFonts w:cs="Consolas"/>
+          <w:color w:val="000000"/>
+        </w:rPr>
+      </w:pPr>
+      <w:r>
+        <w:rPr>
+          <w:rFonts w:cs="Consolas"/>
+          <w:color w:val="0000FF"/>
+        </w:rPr>
+        <w:t>float</w:t>
+      </w:r>
+      <w:r>
+        <w:rPr>
+          <w:rFonts w:cs="Consolas"/>
+          <w:color w:val="000000"/>
+        </w:rPr>
+        <w:t xml:space="preserve"> dy = (</w:t>
+      </w:r>
+      <w:r>
+        <w:rPr>
+          <w:rFonts w:cs="Consolas"/>
+          <w:color w:val="0000FF"/>
+        </w:rPr>
+        <w:t>float</w:t>
+      </w:r>
+      <w:proofErr w:type="gramStart"/>
+      <w:r>
+        <w:rPr>
+          <w:rFonts w:cs="Consolas"/>
+          <w:color w:val="000000"/>
+        </w:rPr>
+        <w:t>)(</w:t>
+      </w:r>
+      <w:proofErr w:type="gramEnd"/>
+      <w:r>
+        <w:rPr>
+          <w:rFonts w:cs="Consolas"/>
+          <w:color w:val="000000"/>
+        </w:rPr>
+        <w:t>(ymax - ymin) / 120.0);</w:t>
+      </w:r>
+    </w:p>
+    <w:p>
+      <w:pPr>
+        <w:autoSpaceDE w:val="0"/>
+        <w:autoSpaceDN w:val="0"/>
+        <w:adjustRightInd w:val="0"/>
+        <w:spacing w:after="0" w:line="240" w:lineRule="auto"/>
+        <w:jc w:val="both"/>
+        <w:rPr>
+          <w:rFonts w:cs="Consolas"/>
+          <w:color w:val="000000"/>
+        </w:rPr>
+      </w:pPr>
+      <w:proofErr w:type="gramStart"/>
+      <w:r>
+        <w:rPr>
+          <w:rFonts w:cs="Consolas"/>
+          <w:color w:val="0000FF"/>
+        </w:rPr>
+        <w:t>double</w:t>
+      </w:r>
+      <w:proofErr w:type="gramEnd"/>
+      <w:r>
+        <w:rPr>
+          <w:rFonts w:cs="Consolas"/>
+          <w:color w:val="000000"/>
+        </w:rPr>
+        <w:t xml:space="preserve"> nbGradX = 1;</w:t>
+      </w:r>
+    </w:p>
+    <w:p>
+      <w:pPr>
+        <w:autoSpaceDE w:val="0"/>
+        <w:autoSpaceDN w:val="0"/>
+        <w:adjustRightInd w:val="0"/>
+        <w:spacing w:after="0" w:line="240" w:lineRule="auto"/>
+        <w:jc w:val="both"/>
+        <w:rPr>
+          <w:rFonts w:cs="Consolas"/>
+          <w:color w:val="000000"/>
+        </w:rPr>
+      </w:pPr>
+      <w:proofErr w:type="gramStart"/>
+      <w:r>
+        <w:rPr>
+          <w:rFonts w:cs="Consolas"/>
+          <w:color w:val="0000FF"/>
+        </w:rPr>
+        <w:t>for</w:t>
+      </w:r>
+      <w:proofErr w:type="gramEnd"/>
+      <w:r>
+        <w:rPr>
+          <w:rFonts w:cs="Consolas"/>
+          <w:color w:val="000000"/>
+        </w:rPr>
+        <w:t xml:space="preserve"> (</w:t>
+      </w:r>
+      <w:r>
+        <w:rPr>
+          <w:rFonts w:cs="Consolas"/>
+          <w:color w:val="0000FF"/>
+        </w:rPr>
+        <w:t>double</w:t>
+      </w:r>
+      <w:r>
+        <w:rPr>
+          <w:rFonts w:cs="Consolas"/>
+          <w:color w:val="000000"/>
+        </w:rPr>
+        <w:t xml:space="preserve"> x = </w:t>
+      </w:r>
+      <w:r>
+        <w:rPr>
+          <w:rFonts w:cs="Consolas"/>
+          <w:color w:val="000000"/>
+        </w:rPr>
+        <w:t>xmin</w:t>
+      </w:r>
+      <w:r>
+        <w:rPr>
+          <w:rFonts w:cs="Consolas"/>
+          <w:color w:val="000000"/>
+        </w:rPr>
+        <w:t xml:space="preserve">; x &lt; </w:t>
+      </w:r>
+      <w:r>
+        <w:rPr>
+          <w:rFonts w:cs="Consolas"/>
+          <w:color w:val="000000"/>
+        </w:rPr>
+        <w:t>xmax</w:t>
+      </w:r>
+      <w:r>
+        <w:rPr>
+          <w:rFonts w:cs="Consolas"/>
+          <w:color w:val="000000"/>
+        </w:rPr>
+        <w:t xml:space="preserve">; x += </w:t>
+      </w:r>
+      <w:r>
+        <w:rPr>
+          <w:rFonts w:cs="Consolas"/>
+          <w:color w:val="000000"/>
+        </w:rPr>
+        <w:t>nbGradX</w:t>
+      </w:r>
+      <w:r>
+        <w:rPr>
+          <w:rFonts w:cs="Consolas"/>
+          <w:color w:val="000000"/>
+        </w:rPr>
+        <w:t>)</w:t>
+      </w:r>
+    </w:p>
+    <w:p>
+      <w:pPr>
+        <w:autoSpaceDE w:val="0"/>
+        <w:autoSpaceDN w:val="0"/>
+        <w:adjustRightInd w:val="0"/>
+        <w:spacing w:after="0" w:line="240" w:lineRule="auto"/>
+        <w:jc w:val="both"/>
+        <w:rPr>
+          <w:rFonts w:cs="Consolas"/>
+          <w:color w:val="000000"/>
+        </w:rPr>
+      </w:pPr>
+      <w:r>
+        <w:rPr>
+          <w:rFonts w:cs="Consolas"/>
+          <w:color w:val="000000"/>
+        </w:rPr>
+        <w:t>{</w:t>
+      </w:r>
+    </w:p>
+    <w:p>
+      <w:pPr>
+        <w:autoSpaceDE w:val="0"/>
+        <w:autoSpaceDN w:val="0"/>
+        <w:adjustRightInd w:val="0"/>
+        <w:spacing w:after="0" w:line="240" w:lineRule="auto"/>
+        <w:jc w:val="both"/>
+        <w:rPr>
+          <w:rFonts w:cs="Consolas"/>
+          <w:color w:val="000000"/>
+        </w:rPr>
+      </w:pPr>
+    </w:p>
+    <w:p>
+      <w:pPr>
+        <w:autoSpaceDE w:val="0"/>
+        <w:autoSpaceDN w:val="0"/>
+        <w:adjustRightInd w:val="0"/>
+        <w:spacing w:after="0" w:line="240" w:lineRule="auto"/>
+        <w:jc w:val="both"/>
+        <w:rPr>
+          <w:rFonts w:cs="Consolas"/>
+          <w:color w:val="000000"/>
+          <w:lang w:val="de-CH"/>
+        </w:rPr>
+      </w:pPr>
+      <w:r>
+        <w:rPr>
+          <w:rFonts w:cs="Consolas"/>
+          <w:color w:val="000000"/>
+          <w:lang w:val="de-CH"/>
+        </w:rPr>
+        <w:t>gr.DrawLine(graphPen, (</w:t>
+      </w:r>
+      <w:r>
+        <w:rPr>
+          <w:rFonts w:cs="Consolas"/>
+          <w:color w:val="0000FF"/>
+          <w:lang w:val="de-CH"/>
+        </w:rPr>
+        <w:t>float</w:t>
+      </w:r>
+      <w:r>
+        <w:rPr>
+          <w:rFonts w:cs="Consolas"/>
+          <w:color w:val="000000"/>
+          <w:lang w:val="de-CH"/>
+        </w:rPr>
+        <w:t>)x, -2 * dy,</w:t>
+      </w:r>
+      <w:r>
+        <w:rPr>
+          <w:rFonts w:cs="Consolas"/>
+          <w:color w:val="000000"/>
+          <w:lang w:val="de-CH"/>
+        </w:rPr>
+        <w:t xml:space="preserve"> </w:t>
+      </w:r>
+      <w:r>
+        <w:rPr>
+          <w:rFonts w:cs="Consolas"/>
+          <w:color w:val="000000"/>
+          <w:lang w:val="de-CH"/>
+        </w:rPr>
+        <w:t>(</w:t>
+      </w:r>
+      <w:r>
+        <w:rPr>
+          <w:rFonts w:cs="Consolas"/>
+          <w:color w:val="0000FF"/>
+          <w:lang w:val="de-CH"/>
+        </w:rPr>
+        <w:t>float</w:t>
+      </w:r>
+      <w:r>
+        <w:rPr>
+          <w:rFonts w:cs="Consolas"/>
+          <w:color w:val="000000"/>
+          <w:lang w:val="de-CH"/>
+        </w:rPr>
+        <w:t>)x, 2 * dy);</w:t>
+      </w:r>
+    </w:p>
+    <w:p>
+      <w:pPr>
+        <w:autoSpaceDE w:val="0"/>
+        <w:autoSpaceDN w:val="0"/>
+        <w:adjustRightInd w:val="0"/>
+        <w:spacing w:after="0" w:line="240" w:lineRule="auto"/>
+        <w:jc w:val="both"/>
+        <w:rPr>
+          <w:rFonts w:cs="Consolas"/>
+          <w:color w:val="000000"/>
+          <w:lang w:val="de-CH"/>
+        </w:rPr>
+      </w:pPr>
+    </w:p>
+    <w:p>
+      <w:pPr>
+        <w:autoSpaceDE w:val="0"/>
+        <w:autoSpaceDN w:val="0"/>
+        <w:adjustRightInd w:val="0"/>
+        <w:spacing w:after="120" w:line="240" w:lineRule="auto"/>
+        <w:jc w:val="both"/>
+        <w:rPr>
+          <w:rFonts w:cs="Consolas"/>
+          <w:color w:val="000000"/>
+        </w:rPr>
+      </w:pPr>
+      <w:r>
+        <w:rPr>
+          <w:rFonts w:cs="Consolas"/>
+          <w:color w:val="000000"/>
+        </w:rPr>
+        <w:t>}</w:t>
+      </w:r>
+    </w:p>
+    <w:p>
+      <w:pPr>
+        <w:autoSpaceDE w:val="0"/>
+        <w:autoSpaceDN w:val="0"/>
+        <w:adjustRightInd w:val="0"/>
+        <w:spacing w:after="0" w:line="240" w:lineRule="auto"/>
+        <w:jc w:val="both"/>
+        <w:rPr>
+          <w:rFonts w:cs="Consolas"/>
+          <w:color w:val="000000"/>
+        </w:rPr>
+      </w:pPr>
+      <w:r>
+        <w:rPr>
+          <w:rFonts w:cs="Consolas"/>
+          <w:color w:val="000000"/>
+        </w:rPr>
+        <w:t>La classe fait cela pour les deux axes.</w:t>
+      </w:r>
+    </w:p>
+    <w:p>
+      <w:pPr>
+        <w:jc w:val="both"/>
+        <w:rPr>
+          <w:rFonts w:cs="Consolas"/>
+          <w:color w:val="000000"/>
+        </w:rPr>
+      </w:pPr>
+      <w:r>
+        <w:rPr>
+          <w:rFonts w:cs="Consolas"/>
+          <w:color w:val="000000"/>
+        </w:rPr>
+        <w:br w:type="page"/>
+      </w:r>
+    </w:p>
+    <w:p>
+      <w:pPr>
+        <w:autoSpaceDE w:val="0"/>
+        <w:autoSpaceDN w:val="0"/>
+        <w:adjustRightInd w:val="0"/>
+        <w:spacing w:after="0" w:line="240" w:lineRule="auto"/>
+        <w:jc w:val="both"/>
+        <w:rPr>
+          <w:rFonts w:cs="Consolas"/>
+          <w:color w:val="000000"/>
+        </w:rPr>
+      </w:pPr>
+      <w:r>
+        <w:rPr>
+          <w:rFonts w:cs="Consolas"/>
+          <w:color w:val="000000"/>
+        </w:rPr>
+        <w:lastRenderedPageBreak/>
+        <w:t xml:space="preserve">Class TraitementTexte : </w:t>
+      </w:r>
+    </w:p>
+    <w:p>
+      <w:pPr>
+        <w:autoSpaceDE w:val="0"/>
+        <w:autoSpaceDN w:val="0"/>
+        <w:adjustRightInd w:val="0"/>
+        <w:spacing w:after="0" w:line="240" w:lineRule="auto"/>
+        <w:jc w:val="both"/>
+        <w:rPr>
+          <w:rFonts w:cs="Consolas"/>
+          <w:color w:val="000000"/>
+        </w:rPr>
+      </w:pPr>
+    </w:p>
+    <w:p>
+      <w:pPr>
+        <w:autoSpaceDE w:val="0"/>
+        <w:autoSpaceDN w:val="0"/>
+        <w:adjustRightInd w:val="0"/>
+        <w:spacing w:after="0" w:line="240" w:lineRule="auto"/>
+        <w:jc w:val="both"/>
+        <w:rPr>
+          <w:rFonts w:cs="Consolas"/>
+          <w:color w:val="000000"/>
+        </w:rPr>
+      </w:pPr>
+      <w:r>
+        <w:rPr>
+          <w:rFonts w:cs="Consolas"/>
+          <w:color w:val="000000"/>
+        </w:rPr>
+        <w:t>Elle reçoit l’équation en paramètre et elle permet de rajouter un « * » dans une équation comme par exemple si elle reçoit 3x en paramètre elle va retourner 3*x à la class Calcul.</w:t>
+      </w:r>
+    </w:p>
+    <w:p>
+      <w:pPr>
+        <w:autoSpaceDE w:val="0"/>
+        <w:autoSpaceDN w:val="0"/>
+        <w:adjustRightInd w:val="0"/>
+        <w:spacing w:after="240" w:line="240" w:lineRule="auto"/>
+        <w:jc w:val="both"/>
+        <w:rPr>
+          <w:rFonts w:cs="Consolas"/>
+          <w:color w:val="000000"/>
+        </w:rPr>
+      </w:pPr>
+      <w:r>
+        <w:rPr>
+          <w:rFonts w:cs="Consolas"/>
+          <w:color w:val="000000"/>
+        </w:rPr>
+        <w:t>Elle passe tout simplement le texte de l’équation en boucle et elle regarde si l’équation contient un x à côté d’un chiffre et si c’est le cas elle insert</w:t>
+      </w:r>
+      <w:r>
+        <w:rPr>
+          <w:rFonts w:cs="Consolas"/>
+          <w:color w:val="000000"/>
+        </w:rPr>
+        <w:t xml:space="preserve"> un * entre les deux.</w:t>
+      </w:r>
+    </w:p>
+    <w:p>
+      <w:pPr>
+        <w:autoSpaceDE w:val="0"/>
+        <w:autoSpaceDN w:val="0"/>
+        <w:adjustRightInd w:val="0"/>
+        <w:spacing w:after="240" w:line="240" w:lineRule="auto"/>
+        <w:jc w:val="both"/>
+        <w:rPr>
+          <w:rFonts w:cs="Consolas"/>
+          <w:color w:val="000000"/>
+        </w:rPr>
+      </w:pPr>
+      <w:r>
+        <w:rPr>
+          <w:rFonts w:cs="Consolas"/>
+          <w:color w:val="000000"/>
+        </w:rPr>
+        <w:t xml:space="preserve">Class Calcul : </w:t>
+      </w:r>
+    </w:p>
+    <w:p>
+      <w:pPr>
+        <w:autoSpaceDE w:val="0"/>
+        <w:autoSpaceDN w:val="0"/>
+        <w:adjustRightInd w:val="0"/>
+        <w:spacing w:after="240" w:line="240" w:lineRule="auto"/>
+        <w:jc w:val="both"/>
+        <w:rPr>
+          <w:rFonts w:cs="Consolas"/>
+          <w:color w:val="000000"/>
+        </w:rPr>
+      </w:pPr>
+      <w:r>
+        <w:rPr>
+          <w:rFonts w:cs="Consolas"/>
+          <w:color w:val="000000"/>
+        </w:rPr>
+        <w:t>Cette class</w:t>
+      </w:r>
+      <w:r>
+        <w:rPr>
+          <w:rFonts w:cs="Consolas"/>
+          <w:color w:val="000000"/>
+        </w:rPr>
+        <w:t xml:space="preserve"> possède un constructeur qui reçoit en paramètre le texte traité par la class précédente</w:t>
+      </w:r>
+      <w:r>
+        <w:rPr>
+          <w:rFonts w:cs="Consolas"/>
+          <w:color w:val="000000"/>
+        </w:rPr>
+        <w:t xml:space="preserve"> (TraitementTexte)</w:t>
+      </w:r>
+      <w:r>
+        <w:rPr>
+          <w:rFonts w:cs="Consolas"/>
+          <w:color w:val="000000"/>
+        </w:rPr>
+        <w:t xml:space="preserve"> et le stocke ensu</w:t>
+      </w:r>
+      <w:r>
+        <w:rPr>
+          <w:rFonts w:cs="Consolas"/>
+          <w:color w:val="000000"/>
+        </w:rPr>
+        <w:t xml:space="preserve">ite </w:t>
+      </w:r>
+      <w:r>
+        <w:rPr>
+          <w:rFonts w:cs="Consolas"/>
+          <w:color w:val="000000"/>
+        </w:rPr>
+        <w:t>dans une variable équation</w:t>
+      </w:r>
+      <w:r>
+        <w:rPr>
+          <w:rFonts w:cs="Consolas"/>
+          <w:color w:val="000000"/>
+        </w:rPr>
+        <w:t xml:space="preserve">. Elle possède des méthodes qui permettent de faire les différents calculs pour le dessin des courbes. La méthode de calcul incrémente de xmin à xmax en ajoutant dx qu’elle a reçu en paramètre. Elle envoie chaque incrément à la librairie Mathparser qui retourne le résultat de chaque x. Pour finir elle rajoute chaque incrément avec son résultat dans une liste. </w:t>
+      </w:r>
+    </w:p>
+    <w:p>
+      <w:pPr>
+        <w:autoSpaceDE w:val="0"/>
+        <w:autoSpaceDN w:val="0"/>
+        <w:adjustRightInd w:val="0"/>
+        <w:spacing w:after="0" w:line="240" w:lineRule="auto"/>
+        <w:rPr>
+          <w:rFonts w:cs="Consolas"/>
+          <w:color w:val="000000"/>
+        </w:rPr>
+      </w:pPr>
+      <w:r>
+        <w:rPr>
+          <w:rFonts w:cs="Consolas"/>
+          <w:color w:val="808080"/>
+        </w:rPr>
+        <w:t>///</w:t>
+      </w:r>
+      <w:r>
+        <w:rPr>
+          <w:rFonts w:cs="Consolas"/>
+          <w:color w:val="008000"/>
+        </w:rPr>
+        <w:t xml:space="preserve"> </w:t>
+      </w:r>
+      <w:r>
+        <w:rPr>
+          <w:rFonts w:cs="Consolas"/>
+          <w:color w:val="808080"/>
+        </w:rPr>
+        <w:t>&lt;</w:t>
+      </w:r>
+      <w:proofErr w:type="gramStart"/>
+      <w:r>
+        <w:rPr>
+          <w:rFonts w:cs="Consolas"/>
+          <w:color w:val="808080"/>
+        </w:rPr>
+        <w:t>summary</w:t>
+      </w:r>
+      <w:proofErr w:type="gramEnd"/>
+      <w:r>
+        <w:rPr>
+          <w:rFonts w:cs="Consolas"/>
+          <w:color w:val="808080"/>
+        </w:rPr>
+        <w:t>&gt;</w:t>
+      </w:r>
+    </w:p>
+    <w:p>
+      <w:pPr>
+        <w:autoSpaceDE w:val="0"/>
+        <w:autoSpaceDN w:val="0"/>
+        <w:adjustRightInd w:val="0"/>
+        <w:spacing w:after="0" w:line="240" w:lineRule="auto"/>
+        <w:rPr>
+          <w:rFonts w:cs="Consolas"/>
+          <w:color w:val="000000"/>
+        </w:rPr>
+      </w:pPr>
+      <w:r>
+        <w:rPr>
+          <w:rFonts w:cs="Consolas"/>
+          <w:color w:val="808080"/>
+        </w:rPr>
+        <w:t>///</w:t>
+      </w:r>
+      <w:r>
+        <w:rPr>
+          <w:rFonts w:cs="Consolas"/>
+          <w:color w:val="008000"/>
+        </w:rPr>
+        <w:t xml:space="preserve"> Calcul tous les points d'une équation cartésienne affine</w:t>
+      </w:r>
+    </w:p>
+    <w:p>
+      <w:pPr>
+        <w:autoSpaceDE w:val="0"/>
+        <w:autoSpaceDN w:val="0"/>
+        <w:adjustRightInd w:val="0"/>
+        <w:spacing w:after="0" w:line="240" w:lineRule="auto"/>
+        <w:rPr>
+          <w:rFonts w:cs="Consolas"/>
+          <w:color w:val="000000"/>
+        </w:rPr>
+      </w:pPr>
+      <w:r>
+        <w:rPr>
+          <w:rFonts w:cs="Consolas"/>
+          <w:color w:val="808080"/>
+        </w:rPr>
+        <w:t>///</w:t>
+      </w:r>
+      <w:r>
+        <w:rPr>
+          <w:rFonts w:cs="Consolas"/>
+          <w:color w:val="008000"/>
+        </w:rPr>
+        <w:t xml:space="preserve"> </w:t>
+      </w:r>
+      <w:r>
+        <w:rPr>
+          <w:rFonts w:cs="Consolas"/>
+          <w:color w:val="808080"/>
+        </w:rPr>
+        <w:t>&lt;/</w:t>
+      </w:r>
+      <w:proofErr w:type="gramStart"/>
+      <w:r>
+        <w:rPr>
+          <w:rFonts w:cs="Consolas"/>
+          <w:color w:val="808080"/>
+        </w:rPr>
+        <w:t>summary</w:t>
+      </w:r>
+      <w:proofErr w:type="gramEnd"/>
+      <w:r>
+        <w:rPr>
+          <w:rFonts w:cs="Consolas"/>
+          <w:color w:val="808080"/>
+        </w:rPr>
+        <w:t>&gt;</w:t>
+      </w:r>
+    </w:p>
+    <w:p>
+      <w:pPr>
+        <w:autoSpaceDE w:val="0"/>
+        <w:autoSpaceDN w:val="0"/>
+        <w:adjustRightInd w:val="0"/>
+        <w:spacing w:after="0" w:line="240" w:lineRule="auto"/>
+        <w:rPr>
+          <w:rFonts w:cs="Consolas"/>
+          <w:color w:val="000000"/>
+        </w:rPr>
+      </w:pPr>
+      <w:r>
+        <w:rPr>
+          <w:rFonts w:cs="Consolas"/>
+          <w:color w:val="808080"/>
+        </w:rPr>
+        <w:t>///</w:t>
+      </w:r>
+      <w:r>
+        <w:rPr>
+          <w:rFonts w:cs="Consolas"/>
+          <w:color w:val="008000"/>
+        </w:rPr>
+        <w:t xml:space="preserve"> </w:t>
+      </w:r>
+      <w:r>
+        <w:rPr>
+          <w:rFonts w:cs="Consolas"/>
+          <w:color w:val="808080"/>
+        </w:rPr>
+        <w:t>&lt;</w:t>
+      </w:r>
+      <w:proofErr w:type="gramStart"/>
+      <w:r>
+        <w:rPr>
+          <w:rFonts w:cs="Consolas"/>
+          <w:color w:val="808080"/>
+        </w:rPr>
+        <w:t>param</w:t>
+      </w:r>
+      <w:proofErr w:type="gramEnd"/>
+      <w:r>
+        <w:rPr>
+          <w:rFonts w:cs="Consolas"/>
+          <w:color w:val="808080"/>
+        </w:rPr>
+        <w:t xml:space="preserve"> name="</w:t>
+      </w:r>
+      <w:r>
+        <w:rPr>
+          <w:rFonts w:cs="Consolas"/>
+          <w:color w:val="000000"/>
+        </w:rPr>
+        <w:t>xmin</w:t>
+      </w:r>
+      <w:r>
+        <w:rPr>
+          <w:rFonts w:cs="Consolas"/>
+          <w:color w:val="808080"/>
+        </w:rPr>
+        <w:t>"&gt;</w:t>
+      </w:r>
+      <w:r>
+        <w:rPr>
+          <w:rFonts w:cs="Consolas"/>
+          <w:color w:val="008000"/>
+        </w:rPr>
+        <w:t>bord gauche en x du rectangle/carré</w:t>
+      </w:r>
+      <w:r>
+        <w:rPr>
+          <w:rFonts w:cs="Consolas"/>
+          <w:color w:val="808080"/>
+        </w:rPr>
+        <w:t>&lt;/param&gt;</w:t>
+      </w:r>
+    </w:p>
+    <w:p>
+      <w:pPr>
+        <w:autoSpaceDE w:val="0"/>
+        <w:autoSpaceDN w:val="0"/>
+        <w:adjustRightInd w:val="0"/>
+        <w:spacing w:after="0" w:line="240" w:lineRule="auto"/>
+        <w:rPr>
+          <w:rFonts w:cs="Consolas"/>
+          <w:color w:val="000000"/>
+        </w:rPr>
+      </w:pPr>
+      <w:r>
+        <w:rPr>
+          <w:rFonts w:cs="Consolas"/>
+          <w:color w:val="808080"/>
+        </w:rPr>
+        <w:t>///</w:t>
+      </w:r>
+      <w:r>
+        <w:rPr>
+          <w:rFonts w:cs="Consolas"/>
+          <w:color w:val="008000"/>
+        </w:rPr>
+        <w:t xml:space="preserve"> </w:t>
+      </w:r>
+      <w:r>
+        <w:rPr>
+          <w:rFonts w:cs="Consolas"/>
+          <w:color w:val="808080"/>
+        </w:rPr>
+        <w:t>&lt;</w:t>
+      </w:r>
+      <w:proofErr w:type="gramStart"/>
+      <w:r>
+        <w:rPr>
+          <w:rFonts w:cs="Consolas"/>
+          <w:color w:val="808080"/>
+        </w:rPr>
+        <w:t>param</w:t>
+      </w:r>
+      <w:proofErr w:type="gramEnd"/>
+      <w:r>
+        <w:rPr>
+          <w:rFonts w:cs="Consolas"/>
+          <w:color w:val="808080"/>
+        </w:rPr>
+        <w:t xml:space="preserve"> name="</w:t>
+      </w:r>
+      <w:r>
+        <w:rPr>
+          <w:rFonts w:cs="Consolas"/>
+          <w:color w:val="000000"/>
+        </w:rPr>
+        <w:t>xmax</w:t>
+      </w:r>
+      <w:r>
+        <w:rPr>
+          <w:rFonts w:cs="Consolas"/>
+          <w:color w:val="808080"/>
+        </w:rPr>
+        <w:t>"&gt;</w:t>
+      </w:r>
+      <w:r>
+        <w:rPr>
+          <w:rFonts w:cs="Consolas"/>
+          <w:color w:val="008000"/>
+        </w:rPr>
+        <w:t>bord droit en x du rectangle/carré</w:t>
+      </w:r>
+      <w:r>
+        <w:rPr>
+          <w:rFonts w:cs="Consolas"/>
+          <w:color w:val="808080"/>
+        </w:rPr>
+        <w:t>&lt;/param&gt;</w:t>
+      </w:r>
+    </w:p>
+    <w:p>
+      <w:pPr>
+        <w:autoSpaceDE w:val="0"/>
+        <w:autoSpaceDN w:val="0"/>
+        <w:adjustRightInd w:val="0"/>
+        <w:spacing w:after="0" w:line="240" w:lineRule="auto"/>
+        <w:rPr>
+          <w:rFonts w:cs="Consolas"/>
+          <w:color w:val="000000"/>
+        </w:rPr>
+      </w:pPr>
+      <w:r>
+        <w:rPr>
+          <w:rFonts w:cs="Consolas"/>
+          <w:color w:val="808080"/>
+        </w:rPr>
+        <w:t>///</w:t>
+      </w:r>
+      <w:r>
+        <w:rPr>
+          <w:rFonts w:cs="Consolas"/>
+          <w:color w:val="008000"/>
+        </w:rPr>
+        <w:t xml:space="preserve"> </w:t>
+      </w:r>
+      <w:r>
+        <w:rPr>
+          <w:rFonts w:cs="Consolas"/>
+          <w:color w:val="808080"/>
+        </w:rPr>
+        <w:t>&lt;param name="</w:t>
+      </w:r>
+      <w:r>
+        <w:rPr>
+          <w:rFonts w:cs="Consolas"/>
+          <w:color w:val="000000"/>
+        </w:rPr>
+        <w:t>dx</w:t>
+      </w:r>
+      <w:r>
+        <w:rPr>
+          <w:rFonts w:cs="Consolas"/>
+          <w:color w:val="808080"/>
+        </w:rPr>
+        <w:t>"&gt;</w:t>
+      </w:r>
+      <w:r>
+        <w:rPr>
+          <w:rFonts w:cs="Consolas"/>
+          <w:color w:val="008000"/>
+        </w:rPr>
+        <w:t>distance entre deux pixels (plus le nombre est petit plus la précision est meilleure</w:t>
+      </w:r>
+      <w:proofErr w:type="gramStart"/>
+      <w:r>
+        <w:rPr>
+          <w:rFonts w:cs="Consolas"/>
+          <w:color w:val="008000"/>
+        </w:rPr>
+        <w:t>)</w:t>
+      </w:r>
+      <w:r>
+        <w:rPr>
+          <w:rFonts w:cs="Consolas"/>
+          <w:color w:val="808080"/>
+        </w:rPr>
+        <w:t>&lt;</w:t>
+      </w:r>
+      <w:proofErr w:type="gramEnd"/>
+      <w:r>
+        <w:rPr>
+          <w:rFonts w:cs="Consolas"/>
+          <w:color w:val="808080"/>
+        </w:rPr>
+        <w:t>/param&gt;</w:t>
+      </w:r>
+    </w:p>
+    <w:p>
+      <w:pPr>
+        <w:autoSpaceDE w:val="0"/>
+        <w:autoSpaceDN w:val="0"/>
+        <w:adjustRightInd w:val="0"/>
+        <w:spacing w:after="0" w:line="240" w:lineRule="auto"/>
+        <w:rPr>
+          <w:rFonts w:cs="Consolas"/>
+          <w:color w:val="000000"/>
+        </w:rPr>
+      </w:pPr>
+      <w:r>
+        <w:rPr>
+          <w:rFonts w:cs="Consolas"/>
+          <w:color w:val="808080"/>
+        </w:rPr>
+        <w:t>///</w:t>
+      </w:r>
+      <w:r>
+        <w:rPr>
+          <w:rFonts w:cs="Consolas"/>
+          <w:color w:val="008000"/>
+        </w:rPr>
+        <w:t xml:space="preserve"> </w:t>
+      </w:r>
+      <w:r>
+        <w:rPr>
+          <w:rFonts w:cs="Consolas"/>
+          <w:color w:val="808080"/>
+        </w:rPr>
+        <w:t>&lt;</w:t>
+      </w:r>
+      <w:proofErr w:type="gramStart"/>
+      <w:r>
+        <w:rPr>
+          <w:rFonts w:cs="Consolas"/>
+          <w:color w:val="808080"/>
+        </w:rPr>
+        <w:t>returns&gt;</w:t>
+      </w:r>
+      <w:proofErr w:type="gramEnd"/>
+      <w:r>
+        <w:rPr>
+          <w:rFonts w:cs="Consolas"/>
+          <w:color w:val="008000"/>
+        </w:rPr>
+        <w:t>Retourne une liste avec les points X et Y de la courbe</w:t>
+      </w:r>
+      <w:r>
+        <w:rPr>
+          <w:rFonts w:cs="Consolas"/>
+          <w:color w:val="808080"/>
+        </w:rPr>
+        <w:t>&lt;/returns&gt;</w:t>
+      </w:r>
+    </w:p>
+    <w:p>
+      <w:pPr>
+        <w:autoSpaceDE w:val="0"/>
+        <w:autoSpaceDN w:val="0"/>
+        <w:adjustRightInd w:val="0"/>
+        <w:spacing w:after="0" w:line="240" w:lineRule="auto"/>
+        <w:rPr>
+          <w:rFonts w:cs="Consolas"/>
+          <w:color w:val="000000"/>
+        </w:rPr>
+      </w:pPr>
+      <w:r>
+        <w:rPr>
+          <w:rFonts w:cs="Consolas"/>
+          <w:color w:val="0000FF"/>
+        </w:rPr>
+        <w:t>public</w:t>
+      </w:r>
+      <w:r>
+        <w:rPr>
+          <w:rFonts w:cs="Consolas"/>
+          <w:color w:val="000000"/>
+        </w:rPr>
+        <w:t xml:space="preserve"> </w:t>
+      </w:r>
+      <w:r>
+        <w:rPr>
+          <w:rFonts w:cs="Consolas"/>
+          <w:color w:val="2B91AF"/>
+        </w:rPr>
+        <w:t>List</w:t>
+      </w:r>
+      <w:r>
+        <w:rPr>
+          <w:rFonts w:cs="Consolas"/>
+          <w:color w:val="000000"/>
+        </w:rPr>
+        <w:t>&lt;</w:t>
+      </w:r>
+      <w:r>
+        <w:rPr>
+          <w:rFonts w:cs="Consolas"/>
+          <w:color w:val="2B91AF"/>
+        </w:rPr>
+        <w:t>PointF</w:t>
+      </w:r>
+      <w:r>
+        <w:rPr>
+          <w:rFonts w:cs="Consolas"/>
+          <w:color w:val="000000"/>
+        </w:rPr>
+        <w:t xml:space="preserve">&gt; </w:t>
+      </w:r>
+      <w:proofErr w:type="gramStart"/>
+      <w:r>
+        <w:rPr>
+          <w:rFonts w:cs="Consolas"/>
+          <w:color w:val="000000"/>
+        </w:rPr>
+        <w:t>PointXYEquation(</w:t>
+      </w:r>
+      <w:proofErr w:type="gramEnd"/>
+      <w:r>
+        <w:rPr>
+          <w:rFonts w:cs="Consolas"/>
+          <w:color w:val="0000FF"/>
+        </w:rPr>
+        <w:t>double</w:t>
+      </w:r>
+      <w:r>
+        <w:rPr>
+          <w:rFonts w:cs="Consolas"/>
+          <w:color w:val="000000"/>
+        </w:rPr>
+        <w:t xml:space="preserve"> xmin, </w:t>
+      </w:r>
+      <w:r>
+        <w:rPr>
+          <w:rFonts w:cs="Consolas"/>
+          <w:color w:val="0000FF"/>
+        </w:rPr>
+        <w:t>double</w:t>
+      </w:r>
+      <w:r>
+        <w:rPr>
+          <w:rFonts w:cs="Consolas"/>
+          <w:color w:val="000000"/>
+        </w:rPr>
+        <w:t xml:space="preserve"> xmax, </w:t>
+      </w:r>
+      <w:r>
+        <w:rPr>
+          <w:rFonts w:cs="Consolas"/>
+          <w:color w:val="0000FF"/>
+        </w:rPr>
+        <w:t>float</w:t>
+      </w:r>
+      <w:r>
+        <w:rPr>
+          <w:rFonts w:cs="Consolas"/>
+          <w:color w:val="000000"/>
+        </w:rPr>
+        <w:t xml:space="preserve"> dx)</w:t>
+      </w:r>
+    </w:p>
+    <w:p>
+      <w:pPr>
+        <w:autoSpaceDE w:val="0"/>
+        <w:autoSpaceDN w:val="0"/>
+        <w:adjustRightInd w:val="0"/>
+        <w:spacing w:after="0" w:line="240" w:lineRule="auto"/>
+        <w:rPr>
+          <w:rFonts w:cs="Consolas"/>
+          <w:color w:val="000000"/>
+        </w:rPr>
+      </w:pPr>
+      <w:r>
+        <w:rPr>
+          <w:rFonts w:cs="Consolas"/>
+          <w:color w:val="000000"/>
+        </w:rPr>
+        <w:t>{</w:t>
+      </w:r>
+    </w:p>
+    <w:p>
+      <w:pPr>
+        <w:autoSpaceDE w:val="0"/>
+        <w:autoSpaceDN w:val="0"/>
+        <w:adjustRightInd w:val="0"/>
+        <w:spacing w:after="0" w:line="240" w:lineRule="auto"/>
+        <w:ind w:firstLine="708"/>
+        <w:rPr>
+          <w:rFonts w:cs="Consolas"/>
+          <w:color w:val="000000"/>
+        </w:rPr>
+      </w:pPr>
+      <w:r>
+        <w:rPr>
+          <w:rFonts w:cs="Consolas"/>
+          <w:color w:val="2B91AF"/>
+        </w:rPr>
+        <w:t>List</w:t>
+      </w:r>
+      <w:r>
+        <w:rPr>
+          <w:rFonts w:cs="Consolas"/>
+          <w:color w:val="000000"/>
+        </w:rPr>
+        <w:t>&lt;</w:t>
+      </w:r>
+      <w:r>
+        <w:rPr>
+          <w:rFonts w:cs="Consolas"/>
+          <w:color w:val="2B91AF"/>
+        </w:rPr>
+        <w:t>PointF</w:t>
+      </w:r>
+      <w:r>
+        <w:rPr>
+          <w:rFonts w:cs="Consolas"/>
+          <w:color w:val="000000"/>
+        </w:rPr>
+        <w:t xml:space="preserve">&gt; XY = </w:t>
+      </w:r>
+      <w:r>
+        <w:rPr>
+          <w:rFonts w:cs="Consolas"/>
+          <w:color w:val="0000FF"/>
+        </w:rPr>
+        <w:t>new</w:t>
+      </w:r>
+      <w:r>
+        <w:rPr>
+          <w:rFonts w:cs="Consolas"/>
+          <w:color w:val="000000"/>
+        </w:rPr>
+        <w:t xml:space="preserve"> </w:t>
+      </w:r>
+      <w:r>
+        <w:rPr>
+          <w:rFonts w:cs="Consolas"/>
+          <w:color w:val="2B91AF"/>
+        </w:rPr>
+        <w:t>List</w:t>
+      </w:r>
+      <w:r>
+        <w:rPr>
+          <w:rFonts w:cs="Consolas"/>
+          <w:color w:val="000000"/>
+        </w:rPr>
+        <w:t>&lt;</w:t>
+      </w:r>
+      <w:r>
+        <w:rPr>
+          <w:rFonts w:cs="Consolas"/>
+          <w:color w:val="2B91AF"/>
+        </w:rPr>
+        <w:t>PointF</w:t>
+      </w:r>
+      <w:proofErr w:type="gramStart"/>
+      <w:r>
+        <w:rPr>
+          <w:rFonts w:cs="Consolas"/>
+          <w:color w:val="000000"/>
+        </w:rPr>
+        <w:t>&gt;(</w:t>
+      </w:r>
+      <w:proofErr w:type="gramEnd"/>
+      <w:r>
+        <w:rPr>
+          <w:rFonts w:cs="Consolas"/>
+          <w:color w:val="000000"/>
+        </w:rPr>
+        <w:t>);</w:t>
+      </w:r>
+    </w:p>
+    <w:p>
+      <w:pPr>
+        <w:autoSpaceDE w:val="0"/>
+        <w:autoSpaceDN w:val="0"/>
+        <w:adjustRightInd w:val="0"/>
+        <w:spacing w:after="0" w:line="240" w:lineRule="auto"/>
+        <w:rPr>
+          <w:rFonts w:cs="Consolas"/>
+          <w:color w:val="000000"/>
+          <w:lang w:val="de-CH"/>
+        </w:rPr>
+      </w:pPr>
+      <w:r>
+        <w:rPr>
+          <w:rFonts w:cs="Consolas"/>
+          <w:color w:val="000000"/>
+          <w:lang w:val="de-CH"/>
+        </w:rPr>
+        <w:t xml:space="preserve">       </w:t>
+      </w:r>
+      <w:r>
+        <w:rPr>
+          <w:rFonts w:cs="Consolas"/>
+          <w:color w:val="0000FF"/>
+          <w:lang w:val="de-CH"/>
+        </w:rPr>
+        <w:t>for</w:t>
+      </w:r>
+      <w:r>
+        <w:rPr>
+          <w:rFonts w:cs="Consolas"/>
+          <w:color w:val="000000"/>
+          <w:lang w:val="de-CH"/>
+        </w:rPr>
+        <w:t xml:space="preserve"> (</w:t>
+      </w:r>
+      <w:r>
+        <w:rPr>
+          <w:rFonts w:cs="Consolas"/>
+          <w:color w:val="0000FF"/>
+          <w:lang w:val="de-CH"/>
+        </w:rPr>
+        <w:t>float</w:t>
+      </w:r>
+      <w:r>
+        <w:rPr>
+          <w:rFonts w:cs="Consolas"/>
+          <w:color w:val="000000"/>
+          <w:lang w:val="de-CH"/>
+        </w:rPr>
+        <w:t xml:space="preserve"> x = (</w:t>
+      </w:r>
+      <w:r>
+        <w:rPr>
+          <w:rFonts w:cs="Consolas"/>
+          <w:color w:val="0000FF"/>
+          <w:lang w:val="de-CH"/>
+        </w:rPr>
+        <w:t>float</w:t>
+      </w:r>
+      <w:r>
+        <w:rPr>
+          <w:rFonts w:cs="Consolas"/>
+          <w:color w:val="000000"/>
+          <w:lang w:val="de-CH"/>
+        </w:rPr>
+        <w:t xml:space="preserve">)xmin; x &lt;= </w:t>
+      </w:r>
+      <w:proofErr w:type="spellStart"/>
+      <w:r>
+        <w:rPr>
+          <w:rFonts w:cs="Consolas"/>
+          <w:color w:val="000000"/>
+          <w:lang w:val="de-CH"/>
+        </w:rPr>
+        <w:t>xmax</w:t>
+      </w:r>
+      <w:proofErr w:type="spellEnd"/>
+      <w:r>
+        <w:rPr>
+          <w:rFonts w:cs="Consolas"/>
+          <w:color w:val="000000"/>
+          <w:lang w:val="de-CH"/>
+        </w:rPr>
+        <w:t>; x += dx)</w:t>
+      </w:r>
+    </w:p>
+    <w:p>
+      <w:pPr>
+        <w:autoSpaceDE w:val="0"/>
+        <w:autoSpaceDN w:val="0"/>
+        <w:adjustRightInd w:val="0"/>
+        <w:spacing w:after="0" w:line="240" w:lineRule="auto"/>
+        <w:rPr>
+          <w:rFonts w:cs="Consolas"/>
+          <w:color w:val="000000"/>
+        </w:rPr>
+      </w:pPr>
+      <w:r>
+        <w:rPr>
+          <w:rFonts w:cs="Consolas"/>
+          <w:color w:val="000000"/>
+        </w:rPr>
+        <w:t xml:space="preserve">       {</w:t>
+      </w:r>
+    </w:p>
+    <w:p>
+      <w:pPr>
+        <w:autoSpaceDE w:val="0"/>
+        <w:autoSpaceDN w:val="0"/>
+        <w:adjustRightInd w:val="0"/>
+        <w:spacing w:after="0" w:line="240" w:lineRule="auto"/>
+        <w:rPr>
+          <w:rFonts w:cs="Consolas"/>
+          <w:color w:val="000000"/>
+        </w:rPr>
+      </w:pPr>
+      <w:r>
+        <w:rPr>
+          <w:rFonts w:cs="Consolas"/>
+          <w:color w:val="000000"/>
+        </w:rPr>
+        <w:t xml:space="preserve">           </w:t>
+      </w:r>
+      <w:r>
+        <w:rPr>
+          <w:rFonts w:cs="Consolas"/>
+          <w:color w:val="0000FF"/>
+        </w:rPr>
+        <w:t>float</w:t>
+      </w:r>
+      <w:r>
+        <w:rPr>
+          <w:rFonts w:cs="Consolas"/>
+          <w:color w:val="000000"/>
+        </w:rPr>
+        <w:t xml:space="preserve"> y = </w:t>
+      </w:r>
+      <w:proofErr w:type="gramStart"/>
+      <w:r>
+        <w:rPr>
+          <w:rFonts w:cs="Consolas"/>
+          <w:color w:val="2B91AF"/>
+        </w:rPr>
+        <w:t>Convert</w:t>
+      </w:r>
+      <w:r>
+        <w:rPr>
+          <w:rFonts w:cs="Consolas"/>
+          <w:color w:val="000000"/>
+        </w:rPr>
+        <w:t>.ToSingle(</w:t>
+      </w:r>
+      <w:proofErr w:type="gramEnd"/>
+      <w:r>
+        <w:rPr>
+          <w:rFonts w:cs="Consolas"/>
+          <w:color w:val="000000"/>
+        </w:rPr>
+        <w:t>Calculate(Equation,x));</w:t>
+      </w:r>
+    </w:p>
+    <w:p>
+      <w:pPr>
+        <w:autoSpaceDE w:val="0"/>
+        <w:autoSpaceDN w:val="0"/>
+        <w:adjustRightInd w:val="0"/>
+        <w:spacing w:after="0" w:line="240" w:lineRule="auto"/>
+        <w:rPr>
+          <w:rFonts w:cs="Consolas"/>
+          <w:color w:val="000000"/>
+        </w:rPr>
+      </w:pPr>
+      <w:r>
+        <w:rPr>
+          <w:rFonts w:cs="Consolas"/>
+          <w:color w:val="000000"/>
+        </w:rPr>
+        <w:tab/>
+      </w:r>
+      <w:r>
+        <w:rPr>
+          <w:rFonts w:cs="Consolas"/>
+          <w:color w:val="000000"/>
+        </w:rPr>
+        <w:tab/>
+      </w:r>
+      <w:r>
+        <w:rPr>
+          <w:rFonts w:cs="Consolas"/>
+          <w:color w:val="000000"/>
+        </w:rPr>
+        <w:t xml:space="preserve">// </w:t>
+      </w:r>
+      <w:proofErr w:type="gramStart"/>
+      <w:r>
+        <w:rPr>
+          <w:rFonts w:cs="Consolas"/>
+          <w:color w:val="000000"/>
+        </w:rPr>
+        <w:t>vérifie</w:t>
+      </w:r>
+      <w:proofErr w:type="gramEnd"/>
+      <w:r>
+        <w:rPr>
+          <w:rFonts w:cs="Consolas"/>
+          <w:color w:val="000000"/>
+        </w:rPr>
+        <w:t xml:space="preserve"> si le résultat donne un nombre et est différent de zéro</w:t>
+      </w:r>
+    </w:p>
+    <w:p>
+      <w:pPr>
+        <w:autoSpaceDE w:val="0"/>
+        <w:autoSpaceDN w:val="0"/>
+        <w:adjustRightInd w:val="0"/>
+        <w:spacing w:after="0" w:line="240" w:lineRule="auto"/>
+        <w:rPr>
+          <w:rFonts w:cs="Consolas"/>
+          <w:color w:val="000000"/>
+        </w:rPr>
+      </w:pPr>
+      <w:r>
+        <w:rPr>
+          <w:rFonts w:cs="Consolas"/>
+          <w:color w:val="000000"/>
+        </w:rPr>
+        <w:t xml:space="preserve">           </w:t>
+      </w:r>
+      <w:r>
+        <w:rPr>
+          <w:rFonts w:cs="Consolas"/>
+          <w:color w:val="0000FF"/>
+        </w:rPr>
+        <w:t>if</w:t>
+      </w:r>
+      <w:r>
+        <w:rPr>
+          <w:rFonts w:cs="Consolas"/>
+          <w:color w:val="000000"/>
+        </w:rPr>
+        <w:t xml:space="preserve"> (</w:t>
+      </w:r>
+      <w:proofErr w:type="gramStart"/>
+      <w:r>
+        <w:rPr>
+          <w:rFonts w:cs="Consolas"/>
+          <w:color w:val="000000"/>
+        </w:rPr>
+        <w:t>!(</w:t>
+      </w:r>
+      <w:proofErr w:type="spellStart"/>
+      <w:proofErr w:type="gramEnd"/>
+      <w:r>
+        <w:rPr>
+          <w:rFonts w:cs="Consolas"/>
+          <w:color w:val="0000FF"/>
+        </w:rPr>
+        <w:t>double</w:t>
+      </w:r>
+      <w:r>
+        <w:rPr>
+          <w:rFonts w:cs="Consolas"/>
+          <w:color w:val="000000"/>
+        </w:rPr>
+        <w:t>.IsNaN</w:t>
+      </w:r>
+      <w:proofErr w:type="spellEnd"/>
+      <w:r>
+        <w:rPr>
+          <w:rFonts w:cs="Consolas"/>
+          <w:color w:val="000000"/>
+        </w:rPr>
+        <w:t>(y)) &amp;&amp; (y != 0))</w:t>
+      </w:r>
+    </w:p>
+    <w:p>
+      <w:pPr>
+        <w:autoSpaceDE w:val="0"/>
+        <w:autoSpaceDN w:val="0"/>
+        <w:adjustRightInd w:val="0"/>
+        <w:spacing w:after="0" w:line="240" w:lineRule="auto"/>
+        <w:rPr>
+          <w:rFonts w:cs="Consolas"/>
+          <w:color w:val="000000"/>
+        </w:rPr>
+      </w:pPr>
+      <w:r>
+        <w:rPr>
+          <w:rFonts w:cs="Consolas"/>
+          <w:color w:val="000000"/>
+        </w:rPr>
+        <w:t xml:space="preserve">           </w:t>
+      </w:r>
+      <w:r>
+        <w:rPr>
+          <w:rFonts w:cs="Consolas"/>
+          <w:color w:val="000000"/>
+        </w:rPr>
+        <w:t>{</w:t>
+      </w:r>
+    </w:p>
+    <w:p>
+      <w:pPr>
+        <w:autoSpaceDE w:val="0"/>
+        <w:autoSpaceDN w:val="0"/>
+        <w:adjustRightInd w:val="0"/>
+        <w:spacing w:after="0" w:line="240" w:lineRule="auto"/>
+        <w:rPr>
+          <w:rFonts w:cs="Consolas"/>
+          <w:color w:val="000000"/>
+        </w:rPr>
+      </w:pPr>
+      <w:r>
+        <w:rPr>
+          <w:rFonts w:cs="Consolas"/>
+          <w:color w:val="000000"/>
+        </w:rPr>
+        <w:t xml:space="preserve">               </w:t>
+      </w:r>
+      <w:proofErr w:type="gramStart"/>
+      <w:r>
+        <w:rPr>
+          <w:rFonts w:cs="Consolas"/>
+          <w:color w:val="000000"/>
+        </w:rPr>
+        <w:t>XY.Add(</w:t>
+      </w:r>
+      <w:proofErr w:type="gramEnd"/>
+      <w:r>
+        <w:rPr>
+          <w:rFonts w:cs="Consolas"/>
+          <w:color w:val="0000FF"/>
+        </w:rPr>
+        <w:t>new</w:t>
+      </w:r>
+      <w:r>
+        <w:rPr>
+          <w:rFonts w:cs="Consolas"/>
+          <w:color w:val="000000"/>
+        </w:rPr>
+        <w:t xml:space="preserve"> </w:t>
+      </w:r>
+      <w:r>
+        <w:rPr>
+          <w:rFonts w:cs="Consolas"/>
+          <w:color w:val="2B91AF"/>
+        </w:rPr>
+        <w:t>PointF</w:t>
+      </w:r>
+      <w:r>
+        <w:rPr>
+          <w:rFonts w:cs="Consolas"/>
+          <w:color w:val="000000"/>
+        </w:rPr>
+        <w:t>(x, -y));</w:t>
+      </w:r>
+    </w:p>
+    <w:p>
+      <w:pPr>
+        <w:autoSpaceDE w:val="0"/>
+        <w:autoSpaceDN w:val="0"/>
+        <w:adjustRightInd w:val="0"/>
+        <w:spacing w:after="0" w:line="240" w:lineRule="auto"/>
+        <w:rPr>
+          <w:rFonts w:cs="Consolas"/>
+          <w:color w:val="000000"/>
+        </w:rPr>
+      </w:pPr>
+      <w:r>
+        <w:rPr>
+          <w:rFonts w:cs="Consolas"/>
+          <w:color w:val="000000"/>
+        </w:rPr>
+        <w:t xml:space="preserve">           }</w:t>
+      </w:r>
+    </w:p>
+    <w:p>
+      <w:pPr>
+        <w:autoSpaceDE w:val="0"/>
+        <w:autoSpaceDN w:val="0"/>
+        <w:adjustRightInd w:val="0"/>
+        <w:spacing w:after="0" w:line="240" w:lineRule="auto"/>
+        <w:rPr>
+          <w:rFonts w:cs="Consolas"/>
+          <w:color w:val="000000"/>
+        </w:rPr>
+      </w:pPr>
+      <w:r>
+        <w:rPr>
+          <w:rFonts w:cs="Consolas"/>
+          <w:color w:val="000000"/>
+        </w:rPr>
+        <w:t xml:space="preserve">        }</w:t>
+      </w:r>
+    </w:p>
+    <w:p>
+      <w:pPr>
+        <w:autoSpaceDE w:val="0"/>
+        <w:autoSpaceDN w:val="0"/>
+        <w:adjustRightInd w:val="0"/>
+        <w:spacing w:after="0" w:line="240" w:lineRule="auto"/>
+        <w:rPr>
+          <w:rFonts w:cs="Consolas"/>
+          <w:color w:val="000000"/>
+        </w:rPr>
+      </w:pPr>
+      <w:r>
+        <w:rPr>
+          <w:rFonts w:cs="Consolas"/>
+          <w:color w:val="000000"/>
+        </w:rPr>
+        <w:t xml:space="preserve">            </w:t>
+      </w:r>
+      <w:proofErr w:type="gramStart"/>
+      <w:r>
+        <w:rPr>
+          <w:rFonts w:cs="Consolas"/>
+          <w:color w:val="0000FF"/>
+        </w:rPr>
+        <w:t>return</w:t>
+      </w:r>
+      <w:proofErr w:type="gramEnd"/>
+      <w:r>
+        <w:rPr>
+          <w:rFonts w:cs="Consolas"/>
+          <w:color w:val="000000"/>
+        </w:rPr>
+        <w:t xml:space="preserve"> XY;</w:t>
+      </w:r>
+    </w:p>
+    <w:p>
+      <w:pPr>
+        <w:autoSpaceDE w:val="0"/>
+        <w:autoSpaceDN w:val="0"/>
+        <w:adjustRightInd w:val="0"/>
+        <w:spacing w:after="240" w:line="240" w:lineRule="auto"/>
+        <w:jc w:val="both"/>
+        <w:rPr>
+          <w:rFonts w:cs="Consolas"/>
+          <w:color w:val="000000"/>
+        </w:rPr>
+      </w:pPr>
+      <w:r>
+        <w:rPr>
+          <w:rFonts w:cs="Consolas"/>
+          <w:color w:val="000000"/>
+        </w:rPr>
+        <w:t>}</w:t>
+      </w:r>
+      <w:r>
+        <w:rPr>
+          <w:rFonts w:cs="Consolas"/>
+          <w:color w:val="000000"/>
+        </w:rPr>
+        <w:t xml:space="preserve"> </w:t>
+      </w:r>
+    </w:p>
+    <w:p>
+      <w:pPr>
+        <w:autoSpaceDE w:val="0"/>
+        <w:autoSpaceDN w:val="0"/>
+        <w:adjustRightInd w:val="0"/>
+        <w:spacing w:after="0" w:line="240" w:lineRule="auto"/>
+        <w:rPr>
+          <w:rFonts w:cs="Consolas"/>
+          <w:color w:val="000000"/>
+          <w:lang w:val="de-CH"/>
+        </w:rPr>
+      </w:pPr>
+      <w:r>
+        <w:rPr>
+          <w:rFonts w:cs="Consolas"/>
+          <w:color w:val="808080"/>
+          <w:lang w:val="de-CH"/>
+        </w:rPr>
+        <w:t>///</w:t>
+      </w:r>
+      <w:r>
+        <w:rPr>
+          <w:rFonts w:cs="Consolas"/>
+          <w:color w:val="008000"/>
+          <w:lang w:val="de-CH"/>
+        </w:rPr>
+        <w:t xml:space="preserve"> </w:t>
+      </w:r>
+      <w:r>
+        <w:rPr>
+          <w:rFonts w:cs="Consolas"/>
+          <w:color w:val="808080"/>
+          <w:lang w:val="de-CH"/>
+        </w:rPr>
+        <w:t>&lt;summary&gt;</w:t>
+      </w:r>
+    </w:p>
+    <w:p>
+      <w:pPr>
+        <w:autoSpaceDE w:val="0"/>
+        <w:autoSpaceDN w:val="0"/>
+        <w:adjustRightInd w:val="0"/>
+        <w:spacing w:after="0" w:line="240" w:lineRule="auto"/>
+        <w:rPr>
+          <w:rFonts w:cs="Consolas"/>
+          <w:color w:val="000000"/>
+          <w:lang w:val="de-CH"/>
+        </w:rPr>
+      </w:pPr>
+      <w:r>
+        <w:rPr>
+          <w:rFonts w:cs="Consolas"/>
+          <w:color w:val="808080"/>
+          <w:lang w:val="de-CH"/>
+        </w:rPr>
+        <w:t>///</w:t>
+      </w:r>
+      <w:r>
+        <w:rPr>
+          <w:rFonts w:cs="Consolas"/>
+          <w:color w:val="008000"/>
+          <w:lang w:val="de-CH"/>
+        </w:rPr>
+        <w:t xml:space="preserve">  CODE • http://www.bestcode.com/assets/docs/bcParserNET/</w:t>
+      </w:r>
+    </w:p>
+    <w:p>
+      <w:pPr>
+        <w:autoSpaceDE w:val="0"/>
+        <w:autoSpaceDN w:val="0"/>
+        <w:adjustRightInd w:val="0"/>
+        <w:spacing w:after="0" w:line="240" w:lineRule="auto"/>
+        <w:rPr>
+          <w:rFonts w:cs="Consolas"/>
+          <w:color w:val="000000"/>
+          <w:lang w:val="de-CH"/>
+        </w:rPr>
+      </w:pPr>
+      <w:r>
+        <w:rPr>
+          <w:rFonts w:cs="Consolas"/>
+          <w:color w:val="808080"/>
+          <w:lang w:val="de-CH"/>
+        </w:rPr>
+        <w:t>///</w:t>
+      </w:r>
+      <w:r>
+        <w:rPr>
+          <w:rFonts w:cs="Consolas"/>
+          <w:color w:val="008000"/>
+          <w:lang w:val="de-CH"/>
+        </w:rPr>
+        <w:t xml:space="preserve"> </w:t>
+      </w:r>
+      <w:r>
+        <w:rPr>
+          <w:rFonts w:cs="Consolas"/>
+          <w:color w:val="808080"/>
+          <w:lang w:val="de-CH"/>
+        </w:rPr>
+        <w:t>&lt;/summary&gt;</w:t>
+      </w:r>
+    </w:p>
+    <w:p>
+      <w:pPr>
+        <w:autoSpaceDE w:val="0"/>
+        <w:autoSpaceDN w:val="0"/>
+        <w:adjustRightInd w:val="0"/>
+        <w:spacing w:after="0" w:line="240" w:lineRule="auto"/>
+        <w:rPr>
+          <w:rFonts w:cs="Consolas"/>
+          <w:color w:val="000000"/>
+        </w:rPr>
+      </w:pPr>
+      <w:r>
+        <w:rPr>
+          <w:rFonts w:cs="Consolas"/>
+          <w:color w:val="808080"/>
+        </w:rPr>
+        <w:t>///</w:t>
+      </w:r>
+      <w:r>
+        <w:rPr>
+          <w:rFonts w:cs="Consolas"/>
+          <w:color w:val="008000"/>
+        </w:rPr>
+        <w:t xml:space="preserve"> </w:t>
+      </w:r>
+      <w:r>
+        <w:rPr>
+          <w:rFonts w:cs="Consolas"/>
+          <w:color w:val="808080"/>
+        </w:rPr>
+        <w:t>&lt;</w:t>
+      </w:r>
+      <w:proofErr w:type="gramStart"/>
+      <w:r>
+        <w:rPr>
+          <w:rFonts w:cs="Consolas"/>
+          <w:color w:val="808080"/>
+        </w:rPr>
+        <w:t>param</w:t>
+      </w:r>
+      <w:proofErr w:type="gramEnd"/>
+      <w:r>
+        <w:rPr>
+          <w:rFonts w:cs="Consolas"/>
+          <w:color w:val="808080"/>
+        </w:rPr>
+        <w:t xml:space="preserve"> name="</w:t>
+      </w:r>
+      <w:r>
+        <w:rPr>
+          <w:rFonts w:cs="Consolas"/>
+          <w:color w:val="000000"/>
+        </w:rPr>
+        <w:t>formula</w:t>
+      </w:r>
+      <w:r>
+        <w:rPr>
+          <w:rFonts w:cs="Consolas"/>
+          <w:color w:val="808080"/>
+        </w:rPr>
+        <w:t>"&gt;</w:t>
+      </w:r>
+      <w:r>
+        <w:rPr>
+          <w:rFonts w:cs="Consolas"/>
+          <w:color w:val="008000"/>
+        </w:rPr>
+        <w:t>équation string qu'on doit calculer</w:t>
+      </w:r>
+      <w:r>
+        <w:rPr>
+          <w:rFonts w:cs="Consolas"/>
+          <w:color w:val="808080"/>
+        </w:rPr>
+        <w:t>&lt;/param&gt;</w:t>
+      </w:r>
+    </w:p>
+    <w:p>
+      <w:pPr>
+        <w:autoSpaceDE w:val="0"/>
+        <w:autoSpaceDN w:val="0"/>
+        <w:adjustRightInd w:val="0"/>
+        <w:spacing w:after="0" w:line="240" w:lineRule="auto"/>
+        <w:rPr>
+          <w:rFonts w:cs="Consolas"/>
+          <w:color w:val="000000"/>
+        </w:rPr>
+      </w:pPr>
+      <w:r>
+        <w:rPr>
+          <w:rFonts w:cs="Consolas"/>
+          <w:color w:val="808080"/>
+        </w:rPr>
+        <w:t>///</w:t>
+      </w:r>
+      <w:r>
+        <w:rPr>
+          <w:rFonts w:cs="Consolas"/>
+          <w:color w:val="008000"/>
+        </w:rPr>
+        <w:t xml:space="preserve"> </w:t>
+      </w:r>
+      <w:r>
+        <w:rPr>
+          <w:rFonts w:cs="Consolas"/>
+          <w:color w:val="808080"/>
+        </w:rPr>
+        <w:t>&lt;</w:t>
+      </w:r>
+      <w:proofErr w:type="gramStart"/>
+      <w:r>
+        <w:rPr>
+          <w:rFonts w:cs="Consolas"/>
+          <w:color w:val="808080"/>
+        </w:rPr>
+        <w:t>returns&gt;</w:t>
+      </w:r>
+      <w:proofErr w:type="gramEnd"/>
+      <w:r>
+        <w:rPr>
+          <w:rFonts w:cs="Consolas"/>
+          <w:color w:val="008000"/>
+        </w:rPr>
+        <w:t>le résultat de l'équation donc le point Y</w:t>
+      </w:r>
+      <w:r>
+        <w:rPr>
+          <w:rFonts w:cs="Consolas"/>
+          <w:color w:val="808080"/>
+        </w:rPr>
+        <w:t>&lt;/returns&gt;</w:t>
+      </w:r>
+    </w:p>
+    <w:p>
+      <w:pPr>
+        <w:autoSpaceDE w:val="0"/>
+        <w:autoSpaceDN w:val="0"/>
+        <w:adjustRightInd w:val="0"/>
+        <w:spacing w:after="0" w:line="240" w:lineRule="auto"/>
+        <w:rPr>
+          <w:rFonts w:cs="Consolas"/>
+          <w:color w:val="000000"/>
+        </w:rPr>
+      </w:pPr>
+      <w:r>
+        <w:rPr>
+          <w:rFonts w:cs="Consolas"/>
+          <w:color w:val="0000FF"/>
+        </w:rPr>
+        <w:t>double</w:t>
+      </w:r>
+      <w:r>
+        <w:rPr>
+          <w:rFonts w:cs="Consolas"/>
+          <w:color w:val="000000"/>
+        </w:rPr>
+        <w:t xml:space="preserve"> </w:t>
+      </w:r>
+      <w:proofErr w:type="gramStart"/>
+      <w:r>
+        <w:rPr>
+          <w:rFonts w:cs="Consolas"/>
+          <w:color w:val="000000"/>
+        </w:rPr>
+        <w:t>Calculate(</w:t>
+      </w:r>
+      <w:proofErr w:type="gramEnd"/>
+      <w:r>
+        <w:rPr>
+          <w:rFonts w:cs="Consolas"/>
+          <w:color w:val="0000FF"/>
+        </w:rPr>
+        <w:t>string</w:t>
+      </w:r>
+      <w:r>
+        <w:rPr>
+          <w:rFonts w:cs="Consolas"/>
+          <w:color w:val="000000"/>
+        </w:rPr>
+        <w:t xml:space="preserve"> equation,</w:t>
+      </w:r>
+      <w:r>
+        <w:rPr>
+          <w:rFonts w:cs="Consolas"/>
+          <w:color w:val="0000FF"/>
+        </w:rPr>
+        <w:t>float</w:t>
+      </w:r>
+      <w:r>
+        <w:rPr>
+          <w:rFonts w:cs="Consolas"/>
+          <w:color w:val="000000"/>
+        </w:rPr>
+        <w:t xml:space="preserve"> x)</w:t>
+      </w:r>
+    </w:p>
+    <w:p>
+      <w:pPr>
+        <w:autoSpaceDE w:val="0"/>
+        <w:autoSpaceDN w:val="0"/>
+        <w:adjustRightInd w:val="0"/>
+        <w:spacing w:after="0" w:line="240" w:lineRule="auto"/>
+        <w:rPr>
+          <w:rFonts w:cs="Consolas"/>
+          <w:color w:val="000000"/>
+        </w:rPr>
+      </w:pPr>
+      <w:r>
+        <w:rPr>
+          <w:rFonts w:cs="Consolas"/>
+          <w:color w:val="000000"/>
+        </w:rPr>
+        <w:t>{</w:t>
+      </w:r>
+    </w:p>
+    <w:p>
+      <w:pPr>
+        <w:autoSpaceDE w:val="0"/>
+        <w:autoSpaceDN w:val="0"/>
+        <w:adjustRightInd w:val="0"/>
+        <w:spacing w:after="0" w:line="240" w:lineRule="auto"/>
+        <w:ind w:firstLine="708"/>
+        <w:rPr>
+          <w:rFonts w:cs="Consolas"/>
+          <w:color w:val="000000"/>
+        </w:rPr>
+      </w:pPr>
+      <w:r>
+        <w:rPr>
+          <w:rFonts w:cs="Consolas"/>
+          <w:color w:val="000000"/>
+        </w:rPr>
+        <w:t>parser.Expression = equation;</w:t>
+      </w:r>
+    </w:p>
+    <w:p>
+      <w:pPr>
+        <w:autoSpaceDE w:val="0"/>
+        <w:autoSpaceDN w:val="0"/>
+        <w:adjustRightInd w:val="0"/>
+        <w:spacing w:after="0" w:line="240" w:lineRule="auto"/>
+        <w:ind w:firstLine="708"/>
+        <w:rPr>
+          <w:rFonts w:cs="Consolas"/>
+          <w:color w:val="000000"/>
+        </w:rPr>
+      </w:pPr>
+      <w:r>
+        <w:rPr>
+          <w:rFonts w:cs="Consolas"/>
+          <w:color w:val="000000"/>
+        </w:rPr>
+        <w:t>parser.X = x;</w:t>
+      </w:r>
+    </w:p>
+    <w:p>
+      <w:pPr>
+        <w:autoSpaceDE w:val="0"/>
+        <w:autoSpaceDN w:val="0"/>
+        <w:adjustRightInd w:val="0"/>
+        <w:spacing w:after="0" w:line="240" w:lineRule="auto"/>
+        <w:ind w:firstLine="708"/>
+        <w:rPr>
+          <w:rFonts w:cs="Consolas"/>
+          <w:color w:val="000000"/>
+        </w:rPr>
+      </w:pPr>
+      <w:proofErr w:type="gramStart"/>
+      <w:r>
+        <w:rPr>
+          <w:rFonts w:cs="Consolas"/>
+          <w:color w:val="0000FF"/>
+        </w:rPr>
+        <w:t>return</w:t>
+      </w:r>
+      <w:proofErr w:type="gramEnd"/>
+      <w:r>
+        <w:rPr>
+          <w:rFonts w:cs="Consolas"/>
+          <w:color w:val="000000"/>
+        </w:rPr>
+        <w:t xml:space="preserve"> parser.ValueAsDouble;</w:t>
+      </w:r>
+    </w:p>
+    <w:p>
+      <w:pPr>
+        <w:autoSpaceDE w:val="0"/>
+        <w:autoSpaceDN w:val="0"/>
+        <w:adjustRightInd w:val="0"/>
+        <w:spacing w:after="240" w:line="240" w:lineRule="auto"/>
+        <w:jc w:val="both"/>
+        <w:rPr>
+          <w:rFonts w:cs="Consolas"/>
+          <w:color w:val="000000"/>
+        </w:rPr>
+      </w:pPr>
+      <w:r>
+        <w:rPr>
+          <w:rFonts w:cs="Consolas"/>
+          <w:color w:val="000000"/>
+        </w:rPr>
+        <w:t>}</w:t>
+      </w:r>
+      <w:r>
+        <w:rPr>
+          <w:rFonts w:cs="Consolas"/>
+          <w:color w:val="000000"/>
+        </w:rPr>
+        <w:t xml:space="preserve"> </w:t>
+      </w:r>
+    </w:p>
+    <w:p>
+      <w:bookmarkStart w:id="11" w:name="_Toc485102712"/>
+      <w:r>
+        <w:br w:type="page"/>
+      </w:r>
+    </w:p>
+    <w:p>
+      <w:r>
+        <w:lastRenderedPageBreak/>
+        <w:t>Class Dessin :</w:t>
+      </w:r>
+    </w:p>
+    <w:p>
+      <w:pPr>
+        <w:rPr>
+          <w:rFonts w:eastAsiaTheme="minorEastAsia"/>
+        </w:rPr>
+      </w:pPr>
+      <w:r>
+        <w:t>Cette class permet de dessiner l’ensemble des calculs fait par la class équation. Elle traite a</w:t>
+      </w:r>
+      <w:r>
+        <w:t xml:space="preserve">ussi ces listes contenant les calculs qui sont issu d’équation contenant des asymptotes. L’affichage d’une fonction qui contient des asymptotes n’est pas le même que l’affichage d’une équation sans asymptote. Une asymptote est une valeur impossible dans une équation. Par exemple dans la fonction suivante  </w:t>
+      </w:r>
+      <m:oMath>
+        <m:r>
+          <w:rPr>
+            <w:rFonts w:ascii="Cambria Math" w:hAnsi="Cambria Math"/>
+          </w:rPr>
+          <m:t>f(</m:t>
+        </m:r>
+        <m:r>
+          <w:rPr>
+            <w:rFonts w:ascii="Cambria Math" w:hAnsi="Cambria Math" w:cs="Cambria Math"/>
+          </w:rPr>
+          <m:t>x)</m:t>
+        </m:r>
+        <m:r>
+          <m:rPr>
+            <m:sty m:val="p"/>
+          </m:rPr>
+          <w:rPr>
+            <w:rFonts w:ascii="Cambria Math" w:hAnsi="Cambria Math" w:cs="Cambria Math"/>
+          </w:rPr>
+          <m:t>=</m:t>
+        </m:r>
+        <m:f>
+          <m:fPr>
+            <m:ctrlPr>
+              <w:rPr>
+                <w:rFonts w:ascii="Cambria Math" w:hAnsi="Cambria Math"/>
+              </w:rPr>
+            </m:ctrlPr>
+          </m:fPr>
+          <m:num>
+            <m:r>
+              <m:rPr>
+                <m:sty m:val="p"/>
+              </m:rPr>
+              <w:rPr>
+                <w:rFonts w:ascii="Cambria Math" w:hAnsi="Cambria Math" w:cs="Cambria Math"/>
+              </w:rPr>
+              <m:t>1</m:t>
+            </m:r>
+          </m:num>
+          <m:den>
+            <m:r>
+              <m:rPr>
+                <m:sty m:val="p"/>
+              </m:rPr>
+              <w:rPr>
+                <w:rFonts w:ascii="Cambria Math" w:hAnsi="Cambria Math" w:cs="Cambria Math"/>
+              </w:rPr>
+              <m:t>x</m:t>
+            </m:r>
+          </m:den>
+        </m:f>
+      </m:oMath>
+      <w:r>
+        <w:rPr>
+          <w:rFonts w:eastAsiaTheme="minorEastAsia"/>
+        </w:rPr>
+        <w:t xml:space="preserve"> on aura une asymptote en </w:t>
+      </w:r>
+      <m:oMath>
+        <m:r>
+          <w:rPr>
+            <w:rFonts w:ascii="Cambria Math" w:eastAsiaTheme="minorEastAsia" w:hAnsi="Cambria Math" w:cs="Cambria Math"/>
+          </w:rPr>
+          <m:t>x</m:t>
+        </m:r>
+        <m:r>
+          <m:rPr>
+            <m:sty m:val="p"/>
+          </m:rPr>
+          <w:rPr>
+            <w:rFonts w:ascii="Cambria Math" w:eastAsiaTheme="minorEastAsia" w:hAnsi="Cambria Math" w:cs="Cambria Math"/>
+          </w:rPr>
+          <m:t>=</m:t>
+        </m:r>
+        <m:r>
+          <m:rPr>
+            <m:sty m:val="p"/>
+          </m:rPr>
+          <w:rPr>
+            <w:rFonts w:ascii="Cambria Math" w:eastAsiaTheme="minorEastAsia" w:hAnsi="Cambria Math"/>
+          </w:rPr>
+          <m:t>0</m:t>
+        </m:r>
+      </m:oMath>
+      <w:r>
+        <w:rPr>
+          <w:rFonts w:eastAsiaTheme="minorEastAsia"/>
+        </w:rPr>
+        <w:t xml:space="preserve"> car </w:t>
+      </w:r>
+      <m:oMath>
+        <m:f>
+          <m:fPr>
+            <m:ctrlPr>
+              <w:rPr>
+                <w:rFonts w:ascii="Cambria Math" w:eastAsiaTheme="minorEastAsia" w:hAnsi="Cambria Math"/>
+                <w:i/>
+              </w:rPr>
+            </m:ctrlPr>
+          </m:fPr>
+          <m:num>
+            <m:r>
+              <w:rPr>
+                <w:rFonts w:ascii="Cambria Math" w:eastAsiaTheme="minorEastAsia" w:hAnsi="Cambria Math"/>
+              </w:rPr>
+              <m:t>1</m:t>
+            </m:r>
+          </m:num>
+          <m:den>
+            <m:r>
+              <w:rPr>
+                <w:rFonts w:ascii="Cambria Math" w:eastAsiaTheme="minorEastAsia" w:hAnsi="Cambria Math"/>
+              </w:rPr>
+              <m:t>0</m:t>
+            </m:r>
+          </m:den>
+        </m:f>
+      </m:oMath>
+      <w:r>
+        <w:rPr>
+          <w:rFonts w:eastAsiaTheme="minorEastAsia"/>
+        </w:rPr>
+        <w:t xml:space="preserve">  est une valeur impossible. </w:t>
+      </w:r>
+    </w:p>
+    <w:p>
+      <w:pPr>
+        <w:rPr>
+          <w:rFonts w:eastAsiaTheme="minorEastAsia"/>
+        </w:rPr>
+      </w:pPr>
+      <w:r>
+        <w:rPr>
+          <w:rFonts w:eastAsiaTheme="minorEastAsia"/>
+        </w:rPr>
+        <w:t xml:space="preserve">Voici un exemple de mon programme </w:t>
+      </w:r>
+      <w:r>
+        <w:rPr>
+          <w:rFonts w:eastAsiaTheme="minorEastAsia"/>
+        </w:rPr>
+        <w:t>avec</w:t>
+      </w:r>
+      <w:r>
+        <w:rPr>
+          <w:rFonts w:eastAsiaTheme="minorEastAsia"/>
+        </w:rPr>
+        <w:t xml:space="preserve"> l’algorithme qui permet d’afficher les asymptotes et </w:t>
+      </w:r>
+      <w:r>
+        <w:rPr>
+          <w:rFonts w:eastAsiaTheme="minorEastAsia"/>
+        </w:rPr>
+        <w:t>sans.</w:t>
+      </w:r>
+      <w:r>
+        <w:rPr>
+          <w:rFonts w:eastAsiaTheme="minorEastAsia"/>
+        </w:rPr>
+        <w:t xml:space="preserve"> </w:t>
+      </w:r>
+      <w:r>
+        <w:rPr>
+          <w:rFonts w:eastAsiaTheme="minorEastAsia"/>
+        </w:rPr>
+        <w:t>On prend pour exemple</w:t>
+      </w:r>
+      <w:r>
+        <w:rPr>
+          <w:rFonts w:eastAsiaTheme="minorEastAsia"/>
+        </w:rPr>
+        <w:t xml:space="preserve"> la fonction</w:t>
+      </w:r>
+      <w:r>
+        <w:rPr>
+          <w:rFonts w:eastAsiaTheme="minorEastAsia"/>
+        </w:rPr>
+        <w:t xml:space="preserve"> </w:t>
+      </w:r>
+      <m:oMath>
+        <m:r>
+          <w:rPr>
+            <w:rFonts w:ascii="Cambria Math" w:eastAsiaTheme="minorEastAsia" w:hAnsi="Cambria Math"/>
+          </w:rPr>
+          <m:t>f(</m:t>
+        </m:r>
+        <m:r>
+          <w:rPr>
+            <w:rFonts w:ascii="Cambria Math" w:eastAsiaTheme="minorEastAsia" w:hAnsi="Cambria Math" w:cs="Cambria Math"/>
+          </w:rPr>
+          <m:t>x</m:t>
+        </m:r>
+        <m:r>
+          <w:rPr>
+            <w:rFonts w:ascii="Cambria Math" w:eastAsiaTheme="minorEastAsia" w:hAnsi="Cambria Math" w:cs="Cambria Math"/>
+          </w:rPr>
+          <m:t>)</m:t>
+        </m:r>
+        <m:r>
+          <m:rPr>
+            <m:sty m:val="p"/>
+          </m:rPr>
+          <w:rPr>
+            <w:rFonts w:ascii="Cambria Math" w:eastAsiaTheme="minorEastAsia" w:hAnsi="Cambria Math" w:cs="Cambria Math"/>
+          </w:rPr>
+          <m:t>=</m:t>
+        </m:r>
+        <m:f>
+          <m:fPr>
+            <m:ctrlPr>
+              <w:rPr>
+                <w:rFonts w:ascii="Cambria Math" w:eastAsiaTheme="minorEastAsia" w:hAnsi="Cambria Math"/>
+              </w:rPr>
+            </m:ctrlPr>
+          </m:fPr>
+          <m:num>
+            <m:r>
+              <w:rPr>
+                <w:rFonts w:ascii="Cambria Math" w:eastAsiaTheme="minorEastAsia" w:hAnsi="Cambria Math"/>
+              </w:rPr>
+              <m:t>1</m:t>
+            </m:r>
+          </m:num>
+          <m:den>
+            <m:r>
+              <m:rPr>
+                <m:sty m:val="p"/>
+              </m:rPr>
+              <w:rPr>
+                <w:rFonts w:ascii="Cambria Math" w:eastAsiaTheme="minorEastAsia" w:hAnsi="Cambria Math" w:cs="Cambria Math"/>
+              </w:rPr>
+              <m:t>(x+1)</m:t>
+            </m:r>
+          </m:den>
+        </m:f>
+      </m:oMath>
+      <w:r>
+        <w:rPr>
+          <w:rFonts w:eastAsiaTheme="minorEastAsia"/>
+        </w:rPr>
+        <w:t xml:space="preserve"> donc l’asymptote se situe à la position </w:t>
+      </w:r>
+      <m:oMath>
+        <m:r>
+          <w:rPr>
+            <w:rFonts w:ascii="Cambria Math" w:eastAsiaTheme="minorEastAsia" w:hAnsi="Cambria Math"/>
+          </w:rPr>
+          <m:t>x</m:t>
+        </m:r>
+        <m:r>
+          <w:rPr>
+            <w:rFonts w:ascii="Cambria Math" w:eastAsiaTheme="minorEastAsia" w:hAnsi="Cambria Math"/>
+          </w:rPr>
+          <m:t>=</m:t>
+        </m:r>
+        <m:r>
+          <w:rPr>
+            <w:rFonts w:ascii="Cambria Math" w:eastAsiaTheme="minorEastAsia" w:hAnsi="Cambria Math"/>
+          </w:rPr>
+          <m:t>-1</m:t>
+        </m:r>
+      </m:oMath>
+    </w:p>
+    <w:p>
+      <w:pPr>
+        <w:rPr>
+          <w:rFonts w:eastAsiaTheme="minorEastAsia"/>
+        </w:rPr>
+      </w:pPr>
+      <w:r>
+        <w:rPr>
+          <w:rFonts w:eastAsiaTheme="minorEastAsia"/>
+        </w:rPr>
+        <w:t>Résultat</w:t>
+      </w:r>
+      <w:r>
+        <w:rPr>
+          <w:rFonts w:eastAsiaTheme="minorEastAsia"/>
+        </w:rPr>
+        <w:t xml:space="preserve"> avec  l’algorithme  qui permet d’</w:t>
+      </w:r>
+      <w:r>
+        <w:rPr>
+          <w:rFonts w:eastAsiaTheme="minorEastAsia"/>
+        </w:rPr>
+        <w:t>afficher correctement les</w:t>
+      </w:r>
+      <w:r>
+        <w:rPr>
+          <w:rFonts w:eastAsiaTheme="minorEastAsia"/>
+        </w:rPr>
+        <w:t xml:space="preserve"> asymptotes</w:t>
+      </w:r>
+    </w:p>
+    <w:p>
+      <w:r>
+        <w:rPr>
+          <w:rFonts w:eastAsiaTheme="minorEastAsia"/>
+          <w:noProof/>
+          <w:lang w:eastAsia="fr-CH"/>
+        </w:rPr>
+        <w:drawing>
+          <wp:inline distT="0" distB="0" distL="0" distR="0" wp14:anchorId="1B037D19" wp14:editId="6FE2EDFD">
+            <wp:extent cx="5762625" cy="5038725"/>
+            <wp:effectExtent l="0" t="0" r="9525" b="9525"/>
+            <wp:docPr id="19" name="Image 19" descr="C:\Users\trifunovii_info\Desktop\Capture1.PNG"/>
+            <wp:cNvGraphicFramePr>
+              <a:graphicFrameLocks xmlns:a="http://schemas.openxmlformats.org/drawingml/2006/main" noChangeAspect="1"/>
+            </wp:cNvGraphicFramePr>
+            <a:graphic xmlns:a="http://schemas.openxmlformats.org/drawingml/2006/main">
+              <a:graphicData uri="http://schemas.openxmlformats.org/drawingml/2006/picture">
+                <pic:pic xmlns:pic="http://schemas.openxmlformats.org/drawingml/2006/picture">
+                  <pic:nvPicPr>
+                    <pic:cNvPr id="0" name="Picture 4" descr="C:\Users\trifunovii_info\Desktop\Capture1.PNG"/>
+                    <pic:cNvPicPr>
+                      <a:picLocks noChangeAspect="1" noChangeArrowheads="1"/>
+                    </pic:cNvPicPr>
+                  </pic:nvPicPr>
+                  <pic:blipFill>
+                    <a:blip r:embed="rId24">
+                      <a:extLst>
+                        <a:ext uri="{28A0092B-C50C-407E-A947-70E740481C1C}">
+                          <a14:useLocalDpi xmlns:a14="http://schemas.microsoft.com/office/drawing/2010/main" val="0"/>
+                        </a:ext>
+                      </a:extLst>
+                    </a:blip>
+                    <a:srcRect/>
+                    <a:stretch>
+                      <a:fillRect/>
+                    </a:stretch>
+                  </pic:blipFill>
+                  <pic:spPr bwMode="auto">
+                    <a:xfrm>
+                      <a:off x="0" y="0"/>
+                      <a:ext cx="5762625" cy="5038725"/>
+                    </a:xfrm>
+                    <a:prstGeom prst="rect">
+                      <a:avLst/>
+                    </a:prstGeom>
+                    <a:noFill/>
+                    <a:ln>
+                      <a:noFill/>
+                    </a:ln>
+                  </pic:spPr>
+                </pic:pic>
+              </a:graphicData>
+            </a:graphic>
+          </wp:inline>
+        </w:drawing>
+      </w:r>
+    </w:p>
+    <w:p>
+      <w:r>
+        <w:br w:type="page"/>
+      </w:r>
+    </w:p>
+    <w:p>
+      <w:r>
+        <w:lastRenderedPageBreak/>
+        <w:t>R</w:t>
+      </w:r>
+      <w:r>
+        <w:t>ésultat sans l’algorithme en affichant tout simplement les points de la liste</w:t>
+      </w:r>
+    </w:p>
+    <w:p>
+      <w:pPr>
+        <w:pStyle w:val="Titre2"/>
+      </w:pPr>
+      <w:r>
+        <w:rPr>
+          <w:noProof/>
+          <w:lang w:eastAsia="fr-CH"/>
+        </w:rPr>
+        <w:drawing>
+          <wp:inline distT="0" distB="0" distL="0" distR="0" wp14:anchorId="3110B977" wp14:editId="69A7E57E">
+            <wp:extent cx="5753100" cy="5048250"/>
+            <wp:effectExtent l="0" t="0" r="0" b="0"/>
+            <wp:docPr id="20" name="Image 20" descr="C:\Users\trifunovii_info\Desktop\Capture2.PNG"/>
+            <wp:cNvGraphicFramePr>
+              <a:graphicFrameLocks xmlns:a="http://schemas.openxmlformats.org/drawingml/2006/main" noChangeAspect="1"/>
+            </wp:cNvGraphicFramePr>
+            <a:graphic xmlns:a="http://schemas.openxmlformats.org/drawingml/2006/main">
+              <a:graphicData uri="http://schemas.openxmlformats.org/drawingml/2006/picture">
+                <pic:pic xmlns:pic="http://schemas.openxmlformats.org/drawingml/2006/picture">
+                  <pic:nvPicPr>
+                    <pic:cNvPr id="0" name="Picture 5" descr="C:\Users\trifunovii_info\Desktop\Capture2.PNG"/>
+                    <pic:cNvPicPr>
+                      <a:picLocks noChangeAspect="1" noChangeArrowheads="1"/>
+                    </pic:cNvPicPr>
+                  </pic:nvPicPr>
+                  <pic:blipFill>
+                    <a:blip r:embed="rId25">
+                      <a:extLst>
+                        <a:ext uri="{28A0092B-C50C-407E-A947-70E740481C1C}">
+                          <a14:useLocalDpi xmlns:a14="http://schemas.microsoft.com/office/drawing/2010/main" val="0"/>
+                        </a:ext>
+                      </a:extLst>
+                    </a:blip>
+                    <a:srcRect/>
+                    <a:stretch>
+                      <a:fillRect/>
+                    </a:stretch>
+                  </pic:blipFill>
+                  <pic:spPr bwMode="auto">
+                    <a:xfrm>
+                      <a:off x="0" y="0"/>
+                      <a:ext cx="5753100" cy="5048250"/>
+                    </a:xfrm>
+                    <a:prstGeom prst="rect">
+                      <a:avLst/>
+                    </a:prstGeom>
+                    <a:noFill/>
+                    <a:ln>
+                      <a:noFill/>
+                    </a:ln>
+                  </pic:spPr>
+                </pic:pic>
+              </a:graphicData>
+            </a:graphic>
+          </wp:inline>
+        </w:drawing>
+      </w:r>
+    </w:p>
+    <w:p>
+      <w:pPr>
+        <w:rPr>
+          <w:rFonts w:eastAsiaTheme="minorEastAsia"/>
+        </w:rPr>
+      </w:pPr>
+      <w:r>
+        <w:t xml:space="preserve">La fonction se dessin correctement mais au lieu d’avoir une asymptote à la </w:t>
+      </w:r>
+      <w:r>
+        <w:t>position</w:t>
+      </w:r>
+      <m:oMath>
+        <m:r>
+          <w:rPr>
+            <w:rFonts w:ascii="Cambria Math" w:hAnsi="Cambria Math"/>
+          </w:rPr>
+          <m:t xml:space="preserve"> </m:t>
+        </m:r>
+        <m:r>
+          <w:rPr>
+            <w:rFonts w:ascii="Cambria Math" w:hAnsi="Cambria Math"/>
+          </w:rPr>
+          <m:t>x=-1</m:t>
+        </m:r>
+      </m:oMath>
+      <w:r>
+        <w:rPr>
+          <w:rFonts w:eastAsiaTheme="minorEastAsia"/>
+        </w:rPr>
+        <w:t xml:space="preserve">, il y a un trait. Ce trait est à la place de l’asymptote car la plus petite valeur y de la fonction se relie avec la plus grande valeur. </w:t>
+      </w:r>
+    </w:p>
+    <w:p>
+      <w:pPr>
+        <w:rPr>
+          <w:rFonts w:eastAsiaTheme="minorEastAsia"/>
+        </w:rPr>
+      </w:pPr>
+      <w:r>
+        <w:rPr>
+          <w:rFonts w:eastAsiaTheme="minorEastAsia"/>
+        </w:rPr>
+        <w:br w:type="page"/>
+      </w:r>
+    </w:p>
+    <w:p>
+      <w:pPr>
+        <w:rPr>
+          <w:rFonts w:eastAsiaTheme="minorEastAsia"/>
+        </w:rPr>
+      </w:pPr>
+      <w:r>
+        <w:rPr>
+          <w:rFonts w:eastAsiaTheme="minorEastAsia"/>
+        </w:rPr>
+        <w:lastRenderedPageBreak/>
+        <w:t>Ceci est du car j’utilise la ligne de code suivante qui est la meilleurs méthode pour dessiner une liste de points.</w:t>
+      </w:r>
+    </w:p>
+    <w:p>
+      <w:pPr>
+        <w:rPr>
+          <w:rFonts w:eastAsiaTheme="minorEastAsia"/>
+        </w:rPr>
+      </w:pPr>
+      <w:r>
+        <w:rPr>
+          <w:rFonts w:ascii="Consolas" w:hAnsi="Consolas" w:cs="Consolas"/>
+          <w:color w:val="2B91AF"/>
+          <w:sz w:val="19"/>
+          <w:szCs w:val="19"/>
+        </w:rPr>
+        <w:t>Graphics</w:t>
+      </w:r>
+      <w:r>
+        <w:rPr>
+          <w:rFonts w:ascii="Consolas" w:hAnsi="Consolas" w:cs="Consolas"/>
+          <w:color w:val="2B91AF"/>
+          <w:sz w:val="19"/>
+          <w:szCs w:val="19"/>
+        </w:rPr>
+        <w:t xml:space="preserve"> </w:t>
+      </w:r>
+      <w:r>
+        <w:rPr>
+          <w:rFonts w:ascii="Consolas" w:hAnsi="Consolas" w:cs="Consolas"/>
+          <w:color w:val="000000"/>
+          <w:sz w:val="19"/>
+          <w:szCs w:val="19"/>
+        </w:rPr>
+        <w:t>gr</w:t>
+      </w:r>
+      <w:r>
+        <w:rPr>
+          <w:rFonts w:ascii="Consolas" w:hAnsi="Consolas" w:cs="Consolas"/>
+          <w:color w:val="000000"/>
+          <w:sz w:val="19"/>
+          <w:szCs w:val="19"/>
+        </w:rPr>
+        <w:t>;</w:t>
+      </w:r>
+    </w:p>
+    <w:p>
+      <w:pPr>
+        <w:rPr>
+          <w:rFonts w:ascii="Consolas" w:hAnsi="Consolas" w:cs="Consolas"/>
+          <w:color w:val="000000"/>
+          <w:sz w:val="19"/>
+          <w:szCs w:val="19"/>
+        </w:rPr>
+      </w:pPr>
+      <w:r>
+        <w:rPr>
+          <w:rFonts w:ascii="Consolas" w:hAnsi="Consolas" w:cs="Consolas"/>
+          <w:color w:val="000000"/>
+          <w:sz w:val="19"/>
+          <w:szCs w:val="19"/>
+        </w:rPr>
+        <w:t>gr.DrawLines (</w:t>
+      </w:r>
+      <w:r>
+        <w:rPr>
+          <w:rFonts w:ascii="Consolas" w:hAnsi="Consolas" w:cs="Consolas"/>
+          <w:color w:val="000000"/>
+          <w:sz w:val="19"/>
+          <w:szCs w:val="19"/>
+        </w:rPr>
+        <w:t>pen</w:t>
+      </w:r>
+      <w:r>
+        <w:rPr>
+          <w:rFonts w:ascii="Consolas" w:hAnsi="Consolas" w:cs="Consolas"/>
+          <w:color w:val="000000"/>
+          <w:sz w:val="19"/>
+          <w:szCs w:val="19"/>
+        </w:rPr>
+        <w:t xml:space="preserve">, </w:t>
+      </w:r>
+      <w:r>
+        <w:rPr>
+          <w:rFonts w:ascii="Consolas" w:hAnsi="Consolas" w:cs="Consolas"/>
+          <w:color w:val="000000"/>
+          <w:sz w:val="19"/>
+          <w:szCs w:val="19"/>
+        </w:rPr>
+        <w:t>list</w:t>
+      </w:r>
+      <w:r>
+        <w:rPr>
+          <w:rFonts w:ascii="Consolas" w:hAnsi="Consolas" w:cs="Consolas"/>
+          <w:color w:val="000000"/>
+          <w:sz w:val="19"/>
+          <w:szCs w:val="19"/>
+        </w:rPr>
+        <w:t>.ToArray());</w:t>
+      </w:r>
+    </w:p>
+    <w:p>
+      <w:pPr>
+        <w:rPr>
+          <w:rFonts w:ascii="Consolas" w:hAnsi="Consolas" w:cs="Consolas"/>
+          <w:color w:val="000000"/>
+          <w:sz w:val="19"/>
+          <w:szCs w:val="19"/>
+        </w:rPr>
+      </w:pPr>
+      <w:r>
+        <w:rPr>
+          <w:rFonts w:ascii="Consolas" w:hAnsi="Consolas" w:cs="Consolas"/>
+          <w:color w:val="000000"/>
+          <w:sz w:val="19"/>
+          <w:szCs w:val="19"/>
+        </w:rPr>
+        <w:t xml:space="preserve">Cette ligne va relier le tableau de points </w:t>
+      </w:r>
+      <w:r>
+        <w:rPr>
+          <w:rFonts w:ascii="Consolas" w:hAnsi="Consolas" w:cs="Consolas"/>
+          <w:color w:val="000000"/>
+          <w:sz w:val="19"/>
+          <w:szCs w:val="19"/>
+        </w:rPr>
+        <w:t xml:space="preserve">dans l’ordre </w:t>
+      </w:r>
+      <w:r>
+        <w:rPr>
+          <w:rFonts w:ascii="Consolas" w:hAnsi="Consolas" w:cs="Consolas"/>
+          <w:color w:val="000000"/>
+          <w:sz w:val="19"/>
+          <w:szCs w:val="19"/>
+        </w:rPr>
+        <w:t>et vu que le point le plus négative est directement suivie par le point le plus positive</w:t>
+      </w:r>
+      <w:r>
+        <w:rPr>
+          <w:rFonts w:ascii="Consolas" w:hAnsi="Consolas" w:cs="Consolas"/>
+          <w:color w:val="000000"/>
+          <w:sz w:val="19"/>
+          <w:szCs w:val="19"/>
+        </w:rPr>
+        <w:t>. L’algorithme va les relier ensemble comme le reste des points.</w:t>
+      </w:r>
+    </w:p>
+    <w:p>
+      <w:pPr>
+        <w:rPr>
+          <w:rFonts w:eastAsiaTheme="minorEastAsia"/>
+        </w:rPr>
+      </w:pPr>
+      <m:oMathPara>
+        <m:oMath>
+          <m:r>
+            <w:rPr>
+              <w:rFonts w:ascii="Cambria Math" w:eastAsiaTheme="minorEastAsia" w:hAnsi="Cambria Math"/>
+            </w:rPr>
+            <m:t>f(</m:t>
+          </m:r>
+          <m:r>
+            <w:rPr>
+              <w:rFonts w:ascii="Cambria Math" w:eastAsiaTheme="minorEastAsia" w:hAnsi="Cambria Math" w:cs="Cambria Math"/>
+            </w:rPr>
+            <m:t>x</m:t>
+          </m:r>
+          <m:r>
+            <w:rPr>
+              <w:rFonts w:ascii="Cambria Math" w:eastAsiaTheme="minorEastAsia" w:hAnsi="Cambria Math" w:cs="Cambria Math"/>
+            </w:rPr>
+            <m:t>)</m:t>
+          </m:r>
+          <m:r>
+            <m:rPr>
+              <m:sty m:val="p"/>
+            </m:rPr>
+            <w:rPr>
+              <w:rFonts w:ascii="Cambria Math" w:eastAsiaTheme="minorEastAsia" w:hAnsi="Cambria Math" w:cs="Cambria Math"/>
+            </w:rPr>
+            <m:t>=</m:t>
+          </m:r>
+          <m:f>
+            <m:fPr>
+              <m:ctrlPr>
+                <w:rPr>
+                  <w:rFonts w:ascii="Cambria Math" w:eastAsiaTheme="minorEastAsia" w:hAnsi="Cambria Math"/>
+                </w:rPr>
+              </m:ctrlPr>
+            </m:fPr>
+            <m:num>
+              <m:r>
+                <w:rPr>
+                  <w:rFonts w:ascii="Cambria Math" w:eastAsiaTheme="minorEastAsia" w:hAnsi="Cambria Math"/>
+                </w:rPr>
+                <m:t>1</m:t>
+              </m:r>
+            </m:num>
+            <m:den>
+              <m:r>
+                <m:rPr>
+                  <m:sty m:val="p"/>
+                </m:rPr>
+                <w:rPr>
+                  <w:rFonts w:ascii="Cambria Math" w:eastAsiaTheme="minorEastAsia" w:hAnsi="Cambria Math" w:cs="Cambria Math"/>
+                </w:rPr>
+                <m:t>(x+1)</m:t>
+              </m:r>
+            </m:den>
+          </m:f>
+        </m:oMath>
+      </m:oMathPara>
+    </w:p>
+    <w:tbl>
+      <w:tblPr>
+        <w:tblStyle w:val="Grilledutableau"/>
+        <w:tblW w:w="0" w:type="auto"/>
+        <w:tblInd w:w="108" w:type="dxa"/>
+        <w:tblLook w:val="04A0" w:firstRow="1" w:lastRow="0" w:firstColumn="1" w:lastColumn="0" w:noHBand="0" w:noVBand="1"/>
+      </w:tblPr>
+      <w:tblGrid>
+        <w:gridCol w:w="1172"/>
+        <w:gridCol w:w="1174"/>
+        <w:gridCol w:w="1269"/>
+        <w:gridCol w:w="1113"/>
+        <w:gridCol w:w="1113"/>
+        <w:gridCol w:w="1113"/>
+        <w:gridCol w:w="1113"/>
+        <w:gridCol w:w="1113"/>
+      </w:tblGrid>
+      <w:tr>
+        <w:trPr>
+          <w:trHeight w:val="356"/>
+        </w:trPr>
+        <w:tc>
+          <w:tcPr>
+            <w:tcW w:w="1172" w:type="dxa"/>
+          </w:tcPr>
+          <w:p>
+            <w:pPr>
+              <w:rPr>
+                <w:rFonts w:eastAsiaTheme="minorEastAsia"/>
+              </w:rPr>
+            </w:pPr>
+            <w:r>
+              <w:rPr>
+                <w:rFonts w:eastAsiaTheme="minorEastAsia"/>
+              </w:rPr>
+              <w:t xml:space="preserve">x Entrée </w:t>
+            </w:r>
+          </w:p>
+        </w:tc>
+        <w:tc>
+          <w:tcPr>
+            <w:tcW w:w="1174" w:type="dxa"/>
+          </w:tcPr>
+          <w:p>
+            <w:pPr>
+              <w:rPr>
+                <w:rFonts w:eastAsiaTheme="minorEastAsia"/>
+              </w:rPr>
+            </w:pPr>
+            <w:r>
+              <w:rPr>
+                <w:rFonts w:eastAsiaTheme="minorEastAsia"/>
+              </w:rPr>
+              <w:t>-</w:t>
+            </w:r>
+            <w:r>
+              <w:rPr>
+                <w:rFonts w:eastAsiaTheme="minorEastAsia"/>
+              </w:rPr>
+              <w:t>4</w:t>
+            </w:r>
+          </w:p>
+        </w:tc>
+        <w:tc>
+          <w:tcPr>
+            <w:tcW w:w="1269" w:type="dxa"/>
+          </w:tcPr>
+          <w:p>
+            <w:pPr>
+              <w:rPr>
+                <w:rFonts w:eastAsiaTheme="minorEastAsia"/>
+              </w:rPr>
+            </w:pPr>
+            <w:r>
+              <w:rPr>
+                <w:rFonts w:eastAsiaTheme="minorEastAsia"/>
+              </w:rPr>
+              <w:t>-3</w:t>
+            </w:r>
+          </w:p>
+        </w:tc>
+        <w:tc>
+          <w:tcPr>
+            <w:tcW w:w="1113" w:type="dxa"/>
+          </w:tcPr>
+          <w:p>
+            <w:pPr>
+              <w:rPr>
+                <w:rFonts w:eastAsiaTheme="minorEastAsia"/>
+              </w:rPr>
+            </w:pPr>
+            <w:r>
+              <w:rPr>
+                <w:rFonts w:eastAsiaTheme="minorEastAsia"/>
+              </w:rPr>
+              <w:t>-</w:t>
+            </w:r>
+            <w:r>
+              <w:rPr>
+                <w:rFonts w:eastAsiaTheme="minorEastAsia"/>
+              </w:rPr>
+              <w:t>2</w:t>
+            </w:r>
+          </w:p>
+        </w:tc>
+        <w:tc>
+          <w:tcPr>
+            <w:tcW w:w="1113" w:type="dxa"/>
+          </w:tcPr>
+          <w:p>
+            <w:pPr>
+              <w:rPr>
+                <w:rFonts w:eastAsiaTheme="minorEastAsia"/>
+              </w:rPr>
+            </w:pPr>
+            <w:r>
+              <w:rPr>
+                <w:rFonts w:eastAsiaTheme="minorEastAsia"/>
+              </w:rPr>
+              <w:t>-1</w:t>
+            </w:r>
+          </w:p>
+        </w:tc>
+        <w:tc>
+          <w:tcPr>
+            <w:tcW w:w="1113" w:type="dxa"/>
+          </w:tcPr>
+          <w:p>
+            <w:pPr>
+              <w:rPr>
+                <w:rFonts w:eastAsiaTheme="minorEastAsia"/>
+              </w:rPr>
+            </w:pPr>
+            <w:r>
+              <w:rPr>
+                <w:rFonts w:eastAsiaTheme="minorEastAsia"/>
+              </w:rPr>
+              <w:t>0</w:t>
+            </w:r>
+          </w:p>
+        </w:tc>
+        <w:tc>
+          <w:tcPr>
+            <w:tcW w:w="1113" w:type="dxa"/>
+          </w:tcPr>
+          <w:p>
+            <w:pPr>
+              <w:rPr>
+                <w:rFonts w:eastAsiaTheme="minorEastAsia"/>
+              </w:rPr>
+            </w:pPr>
+            <w:r>
+              <w:rPr>
+                <w:rFonts w:eastAsiaTheme="minorEastAsia"/>
+              </w:rPr>
+              <w:t>1</w:t>
+            </w:r>
+          </w:p>
+        </w:tc>
+        <w:tc>
+          <w:tcPr>
+            <w:tcW w:w="1113" w:type="dxa"/>
+          </w:tcPr>
+          <w:p>
+            <w:pPr>
+              <w:rPr>
+                <w:rFonts w:eastAsiaTheme="minorEastAsia"/>
+              </w:rPr>
+            </w:pPr>
+            <w:r>
+              <w:rPr>
+                <w:rFonts w:eastAsiaTheme="minorEastAsia"/>
+              </w:rPr>
+              <w:t>2</w:t>
+            </w:r>
+          </w:p>
+        </w:tc>
+      </w:tr>
+      <w:tr>
+        <w:tc>
+          <w:tcPr>
+            <w:tcW w:w="1172" w:type="dxa"/>
+          </w:tcPr>
+          <w:p>
+            <w:pPr>
+              <w:rPr>
+                <w:rFonts w:eastAsiaTheme="minorEastAsia"/>
+              </w:rPr>
+            </w:pPr>
+            <w:r>
+              <w:rPr>
+                <w:rFonts w:eastAsiaTheme="minorEastAsia"/>
+              </w:rPr>
+              <w:t>f(x) Sortie</w:t>
+            </w:r>
+          </w:p>
+        </w:tc>
+        <w:tc>
+          <w:tcPr>
+            <w:tcW w:w="1174" w:type="dxa"/>
+          </w:tcPr>
+          <w:p>
+            <w:pPr>
+              <w:rPr>
+                <w:rFonts w:eastAsiaTheme="minorEastAsia"/>
+                <w:sz w:val="24"/>
+                <w:szCs w:val="24"/>
+              </w:rPr>
+            </w:pPr>
+            <w:r>
+              <w:rPr>
+                <w:rFonts w:eastAsiaTheme="minorEastAsia"/>
+                <w:sz w:val="24"/>
+                <w:szCs w:val="24"/>
+              </w:rPr>
+              <w:t>-</w:t>
+            </w:r>
+            <w:r>
+              <w:rPr>
+                <w:rFonts w:eastAsiaTheme="minorEastAsia"/>
+                <w:sz w:val="24"/>
+                <w:szCs w:val="24"/>
+              </w:rPr>
+              <w:t>0.</w:t>
+            </w:r>
+            <m:oMath>
+              <m:acc>
+                <m:accPr>
+                  <m:chr m:val="̅"/>
+                  <m:ctrlPr>
+                    <w:rPr>
+                      <w:rFonts w:ascii="Cambria Math" w:eastAsiaTheme="minorEastAsia" w:hAnsi="Cambria Math"/>
+                      <w:i/>
+                      <w:sz w:val="24"/>
+                      <w:szCs w:val="24"/>
+                    </w:rPr>
+                  </m:ctrlPr>
+                </m:accPr>
+                <m:e>
+                  <m:r>
+                    <w:rPr>
+                      <w:rFonts w:ascii="Cambria Math" w:eastAsiaTheme="minorEastAsia" w:hAnsi="Cambria Math"/>
+                      <w:sz w:val="24"/>
+                      <w:szCs w:val="24"/>
+                    </w:rPr>
+                    <m:t>33</m:t>
+                  </m:r>
+                </m:e>
+              </m:acc>
+            </m:oMath>
+          </w:p>
+        </w:tc>
+        <w:tc>
+          <w:tcPr>
+            <w:tcW w:w="1269" w:type="dxa"/>
+          </w:tcPr>
+          <w:p>
+            <w:pPr>
+              <w:rPr>
+                <w:rFonts w:eastAsiaTheme="minorEastAsia"/>
+                <w:sz w:val="24"/>
+                <w:szCs w:val="24"/>
+              </w:rPr>
+            </w:pPr>
+            <w:r>
+              <w:rPr>
+                <w:rFonts w:eastAsiaTheme="minorEastAsia"/>
+                <w:sz w:val="24"/>
+                <w:szCs w:val="24"/>
+              </w:rPr>
+              <w:t>-</w:t>
+            </w:r>
+            <w:r>
+              <w:rPr>
+                <w:rFonts w:eastAsiaTheme="minorEastAsia"/>
+                <w:sz w:val="24"/>
+                <w:szCs w:val="24"/>
+              </w:rPr>
+              <w:t>0.5</w:t>
+            </w:r>
+          </w:p>
+        </w:tc>
+        <w:tc>
+          <w:tcPr>
+            <w:tcW w:w="1113" w:type="dxa"/>
+          </w:tcPr>
+          <w:p>
+            <w:pPr>
+              <w:rPr>
+                <w:rFonts w:eastAsiaTheme="minorEastAsia"/>
+              </w:rPr>
+            </w:pPr>
+            <w:r>
+              <w:rPr>
+                <w:rFonts w:eastAsiaTheme="minorEastAsia"/>
+              </w:rPr>
+              <w:t>-1</w:t>
+            </w:r>
+          </w:p>
+        </w:tc>
+        <w:tc>
+          <w:tcPr>
+            <w:tcW w:w="1113" w:type="dxa"/>
+          </w:tcPr>
+          <w:p>
+            <w:pPr>
+              <w:rPr>
+                <w:rFonts w:eastAsiaTheme="minorEastAsia"/>
+              </w:rPr>
+            </w:pPr>
+            <w:r>
+              <w:rPr>
+                <w:rFonts w:eastAsiaTheme="minorEastAsia"/>
+              </w:rPr>
+              <w:t>Erreur</w:t>
+            </w:r>
+          </w:p>
+        </w:tc>
+        <w:tc>
+          <w:tcPr>
+            <w:tcW w:w="1113" w:type="dxa"/>
+          </w:tcPr>
+          <w:p>
+            <w:pPr>
+              <w:rPr>
+                <w:rFonts w:eastAsiaTheme="minorEastAsia"/>
+              </w:rPr>
+            </w:pPr>
+            <w:r>
+              <w:rPr>
+                <w:rFonts w:eastAsiaTheme="minorEastAsia"/>
+              </w:rPr>
+              <w:t>1</w:t>
+            </w:r>
+          </w:p>
+        </w:tc>
+        <w:tc>
+          <w:tcPr>
+            <w:tcW w:w="1113" w:type="dxa"/>
+          </w:tcPr>
+          <w:p>
+            <w:pPr>
+              <w:rPr>
+                <w:rFonts w:eastAsiaTheme="minorEastAsia"/>
+              </w:rPr>
+            </w:pPr>
+            <w:r>
+              <w:rPr>
+                <w:rFonts w:eastAsiaTheme="minorEastAsia"/>
+              </w:rPr>
+              <w:t>0.5</w:t>
+            </w:r>
+          </w:p>
+        </w:tc>
+        <w:tc>
+          <w:tcPr>
+            <w:tcW w:w="1113" w:type="dxa"/>
+          </w:tcPr>
+          <w:p>
+            <w:pPr>
+              <w:rPr>
+                <w:rFonts w:eastAsiaTheme="minorEastAsia"/>
+              </w:rPr>
+            </w:pPr>
+            <w:r>
+              <w:rPr>
+                <w:rFonts w:eastAsiaTheme="minorEastAsia"/>
+              </w:rPr>
+              <w:t>0.</w:t>
+            </w:r>
+            <m:oMath>
+              <m:acc>
+                <m:accPr>
+                  <m:chr m:val="̅"/>
+                  <m:ctrlPr>
+                    <w:rPr>
+                      <w:rFonts w:ascii="Cambria Math" w:eastAsiaTheme="minorEastAsia" w:hAnsi="Cambria Math"/>
+                      <w:i/>
+                      <w:sz w:val="24"/>
+                      <w:szCs w:val="24"/>
+                    </w:rPr>
+                  </m:ctrlPr>
+                </m:accPr>
+                <m:e>
+                  <m:r>
+                    <w:rPr>
+                      <w:rFonts w:ascii="Cambria Math" w:eastAsiaTheme="minorEastAsia" w:hAnsi="Cambria Math"/>
+                      <w:sz w:val="24"/>
+                      <w:szCs w:val="24"/>
+                    </w:rPr>
+                    <m:t>33</m:t>
+                  </m:r>
+                </m:e>
+              </m:acc>
+            </m:oMath>
+          </w:p>
+        </w:tc>
+      </w:tr>
+    </w:tbl>
+    <w:p>
+      <w:pPr>
+        <w:rPr>
+          <w:rFonts w:eastAsiaTheme="minorEastAsia"/>
+        </w:rPr>
+      </w:pPr>
+      <w:r>
+        <w:rPr>
+          <w:rFonts w:eastAsiaTheme="minorEastAsia"/>
+        </w:rPr>
+        <w:t>On voit avec le tableau ci-dessus que si on enlève l</w:t>
+      </w:r>
+      <w:r>
+        <w:rPr>
+          <w:rFonts w:eastAsiaTheme="minorEastAsia"/>
+        </w:rPr>
+        <w:t>e résultat de le point (-</w:t>
+      </w:r>
+      <w:r>
+        <w:rPr>
+          <w:rFonts w:eastAsiaTheme="minorEastAsia"/>
+        </w:rPr>
+        <w:t>1</w:t>
+      </w:r>
+      <w:r>
+        <w:rPr>
+          <w:rFonts w:eastAsiaTheme="minorEastAsia"/>
+        </w:rPr>
+        <w:t xml:space="preserve"> ; erreur), </w:t>
+      </w:r>
+      <w:r>
+        <w:rPr>
+          <w:rFonts w:eastAsiaTheme="minorEastAsia"/>
+        </w:rPr>
+        <w:t>ce que l’algorithme fait comme on l’</w:t>
+      </w:r>
+      <w:r>
+        <w:rPr>
+          <w:rFonts w:eastAsiaTheme="minorEastAsia"/>
+        </w:rPr>
+        <w:t>a vu avant. L</w:t>
+      </w:r>
+      <w:r>
+        <w:rPr>
+          <w:rFonts w:eastAsiaTheme="minorEastAsia"/>
+        </w:rPr>
+        <w:t>e point qui suit</w:t>
+      </w:r>
+      <w:r>
+        <w:rPr>
+          <w:rFonts w:eastAsiaTheme="minorEastAsia"/>
+        </w:rPr>
+        <w:t xml:space="preserve"> le point (-2 ; -1) </w:t>
+      </w:r>
+      <w:r>
+        <w:rPr>
+          <w:rFonts w:eastAsiaTheme="minorEastAsia"/>
+        </w:rPr>
+        <w:t xml:space="preserve"> est (0 ; 1) donc l’algorithme va relier ces deux points alors qu’ils sont totalement à l’opposé </w:t>
+      </w:r>
+    </w:p>
+    <w:p>
+      <w:pPr>
+        <w:pStyle w:val="Titre2"/>
+        <w:spacing w:after="120"/>
+      </w:pPr>
+      <w:r>
+        <w:t>Différente méthode de résolution :</w:t>
+      </w:r>
+    </w:p>
+    <w:p>
+      <w:r>
+        <w:t xml:space="preserve">Durant le développement de mon programme j’ai rencontré plusieurs </w:t>
+      </w:r>
+      <w:r>
+        <w:t xml:space="preserve">problèmes et pour résoudre ce genre de difficultés j’ai parfois utilisé plusieurs méthodes avant de trouver la plus optimale. Dans ce chapitre </w:t>
+      </w:r>
+    </w:p>
+    <w:p/>
+    <w:p>
+      <w:r>
+        <w:br w:type="page"/>
+      </w:r>
+      <w:bookmarkStart w:id="12" w:name="_GoBack"/>
       <w:bookmarkEnd w:id="12"/>
     </w:p>
-    <w:p/>
-    <w:p>
-      <w:r>
-        <w:br w:type="page"/>
-      </w:r>
-    </w:p>
     <w:p>
       <w:pPr>
         <w:pStyle w:val="Titre1"/>
       </w:pPr>
-      <w:bookmarkStart w:id="13" w:name="_Toc484616050"/>
       <w:r>
         <w:lastRenderedPageBreak/>
         <w:t>Tests</w:t>
       </w:r>
+      <w:bookmarkEnd w:id="11"/>
     </w:p>
     <w:p>
       <w:pPr>
         <w:pStyle w:val="Titre2"/>
       </w:pPr>
-      <w:r>
-        <w:t>Jeux de test</w:t>
+      <w:bookmarkStart w:id="13" w:name="_Toc485102713"/>
+      <w:r>
+        <w:t>Pan de tests</w:t>
       </w:r>
       <w:bookmarkEnd w:id="13"/>
     </w:p>
@@ -3544,7 +7768,7 @@
                     </pic:cNvPicPr>
                   </pic:nvPicPr>
                   <pic:blipFill>
-                    <a:blip r:embed="rId20">
+                    <a:blip r:embed="rId26">
                       <a:extLst>
                         <a:ext uri="{28A0092B-C50C-407E-A947-70E740481C1C}">
                           <a14:useLocalDpi xmlns:a14="http://schemas.microsoft.com/office/drawing/2010/main" val="0"/>
@@ -3710,7 +7934,7 @@
                     </pic:cNvPicPr>
                   </pic:nvPicPr>
                   <pic:blipFill>
-                    <a:blip r:embed="rId21">
+                    <a:blip r:embed="rId27">
                       <a:extLst>
                         <a:ext uri="{28A0092B-C50C-407E-A947-70E740481C1C}">
                           <a14:useLocalDpi xmlns:a14="http://schemas.microsoft.com/office/drawing/2010/main" val="0"/>
@@ -3887,7 +8111,7 @@
                     </pic:cNvPicPr>
                   </pic:nvPicPr>
                   <pic:blipFill>
-                    <a:blip r:embed="rId22">
+                    <a:blip r:embed="rId28">
                       <a:extLst>
                         <a:ext uri="{28A0092B-C50C-407E-A947-70E740481C1C}">
                           <a14:useLocalDpi xmlns:a14="http://schemas.microsoft.com/office/drawing/2010/main" val="0"/>
@@ -4254,7 +8478,7 @@
                     </pic:cNvPicPr>
                   </pic:nvPicPr>
                   <pic:blipFill>
-                    <a:blip r:embed="rId23">
+                    <a:blip r:embed="rId29">
                       <a:extLst>
                         <a:ext uri="{28A0092B-C50C-407E-A947-70E740481C1C}">
                           <a14:useLocalDpi xmlns:a14="http://schemas.microsoft.com/office/drawing/2010/main" val="0"/>
@@ -4498,6 +8722,670 @@
     </w:p>
     <w:tbl>
       <w:tblPr>
+        <w:tblStyle w:val="Grilledutableau"/>
+        <w:tblW w:w="9303" w:type="dxa"/>
+        <w:tblLook w:val="04A0" w:firstRow="1" w:lastRow="0" w:firstColumn="1" w:lastColumn="0" w:noHBand="0" w:noVBand="1"/>
+      </w:tblPr>
+      <w:tblGrid>
+        <w:gridCol w:w="1101"/>
+        <w:gridCol w:w="3827"/>
+        <w:gridCol w:w="4375"/>
+      </w:tblGrid>
+      <w:tr>
+        <w:trPr>
+          <w:trHeight w:val="309"/>
+        </w:trPr>
+        <w:tc>
+          <w:tcPr>
+            <w:tcW w:w="1101" w:type="dxa"/>
+            <w:shd w:val="clear" w:color="auto" w:fill="BFBFBF" w:themeFill="background1" w:themeFillShade="BF"/>
+            <w:vAlign w:val="center"/>
+          </w:tcPr>
+          <w:p>
+            <w:pPr>
+              <w:jc w:val="center"/>
+              <w:rPr>
+                <w:rFonts w:ascii="Times New Roman" w:eastAsia="Times New Roman" w:hAnsi="Times New Roman" w:cs="Times New Roman"/>
+                <w:sz w:val="24"/>
+                <w:szCs w:val="24"/>
+                <w:lang w:eastAsia="fr-CH"/>
+              </w:rPr>
+            </w:pPr>
+            <w:r>
+              <w:rPr>
+                <w:rFonts w:ascii="Times New Roman" w:eastAsia="Times New Roman" w:hAnsi="Times New Roman" w:cs="Times New Roman"/>
+                <w:sz w:val="24"/>
+                <w:szCs w:val="24"/>
+                <w:lang w:eastAsia="fr-CH"/>
+              </w:rPr>
+              <w:lastRenderedPageBreak/>
+              <w:t>N°</w:t>
+            </w:r>
+          </w:p>
+        </w:tc>
+        <w:tc>
+          <w:tcPr>
+            <w:tcW w:w="3827" w:type="dxa"/>
+            <w:shd w:val="clear" w:color="auto" w:fill="BFBFBF" w:themeFill="background1" w:themeFillShade="BF"/>
+            <w:vAlign w:val="center"/>
+          </w:tcPr>
+          <w:p>
+            <w:pPr>
+              <w:jc w:val="center"/>
+              <w:rPr>
+                <w:rFonts w:ascii="Times New Roman" w:eastAsia="Times New Roman" w:hAnsi="Times New Roman" w:cs="Times New Roman"/>
+                <w:sz w:val="24"/>
+                <w:szCs w:val="24"/>
+                <w:lang w:eastAsia="fr-CH"/>
+              </w:rPr>
+            </w:pPr>
+            <w:r>
+              <w:rPr>
+                <w:rFonts w:ascii="Times New Roman" w:eastAsia="Times New Roman" w:hAnsi="Times New Roman" w:cs="Times New Roman"/>
+                <w:sz w:val="24"/>
+                <w:szCs w:val="24"/>
+                <w:lang w:eastAsia="fr-CH"/>
+              </w:rPr>
+              <w:t>Scénario</w:t>
+            </w:r>
+          </w:p>
+        </w:tc>
+        <w:tc>
+          <w:tcPr>
+            <w:tcW w:w="4375" w:type="dxa"/>
+            <w:shd w:val="clear" w:color="auto" w:fill="BFBFBF" w:themeFill="background1" w:themeFillShade="BF"/>
+            <w:vAlign w:val="center"/>
+          </w:tcPr>
+          <w:p>
+            <w:pPr>
+              <w:jc w:val="center"/>
+              <w:rPr>
+                <w:rFonts w:ascii="Times New Roman" w:eastAsia="Times New Roman" w:hAnsi="Times New Roman" w:cs="Times New Roman"/>
+                <w:sz w:val="24"/>
+                <w:szCs w:val="24"/>
+                <w:lang w:eastAsia="fr-CH"/>
+              </w:rPr>
+            </w:pPr>
+            <w:r>
+              <w:rPr>
+                <w:rFonts w:ascii="Times New Roman" w:eastAsia="Times New Roman" w:hAnsi="Times New Roman" w:cs="Times New Roman"/>
+                <w:sz w:val="24"/>
+                <w:szCs w:val="24"/>
+                <w:lang w:eastAsia="fr-CH"/>
+              </w:rPr>
+              <w:t>Résultat Attendu</w:t>
+            </w:r>
+          </w:p>
+        </w:tc>
+      </w:tr>
+      <w:tr>
+        <w:trPr>
+          <w:trHeight w:val="294"/>
+        </w:trPr>
+        <w:tc>
+          <w:tcPr>
+            <w:tcW w:w="1101" w:type="dxa"/>
+            <w:vAlign w:val="center"/>
+          </w:tcPr>
+          <w:p>
+            <w:pPr>
+              <w:jc w:val="center"/>
+              <w:rPr>
+                <w:rFonts w:ascii="Times New Roman" w:eastAsia="Times New Roman" w:hAnsi="Times New Roman" w:cs="Times New Roman"/>
+                <w:sz w:val="24"/>
+                <w:szCs w:val="24"/>
+                <w:lang w:eastAsia="fr-CH"/>
+              </w:rPr>
+            </w:pPr>
+            <w:r>
+              <w:rPr>
+                <w:rFonts w:ascii="Times New Roman" w:eastAsia="Times New Roman" w:hAnsi="Times New Roman" w:cs="Times New Roman"/>
+                <w:sz w:val="24"/>
+                <w:szCs w:val="24"/>
+                <w:lang w:eastAsia="fr-CH"/>
+              </w:rPr>
+              <w:t>1</w:t>
+            </w:r>
+          </w:p>
+        </w:tc>
+        <w:tc>
+          <w:tcPr>
+            <w:tcW w:w="3827" w:type="dxa"/>
+            <w:vAlign w:val="center"/>
+          </w:tcPr>
+          <w:p>
+            <w:pPr>
+              <w:jc w:val="center"/>
+              <w:rPr>
+                <w:rFonts w:ascii="Times New Roman" w:eastAsia="Times New Roman" w:hAnsi="Times New Roman" w:cs="Times New Roman"/>
+                <w:sz w:val="24"/>
+                <w:szCs w:val="24"/>
+                <w:lang w:eastAsia="fr-CH"/>
+              </w:rPr>
+            </w:pPr>
+            <w:r>
+              <w:rPr>
+                <w:rFonts w:ascii="Times New Roman" w:eastAsia="Times New Roman" w:hAnsi="Times New Roman" w:cs="Times New Roman"/>
+                <w:sz w:val="24"/>
+                <w:szCs w:val="24"/>
+                <w:lang w:eastAsia="fr-CH"/>
+              </w:rPr>
+              <w:t>Cliquer sur le bouton réinitialiser dans le menu option</w:t>
+            </w:r>
+          </w:p>
+        </w:tc>
+        <w:tc>
+          <w:tcPr>
+            <w:tcW w:w="4375" w:type="dxa"/>
+            <w:vAlign w:val="center"/>
+          </w:tcPr>
+          <w:p>
+            <w:pPr>
+              <w:jc w:val="center"/>
+              <w:rPr>
+                <w:rFonts w:ascii="Times New Roman" w:eastAsia="Times New Roman" w:hAnsi="Times New Roman" w:cs="Times New Roman"/>
+                <w:sz w:val="24"/>
+                <w:szCs w:val="24"/>
+                <w:lang w:eastAsia="fr-CH"/>
+              </w:rPr>
+            </w:pPr>
+            <w:r>
+              <w:rPr>
+                <w:rFonts w:ascii="Times New Roman" w:eastAsia="Times New Roman" w:hAnsi="Times New Roman" w:cs="Times New Roman"/>
+                <w:sz w:val="24"/>
+                <w:szCs w:val="24"/>
+                <w:lang w:eastAsia="fr-CH"/>
+              </w:rPr>
+              <w:t xml:space="preserve">Une fenêtre d’alerte doit </w:t>
+            </w:r>
+            <w:r>
+              <w:rPr>
+                <w:rFonts w:ascii="Times New Roman" w:eastAsia="Times New Roman" w:hAnsi="Times New Roman" w:cs="Times New Roman"/>
+                <w:sz w:val="24"/>
+                <w:szCs w:val="24"/>
+                <w:lang w:eastAsia="fr-CH"/>
+              </w:rPr>
+              <w:t xml:space="preserve">s’afficher et si l’utilisateur confirme son action le graphique est rems à zéro et l’ensemble des courbes sont </w:t>
+            </w:r>
+            <w:r>
+              <w:rPr>
+                <w:rFonts w:ascii="Times New Roman" w:eastAsia="Times New Roman" w:hAnsi="Times New Roman" w:cs="Times New Roman"/>
+                <w:sz w:val="24"/>
+                <w:szCs w:val="24"/>
+                <w:lang w:eastAsia="fr-CH"/>
+              </w:rPr>
+              <w:t xml:space="preserve"> </w:t>
+            </w:r>
+            <w:r>
+              <w:rPr>
+                <w:rFonts w:ascii="Times New Roman" w:eastAsia="Times New Roman" w:hAnsi="Times New Roman" w:cs="Times New Roman"/>
+                <w:sz w:val="24"/>
+                <w:szCs w:val="24"/>
+                <w:lang w:eastAsia="fr-CH"/>
+              </w:rPr>
+              <w:t>effacer</w:t>
+            </w:r>
+          </w:p>
+        </w:tc>
+      </w:tr>
+      <w:tr>
+        <w:trPr>
+          <w:trHeight w:val="294"/>
+        </w:trPr>
+        <w:tc>
+          <w:tcPr>
+            <w:tcW w:w="1101" w:type="dxa"/>
+            <w:vAlign w:val="center"/>
+          </w:tcPr>
+          <w:p>
+            <w:pPr>
+              <w:jc w:val="center"/>
+              <w:rPr>
+                <w:rFonts w:ascii="Times New Roman" w:eastAsia="Times New Roman" w:hAnsi="Times New Roman" w:cs="Times New Roman"/>
+                <w:sz w:val="24"/>
+                <w:szCs w:val="24"/>
+                <w:lang w:eastAsia="fr-CH"/>
+              </w:rPr>
+            </w:pPr>
+            <w:r>
+              <w:rPr>
+                <w:rFonts w:ascii="Times New Roman" w:eastAsia="Times New Roman" w:hAnsi="Times New Roman" w:cs="Times New Roman"/>
+                <w:sz w:val="24"/>
+                <w:szCs w:val="24"/>
+                <w:lang w:eastAsia="fr-CH"/>
+              </w:rPr>
+              <w:t>2</w:t>
+            </w:r>
+          </w:p>
+        </w:tc>
+        <w:tc>
+          <w:tcPr>
+            <w:tcW w:w="3827" w:type="dxa"/>
+            <w:vAlign w:val="center"/>
+          </w:tcPr>
+          <w:p>
+            <w:pPr>
+              <w:jc w:val="center"/>
+              <w:rPr>
+                <w:rFonts w:ascii="Times New Roman" w:eastAsia="Times New Roman" w:hAnsi="Times New Roman" w:cs="Times New Roman"/>
+                <w:sz w:val="24"/>
+                <w:szCs w:val="24"/>
+                <w:lang w:eastAsia="fr-CH"/>
+              </w:rPr>
+            </w:pPr>
+            <w:r>
+              <w:rPr>
+                <w:rFonts w:ascii="Times New Roman" w:eastAsia="Times New Roman" w:hAnsi="Times New Roman" w:cs="Times New Roman"/>
+                <w:sz w:val="24"/>
+                <w:szCs w:val="24"/>
+                <w:lang w:eastAsia="fr-CH"/>
+              </w:rPr>
+              <w:t xml:space="preserve">Cliquer sur le bouton enregistrer après  la modification de l’ensemble des options </w:t>
+            </w:r>
+          </w:p>
+        </w:tc>
+        <w:tc>
+          <w:tcPr>
+            <w:tcW w:w="4375" w:type="dxa"/>
+            <w:vAlign w:val="center"/>
+          </w:tcPr>
+          <w:p>
+            <w:pPr>
+              <w:jc w:val="center"/>
+              <w:rPr>
+                <w:rFonts w:ascii="Times New Roman" w:eastAsia="Times New Roman" w:hAnsi="Times New Roman" w:cs="Times New Roman"/>
+                <w:sz w:val="24"/>
+                <w:szCs w:val="24"/>
+                <w:lang w:eastAsia="fr-CH"/>
+              </w:rPr>
+            </w:pPr>
+            <w:r>
+              <w:rPr>
+                <w:rFonts w:ascii="Times New Roman" w:eastAsia="Times New Roman" w:hAnsi="Times New Roman" w:cs="Times New Roman"/>
+                <w:sz w:val="24"/>
+                <w:szCs w:val="24"/>
+                <w:lang w:eastAsia="fr-CH"/>
+              </w:rPr>
+              <w:t xml:space="preserve">La forme doit se rafraichir et le graphique doit changer en fonction des options initialisé par l’utilisateur </w:t>
+            </w:r>
+          </w:p>
+        </w:tc>
+      </w:tr>
+      <w:tr>
+        <w:trPr>
+          <w:trHeight w:val="294"/>
+        </w:trPr>
+        <w:tc>
+          <w:tcPr>
+            <w:tcW w:w="1101" w:type="dxa"/>
+            <w:vAlign w:val="center"/>
+          </w:tcPr>
+          <w:p>
+            <w:pPr>
+              <w:jc w:val="center"/>
+              <w:rPr>
+                <w:rFonts w:ascii="Times New Roman" w:eastAsia="Times New Roman" w:hAnsi="Times New Roman" w:cs="Times New Roman"/>
+                <w:sz w:val="24"/>
+                <w:szCs w:val="24"/>
+                <w:lang w:eastAsia="fr-CH"/>
+              </w:rPr>
+            </w:pPr>
+            <w:r>
+              <w:rPr>
+                <w:rFonts w:ascii="Times New Roman" w:eastAsia="Times New Roman" w:hAnsi="Times New Roman" w:cs="Times New Roman"/>
+                <w:sz w:val="24"/>
+                <w:szCs w:val="24"/>
+                <w:lang w:eastAsia="fr-CH"/>
+              </w:rPr>
+              <w:t>3</w:t>
+            </w:r>
+          </w:p>
+        </w:tc>
+        <w:tc>
+          <w:tcPr>
+            <w:tcW w:w="3827" w:type="dxa"/>
+            <w:vAlign w:val="center"/>
+          </w:tcPr>
+          <w:p>
+            <w:pPr>
+              <w:jc w:val="center"/>
+              <w:rPr>
+                <w:rFonts w:ascii="Times New Roman" w:eastAsia="Times New Roman" w:hAnsi="Times New Roman" w:cs="Times New Roman"/>
+                <w:sz w:val="24"/>
+                <w:szCs w:val="24"/>
+                <w:lang w:eastAsia="fr-CH"/>
+              </w:rPr>
+            </w:pPr>
+            <w:r>
+              <w:rPr>
+                <w:rFonts w:ascii="Times New Roman" w:eastAsia="Times New Roman" w:hAnsi="Times New Roman" w:cs="Times New Roman"/>
+                <w:sz w:val="24"/>
+                <w:szCs w:val="24"/>
+                <w:lang w:eastAsia="fr-CH"/>
+              </w:rPr>
+              <w:t xml:space="preserve">Cliquer sur la case à cocher </w:t>
+            </w:r>
+          </w:p>
+        </w:tc>
+        <w:tc>
+          <w:tcPr>
+            <w:tcW w:w="4375" w:type="dxa"/>
+            <w:vAlign w:val="center"/>
+          </w:tcPr>
+          <w:p>
+            <w:pPr>
+              <w:jc w:val="center"/>
+              <w:rPr>
+                <w:rFonts w:ascii="Times New Roman" w:eastAsia="Times New Roman" w:hAnsi="Times New Roman" w:cs="Times New Roman"/>
+                <w:sz w:val="24"/>
+                <w:szCs w:val="24"/>
+                <w:lang w:eastAsia="fr-CH"/>
+              </w:rPr>
+            </w:pPr>
+            <w:r>
+              <w:rPr>
+                <w:rFonts w:ascii="Times New Roman" w:eastAsia="Times New Roman" w:hAnsi="Times New Roman" w:cs="Times New Roman"/>
+                <w:sz w:val="24"/>
+                <w:szCs w:val="24"/>
+                <w:lang w:eastAsia="fr-CH"/>
+              </w:rPr>
+              <w:t>Le programme doit passer ne mode paramétrique et l’utilisateur doit écrire deux équation dans les zones de saisies pour avoir un résultat</w:t>
+            </w:r>
+          </w:p>
+        </w:tc>
+      </w:tr>
+      <w:tr>
+        <w:trPr>
+          <w:trHeight w:val="294"/>
+        </w:trPr>
+        <w:tc>
+          <w:tcPr>
+            <w:tcW w:w="1101" w:type="dxa"/>
+            <w:vAlign w:val="center"/>
+          </w:tcPr>
+          <w:p>
+            <w:pPr>
+              <w:jc w:val="center"/>
+              <w:rPr>
+                <w:rFonts w:ascii="Times New Roman" w:eastAsia="Times New Roman" w:hAnsi="Times New Roman" w:cs="Times New Roman"/>
+                <w:sz w:val="24"/>
+                <w:szCs w:val="24"/>
+                <w:lang w:eastAsia="fr-CH"/>
+              </w:rPr>
+            </w:pPr>
+            <w:r>
+              <w:rPr>
+                <w:rFonts w:ascii="Times New Roman" w:eastAsia="Times New Roman" w:hAnsi="Times New Roman" w:cs="Times New Roman"/>
+                <w:sz w:val="24"/>
+                <w:szCs w:val="24"/>
+                <w:lang w:eastAsia="fr-CH"/>
+              </w:rPr>
+              <w:t>4</w:t>
+            </w:r>
+          </w:p>
+        </w:tc>
+        <w:tc>
+          <w:tcPr>
+            <w:tcW w:w="3827" w:type="dxa"/>
+            <w:vAlign w:val="center"/>
+          </w:tcPr>
+          <w:p>
+            <w:pPr>
+              <w:jc w:val="center"/>
+              <w:rPr>
+                <w:rFonts w:ascii="Times New Roman" w:eastAsia="Times New Roman" w:hAnsi="Times New Roman" w:cs="Times New Roman"/>
+                <w:sz w:val="24"/>
+                <w:szCs w:val="24"/>
+                <w:lang w:eastAsia="fr-CH"/>
+              </w:rPr>
+            </w:pPr>
+            <w:r>
+              <w:rPr>
+                <w:rFonts w:ascii="Times New Roman" w:eastAsia="Times New Roman" w:hAnsi="Times New Roman" w:cs="Times New Roman"/>
+                <w:sz w:val="24"/>
+                <w:szCs w:val="24"/>
+                <w:lang w:eastAsia="fr-CH"/>
+              </w:rPr>
+              <w:t>Écrire une équation puis la supprimer</w:t>
+            </w:r>
+          </w:p>
+        </w:tc>
+        <w:tc>
+          <w:tcPr>
+            <w:tcW w:w="4375" w:type="dxa"/>
+            <w:vAlign w:val="center"/>
+          </w:tcPr>
+          <w:p>
+            <w:pPr>
+              <w:jc w:val="center"/>
+              <w:rPr>
+                <w:rFonts w:ascii="Times New Roman" w:eastAsia="Times New Roman" w:hAnsi="Times New Roman" w:cs="Times New Roman"/>
+                <w:sz w:val="24"/>
+                <w:szCs w:val="24"/>
+                <w:lang w:eastAsia="fr-CH"/>
+              </w:rPr>
+            </w:pPr>
+            <w:r>
+              <w:rPr>
+                <w:rFonts w:ascii="Times New Roman" w:eastAsia="Times New Roman" w:hAnsi="Times New Roman" w:cs="Times New Roman"/>
+                <w:sz w:val="24"/>
+                <w:szCs w:val="24"/>
+                <w:lang w:eastAsia="fr-CH"/>
+              </w:rPr>
+              <w:t>La courbe devrait s’afficher et ensuite s’effacer</w:t>
+            </w:r>
+          </w:p>
+        </w:tc>
+      </w:tr>
+      <w:tr>
+        <w:trPr>
+          <w:trHeight w:val="294"/>
+        </w:trPr>
+        <w:tc>
+          <w:tcPr>
+            <w:tcW w:w="1101" w:type="dxa"/>
+            <w:vAlign w:val="center"/>
+          </w:tcPr>
+          <w:p>
+            <w:pPr>
+              <w:jc w:val="center"/>
+              <w:rPr>
+                <w:rFonts w:ascii="Times New Roman" w:eastAsia="Times New Roman" w:hAnsi="Times New Roman" w:cs="Times New Roman"/>
+                <w:sz w:val="24"/>
+                <w:szCs w:val="24"/>
+                <w:lang w:eastAsia="fr-CH"/>
+              </w:rPr>
+            </w:pPr>
+            <w:r>
+              <w:rPr>
+                <w:rFonts w:ascii="Times New Roman" w:eastAsia="Times New Roman" w:hAnsi="Times New Roman" w:cs="Times New Roman"/>
+                <w:sz w:val="24"/>
+                <w:szCs w:val="24"/>
+                <w:lang w:eastAsia="fr-CH"/>
+              </w:rPr>
+              <w:t>5</w:t>
+            </w:r>
+          </w:p>
+        </w:tc>
+        <w:tc>
+          <w:tcPr>
+            <w:tcW w:w="3827" w:type="dxa"/>
+            <w:vAlign w:val="center"/>
+          </w:tcPr>
+          <w:p>
+            <w:pPr>
+              <w:jc w:val="center"/>
+              <w:rPr>
+                <w:rFonts w:ascii="Times New Roman" w:eastAsia="Times New Roman" w:hAnsi="Times New Roman" w:cs="Times New Roman"/>
+                <w:sz w:val="24"/>
+                <w:szCs w:val="24"/>
+                <w:lang w:eastAsia="fr-CH"/>
+              </w:rPr>
+            </w:pPr>
+          </w:p>
+        </w:tc>
+        <w:tc>
+          <w:tcPr>
+            <w:tcW w:w="4375" w:type="dxa"/>
+            <w:vAlign w:val="center"/>
+          </w:tcPr>
+          <w:p>
+            <w:pPr>
+              <w:jc w:val="center"/>
+              <w:rPr>
+                <w:rFonts w:ascii="Times New Roman" w:eastAsia="Times New Roman" w:hAnsi="Times New Roman" w:cs="Times New Roman"/>
+                <w:sz w:val="24"/>
+                <w:szCs w:val="24"/>
+                <w:lang w:eastAsia="fr-CH"/>
+              </w:rPr>
+            </w:pPr>
+          </w:p>
+        </w:tc>
+      </w:tr>
+      <w:tr>
+        <w:trPr>
+          <w:trHeight w:val="294"/>
+        </w:trPr>
+        <w:tc>
+          <w:tcPr>
+            <w:tcW w:w="1101" w:type="dxa"/>
+            <w:vAlign w:val="center"/>
+          </w:tcPr>
+          <w:p>
+            <w:pPr>
+              <w:jc w:val="center"/>
+              <w:rPr>
+                <w:rFonts w:ascii="Times New Roman" w:eastAsia="Times New Roman" w:hAnsi="Times New Roman" w:cs="Times New Roman"/>
+                <w:sz w:val="24"/>
+                <w:szCs w:val="24"/>
+                <w:lang w:eastAsia="fr-CH"/>
+              </w:rPr>
+            </w:pPr>
+            <w:r>
+              <w:rPr>
+                <w:rFonts w:ascii="Times New Roman" w:eastAsia="Times New Roman" w:hAnsi="Times New Roman" w:cs="Times New Roman"/>
+                <w:sz w:val="24"/>
+                <w:szCs w:val="24"/>
+                <w:lang w:eastAsia="fr-CH"/>
+              </w:rPr>
+              <w:t>6</w:t>
+            </w:r>
+          </w:p>
+        </w:tc>
+        <w:tc>
+          <w:tcPr>
+            <w:tcW w:w="3827" w:type="dxa"/>
+            <w:vAlign w:val="center"/>
+          </w:tcPr>
+          <w:p>
+            <w:pPr>
+              <w:jc w:val="center"/>
+              <w:rPr>
+                <w:rFonts w:ascii="Times New Roman" w:eastAsia="Times New Roman" w:hAnsi="Times New Roman" w:cs="Times New Roman"/>
+                <w:sz w:val="24"/>
+                <w:szCs w:val="24"/>
+                <w:lang w:eastAsia="fr-CH"/>
+              </w:rPr>
+            </w:pPr>
+          </w:p>
+        </w:tc>
+        <w:tc>
+          <w:tcPr>
+            <w:tcW w:w="4375" w:type="dxa"/>
+            <w:vAlign w:val="center"/>
+          </w:tcPr>
+          <w:p>
+            <w:pPr>
+              <w:jc w:val="center"/>
+              <w:rPr>
+                <w:rFonts w:ascii="Times New Roman" w:eastAsia="Times New Roman" w:hAnsi="Times New Roman" w:cs="Times New Roman"/>
+                <w:sz w:val="24"/>
+                <w:szCs w:val="24"/>
+                <w:lang w:eastAsia="fr-CH"/>
+              </w:rPr>
+            </w:pPr>
+          </w:p>
+        </w:tc>
+      </w:tr>
+      <w:tr>
+        <w:trPr>
+          <w:trHeight w:val="309"/>
+        </w:trPr>
+        <w:tc>
+          <w:tcPr>
+            <w:tcW w:w="1101" w:type="dxa"/>
+            <w:vAlign w:val="center"/>
+          </w:tcPr>
+          <w:p>
+            <w:pPr>
+              <w:jc w:val="center"/>
+              <w:rPr>
+                <w:rFonts w:ascii="Times New Roman" w:eastAsia="Times New Roman" w:hAnsi="Times New Roman" w:cs="Times New Roman"/>
+                <w:sz w:val="24"/>
+                <w:szCs w:val="24"/>
+                <w:lang w:eastAsia="fr-CH"/>
+              </w:rPr>
+            </w:pPr>
+            <w:r>
+              <w:rPr>
+                <w:rFonts w:ascii="Times New Roman" w:eastAsia="Times New Roman" w:hAnsi="Times New Roman" w:cs="Times New Roman"/>
+                <w:sz w:val="24"/>
+                <w:szCs w:val="24"/>
+                <w:lang w:eastAsia="fr-CH"/>
+              </w:rPr>
+              <w:t>7</w:t>
+            </w:r>
+          </w:p>
+        </w:tc>
+        <w:tc>
+          <w:tcPr>
+            <w:tcW w:w="3827" w:type="dxa"/>
+            <w:vAlign w:val="center"/>
+          </w:tcPr>
+          <w:p>
+            <w:pPr>
+              <w:jc w:val="center"/>
+              <w:rPr>
+                <w:rFonts w:ascii="Times New Roman" w:eastAsia="Times New Roman" w:hAnsi="Times New Roman" w:cs="Times New Roman"/>
+                <w:sz w:val="24"/>
+                <w:szCs w:val="24"/>
+                <w:lang w:eastAsia="fr-CH"/>
+              </w:rPr>
+            </w:pPr>
+          </w:p>
+        </w:tc>
+        <w:tc>
+          <w:tcPr>
+            <w:tcW w:w="4375" w:type="dxa"/>
+            <w:vAlign w:val="center"/>
+          </w:tcPr>
+          <w:p>
+            <w:pPr>
+              <w:jc w:val="center"/>
+              <w:rPr>
+                <w:rFonts w:ascii="Times New Roman" w:eastAsia="Times New Roman" w:hAnsi="Times New Roman" w:cs="Times New Roman"/>
+                <w:sz w:val="24"/>
+                <w:szCs w:val="24"/>
+                <w:lang w:eastAsia="fr-CH"/>
+              </w:rPr>
+            </w:pPr>
+          </w:p>
+        </w:tc>
+      </w:tr>
+    </w:tbl>
+    <w:p>
+      <w:pPr>
+        <w:ind w:left="3261" w:hanging="3402"/>
+        <w:rPr>
+          <w:rFonts w:ascii="Times New Roman" w:eastAsia="Times New Roman" w:hAnsi="Times New Roman" w:cs="Times New Roman"/>
+          <w:sz w:val="24"/>
+          <w:szCs w:val="24"/>
+          <w:lang w:eastAsia="fr-CH"/>
+        </w:rPr>
+      </w:pPr>
+    </w:p>
+    <w:tbl>
+      <w:tblPr>
         <w:tblW w:w="0" w:type="auto"/>
         <w:tblCellMar>
           <w:top w:w="15" w:type="dxa"/>
@@ -4550,7 +9438,6 @@
                 <w:color w:val="000000"/>
                 <w:lang w:eastAsia="fr-CH"/>
               </w:rPr>
-              <w:lastRenderedPageBreak/>
               <w:t>Planning</w:t>
             </w:r>
           </w:p>
@@ -5179,14 +10066,20 @@
     </w:tbl>
     <w:p/>
     <w:p>
+      <w:r>
+        <w:br w:type="page"/>
+      </w:r>
+    </w:p>
+    <w:p>
       <w:pPr>
         <w:pStyle w:val="Titre1"/>
       </w:pPr>
-      <w:bookmarkStart w:id="15" w:name="_Toc484616051"/>
-      <w:r>
+      <w:bookmarkStart w:id="14" w:name="_Toc485102714"/>
+      <w:r>
+        <w:lastRenderedPageBreak/>
         <w:t>Bibliographie</w:t>
       </w:r>
-      <w:bookmarkEnd w:id="15"/>
+      <w:bookmarkEnd w:id="14"/>
     </w:p>
     <w:p>
       <w:r>
@@ -5195,7 +10088,7 @@
       <w:r>
         <w:t xml:space="preserve">Fonction (mathématiques) </w:t>
       </w:r>
-      <w:hyperlink r:id="rId24" w:history="1">
+      <w:hyperlink r:id="rId30" w:history="1">
         <w:r>
           <w:rPr>
             <w:rStyle w:val="Lienhypertexte"/>
@@ -5211,7 +10104,7 @@
       <w:r>
         <w:t xml:space="preserve">Les fonctions. </w:t>
       </w:r>
-      <w:hyperlink r:id="rId25" w:history="1">
+      <w:hyperlink r:id="rId31" w:history="1">
         <w:r>
           <w:rPr>
             <w:rStyle w:val="Lienhypertexte"/>
@@ -5235,8 +10128,8 @@
       </w:r>
     </w:p>
     <w:sectPr>
-      <w:headerReference w:type="default" r:id="rId26"/>
-      <w:footerReference w:type="default" r:id="rId27"/>
+      <w:headerReference w:type="default" r:id="rId32"/>
+      <w:footerReference w:type="default" r:id="rId33"/>
       <w:pgSz w:w="11906" w:h="16838"/>
       <w:pgMar w:top="1417" w:right="1417" w:bottom="1417" w:left="1417" w:header="708" w:footer="708" w:gutter="0"/>
       <w:pgNumType w:start="0"/>
@@ -5288,7 +10181,7 @@
         <w:rPr>
           <w:noProof/>
         </w:rPr>
-        <w:t>12.06.2017</w:t>
+        <w:t>13.06.2017</w:t>
       </w:r>
     </w:fldSimple>
     <w:r>
@@ -5308,7 +10201,7 @@
       <w:rPr>
         <w:noProof/>
       </w:rPr>
-      <w:t>12</w:t>
+      <w:t>16</w:t>
     </w:r>
     <w:r>
       <w:fldChar w:fldCharType="end"/>
@@ -5321,7 +10214,7 @@
         <w:rPr>
           <w:noProof/>
         </w:rPr>
-        <w:t>12</w:t>
+        <w:t>20</w:t>
       </w:r>
     </w:fldSimple>
   </w:p>
@@ -5398,7 +10291,7 @@
           <w:szCs w:val="24"/>
           <w:lang w:eastAsia="fr-CH"/>
         </w:rPr>
-        <w:t>Image</w:t>
+        <w:t xml:space="preserve">Images proviennent de </w:t>
       </w:r>
       <w:r>
         <w:rPr>
@@ -5407,36 +10300,7 @@
           <w:szCs w:val="24"/>
           <w:lang w:eastAsia="fr-CH"/>
         </w:rPr>
-        <w:t>s</w:t>
-      </w:r>
-      <w:r>
-        <w:rPr>
-          <w:rFonts w:ascii="Times New Roman" w:eastAsia="Times New Roman" w:hAnsi="Times New Roman" w:cs="Times New Roman"/>
-          <w:sz w:val="24"/>
-          <w:szCs w:val="24"/>
-          <w:lang w:eastAsia="fr-CH"/>
-        </w:rPr>
-        <w:t xml:space="preserve"> proviennent de </w:t>
-      </w:r>
-      <w:bookmarkStart w:id="14" w:name="_GoBack"/>
-      <w:r>
-        <w:rPr>
-          <w:rFonts w:ascii="Times New Roman" w:eastAsia="Times New Roman" w:hAnsi="Times New Roman" w:cs="Times New Roman"/>
-          <w:sz w:val="24"/>
-          <w:szCs w:val="24"/>
-          <w:lang w:eastAsia="fr-CH"/>
-        </w:rPr>
-        <w:t>http://fooplot.com/</w:t>
-      </w:r>
-      <w:bookmarkEnd w:id="14"/>
-      <w:r>
-        <w:rPr>
-          <w:rFonts w:ascii="Times New Roman" w:eastAsia="Times New Roman" w:hAnsi="Times New Roman" w:cs="Times New Roman"/>
-          <w:sz w:val="24"/>
-          <w:szCs w:val="24"/>
-          <w:lang w:eastAsia="fr-CH"/>
-        </w:rPr>
-        <w:t>, de https://www.desmos.com/ et de l’application Android Grapher Pro (v1) de Basile Van Hoorick.</w:t>
+        <w:t>http://fooplot.com/, de https://www.desmos.com/ et de l’application Android Grapher Pro (v1) de Basile Van Hoorick.</w:t>
       </w:r>
     </w:p>
   </w:footnote>
@@ -6135,6 +10999,112 @@
       <w:ind w:left="440"/>
     </w:pPr>
   </w:style>
+  <w:style w:type="table" w:styleId="Ombrageclair">
+    <w:name w:val="Light Shading"/>
+    <w:basedOn w:val="TableauNormal"/>
+    <w:uiPriority w:val="60"/>
+    <w:rsid w:val="00C8554D"/>
+    <w:pPr>
+      <w:spacing w:after="0" w:line="240" w:lineRule="auto"/>
+    </w:pPr>
+    <w:rPr>
+      <w:color w:val="000000" w:themeColor="text1" w:themeShade="BF"/>
+    </w:rPr>
+    <w:tblPr>
+      <w:tblStyleRowBandSize w:val="1"/>
+      <w:tblStyleColBandSize w:val="1"/>
+      <w:tblBorders>
+        <w:top w:val="single" w:sz="8" w:space="0" w:color="000000" w:themeColor="text1"/>
+        <w:bottom w:val="single" w:sz="8" w:space="0" w:color="000000" w:themeColor="text1"/>
+      </w:tblBorders>
+    </w:tblPr>
+    <w:tblStylePr w:type="firstRow">
+      <w:pPr>
+        <w:spacing w:before="0" w:after="0" w:line="240" w:lineRule="auto"/>
+      </w:pPr>
+      <w:rPr>
+        <w:b/>
+        <w:bCs/>
+      </w:rPr>
+      <w:tblPr/>
+      <w:tcPr>
+        <w:tcBorders>
+          <w:top w:val="single" w:sz="8" w:space="0" w:color="000000" w:themeColor="text1"/>
+          <w:left w:val="nil"/>
+          <w:bottom w:val="single" w:sz="8" w:space="0" w:color="000000" w:themeColor="text1"/>
+          <w:right w:val="nil"/>
+          <w:insideH w:val="nil"/>
+          <w:insideV w:val="nil"/>
+        </w:tcBorders>
+      </w:tcPr>
+    </w:tblStylePr>
+    <w:tblStylePr w:type="lastRow">
+      <w:pPr>
+        <w:spacing w:before="0" w:after="0" w:line="240" w:lineRule="auto"/>
+      </w:pPr>
+      <w:rPr>
+        <w:b/>
+        <w:bCs/>
+      </w:rPr>
+      <w:tblPr/>
+      <w:tcPr>
+        <w:tcBorders>
+          <w:top w:val="single" w:sz="8" w:space="0" w:color="000000" w:themeColor="text1"/>
+          <w:left w:val="nil"/>
+          <w:bottom w:val="single" w:sz="8" w:space="0" w:color="000000" w:themeColor="text1"/>
+          <w:right w:val="nil"/>
+          <w:insideH w:val="nil"/>
+          <w:insideV w:val="nil"/>
+        </w:tcBorders>
+      </w:tcPr>
+    </w:tblStylePr>
+    <w:tblStylePr w:type="firstCol">
+      <w:rPr>
+        <w:b/>
+        <w:bCs/>
+      </w:rPr>
+    </w:tblStylePr>
+    <w:tblStylePr w:type="lastCol">
+      <w:rPr>
+        <w:b/>
+        <w:bCs/>
+      </w:rPr>
+    </w:tblStylePr>
+    <w:tblStylePr w:type="band1Vert">
+      <w:tblPr/>
+      <w:tcPr>
+        <w:tcBorders>
+          <w:left w:val="nil"/>
+          <w:right w:val="nil"/>
+          <w:insideH w:val="nil"/>
+          <w:insideV w:val="nil"/>
+        </w:tcBorders>
+        <w:shd w:val="clear" w:color="auto" w:fill="C0C0C0" w:themeFill="text1" w:themeFillTint="3F"/>
+      </w:tcPr>
+    </w:tblStylePr>
+    <w:tblStylePr w:type="band1Horz">
+      <w:tblPr/>
+      <w:tcPr>
+        <w:tcBorders>
+          <w:left w:val="nil"/>
+          <w:right w:val="nil"/>
+          <w:insideH w:val="nil"/>
+          <w:insideV w:val="nil"/>
+        </w:tcBorders>
+        <w:shd w:val="clear" w:color="auto" w:fill="C0C0C0" w:themeFill="text1" w:themeFillTint="3F"/>
+      </w:tcPr>
+    </w:tblStylePr>
+  </w:style>
+  <w:style w:type="character" w:styleId="Textedelespacerserv">
+    <w:name w:val="Placeholder Text"/>
+    <w:basedOn w:val="Policepardfaut"/>
+    <w:uiPriority w:val="99"/>
+    <w:semiHidden/>
+    <w:rsid w:val="00CF7A3F"/>
+    <w:rPr>
+      <w:color w:val="808080"/>
+    </w:rPr>
+  </w:style>
 </w:styles>
 </file>
 
@@ -6688,6 +11658,112 @@
       <w:ind w:left="440"/>
     </w:pPr>
   </w:style>
+  <w:style w:type="table" w:styleId="Ombrageclair">
+    <w:name w:val="Light Shading"/>
+    <w:basedOn w:val="TableauNormal"/>
+    <w:uiPriority w:val="60"/>
+    <w:rsid w:val="00C8554D"/>
+    <w:pPr>
+      <w:spacing w:after="0" w:line="240" w:lineRule="auto"/>
+    </w:pPr>
+    <w:rPr>
+      <w:color w:val="000000" w:themeColor="text1" w:themeShade="BF"/>
+    </w:rPr>
+    <w:tblPr>
+      <w:tblStyleRowBandSize w:val="1"/>
+      <w:tblStyleColBandSize w:val="1"/>
+      <w:tblBorders>
+        <w:top w:val="single" w:sz="8" w:space="0" w:color="000000" w:themeColor="text1"/>
+        <w:bottom w:val="single" w:sz="8" w:space="0" w:color="000000" w:themeColor="text1"/>
+      </w:tblBorders>
+    </w:tblPr>
+    <w:tblStylePr w:type="firstRow">
+      <w:pPr>
+        <w:spacing w:before="0" w:after="0" w:line="240" w:lineRule="auto"/>
+      </w:pPr>
+      <w:rPr>
+        <w:b/>
+        <w:bCs/>
+      </w:rPr>
+      <w:tblPr/>
+      <w:tcPr>
+        <w:tcBorders>
+          <w:top w:val="single" w:sz="8" w:space="0" w:color="000000" w:themeColor="text1"/>
+          <w:left w:val="nil"/>
+          <w:bottom w:val="single" w:sz="8" w:space="0" w:color="000000" w:themeColor="text1"/>
+          <w:right w:val="nil"/>
+          <w:insideH w:val="nil"/>
+          <w:insideV w:val="nil"/>
+        </w:tcBorders>
+      </w:tcPr>
+    </w:tblStylePr>
+    <w:tblStylePr w:type="lastRow">
+      <w:pPr>
+        <w:spacing w:before="0" w:after="0" w:line="240" w:lineRule="auto"/>
+      </w:pPr>
+      <w:rPr>
+        <w:b/>
+        <w:bCs/>
+      </w:rPr>
+      <w:tblPr/>
+      <w:tcPr>
+        <w:tcBorders>
+          <w:top w:val="single" w:sz="8" w:space="0" w:color="000000" w:themeColor="text1"/>
+          <w:left w:val="nil"/>
+          <w:bottom w:val="single" w:sz="8" w:space="0" w:color="000000" w:themeColor="text1"/>
+          <w:right w:val="nil"/>
+          <w:insideH w:val="nil"/>
+          <w:insideV w:val="nil"/>
+        </w:tcBorders>
+      </w:tcPr>
+    </w:tblStylePr>
+    <w:tblStylePr w:type="firstCol">
+      <w:rPr>
+        <w:b/>
+        <w:bCs/>
+      </w:rPr>
+    </w:tblStylePr>
+    <w:tblStylePr w:type="lastCol">
+      <w:rPr>
+        <w:b/>
+        <w:bCs/>
+      </w:rPr>
+    </w:tblStylePr>
+    <w:tblStylePr w:type="band1Vert">
+      <w:tblPr/>
+      <w:tcPr>
+        <w:tcBorders>
+          <w:left w:val="nil"/>
+          <w:right w:val="nil"/>
+          <w:insideH w:val="nil"/>
+          <w:insideV w:val="nil"/>
+        </w:tcBorders>
+        <w:shd w:val="clear" w:color="auto" w:fill="C0C0C0" w:themeFill="text1" w:themeFillTint="3F"/>
+      </w:tcPr>
+    </w:tblStylePr>
+    <w:tblStylePr w:type="band1Horz">
+      <w:tblPr/>
+      <w:tcPr>
+        <w:tcBorders>
+          <w:left w:val="nil"/>
+          <w:right w:val="nil"/>
+          <w:insideH w:val="nil"/>
+          <w:insideV w:val="nil"/>
+        </w:tcBorders>
+        <w:shd w:val="clear" w:color="auto" w:fill="C0C0C0" w:themeFill="text1" w:themeFillTint="3F"/>
+      </w:tcPr>
+    </w:tblStylePr>
+  </w:style>
+  <w:style w:type="character" w:styleId="Textedelespacerserv">
+    <w:name w:val="Placeholder Text"/>
+    <w:basedOn w:val="Policepardfaut"/>
+    <w:uiPriority w:val="99"/>
+    <w:semiHidden/>
+    <w:rsid w:val="00CF7A3F"/>
+    <w:rPr>
+      <w:color w:val="808080"/>
+    </w:rPr>
+  </w:style>
 </w:styles>
 </file>
 
@@ -6858,6 +11934,13 @@
     <w:pitch w:val="variable"/>
     <w:sig w:usb0="E0002AFF" w:usb1="C0007843" w:usb2="00000009" w:usb3="00000000" w:csb0="000001FF" w:csb1="00000000"/>
   </w:font>
+  <w:font w:name="Consolas">
+    <w:panose1 w:val="020B0609020204030204"/>
+    <w:charset w:val="00"/>
+    <w:family w:val="modern"/>
+    <w:pitch w:val="fixed"/>
+    <w:sig w:usb0="E10002FF" w:usb1="4000FCFF" w:usb2="00000009" w:usb3="00000000" w:csb0="0000019F" w:csb1="00000000"/>
+  </w:font>
   <w:font w:name="Agency FB">
     <w:panose1 w:val="020B0503020202020204"/>
     <w:charset w:val="00"/>
@@ -6883,13 +11966,14 @@
   </w:compat>
   <w:rsids>
     <w:rsidRoot w:val="00BF2F59"/>
-    <w:rsid w:val="0018096A"/>
     <w:rsid w:val="004A0F4E"/>
     <w:rsid w:val="004D5AA4"/>
     <w:rsid w:val="00871544"/>
     <w:rsid w:val="009E4CEF"/>
     <w:rsid w:val="00BF2F59"/>
     <w:rsid w:val="00D9143E"/>
+    <w:rsid w:val="00DC7F09"/>
+    <w:rsid w:val="00E90204"/>
     <w:rsid w:val="00FC7401"/>
   </w:rsids>
   <m:mathPr>
@@ -7127,6 +12211,16 @@
     <w:name w:val="25B0DDAD1A284E26ADAC19369F78622F"/>
     <w:rsid w:val="00D9143E"/>
   </w:style>
+  <w:style w:type="character" w:styleId="Textedelespacerserv">
+    <w:name w:val="Placeholder Text"/>
+    <w:basedOn w:val="Policepardfaut"/>
+    <w:uiPriority w:val="99"/>
+    <w:semiHidden/>
+    <w:rsid w:val="00E90204"/>
+    <w:rPr>
+      <w:color w:val="808080"/>
+    </w:rPr>
+  </w:style>
 </w:styles>
 </file>
 
@@ -7344,6 +12438,16 @@
   <w:style w:type="paragraph" w:customStyle="1" w:styleId="25B0DDAD1A284E26ADAC19369F78622F">
     <w:name w:val="25B0DDAD1A284E26ADAC19369F78622F"/>
     <w:rsid w:val="00D9143E"/>
+  </w:style>
+  <w:style w:type="character" w:styleId="Textedelespacerserv">
+    <w:name w:val="Placeholder Text"/>
+    <w:basedOn w:val="Policepardfaut"/>
+    <w:uiPriority w:val="99"/>
+    <w:semiHidden/>
+    <w:rsid w:val="00E90204"/>
+    <w:rPr>
+      <w:color w:val="808080"/>
+    </w:rPr>
   </w:style>
 </w:styles>
 </file>
@@ -7664,7 +12768,7 @@
 </file>
 
 <file path=customXml/itemProps2.xml><?xml version="1.0" encoding="utf-8"?>
-<ds:datastoreItem xmlns:ds="http://schemas.openxmlformats.org/officeDocument/2006/customXml" ds:itemID="{BC067254-4068-4B69-8AFC-6BD065D9E0CF}">
+<ds:datastoreItem xmlns:ds="http://schemas.openxmlformats.org/officeDocument/2006/customXml" ds:itemID="{E86458E9-7B64-43B9-94C8-28C58DFCA95E}">
   <ds:schemaRefs>
     <ds:schemaRef ds:uri="http://schemas.openxmlformats.org/officeDocument/2006/bibliography"/>
   </ds:schemaRefs>
